--- a/documentation/Affirm LINK Integration Documentation SFRA.docx
+++ b/documentation/Affirm LINK Integration Documentation SFRA.docx
@@ -104,18 +104,7 @@
           <w:sz w:val="24"/>
           <w:szCs w:val="24"/>
         </w:rPr>
-        <w:t>1</w:t>
-      </w:r>
-      <w:r>
-        <w:rPr>
-          <w:rFonts w:ascii="Cambria" w:eastAsia="Cambria" w:hAnsi="Cambria" w:cs="Cambria"/>
-          <w:b/>
-          <w:i/>
-          <w:color w:val="808080"/>
-          <w:sz w:val="24"/>
-          <w:szCs w:val="24"/>
-        </w:rPr>
-        <w:t>9</w:t>
+        <w:t>18</w:t>
       </w:r>
       <w:r>
         <w:rPr>
@@ -140,7 +129,7 @@
           <w:sz w:val="24"/>
           <w:szCs w:val="24"/>
         </w:rPr>
-        <w:t>1</w:t>
+        <w:t>3</w:t>
       </w:r>
       <w:r>
         <w:rPr>
@@ -152,7 +141,19 @@
           <w:szCs w:val="24"/>
           <w:shd w:val="clear" w:color="auto" w:fill="FFFFFF"/>
         </w:rPr>
-        <w:t>.0</w:t>
+        <w:t>.</w:t>
+      </w:r>
+      <w:r>
+        <w:rPr>
+          <w:rFonts w:ascii="Cambria" w:eastAsia="Cambria" w:hAnsi="Cambria" w:cs="Cambria"/>
+          <w:b/>
+          <w:i/>
+          <w:color w:val="808080"/>
+          <w:sz w:val="24"/>
+          <w:szCs w:val="24"/>
+          <w:shd w:val="clear" w:color="auto" w:fill="FFFFFF"/>
+        </w:rPr>
+        <w:t>1</w:t>
       </w:r>
     </w:p>
     <w:p/>
@@ -769,16 +770,7 @@
                 <w:sz w:val="20"/>
                 <w:szCs w:val="20"/>
               </w:rPr>
-              <w:t xml:space="preserve">Site Preferences </w:t>
-            </w:r>
-            <w:r>
-              <w:rPr>
-                <w:rStyle w:val="IndexLink"/>
-                <w:webHidden/>
-                <w:sz w:val="20"/>
-                <w:szCs w:val="20"/>
-              </w:rPr>
-              <w:t>configuration</w:t>
+              <w:t>Site Preferences configuration</w:t>
             </w:r>
           </w:hyperlink>
           <w:r>
@@ -906,16 +898,7 @@
                 <w:sz w:val="20"/>
                 <w:szCs w:val="20"/>
               </w:rPr>
-              <w:t>3.2.4 Other conf</w:t>
-            </w:r>
-            <w:r>
-              <w:rPr>
-                <w:rStyle w:val="IndexLink"/>
-                <w:webHidden/>
-                <w:sz w:val="20"/>
-                <w:szCs w:val="20"/>
-              </w:rPr>
-              <w:t>ig</w:t>
+              <w:t>3.2.4 Other config</w:t>
             </w:r>
           </w:hyperlink>
           <w:r>
@@ -1246,12 +1229,6 @@
               <w:szCs w:val="20"/>
             </w:rPr>
             <w:tab/>
-          </w:r>
-          <w:r>
-            <w:rPr>
-              <w:sz w:val="20"/>
-              <w:szCs w:val="20"/>
-            </w:rPr>
             <w:t>27</w:t>
           </w:r>
         </w:p>
@@ -1350,10 +1327,15 @@
     <w:p/>
     <w:p>
       <w:r>
-        <w:t>This document describes how to implement the Affirm cartridge in Storefront Reference Architecture SiteGenesis site. This cartridge can be c</w:t>
-      </w:r>
-      <w:r>
-        <w:t>onfigured in the Business Manager and contains all elements necessary to perform a successful best practices implementation of Affirm.</w:t>
+        <w:t xml:space="preserve">This document describes how to implement the Affirm cartridge in Storefront Reference Architecture </w:t>
+      </w:r>
+      <w:proofErr w:type="spellStart"/>
+      <w:r>
+        <w:t>SiteGenesis</w:t>
+      </w:r>
+      <w:proofErr w:type="spellEnd"/>
+      <w:r>
+        <w:t xml:space="preserve"> site. This cartridge can be configured in the Business Manager and contains all elements necessary to perform a successful best practices implementation of Affirm.</w:t>
       </w:r>
     </w:p>
     <w:p>
@@ -1439,10 +1421,15 @@
         </w:r>
       </w:hyperlink>
       <w:r>
-        <w:t xml:space="preserve"> through Affirm’s technology platform. “Buy with Affirm” allows you to buy goods or services offered by online merchants with whom Affirm partners (“Merchants”). If you agree to use “Buy with Affirm,” Cross River Bank will pay the Merchant on your behalf i</w:t>
-      </w:r>
-      <w:r>
-        <w:t>n exchange for your promise to repay the same amount plus a finance charge as determined by your creditworthiness.</w:t>
+        <w:t xml:space="preserve"> through </w:t>
+      </w:r>
+      <w:proofErr w:type="spellStart"/>
+      <w:r>
+        <w:t>Affirm’s</w:t>
+      </w:r>
+      <w:proofErr w:type="spellEnd"/>
+      <w:r>
+        <w:t xml:space="preserve"> technology platform. “Buy with Affirm” allows you to buy goods or services offered by online merchants with whom Affirm partners (“Merchants”). If you agree to use “Buy with Affirm,” Cross River Bank will pay the Merchant on your behalf in exchange for your promise to repay the same amount plus a finance charge as determined by your creditworthiness.</w:t>
       </w:r>
     </w:p>
     <w:p>
@@ -1479,16 +1466,7 @@
     </w:p>
     <w:p>
       <w:r>
-        <w:t xml:space="preserve">On the PDP, </w:t>
-      </w:r>
-      <w:r>
-        <w:t>PLP and Cart Page,</w:t>
-      </w:r>
-      <w:r>
-        <w:t xml:space="preserve"> Customers can see Affirm promotions</w:t>
-      </w:r>
-      <w:r>
-        <w:t xml:space="preserve"> beneath the price displayed monthly payment.</w:t>
+        <w:t>On the PDP, PLP and Cart Page, Customers can see Affirm promotions beneath the price displayed monthly payment.</w:t>
       </w:r>
     </w:p>
     <w:p>
@@ -1529,7 +1507,15 @@
     </w:p>
     <w:p>
       <w:r>
-        <w:t>Affirm cartridge has the following limitation for purchasing products. List of goods that is excluded from cartridge support for buying:</w:t>
+        <w:t xml:space="preserve">Affirm cartridge has the following limitation for purchasing products. List </w:t>
+      </w:r>
+      <w:proofErr w:type="gramStart"/>
+      <w:r>
+        <w:t>of goods that is</w:t>
+      </w:r>
+      <w:proofErr w:type="gramEnd"/>
+      <w:r>
+        <w:t xml:space="preserve"> excluded from cartridge support for buying:</w:t>
       </w:r>
     </w:p>
     <w:p>
@@ -1564,10 +1550,7 @@
     </w:p>
     <w:p>
       <w:r>
-        <w:t xml:space="preserve">Cartridge is </w:t>
-      </w:r>
-      <w:r>
-        <w:t>designed and developed for:</w:t>
+        <w:t>Cartridge is designed and developed for:</w:t>
       </w:r>
       <w:r>
         <w:t xml:space="preserve"> </w:t>
@@ -1610,13 +1593,7 @@
     </w:p>
     <w:p>
       <w:r>
-        <w:t>Affirm stores and processes your information maintaining physical, electronic and procedural safeguards. We maintain physical security measures to gua</w:t>
-      </w:r>
-      <w:r>
-        <w:t>rd against unauthorized access to systems and use safeguards such as firewalls and data encryption. We enforce physical access controls to our buildings, and we authorize access to personal information only for those employees who require it to fulfill the</w:t>
-      </w:r>
-      <w:r>
-        <w:t xml:space="preserve"> responsibilities of their jobs.</w:t>
+        <w:t>Affirm stores and processes your information maintaining physical, electronic and procedural safeguards. We maintain physical security measures to guard against unauthorized access to systems and use safeguards such as firewalls and data encryption. We enforce physical access controls to our buildings, and we authorize access to personal information only for those employees who require it to fulfill the responsibilities of their jobs.</w:t>
       </w:r>
       <w:r>
         <w:br w:type="page"/>
@@ -1712,10 +1689,7 @@
         </w:numPr>
       </w:pPr>
       <w:r>
-        <w:t>Import the Affirm car</w:t>
-      </w:r>
-      <w:r>
-        <w:t>tridge to a workspace in Salesforce UX Studio.</w:t>
+        <w:t>Import the Affirm cartridge to a workspace in Salesforce UX Studio.</w:t>
       </w:r>
     </w:p>
     <w:p>
@@ -1784,13 +1758,7 @@
         </w:numPr>
       </w:pPr>
       <w:r>
-        <w:t>Add Affirm cartridge</w:t>
-      </w:r>
-      <w:r>
-        <w:t>s</w:t>
-      </w:r>
-      <w:r>
-        <w:t xml:space="preserve"> to Project Reference of Server Connection.</w:t>
+        <w:t>Add Affirm cartridges to Project Reference of Server Connection.</w:t>
       </w:r>
     </w:p>
     <w:p>
@@ -1860,13 +1828,7 @@
         </w:numPr>
       </w:pPr>
       <w:r>
-        <w:t>Wait until Studio completes workspace buil</w:t>
-      </w:r>
-      <w:r>
-        <w:t>d</w:t>
-      </w:r>
-      <w:r>
-        <w:t xml:space="preserve"> and uploading source codes to a sandbox.</w:t>
+        <w:t>Wait until Studio completes workspace build and uploading source codes to a sandbox.</w:t>
       </w:r>
     </w:p>
     <w:p>
@@ -1917,28 +1879,15 @@
         </w:numPr>
       </w:pPr>
       <w:r>
-        <w:t>Go to Business Manager -&gt; Site -&gt;</w:t>
-      </w:r>
-      <w:r>
-        <w:t xml:space="preserve"> Manage Sites. Select the correct site, then select Settings tab. In the cartridge path at the </w:t>
-      </w:r>
-      <w:r>
-        <w:t>beginning</w:t>
-      </w:r>
-      <w:r>
-        <w:t xml:space="preserve"> write the following</w:t>
-      </w:r>
-      <w:r>
-        <w:t xml:space="preserve">: </w:t>
-      </w:r>
-      <w:r>
-        <w:t>int_affirm_</w:t>
-      </w:r>
-      <w:r>
-        <w:t>sfra</w:t>
-      </w:r>
-      <w:r>
-        <w:t>:int_affirm:</w:t>
+        <w:t xml:space="preserve">Go to Business Manager -&gt; Site -&gt; Manage Sites. Select the correct site, then select Settings tab. In the cartridge path at the beginning write the following: </w:t>
+      </w:r>
+      <w:proofErr w:type="spellStart"/>
+      <w:r>
+        <w:t>int_affirm_sfra:int_affirm</w:t>
+      </w:r>
+      <w:proofErr w:type="spellEnd"/>
+      <w:r>
+        <w:t>:</w:t>
       </w:r>
     </w:p>
     <w:p>
@@ -2009,10 +1958,7 @@
         </w:numPr>
       </w:pPr>
       <w:r>
-        <w:t>Find affirm</w:t>
-      </w:r>
-      <w:r>
-        <w:t>.</w:t>
+        <w:t>Find affirm.</w:t>
       </w:r>
       <w:r>
         <w:t>zip</w:t>
@@ -2029,10 +1975,7 @@
         </w:numPr>
       </w:pPr>
       <w:r>
-        <w:t>Go to Administration &gt;</w:t>
-      </w:r>
-      <w:r>
-        <w:t xml:space="preserve"> Site Development &gt;</w:t>
+        <w:t>Go to Administration &gt; Site Development &gt;</w:t>
       </w:r>
       <w:r>
         <w:t xml:space="preserve"> Site</w:t>
@@ -2203,31 +2146,27 @@
         <w:rPr>
           <w:color w:val="000000"/>
         </w:rPr>
-        <w:t>You should configure your library ID in library.xml file in metadata folder.</w:t>
-      </w:r>
-      <w:r>
-        <w:rPr>
-          <w:color w:val="000000"/>
-        </w:rPr>
+        <w:t>You should configure your library ID in library.xml file in metadata folder. Currently there is default</w:t>
+      </w:r>
+      <w:r>
         <w:t xml:space="preserve"> </w:t>
       </w:r>
       <w:r>
-        <w:rPr>
-          <w:color w:val="000000"/>
-        </w:rPr>
-        <w:t>Currently there is default</w:t>
-      </w:r>
-      <w:r>
-        <w:t xml:space="preserve"> </w:t>
-      </w:r>
-      <w:r>
         <w:t>‘</w:t>
       </w:r>
+      <w:proofErr w:type="spellStart"/>
       <w:r>
         <w:rPr>
           <w:b/>
         </w:rPr>
-        <w:t>RefArchSharedLibrary’</w:t>
+        <w:t>RefArchSharedLibrary</w:t>
+      </w:r>
+      <w:proofErr w:type="spellEnd"/>
+      <w:r>
+        <w:rPr>
+          <w:b/>
+        </w:rPr>
+        <w:t>’</w:t>
       </w:r>
     </w:p>
     <w:p>
@@ -2308,7 +2247,13 @@
         </w:numPr>
       </w:pPr>
       <w:r>
-        <w:t>Verify that Site Preferences group was created with ID - AFFIRM_PAYMENT and name – Affirm.</w:t>
+        <w:t xml:space="preserve">Verify that Site Preferences group was created with ID </w:t>
+      </w:r>
+      <w:r>
+        <w:t>–</w:t>
+      </w:r>
+      <w:r>
+        <w:t xml:space="preserve"> AFFIRM_PAYMENT and name – Affirm.</w:t>
       </w:r>
     </w:p>
     <w:p>
@@ -2319,10 +2264,13 @@
         </w:numPr>
       </w:pPr>
       <w:r>
-        <w:t>Verify that Payment Method was c</w:t>
-      </w:r>
-      <w:r>
-        <w:t xml:space="preserve">reated with ID - Affirm and name – Affirm. Enable </w:t>
+        <w:t xml:space="preserve">Verify that Payment Method was created with ID </w:t>
+      </w:r>
+      <w:r>
+        <w:t>–</w:t>
+      </w:r>
+      <w:r>
+        <w:t xml:space="preserve"> Affirm and name – Affirm. Enable </w:t>
       </w:r>
       <w:r>
         <w:t>the Affirm</w:t>
@@ -2383,10 +2331,7 @@
       <w:bookmarkStart w:id="15" w:name="_g8fu1wew601r"/>
       <w:bookmarkEnd w:id="15"/>
       <w:r>
-        <w:t>Site Pref</w:t>
-      </w:r>
-      <w:r>
-        <w:t>erences configuration</w:t>
+        <w:t>Site Preferences configuration</w:t>
       </w:r>
     </w:p>
     <w:p>
@@ -2453,7 +2398,19 @@
         <w:rPr>
           <w:color w:val="00000A"/>
         </w:rPr>
-        <w:t>Enable attribute - Affirm Online Status. This attribute defines status (enable/disable) of the Affirm integration.</w:t>
+        <w:t xml:space="preserve">Enable attribute </w:t>
+      </w:r>
+      <w:r>
+        <w:rPr>
+          <w:color w:val="00000A"/>
+        </w:rPr>
+        <w:t>–</w:t>
+      </w:r>
+      <w:r>
+        <w:rPr>
+          <w:color w:val="00000A"/>
+        </w:rPr>
+        <w:t xml:space="preserve"> Affirm Online Status. This attribute defines status (enable/disable) of the Affirm integration.</w:t>
       </w:r>
     </w:p>
     <w:p>
@@ -2470,13 +2427,7 @@
         <w:rPr>
           <w:color w:val="00000A"/>
         </w:rPr>
-        <w:t xml:space="preserve">Select a value from the dropdown Affirm Mode. </w:t>
-      </w:r>
-      <w:r>
-        <w:rPr>
-          <w:color w:val="00000A"/>
-        </w:rPr>
-        <w:t>This attribute defines in which mode the cartridge will work. Allowable values are “Sandbox” and “Production”.</w:t>
+        <w:t>Select a value from the dropdown Affirm Mode. This attribute defines in which mode the cartridge will work. Allowable values are “Sandbox” and “Production”.</w:t>
       </w:r>
     </w:p>
     <w:p>
@@ -2493,13 +2444,19 @@
         <w:rPr>
           <w:color w:val="00000A"/>
         </w:rPr>
-        <w:t xml:space="preserve">Add site preference attribute - Affirm Public Key with </w:t>
+        <w:t xml:space="preserve">Add site preference attribute </w:t>
       </w:r>
       <w:r>
         <w:rPr>
           <w:color w:val="00000A"/>
         </w:rPr>
-        <w:t>provided public key from Affirm.</w:t>
+        <w:t>–</w:t>
+      </w:r>
+      <w:r>
+        <w:rPr>
+          <w:color w:val="00000A"/>
+        </w:rPr>
+        <w:t xml:space="preserve"> Affirm Public Key with provided public key from Affirm.</w:t>
       </w:r>
     </w:p>
     <w:p>
@@ -2516,7 +2473,19 @@
         <w:rPr>
           <w:color w:val="00000A"/>
         </w:rPr>
-        <w:t>Add site preference attribute - Affirm Private Key with provided private key from Affirm.</w:t>
+        <w:t xml:space="preserve">Add site preference attribute </w:t>
+      </w:r>
+      <w:r>
+        <w:rPr>
+          <w:color w:val="00000A"/>
+        </w:rPr>
+        <w:t>–</w:t>
+      </w:r>
+      <w:r>
+        <w:rPr>
+          <w:color w:val="00000A"/>
+        </w:rPr>
+        <w:t xml:space="preserve"> Affirm Private Key with provided private key from Affirm.</w:t>
       </w:r>
     </w:p>
     <w:p>
@@ -2533,13 +2502,7 @@
         <w:rPr>
           <w:color w:val="00000A"/>
         </w:rPr>
-        <w:t>Select a value from the Affirm Payment Action dropdown. This attribute defines which Affirm payment actions will be used in the check</w:t>
-      </w:r>
-      <w:r>
-        <w:rPr>
-          <w:color w:val="00000A"/>
-        </w:rPr>
-        <w:t>out process.</w:t>
+        <w:t>Select a value from the Affirm Payment Action dropdown. This attribute defines which Affirm payment actions will be used in the checkout process.</w:t>
       </w:r>
     </w:p>
     <w:p>
@@ -2556,7 +2519,26 @@
         <w:rPr>
           <w:color w:val="00000A"/>
         </w:rPr>
-        <w:t>Enable attribute - Cart Promo Message. This attribute defines status (enable/disable) of Promotional messages on Cart Page.</w:t>
+        <w:t xml:space="preserve">Enable attribute </w:t>
+      </w:r>
+      <w:r>
+        <w:rPr>
+          <w:color w:val="00000A"/>
+        </w:rPr>
+        <w:t>–</w:t>
+      </w:r>
+      <w:r>
+        <w:rPr>
+          <w:color w:val="00000A"/>
+        </w:rPr>
+        <w:t xml:space="preserve"> Cart Promo Message. This attribute defines status (enable/disable) of </w:t>
+      </w:r>
+      <w:r>
+        <w:rPr>
+          <w:color w:val="00000A"/>
+        </w:rPr>
+        <w:lastRenderedPageBreak/>
+        <w:t>Promotional messages on Cart Page.</w:t>
       </w:r>
     </w:p>
     <w:p>
@@ -2573,14 +2555,19 @@
         <w:rPr>
           <w:color w:val="00000A"/>
         </w:rPr>
-        <w:lastRenderedPageBreak/>
-        <w:t>Enable attribute - Product Promo Message. This attribute defines status (enable/disable) of Promotional messages on Pro</w:t>
+        <w:t xml:space="preserve">Enable attribute </w:t>
       </w:r>
       <w:r>
         <w:rPr>
           <w:color w:val="00000A"/>
         </w:rPr>
-        <w:t>duct Detail Page.</w:t>
+        <w:t>–</w:t>
+      </w:r>
+      <w:r>
+        <w:rPr>
+          <w:color w:val="00000A"/>
+        </w:rPr>
+        <w:t xml:space="preserve"> Product Promo Message. This attribute defines status (enable/disable) of Promotional messages on Product Detail Page.</w:t>
       </w:r>
     </w:p>
     <w:p>
@@ -2597,7 +2584,19 @@
         <w:rPr>
           <w:color w:val="00000A"/>
         </w:rPr>
-        <w:t>Enable attribute - PLP Promo Message. This attribute defines status (enable/disable) of Promotional messages on Product Listing Page.</w:t>
+        <w:t xml:space="preserve">Enable attribute </w:t>
+      </w:r>
+      <w:r>
+        <w:rPr>
+          <w:color w:val="00000A"/>
+        </w:rPr>
+        <w:t>–</w:t>
+      </w:r>
+      <w:r>
+        <w:rPr>
+          <w:color w:val="00000A"/>
+        </w:rPr>
+        <w:t xml:space="preserve"> PLP Promo Message. This attribute defines status (enable/disable) of Promotional messages on Product Listing Page.</w:t>
       </w:r>
     </w:p>
     <w:p>
@@ -2614,13 +2613,19 @@
         <w:rPr>
           <w:color w:val="00000A"/>
         </w:rPr>
-        <w:t xml:space="preserve">Add site preference value attribute - Default financing program. This attribute defines which financing </w:t>
+        <w:t xml:space="preserve">Add site preference value attribute </w:t>
       </w:r>
       <w:r>
         <w:rPr>
           <w:color w:val="00000A"/>
         </w:rPr>
-        <w:t>program will be used by default (if any other financing programs have not been applied).</w:t>
+        <w:t>–</w:t>
+      </w:r>
+      <w:r>
+        <w:rPr>
+          <w:color w:val="00000A"/>
+        </w:rPr>
+        <w:t xml:space="preserve"> Default financing program. This attribute defines which financing program will be used by default (if any other financing programs have not been applied).</w:t>
       </w:r>
     </w:p>
     <w:p>
@@ -2637,26 +2642,60 @@
         <w:rPr>
           <w:color w:val="00000A"/>
         </w:rPr>
-        <w:t>Add site preference value - Affirm Financing programs mapping. It allows  mapping financing programs to promo-id.</w:t>
-      </w:r>
-    </w:p>
-    <w:p>
-      <w:pPr>
+        <w:t xml:space="preserve">Add site preference value </w:t>
+      </w:r>
+      <w:r>
         <w:rPr>
           <w:color w:val="00000A"/>
         </w:rPr>
-      </w:pPr>
+        <w:t>–</w:t>
+      </w:r>
       <w:r>
         <w:rPr>
           <w:color w:val="00000A"/>
         </w:rPr>
-        <w:t>Please use the following format: {financing program n</w:t>
-      </w:r>
+        <w:t xml:space="preserve"> Affirm Financing programs mapping. It </w:t>
+      </w:r>
+      <w:proofErr w:type="gramStart"/>
       <w:r>
         <w:rPr>
           <w:color w:val="00000A"/>
         </w:rPr>
-        <w:t>ame}|{promo-id}</w:t>
+        <w:t>allows  mapping</w:t>
+      </w:r>
+      <w:proofErr w:type="gramEnd"/>
+      <w:r>
+        <w:rPr>
+          <w:color w:val="00000A"/>
+        </w:rPr>
+        <w:t xml:space="preserve"> financing programs to promo-id.</w:t>
+      </w:r>
+    </w:p>
+    <w:p>
+      <w:pPr>
+        <w:rPr>
+          <w:color w:val="00000A"/>
+        </w:rPr>
+      </w:pPr>
+      <w:r>
+        <w:rPr>
+          <w:color w:val="00000A"/>
+        </w:rPr>
+        <w:t>Please use the following format: {financing program name}</w:t>
+      </w:r>
+      <w:proofErr w:type="gramStart"/>
+      <w:r>
+        <w:rPr>
+          <w:color w:val="00000A"/>
+        </w:rPr>
+        <w:t>|{</w:t>
+      </w:r>
+      <w:proofErr w:type="gramEnd"/>
+      <w:r>
+        <w:rPr>
+          <w:color w:val="00000A"/>
+        </w:rPr>
+        <w:t>promo-id}</w:t>
       </w:r>
     </w:p>
     <w:p>
@@ -2736,7 +2775,19 @@
         <w:rPr>
           <w:color w:val="00000A"/>
         </w:rPr>
-        <w:t>Add site preference value - Financing programs customer group. This allows detection of financing programs based on customer group.</w:t>
+        <w:t xml:space="preserve">Add site preference value </w:t>
+      </w:r>
+      <w:r>
+        <w:rPr>
+          <w:color w:val="00000A"/>
+        </w:rPr>
+        <w:t>–</w:t>
+      </w:r>
+      <w:r>
+        <w:rPr>
+          <w:color w:val="00000A"/>
+        </w:rPr>
+        <w:t xml:space="preserve"> Financing programs customer group. This allows detection of financing programs based on customer group.</w:t>
       </w:r>
     </w:p>
     <w:p>
@@ -2753,7 +2804,35 @@
         <w:rPr>
           <w:color w:val="00000A"/>
         </w:rPr>
-        <w:t>Please use the following format: {customerGroup}|{financingProgram},</w:t>
+        <w:t>Please use the following format: {</w:t>
+      </w:r>
+      <w:proofErr w:type="spellStart"/>
+      <w:r>
+        <w:rPr>
+          <w:color w:val="00000A"/>
+        </w:rPr>
+        <w:t>customerGroup</w:t>
+      </w:r>
+      <w:proofErr w:type="spellEnd"/>
+      <w:r>
+        <w:rPr>
+          <w:color w:val="00000A"/>
+        </w:rPr>
+        <w:t>}|{</w:t>
+      </w:r>
+      <w:proofErr w:type="spellStart"/>
+      <w:r>
+        <w:rPr>
+          <w:color w:val="00000A"/>
+        </w:rPr>
+        <w:t>financingProgram</w:t>
+      </w:r>
+      <w:proofErr w:type="spellEnd"/>
+      <w:r>
+        <w:rPr>
+          <w:color w:val="00000A"/>
+        </w:rPr>
+        <w:t>},</w:t>
       </w:r>
     </w:p>
     <w:p>
@@ -2770,14 +2849,16 @@
         <w:rPr>
           <w:color w:val="00000A"/>
         </w:rPr>
-        <w:t>Example: Registered|register</w:t>
-      </w:r>
+        <w:t xml:space="preserve">Example: </w:t>
+      </w:r>
+      <w:proofErr w:type="spellStart"/>
       <w:r>
         <w:rPr>
           <w:color w:val="00000A"/>
         </w:rPr>
-        <w:t>edFinProgram</w:t>
-      </w:r>
+        <w:t>Registered|registeredFinProgram</w:t>
+      </w:r>
+      <w:proofErr w:type="spellEnd"/>
     </w:p>
     <w:p>
       <w:pPr>
@@ -2843,7 +2924,19 @@
         <w:rPr>
           <w:color w:val="00000A"/>
         </w:rPr>
-        <w:t>Add site preference value - Financing programs cart total range. This allows detection of financing programs based on cart total range.</w:t>
+        <w:t xml:space="preserve">Add site preference value </w:t>
+      </w:r>
+      <w:r>
+        <w:rPr>
+          <w:color w:val="00000A"/>
+        </w:rPr>
+        <w:t>–</w:t>
+      </w:r>
+      <w:r>
+        <w:rPr>
+          <w:color w:val="00000A"/>
+        </w:rPr>
+        <w:t xml:space="preserve"> Financing programs cart total range. This allows detection of financing programs based on cart total range.</w:t>
       </w:r>
     </w:p>
     <w:p>
@@ -2860,7 +2953,57 @@
         <w:rPr>
           <w:color w:val="00000A"/>
         </w:rPr>
-        <w:t>Please use the following format: {minValue}|{maxValue}|{financingProgram}.</w:t>
+        <w:t>Please use the following format: {</w:t>
+      </w:r>
+      <w:proofErr w:type="spellStart"/>
+      <w:r>
+        <w:rPr>
+          <w:color w:val="00000A"/>
+        </w:rPr>
+        <w:t>minValue</w:t>
+      </w:r>
+      <w:proofErr w:type="spellEnd"/>
+      <w:r>
+        <w:rPr>
+          <w:color w:val="00000A"/>
+        </w:rPr>
+        <w:t>}</w:t>
+      </w:r>
+      <w:proofErr w:type="gramStart"/>
+      <w:r>
+        <w:rPr>
+          <w:color w:val="00000A"/>
+        </w:rPr>
+        <w:t>|{</w:t>
+      </w:r>
+      <w:proofErr w:type="spellStart"/>
+      <w:proofErr w:type="gramEnd"/>
+      <w:r>
+        <w:rPr>
+          <w:color w:val="00000A"/>
+        </w:rPr>
+        <w:t>maxValue</w:t>
+      </w:r>
+      <w:proofErr w:type="spellEnd"/>
+      <w:r>
+        <w:rPr>
+          <w:color w:val="00000A"/>
+        </w:rPr>
+        <w:t>}|{</w:t>
+      </w:r>
+      <w:proofErr w:type="spellStart"/>
+      <w:r>
+        <w:rPr>
+          <w:color w:val="00000A"/>
+        </w:rPr>
+        <w:t>financingProgram</w:t>
+      </w:r>
+      <w:proofErr w:type="spellEnd"/>
+      <w:r>
+        <w:rPr>
+          <w:color w:val="00000A"/>
+        </w:rPr>
+        <w:t>}.</w:t>
       </w:r>
     </w:p>
     <w:p>
@@ -2944,7 +3087,19 @@
         <w:rPr>
           <w:color w:val="00000A"/>
         </w:rPr>
-        <w:t>Add site preference value - Financing programs date range. This allows detection of financing programs based on date range.</w:t>
+        <w:t xml:space="preserve">Add site preference value </w:t>
+      </w:r>
+      <w:r>
+        <w:rPr>
+          <w:color w:val="00000A"/>
+        </w:rPr>
+        <w:t>–</w:t>
+      </w:r>
+      <w:r>
+        <w:rPr>
+          <w:color w:val="00000A"/>
+        </w:rPr>
+        <w:t xml:space="preserve"> Financing programs date range. This allows detection of financing programs based on date range.</w:t>
       </w:r>
     </w:p>
     <w:p>
@@ -2961,7 +3116,126 @@
         <w:rPr>
           <w:color w:val="00000A"/>
         </w:rPr>
-        <w:t>Please use the following format: {startDate}|{endDate}|{financingProgram}, where startDate and endDate format is "yyyy-MM-dd".</w:t>
+        <w:t>Please use the following format: {</w:t>
+      </w:r>
+      <w:proofErr w:type="spellStart"/>
+      <w:r>
+        <w:rPr>
+          <w:color w:val="00000A"/>
+        </w:rPr>
+        <w:t>startDate</w:t>
+      </w:r>
+      <w:proofErr w:type="spellEnd"/>
+      <w:r>
+        <w:rPr>
+          <w:color w:val="00000A"/>
+        </w:rPr>
+        <w:t>}</w:t>
+      </w:r>
+      <w:proofErr w:type="gramStart"/>
+      <w:r>
+        <w:rPr>
+          <w:color w:val="00000A"/>
+        </w:rPr>
+        <w:t>|{</w:t>
+      </w:r>
+      <w:proofErr w:type="spellStart"/>
+      <w:proofErr w:type="gramEnd"/>
+      <w:r>
+        <w:rPr>
+          <w:color w:val="00000A"/>
+        </w:rPr>
+        <w:t>endDate</w:t>
+      </w:r>
+      <w:proofErr w:type="spellEnd"/>
+      <w:r>
+        <w:rPr>
+          <w:color w:val="00000A"/>
+        </w:rPr>
+        <w:t>}|{</w:t>
+      </w:r>
+      <w:proofErr w:type="spellStart"/>
+      <w:r>
+        <w:rPr>
+          <w:color w:val="00000A"/>
+        </w:rPr>
+        <w:t>financingProgram</w:t>
+      </w:r>
+      <w:proofErr w:type="spellEnd"/>
+      <w:r>
+        <w:rPr>
+          <w:color w:val="00000A"/>
+        </w:rPr>
+        <w:t xml:space="preserve">}, where </w:t>
+      </w:r>
+      <w:proofErr w:type="spellStart"/>
+      <w:r>
+        <w:rPr>
+          <w:color w:val="00000A"/>
+        </w:rPr>
+        <w:lastRenderedPageBreak/>
+        <w:t>startDate</w:t>
+      </w:r>
+      <w:proofErr w:type="spellEnd"/>
+      <w:r>
+        <w:rPr>
+          <w:color w:val="00000A"/>
+        </w:rPr>
+        <w:t xml:space="preserve"> and </w:t>
+      </w:r>
+      <w:proofErr w:type="spellStart"/>
+      <w:r>
+        <w:rPr>
+          <w:color w:val="00000A"/>
+        </w:rPr>
+        <w:t>endDate</w:t>
+      </w:r>
+      <w:proofErr w:type="spellEnd"/>
+      <w:r>
+        <w:rPr>
+          <w:color w:val="00000A"/>
+        </w:rPr>
+        <w:t xml:space="preserve"> format is </w:t>
+      </w:r>
+      <w:r>
+        <w:rPr>
+          <w:color w:val="00000A"/>
+        </w:rPr>
+        <w:t>“</w:t>
+      </w:r>
+      <w:proofErr w:type="spellStart"/>
+      <w:r>
+        <w:rPr>
+          <w:color w:val="00000A"/>
+        </w:rPr>
+        <w:t>yyyy</w:t>
+      </w:r>
+      <w:proofErr w:type="spellEnd"/>
+      <w:r>
+        <w:rPr>
+          <w:color w:val="00000A"/>
+        </w:rPr>
+        <w:t>-MM-</w:t>
+      </w:r>
+      <w:proofErr w:type="spellStart"/>
+      <w:r>
+        <w:rPr>
+          <w:color w:val="00000A"/>
+        </w:rPr>
+        <w:t>dd</w:t>
+      </w:r>
+      <w:proofErr w:type="spellEnd"/>
+      <w:r>
+        <w:rPr>
+          <w:color w:val="00000A"/>
+        </w:rPr>
+        <w:t>”</w:t>
+      </w:r>
+      <w:r>
+        <w:rPr>
+          <w:color w:val="00000A"/>
+        </w:rPr>
+        <w:t>.</w:t>
       </w:r>
     </w:p>
     <w:p>
@@ -2978,14 +3252,7 @@
         <w:rPr>
           <w:color w:val="00000A"/>
         </w:rPr>
-        <w:lastRenderedPageBreak/>
-        <w:t>Examp</w:t>
-      </w:r>
-      <w:r>
-        <w:rPr>
-          <w:color w:val="00000A"/>
-        </w:rPr>
-        <w:t>le: 2017-01-01|2017-02-28|myWinter</w:t>
+        <w:t>Example: 2017-01-01|2017-02-28|myWinter</w:t>
       </w:r>
     </w:p>
     <w:p>
@@ -3052,7 +3319,19 @@
         <w:rPr>
           <w:color w:val="00000A"/>
         </w:rPr>
-        <w:t>Enable attribute - Affirm Virtual Card Integration.</w:t>
+        <w:t xml:space="preserve">Enable attribute </w:t>
+      </w:r>
+      <w:r>
+        <w:rPr>
+          <w:color w:val="00000A"/>
+        </w:rPr>
+        <w:t>–</w:t>
+      </w:r>
+      <w:r>
+        <w:rPr>
+          <w:color w:val="00000A"/>
+        </w:rPr>
+        <w:t xml:space="preserve"> Affirm Virtual Card Integration.</w:t>
       </w:r>
     </w:p>
     <w:p>
@@ -3069,7 +3348,19 @@
         <w:rPr>
           <w:color w:val="00000A"/>
         </w:rPr>
-        <w:t>Add site preference attribute - VCN Payment Instrument with last part of hook name (see External Interfaces section of this document).</w:t>
+        <w:t xml:space="preserve">Add site preference attribute </w:t>
+      </w:r>
+      <w:r>
+        <w:rPr>
+          <w:color w:val="00000A"/>
+        </w:rPr>
+        <w:t>–</w:t>
+      </w:r>
+      <w:r>
+        <w:rPr>
+          <w:color w:val="00000A"/>
+        </w:rPr>
+        <w:t xml:space="preserve"> VCN Payment Instrument with last part of hook name (see External Interfaces section of this document).</w:t>
       </w:r>
     </w:p>
     <w:p>
@@ -3086,13 +3377,19 @@
         <w:rPr>
           <w:color w:val="00000A"/>
         </w:rPr>
-        <w:t>Add site preference value - Affi</w:t>
+        <w:t xml:space="preserve">Add site preference value </w:t>
       </w:r>
       <w:r>
         <w:rPr>
           <w:color w:val="00000A"/>
         </w:rPr>
-        <w:t>rm Min Total. It allows setting minimal price value for displaying promotional messages. Products with price lower than this value will not have a promotional message.</w:t>
+        <w:t>–</w:t>
+      </w:r>
+      <w:r>
+        <w:rPr>
+          <w:color w:val="00000A"/>
+        </w:rPr>
+        <w:t xml:space="preserve"> Affirm Min Total. It allows setting minimal price value for displaying promotional messages. Products with price lower than this value will not have a promotional message.</w:t>
       </w:r>
     </w:p>
     <w:p>
@@ -3109,13 +3406,19 @@
         <w:rPr>
           <w:color w:val="00000A"/>
         </w:rPr>
-        <w:t xml:space="preserve">Add site preference attribute - Payment Min Total with minimal cart total when Affirm </w:t>
+        <w:t xml:space="preserve">Add site preference attribute </w:t>
       </w:r>
       <w:r>
         <w:rPr>
           <w:color w:val="00000A"/>
         </w:rPr>
-        <w:t>payment method is available.</w:t>
+        <w:t>–</w:t>
+      </w:r>
+      <w:r>
+        <w:rPr>
+          <w:color w:val="00000A"/>
+        </w:rPr>
+        <w:t xml:space="preserve"> Payment Min Total with minimal cart total when Affirm payment method is available.</w:t>
       </w:r>
     </w:p>
     <w:p>
@@ -3132,7 +3435,19 @@
         <w:rPr>
           <w:color w:val="00000A"/>
         </w:rPr>
-        <w:t>Add site preference attribute - Payment Max Total with maximal cart total when Affirm payment method is available.</w:t>
+        <w:t xml:space="preserve">Add site preference attribute </w:t>
+      </w:r>
+      <w:r>
+        <w:rPr>
+          <w:color w:val="00000A"/>
+        </w:rPr>
+        <w:t>–</w:t>
+      </w:r>
+      <w:r>
+        <w:rPr>
+          <w:color w:val="00000A"/>
+        </w:rPr>
+        <w:t xml:space="preserve"> Payment Max Total with maximal cart total when Affirm payment method is available.</w:t>
       </w:r>
     </w:p>
     <w:p>
@@ -3149,13 +3464,19 @@
         <w:rPr>
           <w:color w:val="00000A"/>
         </w:rPr>
-        <w:t>Add site preference value - Enable Affirm Analytics. It allows to put analytics script into order confirmation p</w:t>
+        <w:t xml:space="preserve">Add site preference value </w:t>
       </w:r>
       <w:r>
         <w:rPr>
           <w:color w:val="00000A"/>
         </w:rPr>
-        <w:t>age</w:t>
+        <w:t>–</w:t>
+      </w:r>
+      <w:r>
+        <w:rPr>
+          <w:color w:val="00000A"/>
+        </w:rPr>
+        <w:t xml:space="preserve"> Enable Affirm Analytics. It allows to put analytics script into order confirmation page</w:t>
       </w:r>
     </w:p>
     <w:p>
@@ -3308,26 +3629,25 @@
         </w:numPr>
       </w:pPr>
       <w:r>
-        <w:t xml:space="preserve">Change execution </w:t>
-      </w:r>
-      <w:r>
-        <w:t>scope of every job to your site.</w:t>
+        <w:t>Change execution scope of every job to your site.</w:t>
       </w:r>
     </w:p>
     <w:p>
       <w:pPr>
         <w:pStyle w:val="Heading3"/>
+        <w:numPr>
+          <w:ilvl w:val="2"/>
+          <w:numId w:val="10"/>
+        </w:numPr>
       </w:pPr>
       <w:bookmarkStart w:id="18" w:name="_6dlybrrzuzze"/>
       <w:bookmarkEnd w:id="18"/>
       <w:r>
-        <w:t>3.2.4 Other config</w:t>
+        <w:t>Other config</w:t>
       </w:r>
       <w:r>
         <w:t>uration</w:t>
       </w:r>
-      <w:bookmarkStart w:id="19" w:name="_GoBack"/>
-      <w:bookmarkEnd w:id="19"/>
     </w:p>
     <w:p>
       <w:pPr>
@@ -3414,8 +3734,8 @@
           <w:numId w:val="10"/>
         </w:numPr>
       </w:pPr>
-      <w:bookmarkStart w:id="20" w:name="_3j2qqm3"/>
-      <w:bookmarkEnd w:id="20"/>
+      <w:bookmarkStart w:id="19" w:name="_3j2qqm3"/>
+      <w:bookmarkEnd w:id="19"/>
       <w:r>
         <w:t>Custom Code (SFRA)</w:t>
       </w:r>
@@ -3433,31 +3753,15 @@
     </w:p>
     <w:p>
       <w:r>
-        <w:t>This section describes changes that should be made to a merchant</w:t>
-      </w:r>
-      <w:r>
-        <w:t>’s</w:t>
-      </w:r>
-      <w:r>
-        <w:t xml:space="preserve"> </w:t>
-      </w:r>
-      <w:r>
-        <w:t>custom</w:t>
-      </w:r>
-      <w:r>
-        <w:t xml:space="preserve"> cartridge. All of this functionality is implemented in </w:t>
-      </w:r>
-      <w:r>
-        <w:t>int_affirm_</w:t>
-      </w:r>
-      <w:r>
-        <w:t>sfra</w:t>
-      </w:r>
-      <w:r>
-        <w:t xml:space="preserve"> cartridge for default </w:t>
-      </w:r>
-      <w:r>
-        <w:t xml:space="preserve">Storefront Reference Architecture so </w:t>
+        <w:t xml:space="preserve">This section describes changes that should be made to a merchant’s custom cartridge. All of this functionality is implemented in </w:t>
+      </w:r>
+      <w:proofErr w:type="spellStart"/>
+      <w:r>
+        <w:t>int_affirm_sfra</w:t>
+      </w:r>
+      <w:proofErr w:type="spellEnd"/>
+      <w:r>
+        <w:t xml:space="preserve"> cartridge for default Storefront Reference Architecture so </w:t>
       </w:r>
       <w:r>
         <w:lastRenderedPageBreak/>
@@ -3472,10 +3776,7 @@
         </w:numPr>
       </w:pPr>
       <w:r>
-        <w:t>Find and open the below template</w:t>
-      </w:r>
-      <w:r>
-        <w:t xml:space="preserve"> </w:t>
+        <w:t xml:space="preserve">Find and open the below template </w:t>
       </w:r>
       <w:r>
         <w:rPr>
@@ -3487,26 +3788,30 @@
         <w:rPr>
           <w:b/>
         </w:rPr>
-        <w:t>comon</w:t>
-      </w:r>
+        <w:pgNum/>
+      </w:r>
+      <w:proofErr w:type="spellStart"/>
       <w:r>
         <w:rPr>
           <w:b/>
         </w:rPr>
-        <w:t>/html</w:t>
-      </w:r>
+        <w:t>ommon</w:t>
+      </w:r>
+      <w:proofErr w:type="spellEnd"/>
       <w:r>
         <w:rPr>
           <w:b/>
         </w:rPr>
-        <w:t>H</w:t>
-      </w:r>
+        <w:t>/</w:t>
+      </w:r>
+      <w:proofErr w:type="spellStart"/>
       <w:r>
         <w:rPr>
           <w:b/>
         </w:rPr>
-        <w:t>ead.isml</w:t>
-      </w:r>
+        <w:t>htmlHead.isml</w:t>
+      </w:r>
+      <w:proofErr w:type="spellEnd"/>
       <w:r>
         <w:t>. Find the following code.</w:t>
       </w:r>
@@ -3598,6 +3903,7 @@
         </w:rPr>
         <w:t>&lt;</w:t>
       </w:r>
+      <w:proofErr w:type="spellStart"/>
       <w:r>
         <w:rPr>
           <w:rFonts w:ascii="Courier New" w:eastAsia="Courier New" w:hAnsi="Courier New" w:cs="Courier New"/>
@@ -3608,6 +3914,7 @@
         </w:rPr>
         <w:t>isinclude</w:t>
       </w:r>
+      <w:proofErr w:type="spellEnd"/>
       <w:r>
         <w:rPr>
           <w:rFonts w:ascii="Courier New" w:eastAsia="Courier New" w:hAnsi="Courier New" w:cs="Courier New"/>
@@ -3647,7 +3954,42 @@
           <w:szCs w:val="18"/>
           <w:highlight w:val="white"/>
         </w:rPr>
-        <w:t>"affirm/affirmheader_mf"</w:t>
+        <w:t>”</w:t>
+      </w:r>
+      <w:r>
+        <w:rPr>
+          <w:rFonts w:ascii="Courier New" w:eastAsia="Courier New" w:hAnsi="Courier New" w:cs="Courier New"/>
+          <w:i/>
+          <w:color w:val="2A00FF"/>
+          <w:sz w:val="18"/>
+          <w:szCs w:val="18"/>
+          <w:highlight w:val="white"/>
+        </w:rPr>
+        <w:t>affirm/</w:t>
+      </w:r>
+      <w:proofErr w:type="spellStart"/>
+      <w:r>
+        <w:rPr>
+          <w:rFonts w:ascii="Courier New" w:eastAsia="Courier New" w:hAnsi="Courier New" w:cs="Courier New"/>
+          <w:i/>
+          <w:color w:val="2A00FF"/>
+          <w:sz w:val="18"/>
+          <w:szCs w:val="18"/>
+          <w:highlight w:val="white"/>
+        </w:rPr>
+        <w:t>affirmheader_mf</w:t>
+      </w:r>
+      <w:proofErr w:type="spellEnd"/>
+      <w:r>
+        <w:rPr>
+          <w:rFonts w:ascii="Courier New" w:eastAsia="Courier New" w:hAnsi="Courier New" w:cs="Courier New"/>
+          <w:i/>
+          <w:color w:val="2A00FF"/>
+          <w:sz w:val="18"/>
+          <w:szCs w:val="18"/>
+          <w:highlight w:val="white"/>
+        </w:rPr>
+        <w:t>”</w:t>
       </w:r>
       <w:r>
         <w:rPr>
@@ -3742,59 +4084,347 @@
         <w:rPr>
           <w:b/>
         </w:rPr>
-        <w:t>/com</w:t>
-      </w:r>
+        <w:t>/common/</w:t>
+      </w:r>
+      <w:proofErr w:type="spellStart"/>
       <w:r>
         <w:rPr>
           <w:b/>
         </w:rPr>
-        <w:t>mon</w:t>
-      </w:r>
-      <w:r>
-        <w:rPr>
-          <w:b/>
+        <w:t>scripts.isml</w:t>
+      </w:r>
+      <w:proofErr w:type="spellEnd"/>
+      <w:r>
+        <w:t>. Paste code at the top of the file:</w:t>
+      </w:r>
+    </w:p>
+    <w:p>
+      <w:pPr>
+        <w:rPr>
+          <w:rFonts w:ascii="Courier New" w:eastAsia="Courier New" w:hAnsi="Courier New" w:cs="Courier New"/>
+          <w:color w:val="008080"/>
+          <w:sz w:val="18"/>
+          <w:szCs w:val="18"/>
+        </w:rPr>
+      </w:pPr>
+      <w:r>
+        <w:rPr>
+          <w:rFonts w:ascii="Courier New" w:eastAsia="Courier New" w:hAnsi="Courier New" w:cs="Courier New"/>
+          <w:color w:val="008080"/>
+          <w:sz w:val="18"/>
+          <w:szCs w:val="18"/>
+        </w:rPr>
+        <w:t>&lt;</w:t>
+      </w:r>
+      <w:proofErr w:type="spellStart"/>
+      <w:r>
+        <w:rPr>
+          <w:rFonts w:ascii="Courier New" w:eastAsia="Courier New" w:hAnsi="Courier New" w:cs="Courier New"/>
+          <w:color w:val="008080"/>
+          <w:sz w:val="18"/>
+          <w:szCs w:val="18"/>
+        </w:rPr>
+        <w:t>isif</w:t>
+      </w:r>
+      <w:proofErr w:type="spellEnd"/>
+      <w:r>
+        <w:rPr>
+          <w:rFonts w:ascii="Courier New" w:eastAsia="Courier New" w:hAnsi="Courier New" w:cs="Courier New"/>
+          <w:color w:val="008080"/>
+          <w:sz w:val="18"/>
+          <w:szCs w:val="18"/>
+        </w:rPr>
+        <w:t xml:space="preserve"> condition=</w:t>
+      </w:r>
+      <w:r>
+        <w:rPr>
+          <w:rFonts w:ascii="Courier New" w:eastAsia="Courier New" w:hAnsi="Courier New" w:cs="Courier New"/>
+          <w:color w:val="008080"/>
+          <w:sz w:val="18"/>
+          <w:szCs w:val="18"/>
+        </w:rPr>
+        <w:t>”</w:t>
+      </w:r>
+      <w:r>
+        <w:rPr>
+          <w:rFonts w:ascii="Courier New" w:eastAsia="Courier New" w:hAnsi="Courier New" w:cs="Courier New"/>
+          <w:color w:val="008080"/>
+          <w:sz w:val="18"/>
+          <w:szCs w:val="18"/>
+        </w:rPr>
+        <w:t>${</w:t>
+      </w:r>
+      <w:proofErr w:type="gramStart"/>
+      <w:r>
+        <w:rPr>
+          <w:rFonts w:ascii="Courier New" w:eastAsia="Courier New" w:hAnsi="Courier New" w:cs="Courier New"/>
+          <w:color w:val="008080"/>
+          <w:sz w:val="18"/>
+          <w:szCs w:val="18"/>
+        </w:rPr>
+        <w:t>dw.system.Site.getCurrent(</w:t>
+      </w:r>
+      <w:proofErr w:type="gramEnd"/>
+      <w:r>
+        <w:rPr>
+          <w:rFonts w:ascii="Courier New" w:eastAsia="Courier New" w:hAnsi="Courier New" w:cs="Courier New"/>
+          <w:color w:val="008080"/>
+          <w:sz w:val="18"/>
+          <w:szCs w:val="18"/>
+        </w:rPr>
+        <w:t>).getCustomPreferenceValue(</w:t>
+      </w:r>
+      <w:r>
+        <w:rPr>
+          <w:rFonts w:ascii="Courier New" w:eastAsia="Courier New" w:hAnsi="Courier New" w:cs="Courier New"/>
+          <w:color w:val="008080"/>
+          <w:sz w:val="18"/>
+          <w:szCs w:val="18"/>
+        </w:rPr>
+        <w:t>‘</w:t>
+      </w:r>
+      <w:r>
+        <w:rPr>
+          <w:rFonts w:ascii="Courier New" w:eastAsia="Courier New" w:hAnsi="Courier New" w:cs="Courier New"/>
+          <w:color w:val="008080"/>
+          <w:sz w:val="18"/>
+          <w:szCs w:val="18"/>
+        </w:rPr>
+        <w:t>AffirmOnline</w:t>
+      </w:r>
+      <w:r>
+        <w:rPr>
+          <w:rFonts w:ascii="Courier New" w:eastAsia="Courier New" w:hAnsi="Courier New" w:cs="Courier New"/>
+          <w:color w:val="008080"/>
+          <w:sz w:val="18"/>
+          <w:szCs w:val="18"/>
+        </w:rPr>
+        <w:t>’</w:t>
+      </w:r>
+      <w:r>
+        <w:rPr>
+          <w:rFonts w:ascii="Courier New" w:eastAsia="Courier New" w:hAnsi="Courier New" w:cs="Courier New"/>
+          <w:color w:val="008080"/>
+          <w:sz w:val="18"/>
+          <w:szCs w:val="18"/>
+        </w:rPr>
+        <w:t>)}</w:t>
+      </w:r>
+      <w:r>
+        <w:rPr>
+          <w:rFonts w:ascii="Courier New" w:eastAsia="Courier New" w:hAnsi="Courier New" w:cs="Courier New"/>
+          <w:color w:val="008080"/>
+          <w:sz w:val="18"/>
+          <w:szCs w:val="18"/>
+        </w:rPr>
+        <w:t>”</w:t>
+      </w:r>
+      <w:r>
+        <w:rPr>
+          <w:rFonts w:ascii="Courier New" w:eastAsia="Courier New" w:hAnsi="Courier New" w:cs="Courier New"/>
+          <w:color w:val="008080"/>
+          <w:sz w:val="18"/>
+          <w:szCs w:val="18"/>
+        </w:rPr>
+        <w:t xml:space="preserve">&gt; </w:t>
+      </w:r>
+      <w:r>
+        <w:rPr>
+          <w:rFonts w:ascii="Courier New" w:eastAsia="Courier New" w:hAnsi="Courier New" w:cs="Courier New"/>
+          <w:color w:val="008080"/>
+          <w:sz w:val="18"/>
+          <w:szCs w:val="18"/>
+        </w:rPr>
+        <w:br/>
+      </w:r>
+      <w:r>
+        <w:rPr>
+          <w:rFonts w:ascii="Courier New" w:eastAsia="Courier New" w:hAnsi="Courier New" w:cs="Courier New"/>
+          <w:color w:val="008080"/>
+          <w:sz w:val="18"/>
+          <w:szCs w:val="18"/>
+        </w:rPr>
+        <w:tab/>
+        <w:t>&lt;script type=</w:t>
+      </w:r>
+      <w:r>
+        <w:rPr>
+          <w:rFonts w:ascii="Courier New" w:eastAsia="Courier New" w:hAnsi="Courier New" w:cs="Courier New"/>
+          <w:color w:val="008080"/>
+          <w:sz w:val="18"/>
+          <w:szCs w:val="18"/>
+        </w:rPr>
+        <w:t>”</w:t>
+      </w:r>
+      <w:r>
+        <w:rPr>
+          <w:rFonts w:ascii="Courier New" w:eastAsia="Courier New" w:hAnsi="Courier New" w:cs="Courier New"/>
+          <w:color w:val="008080"/>
+          <w:sz w:val="18"/>
+          <w:szCs w:val="18"/>
+        </w:rPr>
+        <w:t>text/</w:t>
+      </w:r>
+      <w:proofErr w:type="spellStart"/>
+      <w:r>
+        <w:rPr>
+          <w:rFonts w:ascii="Courier New" w:eastAsia="Courier New" w:hAnsi="Courier New" w:cs="Courier New"/>
+          <w:color w:val="008080"/>
+          <w:sz w:val="18"/>
+          <w:szCs w:val="18"/>
+        </w:rPr>
+        <w:t>javascript</w:t>
+      </w:r>
+      <w:proofErr w:type="spellEnd"/>
+      <w:r>
+        <w:rPr>
+          <w:rFonts w:ascii="Courier New" w:eastAsia="Courier New" w:hAnsi="Courier New" w:cs="Courier New"/>
+          <w:color w:val="008080"/>
+          <w:sz w:val="18"/>
+          <w:szCs w:val="18"/>
+        </w:rPr>
+        <w:t>”</w:t>
+      </w:r>
+      <w:r>
+        <w:rPr>
+          <w:rFonts w:ascii="Courier New" w:eastAsia="Courier New" w:hAnsi="Courier New" w:cs="Courier New"/>
+          <w:color w:val="008080"/>
+          <w:sz w:val="18"/>
+          <w:szCs w:val="18"/>
+        </w:rPr>
+        <w:t xml:space="preserve"> </w:t>
+      </w:r>
+      <w:proofErr w:type="spellStart"/>
+      <w:r>
+        <w:rPr>
+          <w:rFonts w:ascii="Courier New" w:eastAsia="Courier New" w:hAnsi="Courier New" w:cs="Courier New"/>
+          <w:color w:val="008080"/>
+          <w:sz w:val="18"/>
+          <w:szCs w:val="18"/>
+        </w:rPr>
+        <w:t>src</w:t>
+      </w:r>
+      <w:proofErr w:type="spellEnd"/>
+      <w:r>
+        <w:rPr>
+          <w:rFonts w:ascii="Courier New" w:eastAsia="Courier New" w:hAnsi="Courier New" w:cs="Courier New"/>
+          <w:color w:val="008080"/>
+          <w:sz w:val="18"/>
+          <w:szCs w:val="18"/>
+        </w:rPr>
+        <w:t>=</w:t>
+      </w:r>
+      <w:r>
+        <w:rPr>
+          <w:rFonts w:ascii="Courier New" w:eastAsia="Courier New" w:hAnsi="Courier New" w:cs="Courier New"/>
+          <w:color w:val="008080"/>
+          <w:sz w:val="18"/>
+          <w:szCs w:val="18"/>
+        </w:rPr>
+        <w:t>”</w:t>
+      </w:r>
+      <w:r>
+        <w:rPr>
+          <w:rFonts w:ascii="Courier New" w:eastAsia="Courier New" w:hAnsi="Courier New" w:cs="Courier New"/>
+          <w:color w:val="008080"/>
+          <w:sz w:val="18"/>
+          <w:szCs w:val="18"/>
+        </w:rPr>
+        <w:t>${</w:t>
+      </w:r>
+      <w:proofErr w:type="spellStart"/>
+      <w:r>
+        <w:rPr>
+          <w:rFonts w:ascii="Courier New" w:eastAsia="Courier New" w:hAnsi="Courier New" w:cs="Courier New"/>
+          <w:color w:val="008080"/>
+          <w:sz w:val="18"/>
+          <w:szCs w:val="18"/>
+        </w:rPr>
+        <w:t>URLUtils.staticURL</w:t>
+      </w:r>
+      <w:proofErr w:type="spellEnd"/>
+      <w:r>
+        <w:rPr>
+          <w:rFonts w:ascii="Courier New" w:eastAsia="Courier New" w:hAnsi="Courier New" w:cs="Courier New"/>
+          <w:color w:val="008080"/>
+          <w:sz w:val="18"/>
+          <w:szCs w:val="18"/>
+        </w:rPr>
+        <w:t>(</w:t>
+      </w:r>
+      <w:r>
+        <w:rPr>
+          <w:rFonts w:ascii="Courier New" w:eastAsia="Courier New" w:hAnsi="Courier New" w:cs="Courier New"/>
+          <w:color w:val="008080"/>
+          <w:sz w:val="18"/>
+          <w:szCs w:val="18"/>
+        </w:rPr>
+        <w:t>‘</w:t>
+      </w:r>
+      <w:r>
+        <w:rPr>
+          <w:rFonts w:ascii="Courier New" w:eastAsia="Courier New" w:hAnsi="Courier New" w:cs="Courier New"/>
+          <w:color w:val="008080"/>
+          <w:sz w:val="18"/>
+          <w:szCs w:val="18"/>
         </w:rPr>
         <w:t>/</w:t>
       </w:r>
-      <w:r>
-        <w:rPr>
-          <w:b/>
-        </w:rPr>
-        <w:t>scripts</w:t>
-      </w:r>
-      <w:r>
-        <w:rPr>
-          <w:b/>
-        </w:rPr>
-        <w:t>.isml</w:t>
-      </w:r>
-      <w:r>
-        <w:t xml:space="preserve">. Paste code </w:t>
-      </w:r>
-      <w:r>
-        <w:t>at the top of the file</w:t>
-      </w:r>
-      <w:r>
-        <w:t>:</w:t>
-      </w:r>
-    </w:p>
-    <w:p>
-      <w:pPr>
-        <w:rPr>
-          <w:rFonts w:ascii="Courier New" w:eastAsia="Courier New" w:hAnsi="Courier New" w:cs="Courier New"/>
-          <w:color w:val="008080"/>
-          <w:sz w:val="18"/>
-          <w:szCs w:val="18"/>
-        </w:rPr>
-      </w:pPr>
-      <w:r>
-        <w:rPr>
-          <w:rFonts w:ascii="Courier New" w:eastAsia="Courier New" w:hAnsi="Courier New" w:cs="Courier New"/>
-          <w:color w:val="008080"/>
-          <w:sz w:val="18"/>
-          <w:szCs w:val="18"/>
-        </w:rPr>
-        <w:t xml:space="preserve">&lt;isif condition="${dw.system.Site.getCurrent().getCustomPreferenceValue('AffirmOnline')}"&gt; </w:t>
+      <w:proofErr w:type="spellStart"/>
+      <w:r>
+        <w:rPr>
+          <w:rFonts w:ascii="Courier New" w:eastAsia="Courier New" w:hAnsi="Courier New" w:cs="Courier New"/>
+          <w:color w:val="008080"/>
+          <w:sz w:val="18"/>
+          <w:szCs w:val="18"/>
+        </w:rPr>
+        <w:t>js</w:t>
+      </w:r>
+      <w:proofErr w:type="spellEnd"/>
+      <w:r>
+        <w:rPr>
+          <w:rFonts w:ascii="Courier New" w:eastAsia="Courier New" w:hAnsi="Courier New" w:cs="Courier New"/>
+          <w:color w:val="008080"/>
+          <w:sz w:val="18"/>
+          <w:szCs w:val="18"/>
+        </w:rPr>
+        <w:t>/vcn.js</w:t>
+      </w:r>
+      <w:r>
+        <w:rPr>
+          <w:rFonts w:ascii="Courier New" w:eastAsia="Courier New" w:hAnsi="Courier New" w:cs="Courier New"/>
+          <w:color w:val="008080"/>
+          <w:sz w:val="18"/>
+          <w:szCs w:val="18"/>
+        </w:rPr>
+        <w:t>’</w:t>
+      </w:r>
+      <w:r>
+        <w:rPr>
+          <w:rFonts w:ascii="Courier New" w:eastAsia="Courier New" w:hAnsi="Courier New" w:cs="Courier New"/>
+          <w:color w:val="008080"/>
+          <w:sz w:val="18"/>
+          <w:szCs w:val="18"/>
+        </w:rPr>
+        <w:t>)}</w:t>
+      </w:r>
+      <w:r>
+        <w:rPr>
+          <w:rFonts w:ascii="Courier New" w:eastAsia="Courier New" w:hAnsi="Courier New" w:cs="Courier New"/>
+          <w:color w:val="008080"/>
+          <w:sz w:val="18"/>
+          <w:szCs w:val="18"/>
+        </w:rPr>
+        <w:t>”</w:t>
+      </w:r>
+      <w:r>
+        <w:rPr>
+          <w:rFonts w:ascii="Courier New" w:eastAsia="Courier New" w:hAnsi="Courier New" w:cs="Courier New"/>
+          <w:color w:val="008080"/>
+          <w:sz w:val="18"/>
+          <w:szCs w:val="18"/>
+        </w:rPr>
+        <w:t>&gt;&lt;/script&gt;</w:t>
       </w:r>
       <w:r>
         <w:rPr>
@@ -3804,26 +4434,27 @@
           <w:szCs w:val="18"/>
         </w:rPr>
         <w:br/>
-      </w:r>
-      <w:r>
-        <w:rPr>
-          <w:rFonts w:ascii="Courier New" w:eastAsia="Courier New" w:hAnsi="Courier New" w:cs="Courier New"/>
-          <w:color w:val="008080"/>
-          <w:sz w:val="18"/>
-          <w:szCs w:val="18"/>
-        </w:rPr>
-        <w:tab/>
-        <w:t>&lt;script type="text/javascript" src="${URLUtils.staticURL('/js/vcn.js')}"&gt;&lt;/script&gt;</w:t>
-      </w:r>
-      <w:r>
-        <w:rPr>
-          <w:rFonts w:ascii="Courier New" w:eastAsia="Courier New" w:hAnsi="Courier New" w:cs="Courier New"/>
-          <w:color w:val="008080"/>
-          <w:sz w:val="18"/>
-          <w:szCs w:val="18"/>
-        </w:rPr>
-        <w:br/>
-        <w:t>&lt;/isif&gt;</w:t>
+        <w:t>&lt;/</w:t>
+      </w:r>
+      <w:proofErr w:type="spellStart"/>
+      <w:r>
+        <w:rPr>
+          <w:rFonts w:ascii="Courier New" w:eastAsia="Courier New" w:hAnsi="Courier New" w:cs="Courier New"/>
+          <w:color w:val="008080"/>
+          <w:sz w:val="18"/>
+          <w:szCs w:val="18"/>
+        </w:rPr>
+        <w:t>isif</w:t>
+      </w:r>
+      <w:proofErr w:type="spellEnd"/>
+      <w:r>
+        <w:rPr>
+          <w:rFonts w:ascii="Courier New" w:eastAsia="Courier New" w:hAnsi="Courier New" w:cs="Courier New"/>
+          <w:color w:val="008080"/>
+          <w:sz w:val="18"/>
+          <w:szCs w:val="18"/>
+        </w:rPr>
+        <w:t>&gt;</w:t>
       </w:r>
     </w:p>
     <w:p>
@@ -3893,31 +4524,73 @@
         <w:rPr>
           <w:b/>
         </w:rPr>
-        <w:t>/cart/cart.isml</w:t>
-      </w:r>
-      <w:r>
-        <w:t>. Paste the f</w:t>
-      </w:r>
-      <w:r>
-        <w:t xml:space="preserve">ollowing </w:t>
-      </w:r>
-      <w:r>
-        <w:t xml:space="preserve">code </w:t>
-      </w:r>
-      <w:r>
-        <w:t xml:space="preserve">in the section where you want to see Affirm promo message. If it should be below the cart then you need to paste the code after </w:t>
-      </w:r>
+        <w:t>/cart/</w:t>
+      </w:r>
+      <w:proofErr w:type="spellStart"/>
       <w:r>
         <w:rPr>
           <w:b/>
         </w:rPr>
-        <w:t>&lt;isinclude template="cart/cartTotals" /&gt;</w:t>
-      </w:r>
-      <w:r>
-        <w:t xml:space="preserve"> line</w:t>
-      </w:r>
-      <w:r>
-        <w:t>:</w:t>
+        <w:t>cart.isml</w:t>
+      </w:r>
+      <w:proofErr w:type="spellEnd"/>
+      <w:r>
+        <w:t xml:space="preserve">. Paste the following code in the section where you want to see Affirm promo message. If it should be below the cart then you need to paste the code after </w:t>
+      </w:r>
+      <w:r>
+        <w:rPr>
+          <w:b/>
+        </w:rPr>
+        <w:t>&lt;</w:t>
+      </w:r>
+      <w:proofErr w:type="spellStart"/>
+      <w:r>
+        <w:rPr>
+          <w:b/>
+        </w:rPr>
+        <w:t>isinclude</w:t>
+      </w:r>
+      <w:proofErr w:type="spellEnd"/>
+      <w:r>
+        <w:rPr>
+          <w:b/>
+        </w:rPr>
+        <w:t xml:space="preserve"> template=</w:t>
+      </w:r>
+      <w:r>
+        <w:rPr>
+          <w:b/>
+        </w:rPr>
+        <w:t>”</w:t>
+      </w:r>
+      <w:r>
+        <w:rPr>
+          <w:b/>
+        </w:rPr>
+        <w:t>cart/</w:t>
+      </w:r>
+      <w:proofErr w:type="spellStart"/>
+      <w:r>
+        <w:rPr>
+          <w:b/>
+        </w:rPr>
+        <w:t>cartTotals</w:t>
+      </w:r>
+      <w:proofErr w:type="spellEnd"/>
+      <w:r>
+        <w:rPr>
+          <w:b/>
+        </w:rPr>
+        <w:t>”</w:t>
+      </w:r>
+      <w:r>
+        <w:rPr>
+          <w:b/>
+        </w:rPr>
+        <w:t xml:space="preserve"> /&gt;</w:t>
+      </w:r>
+      <w:r>
+        <w:t xml:space="preserve"> line:</w:t>
       </w:r>
     </w:p>
     <w:p>
@@ -3944,16 +4617,224 @@
           <w:szCs w:val="18"/>
         </w:rPr>
         <w:lastRenderedPageBreak/>
-        <w:t>&lt;iss</w:t>
-      </w:r>
-      <w:r>
-        <w:rPr>
-          <w:rFonts w:ascii="Courier New" w:eastAsia="Courier New" w:hAnsi="Courier New" w:cs="Courier New"/>
-          <w:color w:val="008080"/>
-          <w:sz w:val="18"/>
-          <w:szCs w:val="18"/>
-        </w:rPr>
-        <w:t>et name="Basket" value="${require('dw/order/BasketMgr').getCurrentBasket()}" scope="page" /&gt;</w:t>
+        <w:t>&lt;</w:t>
+      </w:r>
+      <w:proofErr w:type="spellStart"/>
+      <w:r>
+        <w:rPr>
+          <w:rFonts w:ascii="Courier New" w:eastAsia="Courier New" w:hAnsi="Courier New" w:cs="Courier New"/>
+          <w:color w:val="008080"/>
+          <w:sz w:val="18"/>
+          <w:szCs w:val="18"/>
+        </w:rPr>
+        <w:t>isset</w:t>
+      </w:r>
+      <w:proofErr w:type="spellEnd"/>
+      <w:r>
+        <w:rPr>
+          <w:rFonts w:ascii="Courier New" w:eastAsia="Courier New" w:hAnsi="Courier New" w:cs="Courier New"/>
+          <w:color w:val="008080"/>
+          <w:sz w:val="18"/>
+          <w:szCs w:val="18"/>
+        </w:rPr>
+        <w:t xml:space="preserve"> name=</w:t>
+      </w:r>
+      <w:r>
+        <w:rPr>
+          <w:rFonts w:ascii="Courier New" w:eastAsia="Courier New" w:hAnsi="Courier New" w:cs="Courier New"/>
+          <w:color w:val="008080"/>
+          <w:sz w:val="18"/>
+          <w:szCs w:val="18"/>
+        </w:rPr>
+        <w:t>”</w:t>
+      </w:r>
+      <w:r>
+        <w:rPr>
+          <w:rFonts w:ascii="Courier New" w:eastAsia="Courier New" w:hAnsi="Courier New" w:cs="Courier New"/>
+          <w:color w:val="008080"/>
+          <w:sz w:val="18"/>
+          <w:szCs w:val="18"/>
+        </w:rPr>
+        <w:t>Basket</w:t>
+      </w:r>
+      <w:r>
+        <w:rPr>
+          <w:rFonts w:ascii="Courier New" w:eastAsia="Courier New" w:hAnsi="Courier New" w:cs="Courier New"/>
+          <w:color w:val="008080"/>
+          <w:sz w:val="18"/>
+          <w:szCs w:val="18"/>
+        </w:rPr>
+        <w:t>”</w:t>
+      </w:r>
+      <w:r>
+        <w:rPr>
+          <w:rFonts w:ascii="Courier New" w:eastAsia="Courier New" w:hAnsi="Courier New" w:cs="Courier New"/>
+          <w:color w:val="008080"/>
+          <w:sz w:val="18"/>
+          <w:szCs w:val="18"/>
+        </w:rPr>
+        <w:t xml:space="preserve"> value=</w:t>
+      </w:r>
+      <w:r>
+        <w:rPr>
+          <w:rFonts w:ascii="Courier New" w:eastAsia="Courier New" w:hAnsi="Courier New" w:cs="Courier New"/>
+          <w:color w:val="008080"/>
+          <w:sz w:val="18"/>
+          <w:szCs w:val="18"/>
+        </w:rPr>
+        <w:t>”</w:t>
+      </w:r>
+      <w:r>
+        <w:rPr>
+          <w:rFonts w:ascii="Courier New" w:eastAsia="Courier New" w:hAnsi="Courier New" w:cs="Courier New"/>
+          <w:color w:val="008080"/>
+          <w:sz w:val="18"/>
+          <w:szCs w:val="18"/>
+        </w:rPr>
+        <w:t>${</w:t>
+      </w:r>
+      <w:proofErr w:type="gramStart"/>
+      <w:r>
+        <w:rPr>
+          <w:rFonts w:ascii="Courier New" w:eastAsia="Courier New" w:hAnsi="Courier New" w:cs="Courier New"/>
+          <w:color w:val="008080"/>
+          <w:sz w:val="18"/>
+          <w:szCs w:val="18"/>
+        </w:rPr>
+        <w:t>require(</w:t>
+      </w:r>
+      <w:proofErr w:type="gramEnd"/>
+      <w:r>
+        <w:rPr>
+          <w:rFonts w:ascii="Courier New" w:eastAsia="Courier New" w:hAnsi="Courier New" w:cs="Courier New"/>
+          <w:color w:val="008080"/>
+          <w:sz w:val="18"/>
+          <w:szCs w:val="18"/>
+        </w:rPr>
+        <w:t>‘</w:t>
+      </w:r>
+      <w:proofErr w:type="spellStart"/>
+      <w:r>
+        <w:rPr>
+          <w:rFonts w:ascii="Courier New" w:eastAsia="Courier New" w:hAnsi="Courier New" w:cs="Courier New"/>
+          <w:color w:val="008080"/>
+          <w:sz w:val="18"/>
+          <w:szCs w:val="18"/>
+        </w:rPr>
+        <w:t>dw</w:t>
+      </w:r>
+      <w:proofErr w:type="spellEnd"/>
+      <w:r>
+        <w:rPr>
+          <w:rFonts w:ascii="Courier New" w:eastAsia="Courier New" w:hAnsi="Courier New" w:cs="Courier New"/>
+          <w:color w:val="008080"/>
+          <w:sz w:val="18"/>
+          <w:szCs w:val="18"/>
+        </w:rPr>
+        <w:t>/order/</w:t>
+      </w:r>
+      <w:proofErr w:type="spellStart"/>
+      <w:r>
+        <w:rPr>
+          <w:rFonts w:ascii="Courier New" w:eastAsia="Courier New" w:hAnsi="Courier New" w:cs="Courier New"/>
+          <w:color w:val="008080"/>
+          <w:sz w:val="18"/>
+          <w:szCs w:val="18"/>
+        </w:rPr>
+        <w:t>BasketMgr</w:t>
+      </w:r>
+      <w:proofErr w:type="spellEnd"/>
+      <w:r>
+        <w:rPr>
+          <w:rFonts w:ascii="Courier New" w:eastAsia="Courier New" w:hAnsi="Courier New" w:cs="Courier New"/>
+          <w:color w:val="008080"/>
+          <w:sz w:val="18"/>
+          <w:szCs w:val="18"/>
+        </w:rPr>
+        <w:t>’</w:t>
+      </w:r>
+      <w:r>
+        <w:rPr>
+          <w:rFonts w:ascii="Courier New" w:eastAsia="Courier New" w:hAnsi="Courier New" w:cs="Courier New"/>
+          <w:color w:val="008080"/>
+          <w:sz w:val="18"/>
+          <w:szCs w:val="18"/>
+        </w:rPr>
+        <w:t>).</w:t>
+      </w:r>
+      <w:proofErr w:type="spellStart"/>
+      <w:r>
+        <w:rPr>
+          <w:rFonts w:ascii="Courier New" w:eastAsia="Courier New" w:hAnsi="Courier New" w:cs="Courier New"/>
+          <w:color w:val="008080"/>
+          <w:sz w:val="18"/>
+          <w:szCs w:val="18"/>
+        </w:rPr>
+        <w:t>getCurrentBasket</w:t>
+      </w:r>
+      <w:proofErr w:type="spellEnd"/>
+      <w:r>
+        <w:rPr>
+          <w:rFonts w:ascii="Courier New" w:eastAsia="Courier New" w:hAnsi="Courier New" w:cs="Courier New"/>
+          <w:color w:val="008080"/>
+          <w:sz w:val="18"/>
+          <w:szCs w:val="18"/>
+        </w:rPr>
+        <w:t>()}</w:t>
+      </w:r>
+      <w:r>
+        <w:rPr>
+          <w:rFonts w:ascii="Courier New" w:eastAsia="Courier New" w:hAnsi="Courier New" w:cs="Courier New"/>
+          <w:color w:val="008080"/>
+          <w:sz w:val="18"/>
+          <w:szCs w:val="18"/>
+        </w:rPr>
+        <w:t>”</w:t>
+      </w:r>
+      <w:r>
+        <w:rPr>
+          <w:rFonts w:ascii="Courier New" w:eastAsia="Courier New" w:hAnsi="Courier New" w:cs="Courier New"/>
+          <w:color w:val="008080"/>
+          <w:sz w:val="18"/>
+          <w:szCs w:val="18"/>
+        </w:rPr>
+        <w:t xml:space="preserve"> scope=</w:t>
+      </w:r>
+      <w:r>
+        <w:rPr>
+          <w:rFonts w:ascii="Courier New" w:eastAsia="Courier New" w:hAnsi="Courier New" w:cs="Courier New"/>
+          <w:color w:val="008080"/>
+          <w:sz w:val="18"/>
+          <w:szCs w:val="18"/>
+        </w:rPr>
+        <w:t>”</w:t>
+      </w:r>
+      <w:r>
+        <w:rPr>
+          <w:rFonts w:ascii="Courier New" w:eastAsia="Courier New" w:hAnsi="Courier New" w:cs="Courier New"/>
+          <w:color w:val="008080"/>
+          <w:sz w:val="18"/>
+          <w:szCs w:val="18"/>
+        </w:rPr>
+        <w:t>page</w:t>
+      </w:r>
+      <w:r>
+        <w:rPr>
+          <w:rFonts w:ascii="Courier New" w:eastAsia="Courier New" w:hAnsi="Courier New" w:cs="Courier New"/>
+          <w:color w:val="008080"/>
+          <w:sz w:val="18"/>
+          <w:szCs w:val="18"/>
+        </w:rPr>
+        <w:t>”</w:t>
+      </w:r>
+      <w:r>
+        <w:rPr>
+          <w:rFonts w:ascii="Courier New" w:eastAsia="Courier New" w:hAnsi="Courier New" w:cs="Courier New"/>
+          <w:color w:val="008080"/>
+          <w:sz w:val="18"/>
+          <w:szCs w:val="18"/>
+        </w:rPr>
+        <w:t xml:space="preserve"> /&gt;</w:t>
       </w:r>
     </w:p>
     <w:p>
@@ -3979,7 +4860,85 @@
           <w:sz w:val="18"/>
           <w:szCs w:val="18"/>
         </w:rPr>
-        <w:t>&lt;isinclude template="util/affirmmodule_mf"/&gt;</w:t>
+        <w:t>&lt;</w:t>
+      </w:r>
+      <w:proofErr w:type="spellStart"/>
+      <w:r>
+        <w:rPr>
+          <w:rFonts w:ascii="Courier New" w:eastAsia="Courier New" w:hAnsi="Courier New" w:cs="Courier New"/>
+          <w:color w:val="008080"/>
+          <w:sz w:val="18"/>
+          <w:szCs w:val="18"/>
+        </w:rPr>
+        <w:t>isinclude</w:t>
+      </w:r>
+      <w:proofErr w:type="spellEnd"/>
+      <w:r>
+        <w:rPr>
+          <w:rFonts w:ascii="Courier New" w:eastAsia="Courier New" w:hAnsi="Courier New" w:cs="Courier New"/>
+          <w:color w:val="008080"/>
+          <w:sz w:val="18"/>
+          <w:szCs w:val="18"/>
+        </w:rPr>
+        <w:t xml:space="preserve"> template=</w:t>
+      </w:r>
+      <w:r>
+        <w:rPr>
+          <w:rFonts w:ascii="Courier New" w:eastAsia="Courier New" w:hAnsi="Courier New" w:cs="Courier New"/>
+          <w:color w:val="008080"/>
+          <w:sz w:val="18"/>
+          <w:szCs w:val="18"/>
+        </w:rPr>
+        <w:t>”</w:t>
+      </w:r>
+      <w:proofErr w:type="spellStart"/>
+      <w:r>
+        <w:rPr>
+          <w:rFonts w:ascii="Courier New" w:eastAsia="Courier New" w:hAnsi="Courier New" w:cs="Courier New"/>
+          <w:color w:val="008080"/>
+          <w:sz w:val="18"/>
+          <w:szCs w:val="18"/>
+        </w:rPr>
+        <w:t>util</w:t>
+      </w:r>
+      <w:proofErr w:type="spellEnd"/>
+      <w:r>
+        <w:rPr>
+          <w:rFonts w:ascii="Courier New" w:eastAsia="Courier New" w:hAnsi="Courier New" w:cs="Courier New"/>
+          <w:color w:val="008080"/>
+          <w:sz w:val="18"/>
+          <w:szCs w:val="18"/>
+        </w:rPr>
+        <w:t>/</w:t>
+      </w:r>
+      <w:proofErr w:type="spellStart"/>
+      <w:r>
+        <w:rPr>
+          <w:rFonts w:ascii="Courier New" w:eastAsia="Courier New" w:hAnsi="Courier New" w:cs="Courier New"/>
+          <w:color w:val="008080"/>
+          <w:sz w:val="18"/>
+          <w:szCs w:val="18"/>
+        </w:rPr>
+        <w:t>affirmmodule_mf</w:t>
+      </w:r>
+      <w:proofErr w:type="spellEnd"/>
+      <w:r>
+        <w:rPr>
+          <w:rFonts w:ascii="Courier New" w:eastAsia="Courier New" w:hAnsi="Courier New" w:cs="Courier New"/>
+          <w:color w:val="008080"/>
+          <w:sz w:val="18"/>
+          <w:szCs w:val="18"/>
+        </w:rPr>
+        <w:t>”</w:t>
+      </w:r>
+      <w:r>
+        <w:rPr>
+          <w:rFonts w:ascii="Courier New" w:eastAsia="Courier New" w:hAnsi="Courier New" w:cs="Courier New"/>
+          <w:color w:val="008080"/>
+          <w:sz w:val="18"/>
+          <w:szCs w:val="18"/>
+        </w:rPr>
+        <w:t>/&gt;</w:t>
       </w:r>
     </w:p>
     <w:p>
@@ -4005,16 +4964,146 @@
           <w:sz w:val="18"/>
           <w:szCs w:val="18"/>
         </w:rPr>
-        <w:t xml:space="preserve"> &lt;isaffirmpromo context="cart" fpname="${require('int_affirm/cartridge/scripts/utils/affirmUtils'</w:t>
-      </w:r>
-      <w:r>
-        <w:rPr>
-          <w:rFonts w:ascii="Courier New" w:eastAsia="Courier New" w:hAnsi="Courier New" w:cs="Courier New"/>
-          <w:color w:val="008080"/>
-          <w:sz w:val="18"/>
-          <w:szCs w:val="18"/>
-        </w:rPr>
-        <w:t>).getFPNameByBasket(Basket)}" &gt;</w:t>
+        <w:t xml:space="preserve"> &lt;</w:t>
+      </w:r>
+      <w:proofErr w:type="spellStart"/>
+      <w:r>
+        <w:rPr>
+          <w:rFonts w:ascii="Courier New" w:eastAsia="Courier New" w:hAnsi="Courier New" w:cs="Courier New"/>
+          <w:color w:val="008080"/>
+          <w:sz w:val="18"/>
+          <w:szCs w:val="18"/>
+        </w:rPr>
+        <w:t>isaffirmpromo</w:t>
+      </w:r>
+      <w:proofErr w:type="spellEnd"/>
+      <w:r>
+        <w:rPr>
+          <w:rFonts w:ascii="Courier New" w:eastAsia="Courier New" w:hAnsi="Courier New" w:cs="Courier New"/>
+          <w:color w:val="008080"/>
+          <w:sz w:val="18"/>
+          <w:szCs w:val="18"/>
+        </w:rPr>
+        <w:t xml:space="preserve"> context=</w:t>
+      </w:r>
+      <w:r>
+        <w:rPr>
+          <w:rFonts w:ascii="Courier New" w:eastAsia="Courier New" w:hAnsi="Courier New" w:cs="Courier New"/>
+          <w:color w:val="008080"/>
+          <w:sz w:val="18"/>
+          <w:szCs w:val="18"/>
+        </w:rPr>
+        <w:t>”</w:t>
+      </w:r>
+      <w:r>
+        <w:rPr>
+          <w:rFonts w:ascii="Courier New" w:eastAsia="Courier New" w:hAnsi="Courier New" w:cs="Courier New"/>
+          <w:color w:val="008080"/>
+          <w:sz w:val="18"/>
+          <w:szCs w:val="18"/>
+        </w:rPr>
+        <w:t>cart</w:t>
+      </w:r>
+      <w:r>
+        <w:rPr>
+          <w:rFonts w:ascii="Courier New" w:eastAsia="Courier New" w:hAnsi="Courier New" w:cs="Courier New"/>
+          <w:color w:val="008080"/>
+          <w:sz w:val="18"/>
+          <w:szCs w:val="18"/>
+        </w:rPr>
+        <w:t>”</w:t>
+      </w:r>
+      <w:r>
+        <w:rPr>
+          <w:rFonts w:ascii="Courier New" w:eastAsia="Courier New" w:hAnsi="Courier New" w:cs="Courier New"/>
+          <w:color w:val="008080"/>
+          <w:sz w:val="18"/>
+          <w:szCs w:val="18"/>
+        </w:rPr>
+        <w:t xml:space="preserve"> fpname=</w:t>
+      </w:r>
+      <w:r>
+        <w:rPr>
+          <w:rFonts w:ascii="Courier New" w:eastAsia="Courier New" w:hAnsi="Courier New" w:cs="Courier New"/>
+          <w:color w:val="008080"/>
+          <w:sz w:val="18"/>
+          <w:szCs w:val="18"/>
+        </w:rPr>
+        <w:t>”</w:t>
+      </w:r>
+      <w:r>
+        <w:rPr>
+          <w:rFonts w:ascii="Courier New" w:eastAsia="Courier New" w:hAnsi="Courier New" w:cs="Courier New"/>
+          <w:color w:val="008080"/>
+          <w:sz w:val="18"/>
+          <w:szCs w:val="18"/>
+        </w:rPr>
+        <w:t>${</w:t>
+      </w:r>
+      <w:proofErr w:type="gramStart"/>
+      <w:r>
+        <w:rPr>
+          <w:rFonts w:ascii="Courier New" w:eastAsia="Courier New" w:hAnsi="Courier New" w:cs="Courier New"/>
+          <w:color w:val="008080"/>
+          <w:sz w:val="18"/>
+          <w:szCs w:val="18"/>
+        </w:rPr>
+        <w:t>require(</w:t>
+      </w:r>
+      <w:proofErr w:type="gramEnd"/>
+      <w:r>
+        <w:rPr>
+          <w:rFonts w:ascii="Courier New" w:eastAsia="Courier New" w:hAnsi="Courier New" w:cs="Courier New"/>
+          <w:color w:val="008080"/>
+          <w:sz w:val="18"/>
+          <w:szCs w:val="18"/>
+        </w:rPr>
+        <w:t>‘</w:t>
+      </w:r>
+      <w:r>
+        <w:rPr>
+          <w:rFonts w:ascii="Courier New" w:eastAsia="Courier New" w:hAnsi="Courier New" w:cs="Courier New"/>
+          <w:color w:val="008080"/>
+          <w:sz w:val="18"/>
+          <w:szCs w:val="18"/>
+        </w:rPr>
+        <w:t>int_affirm/cartridge/scripts/utils/affirmUtils</w:t>
+      </w:r>
+      <w:r>
+        <w:rPr>
+          <w:rFonts w:ascii="Courier New" w:eastAsia="Courier New" w:hAnsi="Courier New" w:cs="Courier New"/>
+          <w:color w:val="008080"/>
+          <w:sz w:val="18"/>
+          <w:szCs w:val="18"/>
+        </w:rPr>
+        <w:t>’</w:t>
+      </w:r>
+      <w:r>
+        <w:rPr>
+          <w:rFonts w:ascii="Courier New" w:eastAsia="Courier New" w:hAnsi="Courier New" w:cs="Courier New"/>
+          <w:color w:val="008080"/>
+          <w:sz w:val="18"/>
+          <w:szCs w:val="18"/>
+        </w:rPr>
+        <w:t>).getFPNameByBasket(Basket)}</w:t>
+      </w:r>
+      <w:r>
+        <w:rPr>
+          <w:rFonts w:ascii="Courier New" w:eastAsia="Courier New" w:hAnsi="Courier New" w:cs="Courier New"/>
+          <w:color w:val="008080"/>
+          <w:sz w:val="18"/>
+          <w:szCs w:val="18"/>
+        </w:rPr>
+        <w:t>”</w:t>
+      </w:r>
+      <w:r>
+        <w:rPr>
+          <w:rFonts w:ascii="Courier New" w:eastAsia="Courier New" w:hAnsi="Courier New" w:cs="Courier New"/>
+          <w:color w:val="008080"/>
+          <w:sz w:val="18"/>
+          <w:szCs w:val="18"/>
+        </w:rPr>
+        <w:t xml:space="preserve"> &gt;</w:t>
       </w:r>
     </w:p>
     <w:p>
@@ -4100,10 +5189,31 @@
         </w:numPr>
       </w:pPr>
       <w:r>
-        <w:t>Paste the following code where the Affirm promo message should be shown on product details page. You need to modify setDetails.isml, productDetails.isml, bundleDetails.isml in the product folder</w:t>
-      </w:r>
-      <w:r>
-        <w:t>:</w:t>
+        <w:t xml:space="preserve">Paste the following code where the Affirm promo message should be shown on product details page. You need to modify </w:t>
+      </w:r>
+      <w:proofErr w:type="spellStart"/>
+      <w:r>
+        <w:t>setDetails.isml</w:t>
+      </w:r>
+      <w:proofErr w:type="spellEnd"/>
+      <w:r>
+        <w:t xml:space="preserve">, </w:t>
+      </w:r>
+      <w:proofErr w:type="spellStart"/>
+      <w:r>
+        <w:t>productDetails.isml</w:t>
+      </w:r>
+      <w:proofErr w:type="spellEnd"/>
+      <w:r>
+        <w:t xml:space="preserve">, </w:t>
+      </w:r>
+      <w:proofErr w:type="spellStart"/>
+      <w:r>
+        <w:t>bundleDetails.isml</w:t>
+      </w:r>
+      <w:proofErr w:type="spellEnd"/>
+      <w:r>
+        <w:t xml:space="preserve"> in the product folder:</w:t>
       </w:r>
     </w:p>
     <w:p>
@@ -4125,16 +5235,85 @@
           <w:sz w:val="18"/>
           <w:szCs w:val="18"/>
         </w:rPr>
-        <w:t>&lt;isinclude template="util</w:t>
-      </w:r>
-      <w:r>
-        <w:rPr>
-          <w:rFonts w:ascii="Courier New" w:eastAsia="Courier New" w:hAnsi="Courier New" w:cs="Courier New"/>
-          <w:color w:val="008080"/>
-          <w:sz w:val="18"/>
-          <w:szCs w:val="18"/>
-        </w:rPr>
-        <w:t>/affirmmodule_mf"/&gt;</w:t>
+        <w:t>&lt;</w:t>
+      </w:r>
+      <w:proofErr w:type="spellStart"/>
+      <w:r>
+        <w:rPr>
+          <w:rFonts w:ascii="Courier New" w:eastAsia="Courier New" w:hAnsi="Courier New" w:cs="Courier New"/>
+          <w:color w:val="008080"/>
+          <w:sz w:val="18"/>
+          <w:szCs w:val="18"/>
+        </w:rPr>
+        <w:t>isinclude</w:t>
+      </w:r>
+      <w:proofErr w:type="spellEnd"/>
+      <w:r>
+        <w:rPr>
+          <w:rFonts w:ascii="Courier New" w:eastAsia="Courier New" w:hAnsi="Courier New" w:cs="Courier New"/>
+          <w:color w:val="008080"/>
+          <w:sz w:val="18"/>
+          <w:szCs w:val="18"/>
+        </w:rPr>
+        <w:t xml:space="preserve"> template=</w:t>
+      </w:r>
+      <w:r>
+        <w:rPr>
+          <w:rFonts w:ascii="Courier New" w:eastAsia="Courier New" w:hAnsi="Courier New" w:cs="Courier New"/>
+          <w:color w:val="008080"/>
+          <w:sz w:val="18"/>
+          <w:szCs w:val="18"/>
+        </w:rPr>
+        <w:t>”</w:t>
+      </w:r>
+      <w:proofErr w:type="spellStart"/>
+      <w:r>
+        <w:rPr>
+          <w:rFonts w:ascii="Courier New" w:eastAsia="Courier New" w:hAnsi="Courier New" w:cs="Courier New"/>
+          <w:color w:val="008080"/>
+          <w:sz w:val="18"/>
+          <w:szCs w:val="18"/>
+        </w:rPr>
+        <w:t>util</w:t>
+      </w:r>
+      <w:proofErr w:type="spellEnd"/>
+      <w:r>
+        <w:rPr>
+          <w:rFonts w:ascii="Courier New" w:eastAsia="Courier New" w:hAnsi="Courier New" w:cs="Courier New"/>
+          <w:color w:val="008080"/>
+          <w:sz w:val="18"/>
+          <w:szCs w:val="18"/>
+        </w:rPr>
+        <w:t>/</w:t>
+      </w:r>
+      <w:proofErr w:type="spellStart"/>
+      <w:r>
+        <w:rPr>
+          <w:rFonts w:ascii="Courier New" w:eastAsia="Courier New" w:hAnsi="Courier New" w:cs="Courier New"/>
+          <w:color w:val="008080"/>
+          <w:sz w:val="18"/>
+          <w:szCs w:val="18"/>
+        </w:rPr>
+        <w:t>affirmmodule_mf</w:t>
+      </w:r>
+      <w:proofErr w:type="spellEnd"/>
+      <w:r>
+        <w:rPr>
+          <w:rFonts w:ascii="Courier New" w:eastAsia="Courier New" w:hAnsi="Courier New" w:cs="Courier New"/>
+          <w:color w:val="008080"/>
+          <w:sz w:val="18"/>
+          <w:szCs w:val="18"/>
+        </w:rPr>
+        <w:t>”</w:t>
+      </w:r>
+      <w:r>
+        <w:rPr>
+          <w:rFonts w:ascii="Courier New" w:eastAsia="Courier New" w:hAnsi="Courier New" w:cs="Courier New"/>
+          <w:color w:val="008080"/>
+          <w:sz w:val="18"/>
+          <w:szCs w:val="18"/>
+        </w:rPr>
+        <w:t>/&gt;</w:t>
       </w:r>
     </w:p>
     <w:p>
@@ -4156,7 +5335,148 @@
           <w:sz w:val="18"/>
           <w:szCs w:val="18"/>
         </w:rPr>
-        <w:t>&lt;isaffirmpromo context="pdp"                         fpname="${require('int_affirm_mobile_first/cartridge/scripts/utils/affirmUtils').getFPNameForPDP(product)}" &gt;</w:t>
+        <w:t>&lt;</w:t>
+      </w:r>
+      <w:proofErr w:type="spellStart"/>
+      <w:r>
+        <w:rPr>
+          <w:rFonts w:ascii="Courier New" w:eastAsia="Courier New" w:hAnsi="Courier New" w:cs="Courier New"/>
+          <w:color w:val="008080"/>
+          <w:sz w:val="18"/>
+          <w:szCs w:val="18"/>
+        </w:rPr>
+        <w:t>isaffirmpromo</w:t>
+      </w:r>
+      <w:proofErr w:type="spellEnd"/>
+      <w:r>
+        <w:rPr>
+          <w:rFonts w:ascii="Courier New" w:eastAsia="Courier New" w:hAnsi="Courier New" w:cs="Courier New"/>
+          <w:color w:val="008080"/>
+          <w:sz w:val="18"/>
+          <w:szCs w:val="18"/>
+        </w:rPr>
+        <w:t xml:space="preserve"> context=</w:t>
+      </w:r>
+      <w:r>
+        <w:rPr>
+          <w:rFonts w:ascii="Courier New" w:eastAsia="Courier New" w:hAnsi="Courier New" w:cs="Courier New"/>
+          <w:color w:val="008080"/>
+          <w:sz w:val="18"/>
+          <w:szCs w:val="18"/>
+        </w:rPr>
+        <w:t>”</w:t>
+      </w:r>
+      <w:proofErr w:type="spellStart"/>
+      <w:r>
+        <w:rPr>
+          <w:rFonts w:ascii="Courier New" w:eastAsia="Courier New" w:hAnsi="Courier New" w:cs="Courier New"/>
+          <w:color w:val="008080"/>
+          <w:sz w:val="18"/>
+          <w:szCs w:val="18"/>
+        </w:rPr>
+        <w:t>pdp</w:t>
+      </w:r>
+      <w:proofErr w:type="spellEnd"/>
+      <w:r>
+        <w:rPr>
+          <w:rFonts w:ascii="Courier New" w:eastAsia="Courier New" w:hAnsi="Courier New" w:cs="Courier New"/>
+          <w:color w:val="008080"/>
+          <w:sz w:val="18"/>
+          <w:szCs w:val="18"/>
+        </w:rPr>
+        <w:t>”</w:t>
+      </w:r>
+      <w:r>
+        <w:rPr>
+          <w:rFonts w:ascii="Courier New" w:eastAsia="Courier New" w:hAnsi="Courier New" w:cs="Courier New"/>
+          <w:color w:val="008080"/>
+          <w:sz w:val="18"/>
+          <w:szCs w:val="18"/>
+        </w:rPr>
+        <w:t xml:space="preserve">                         fpname=</w:t>
+      </w:r>
+      <w:r>
+        <w:rPr>
+          <w:rFonts w:ascii="Courier New" w:eastAsia="Courier New" w:hAnsi="Courier New" w:cs="Courier New"/>
+          <w:color w:val="008080"/>
+          <w:sz w:val="18"/>
+          <w:szCs w:val="18"/>
+        </w:rPr>
+        <w:t>”</w:t>
+      </w:r>
+      <w:r>
+        <w:rPr>
+          <w:rFonts w:ascii="Courier New" w:eastAsia="Courier New" w:hAnsi="Courier New" w:cs="Courier New"/>
+          <w:color w:val="008080"/>
+          <w:sz w:val="18"/>
+          <w:szCs w:val="18"/>
+        </w:rPr>
+        <w:t>${</w:t>
+      </w:r>
+      <w:proofErr w:type="gramStart"/>
+      <w:r>
+        <w:rPr>
+          <w:rFonts w:ascii="Courier New" w:eastAsia="Courier New" w:hAnsi="Courier New" w:cs="Courier New"/>
+          <w:color w:val="008080"/>
+          <w:sz w:val="18"/>
+          <w:szCs w:val="18"/>
+        </w:rPr>
+        <w:t>require(</w:t>
+      </w:r>
+      <w:proofErr w:type="gramEnd"/>
+      <w:r>
+        <w:rPr>
+          <w:rFonts w:ascii="Courier New" w:eastAsia="Courier New" w:hAnsi="Courier New" w:cs="Courier New"/>
+          <w:color w:val="008080"/>
+          <w:sz w:val="18"/>
+          <w:szCs w:val="18"/>
+        </w:rPr>
+        <w:t>‘</w:t>
+      </w:r>
+      <w:r>
+        <w:rPr>
+          <w:rFonts w:ascii="Courier New" w:eastAsia="Courier New" w:hAnsi="Courier New" w:cs="Courier New"/>
+          <w:color w:val="008080"/>
+          <w:sz w:val="18"/>
+          <w:szCs w:val="18"/>
+        </w:rPr>
+        <w:t>int_affirm_mobile_first/cartridge/scripts/utils/affirmUtils</w:t>
+      </w:r>
+      <w:r>
+        <w:rPr>
+          <w:rFonts w:ascii="Courier New" w:eastAsia="Courier New" w:hAnsi="Courier New" w:cs="Courier New"/>
+          <w:color w:val="008080"/>
+          <w:sz w:val="18"/>
+          <w:szCs w:val="18"/>
+        </w:rPr>
+        <w:t>’</w:t>
+      </w:r>
+      <w:r>
+        <w:rPr>
+          <w:rFonts w:ascii="Courier New" w:eastAsia="Courier New" w:hAnsi="Courier New" w:cs="Courier New"/>
+          <w:color w:val="008080"/>
+          <w:sz w:val="18"/>
+          <w:szCs w:val="18"/>
+        </w:rPr>
+        <w:t>).getFPNameForPDP(product)}</w:t>
+      </w:r>
+      <w:r>
+        <w:rPr>
+          <w:rFonts w:ascii="Courier New" w:eastAsia="Courier New" w:hAnsi="Courier New" w:cs="Courier New"/>
+          <w:color w:val="008080"/>
+          <w:sz w:val="18"/>
+          <w:szCs w:val="18"/>
+        </w:rPr>
+        <w:t>”</w:t>
+      </w:r>
+      <w:r>
+        <w:rPr>
+          <w:rFonts w:ascii="Courier New" w:eastAsia="Courier New" w:hAnsi="Courier New" w:cs="Courier New"/>
+          <w:color w:val="008080"/>
+          <w:sz w:val="18"/>
+          <w:szCs w:val="18"/>
+        </w:rPr>
+        <w:t xml:space="preserve"> &gt;</w:t>
       </w:r>
     </w:p>
     <w:p>
@@ -4165,12 +5485,28 @@
           <w:b/>
         </w:rPr>
       </w:pPr>
+      <w:proofErr w:type="spellStart"/>
       <w:r>
         <w:rPr>
           <w:b/>
         </w:rPr>
-        <w:t>sfra/cartridge/templates/default/product/setDetails.isml</w:t>
-      </w:r>
+        <w:t>sfra</w:t>
+      </w:r>
+      <w:proofErr w:type="spellEnd"/>
+      <w:r>
+        <w:rPr>
+          <w:b/>
+        </w:rPr>
+        <w:t>/cartridge/templates/default/product/</w:t>
+      </w:r>
+      <w:proofErr w:type="spellStart"/>
+      <w:r>
+        <w:rPr>
+          <w:b/>
+        </w:rPr>
+        <w:t>setDetails.isml</w:t>
+      </w:r>
+      <w:proofErr w:type="spellEnd"/>
     </w:p>
     <w:p>
       <w:pPr>
@@ -4228,18 +5564,28 @@
           <w:b/>
         </w:rPr>
       </w:pPr>
+      <w:proofErr w:type="spellStart"/>
       <w:r>
         <w:rPr>
           <w:b/>
         </w:rPr>
-        <w:t>sfra/cartridge</w:t>
-      </w:r>
+        <w:t>sfra</w:t>
+      </w:r>
+      <w:proofErr w:type="spellEnd"/>
       <w:r>
         <w:rPr>
           <w:b/>
         </w:rPr>
-        <w:t>/templates/default/product/setDetails.isml</w:t>
-      </w:r>
+        <w:t>/cartridge/templates/default/product/</w:t>
+      </w:r>
+      <w:proofErr w:type="spellStart"/>
+      <w:r>
+        <w:rPr>
+          <w:b/>
+        </w:rPr>
+        <w:t>setDetails.isml</w:t>
+      </w:r>
+      <w:proofErr w:type="spellEnd"/>
     </w:p>
     <w:p>
       <w:pPr>
@@ -4297,12 +5643,28 @@
           <w:b/>
         </w:rPr>
       </w:pPr>
+      <w:proofErr w:type="spellStart"/>
       <w:r>
         <w:rPr>
           <w:b/>
         </w:rPr>
-        <w:t>sfra/cartridge/templates/default/product/productDetails.isml</w:t>
-      </w:r>
+        <w:t>sfra</w:t>
+      </w:r>
+      <w:proofErr w:type="spellEnd"/>
+      <w:r>
+        <w:rPr>
+          <w:b/>
+        </w:rPr>
+        <w:t>/cartridge/templates/default/product/</w:t>
+      </w:r>
+      <w:proofErr w:type="spellStart"/>
+      <w:r>
+        <w:rPr>
+          <w:b/>
+        </w:rPr>
+        <w:t>productDetails.isml</w:t>
+      </w:r>
+      <w:proofErr w:type="spellEnd"/>
     </w:p>
     <w:p>
       <w:pPr>
@@ -4370,18 +5732,34 @@
         </w:numPr>
       </w:pPr>
       <w:r>
-        <w:t xml:space="preserve">Paste the following code where the Affirm promo message should be shown on the product listing  page. You need to modify </w:t>
+        <w:t xml:space="preserve">Paste the following code where the Affirm promo message should be shown on the product </w:t>
+      </w:r>
+      <w:proofErr w:type="gramStart"/>
+      <w:r>
+        <w:t>listing  page</w:t>
+      </w:r>
+      <w:proofErr w:type="gramEnd"/>
+      <w:r>
+        <w:t xml:space="preserve">. You need to modify </w:t>
       </w:r>
       <w:r>
         <w:rPr>
           <w:b/>
         </w:rPr>
-        <w:t>product/productTile.isml</w:t>
-      </w:r>
+        <w:t>product/</w:t>
+      </w:r>
+      <w:proofErr w:type="spellStart"/>
       <w:r>
         <w:rPr>
           <w:b/>
         </w:rPr>
+        <w:t>productTile.isml</w:t>
+      </w:r>
+      <w:proofErr w:type="spellEnd"/>
+      <w:r>
+        <w:rPr>
+          <w:b/>
+        </w:rPr>
         <w:br/>
       </w:r>
     </w:p>
@@ -4401,7 +5779,85 @@
           <w:sz w:val="18"/>
           <w:szCs w:val="18"/>
         </w:rPr>
-        <w:t>&lt;isinclude template="util/affirmmodule_mf"/&gt;</w:t>
+        <w:t>&lt;</w:t>
+      </w:r>
+      <w:proofErr w:type="spellStart"/>
+      <w:r>
+        <w:rPr>
+          <w:rFonts w:ascii="Courier New" w:eastAsia="Courier New" w:hAnsi="Courier New" w:cs="Courier New"/>
+          <w:color w:val="3F7F7F"/>
+          <w:sz w:val="18"/>
+          <w:szCs w:val="18"/>
+        </w:rPr>
+        <w:t>isinclude</w:t>
+      </w:r>
+      <w:proofErr w:type="spellEnd"/>
+      <w:r>
+        <w:rPr>
+          <w:rFonts w:ascii="Courier New" w:eastAsia="Courier New" w:hAnsi="Courier New" w:cs="Courier New"/>
+          <w:color w:val="3F7F7F"/>
+          <w:sz w:val="18"/>
+          <w:szCs w:val="18"/>
+        </w:rPr>
+        <w:t xml:space="preserve"> template=</w:t>
+      </w:r>
+      <w:r>
+        <w:rPr>
+          <w:rFonts w:ascii="Courier New" w:eastAsia="Courier New" w:hAnsi="Courier New" w:cs="Courier New"/>
+          <w:color w:val="3F7F7F"/>
+          <w:sz w:val="18"/>
+          <w:szCs w:val="18"/>
+        </w:rPr>
+        <w:t>”</w:t>
+      </w:r>
+      <w:proofErr w:type="spellStart"/>
+      <w:r>
+        <w:rPr>
+          <w:rFonts w:ascii="Courier New" w:eastAsia="Courier New" w:hAnsi="Courier New" w:cs="Courier New"/>
+          <w:color w:val="3F7F7F"/>
+          <w:sz w:val="18"/>
+          <w:szCs w:val="18"/>
+        </w:rPr>
+        <w:t>util</w:t>
+      </w:r>
+      <w:proofErr w:type="spellEnd"/>
+      <w:r>
+        <w:rPr>
+          <w:rFonts w:ascii="Courier New" w:eastAsia="Courier New" w:hAnsi="Courier New" w:cs="Courier New"/>
+          <w:color w:val="3F7F7F"/>
+          <w:sz w:val="18"/>
+          <w:szCs w:val="18"/>
+        </w:rPr>
+        <w:t>/</w:t>
+      </w:r>
+      <w:proofErr w:type="spellStart"/>
+      <w:r>
+        <w:rPr>
+          <w:rFonts w:ascii="Courier New" w:eastAsia="Courier New" w:hAnsi="Courier New" w:cs="Courier New"/>
+          <w:color w:val="3F7F7F"/>
+          <w:sz w:val="18"/>
+          <w:szCs w:val="18"/>
+        </w:rPr>
+        <w:t>affirmmodule_mf</w:t>
+      </w:r>
+      <w:proofErr w:type="spellEnd"/>
+      <w:r>
+        <w:rPr>
+          <w:rFonts w:ascii="Courier New" w:eastAsia="Courier New" w:hAnsi="Courier New" w:cs="Courier New"/>
+          <w:color w:val="3F7F7F"/>
+          <w:sz w:val="18"/>
+          <w:szCs w:val="18"/>
+        </w:rPr>
+        <w:t>”</w:t>
+      </w:r>
+      <w:r>
+        <w:rPr>
+          <w:rFonts w:ascii="Courier New" w:eastAsia="Courier New" w:hAnsi="Courier New" w:cs="Courier New"/>
+          <w:color w:val="3F7F7F"/>
+          <w:sz w:val="18"/>
+          <w:szCs w:val="18"/>
+        </w:rPr>
+        <w:t>/&gt;</w:t>
       </w:r>
     </w:p>
     <w:p>
@@ -4425,7 +5881,203 @@
           <w:szCs w:val="18"/>
           <w:highlight w:val="white"/>
         </w:rPr>
-        <w:t>&lt;isaffirmpromo context="plp" fpname="${require('int_affirm_mobile_first/cartridge/scripts/utils/affirmUtils').getFPNameForPLP(product)}" price="${price}"/&gt;</w:t>
+        <w:t>&lt;</w:t>
+      </w:r>
+      <w:proofErr w:type="spellStart"/>
+      <w:r>
+        <w:rPr>
+          <w:rFonts w:ascii="Courier New" w:eastAsia="Courier New" w:hAnsi="Courier New" w:cs="Courier New"/>
+          <w:color w:val="3F7F7F"/>
+          <w:sz w:val="18"/>
+          <w:szCs w:val="18"/>
+          <w:highlight w:val="white"/>
+        </w:rPr>
+        <w:t>isaffirmpromo</w:t>
+      </w:r>
+      <w:proofErr w:type="spellEnd"/>
+      <w:r>
+        <w:rPr>
+          <w:rFonts w:ascii="Courier New" w:eastAsia="Courier New" w:hAnsi="Courier New" w:cs="Courier New"/>
+          <w:color w:val="3F7F7F"/>
+          <w:sz w:val="18"/>
+          <w:szCs w:val="18"/>
+          <w:highlight w:val="white"/>
+        </w:rPr>
+        <w:t xml:space="preserve"> context=</w:t>
+      </w:r>
+      <w:r>
+        <w:rPr>
+          <w:rFonts w:ascii="Courier New" w:eastAsia="Courier New" w:hAnsi="Courier New" w:cs="Courier New"/>
+          <w:color w:val="3F7F7F"/>
+          <w:sz w:val="18"/>
+          <w:szCs w:val="18"/>
+          <w:highlight w:val="white"/>
+        </w:rPr>
+        <w:t>”</w:t>
+      </w:r>
+      <w:proofErr w:type="spellStart"/>
+      <w:r>
+        <w:rPr>
+          <w:rFonts w:ascii="Courier New" w:eastAsia="Courier New" w:hAnsi="Courier New" w:cs="Courier New"/>
+          <w:color w:val="3F7F7F"/>
+          <w:sz w:val="18"/>
+          <w:szCs w:val="18"/>
+          <w:highlight w:val="white"/>
+        </w:rPr>
+        <w:t>plp</w:t>
+      </w:r>
+      <w:proofErr w:type="spellEnd"/>
+      <w:r>
+        <w:rPr>
+          <w:rFonts w:ascii="Courier New" w:eastAsia="Courier New" w:hAnsi="Courier New" w:cs="Courier New"/>
+          <w:color w:val="3F7F7F"/>
+          <w:sz w:val="18"/>
+          <w:szCs w:val="18"/>
+          <w:highlight w:val="white"/>
+        </w:rPr>
+        <w:t>”</w:t>
+      </w:r>
+      <w:r>
+        <w:rPr>
+          <w:rFonts w:ascii="Courier New" w:eastAsia="Courier New" w:hAnsi="Courier New" w:cs="Courier New"/>
+          <w:color w:val="3F7F7F"/>
+          <w:sz w:val="18"/>
+          <w:szCs w:val="18"/>
+          <w:highlight w:val="white"/>
+        </w:rPr>
+        <w:t xml:space="preserve"> fpname=</w:t>
+      </w:r>
+      <w:r>
+        <w:rPr>
+          <w:rFonts w:ascii="Courier New" w:eastAsia="Courier New" w:hAnsi="Courier New" w:cs="Courier New"/>
+          <w:color w:val="3F7F7F"/>
+          <w:sz w:val="18"/>
+          <w:szCs w:val="18"/>
+          <w:highlight w:val="white"/>
+        </w:rPr>
+        <w:t>”</w:t>
+      </w:r>
+      <w:r>
+        <w:rPr>
+          <w:rFonts w:ascii="Courier New" w:eastAsia="Courier New" w:hAnsi="Courier New" w:cs="Courier New"/>
+          <w:color w:val="3F7F7F"/>
+          <w:sz w:val="18"/>
+          <w:szCs w:val="18"/>
+          <w:highlight w:val="white"/>
+        </w:rPr>
+        <w:t>${</w:t>
+      </w:r>
+      <w:proofErr w:type="gramStart"/>
+      <w:r>
+        <w:rPr>
+          <w:rFonts w:ascii="Courier New" w:eastAsia="Courier New" w:hAnsi="Courier New" w:cs="Courier New"/>
+          <w:color w:val="3F7F7F"/>
+          <w:sz w:val="18"/>
+          <w:szCs w:val="18"/>
+          <w:highlight w:val="white"/>
+        </w:rPr>
+        <w:t>require(</w:t>
+      </w:r>
+      <w:proofErr w:type="gramEnd"/>
+      <w:r>
+        <w:rPr>
+          <w:rFonts w:ascii="Courier New" w:eastAsia="Courier New" w:hAnsi="Courier New" w:cs="Courier New"/>
+          <w:color w:val="3F7F7F"/>
+          <w:sz w:val="18"/>
+          <w:szCs w:val="18"/>
+          <w:highlight w:val="white"/>
+        </w:rPr>
+        <w:t>‘</w:t>
+      </w:r>
+      <w:r>
+        <w:rPr>
+          <w:rFonts w:ascii="Courier New" w:eastAsia="Courier New" w:hAnsi="Courier New" w:cs="Courier New"/>
+          <w:color w:val="3F7F7F"/>
+          <w:sz w:val="18"/>
+          <w:szCs w:val="18"/>
+          <w:highlight w:val="white"/>
+        </w:rPr>
+        <w:t>int_affirm_mobile_first/cartridge/scripts/utils/affirmUtils</w:t>
+      </w:r>
+      <w:r>
+        <w:rPr>
+          <w:rFonts w:ascii="Courier New" w:eastAsia="Courier New" w:hAnsi="Courier New" w:cs="Courier New"/>
+          <w:color w:val="3F7F7F"/>
+          <w:sz w:val="18"/>
+          <w:szCs w:val="18"/>
+          <w:highlight w:val="white"/>
+        </w:rPr>
+        <w:t>’</w:t>
+      </w:r>
+      <w:r>
+        <w:rPr>
+          <w:rFonts w:ascii="Courier New" w:eastAsia="Courier New" w:hAnsi="Courier New" w:cs="Courier New"/>
+          <w:color w:val="3F7F7F"/>
+          <w:sz w:val="18"/>
+          <w:szCs w:val="18"/>
+          <w:highlight w:val="white"/>
+        </w:rPr>
+        <w:t>).getFPNameForPLP(product)}</w:t>
+      </w:r>
+      <w:r>
+        <w:rPr>
+          <w:rFonts w:ascii="Courier New" w:eastAsia="Courier New" w:hAnsi="Courier New" w:cs="Courier New"/>
+          <w:color w:val="3F7F7F"/>
+          <w:sz w:val="18"/>
+          <w:szCs w:val="18"/>
+          <w:highlight w:val="white"/>
+        </w:rPr>
+        <w:t>”</w:t>
+      </w:r>
+      <w:r>
+        <w:rPr>
+          <w:rFonts w:ascii="Courier New" w:eastAsia="Courier New" w:hAnsi="Courier New" w:cs="Courier New"/>
+          <w:color w:val="3F7F7F"/>
+          <w:sz w:val="18"/>
+          <w:szCs w:val="18"/>
+          <w:highlight w:val="white"/>
+        </w:rPr>
+        <w:t xml:space="preserve"> price=</w:t>
+      </w:r>
+      <w:r>
+        <w:rPr>
+          <w:rFonts w:ascii="Courier New" w:eastAsia="Courier New" w:hAnsi="Courier New" w:cs="Courier New"/>
+          <w:color w:val="3F7F7F"/>
+          <w:sz w:val="18"/>
+          <w:szCs w:val="18"/>
+          <w:highlight w:val="white"/>
+        </w:rPr>
+        <w:t>”</w:t>
+      </w:r>
+      <w:r>
+        <w:rPr>
+          <w:rFonts w:ascii="Courier New" w:eastAsia="Courier New" w:hAnsi="Courier New" w:cs="Courier New"/>
+          <w:color w:val="3F7F7F"/>
+          <w:sz w:val="18"/>
+          <w:szCs w:val="18"/>
+          <w:highlight w:val="white"/>
+        </w:rPr>
+        <w:t>${price}</w:t>
+      </w:r>
+      <w:r>
+        <w:rPr>
+          <w:rFonts w:ascii="Courier New" w:eastAsia="Courier New" w:hAnsi="Courier New" w:cs="Courier New"/>
+          <w:color w:val="3F7F7F"/>
+          <w:sz w:val="18"/>
+          <w:szCs w:val="18"/>
+          <w:highlight w:val="white"/>
+        </w:rPr>
+        <w:t>”</w:t>
+      </w:r>
+      <w:r>
+        <w:rPr>
+          <w:rFonts w:ascii="Courier New" w:eastAsia="Courier New" w:hAnsi="Courier New" w:cs="Courier New"/>
+          <w:color w:val="3F7F7F"/>
+          <w:sz w:val="18"/>
+          <w:szCs w:val="18"/>
+          <w:highlight w:val="white"/>
+        </w:rPr>
+        <w:t>/&gt;</w:t>
       </w:r>
     </w:p>
     <w:p>
@@ -4493,10 +6145,7 @@
         </w:numPr>
       </w:pPr>
       <w:r>
-        <w:t xml:space="preserve">Since credit card is hardcoded in Storefront </w:t>
-      </w:r>
-      <w:r>
-        <w:t>Reference Architecture you need to manually modify templates to enable the Affirm payment:</w:t>
+        <w:t>Since credit card is hardcoded in Storefront Reference Architecture you need to manually modify templates to enable the Affirm payment:</w:t>
       </w:r>
       <w:r>
         <w:br/>
@@ -4512,7 +6161,13 @@
         <w:t>billing.xml</w:t>
       </w:r>
       <w:r>
-        <w:t xml:space="preserve"> - added email field in billing level</w:t>
+        <w:t xml:space="preserve"> </w:t>
+      </w:r>
+      <w:r>
+        <w:t>–</w:t>
+      </w:r>
+      <w:r>
+        <w:t xml:space="preserve"> added email field in billing level</w:t>
       </w:r>
       <w:r>
         <w:br/>
@@ -4576,7 +6231,21 @@
         <w:rPr>
           <w:b/>
         </w:rPr>
-        <w:t xml:space="preserve"> components/modules.isml.</w:t>
+        <w:t xml:space="preserve"> components/</w:t>
+      </w:r>
+      <w:proofErr w:type="spellStart"/>
+      <w:r>
+        <w:rPr>
+          <w:b/>
+        </w:rPr>
+        <w:t>modules.isml</w:t>
+      </w:r>
+      <w:proofErr w:type="spellEnd"/>
+      <w:r>
+        <w:rPr>
+          <w:b/>
+        </w:rPr>
+        <w:t>.</w:t>
       </w:r>
     </w:p>
     <w:p>
@@ -4604,14 +6273,69 @@
           <w:rFonts w:ascii="Courier New" w:eastAsia="Courier New" w:hAnsi="Courier New" w:cs="Courier New"/>
           <w:color w:val="3F7F7F"/>
         </w:rPr>
-        <w:t>&lt;isinclude templat</w:t>
-      </w:r>
-      <w:r>
-        <w:rPr>
-          <w:rFonts w:ascii="Courier New" w:eastAsia="Courier New" w:hAnsi="Courier New" w:cs="Courier New"/>
-          <w:color w:val="3F7F7F"/>
-        </w:rPr>
-        <w:t>e="util/affirmmodule_mf"/&gt;</w:t>
+        <w:t>&lt;</w:t>
+      </w:r>
+      <w:proofErr w:type="spellStart"/>
+      <w:r>
+        <w:rPr>
+          <w:rFonts w:ascii="Courier New" w:eastAsia="Courier New" w:hAnsi="Courier New" w:cs="Courier New"/>
+          <w:color w:val="3F7F7F"/>
+        </w:rPr>
+        <w:t>isinclude</w:t>
+      </w:r>
+      <w:proofErr w:type="spellEnd"/>
+      <w:r>
+        <w:rPr>
+          <w:rFonts w:ascii="Courier New" w:eastAsia="Courier New" w:hAnsi="Courier New" w:cs="Courier New"/>
+          <w:color w:val="3F7F7F"/>
+        </w:rPr>
+        <w:t xml:space="preserve"> template=</w:t>
+      </w:r>
+      <w:r>
+        <w:rPr>
+          <w:rFonts w:ascii="Courier New" w:eastAsia="Courier New" w:hAnsi="Courier New" w:cs="Courier New"/>
+          <w:color w:val="3F7F7F"/>
+        </w:rPr>
+        <w:t>”</w:t>
+      </w:r>
+      <w:proofErr w:type="spellStart"/>
+      <w:r>
+        <w:rPr>
+          <w:rFonts w:ascii="Courier New" w:eastAsia="Courier New" w:hAnsi="Courier New" w:cs="Courier New"/>
+          <w:color w:val="3F7F7F"/>
+        </w:rPr>
+        <w:t>util</w:t>
+      </w:r>
+      <w:proofErr w:type="spellEnd"/>
+      <w:r>
+        <w:rPr>
+          <w:rFonts w:ascii="Courier New" w:eastAsia="Courier New" w:hAnsi="Courier New" w:cs="Courier New"/>
+          <w:color w:val="3F7F7F"/>
+        </w:rPr>
+        <w:t>/</w:t>
+      </w:r>
+      <w:proofErr w:type="spellStart"/>
+      <w:r>
+        <w:rPr>
+          <w:rFonts w:ascii="Courier New" w:eastAsia="Courier New" w:hAnsi="Courier New" w:cs="Courier New"/>
+          <w:color w:val="3F7F7F"/>
+        </w:rPr>
+        <w:t>affirmmodule_mf</w:t>
+      </w:r>
+      <w:proofErr w:type="spellEnd"/>
+      <w:r>
+        <w:rPr>
+          <w:rFonts w:ascii="Courier New" w:eastAsia="Courier New" w:hAnsi="Courier New" w:cs="Courier New"/>
+          <w:color w:val="3F7F7F"/>
+        </w:rPr>
+        <w:t>”</w:t>
+      </w:r>
+      <w:r>
+        <w:rPr>
+          <w:rFonts w:ascii="Courier New" w:eastAsia="Courier New" w:hAnsi="Courier New" w:cs="Courier New"/>
+          <w:color w:val="3F7F7F"/>
+        </w:rPr>
+        <w:t>/&gt;</w:t>
       </w:r>
       <w:r>
         <w:rPr>
@@ -4749,10 +6473,27 @@
         <w:rPr>
           <w:b/>
         </w:rPr>
-        <w:t xml:space="preserve">checkout/billing/billing.isml </w:t>
-      </w:r>
-      <w:r>
-        <w:t>- added email field HTML</w:t>
+        <w:t>checkout/billing/</w:t>
+      </w:r>
+      <w:proofErr w:type="spellStart"/>
+      <w:r>
+        <w:rPr>
+          <w:b/>
+        </w:rPr>
+        <w:t>billing.isml</w:t>
+      </w:r>
+      <w:proofErr w:type="spellEnd"/>
+      <w:r>
+        <w:rPr>
+          <w:b/>
+        </w:rPr>
+        <w:t xml:space="preserve"> </w:t>
+      </w:r>
+      <w:r>
+        <w:t>–</w:t>
+      </w:r>
+      <w:r>
+        <w:t xml:space="preserve"> added email field HTML</w:t>
       </w:r>
       <w:r>
         <w:br/>
@@ -4816,13 +6557,48 @@
           <w:b/>
           <w:highlight w:val="white"/>
         </w:rPr>
-        <w:t>checkout/billing/billingSummary.isml</w:t>
-      </w:r>
-      <w:r>
-        <w:rPr>
-          <w:highlight w:val="white"/>
-        </w:rPr>
-        <w:t xml:space="preserve"> - added div with vcn data:</w:t>
+        <w:t>checkout/billing/</w:t>
+      </w:r>
+      <w:proofErr w:type="spellStart"/>
+      <w:r>
+        <w:rPr>
+          <w:b/>
+          <w:highlight w:val="white"/>
+        </w:rPr>
+        <w:t>billingSummary.isml</w:t>
+      </w:r>
+      <w:proofErr w:type="spellEnd"/>
+      <w:r>
+        <w:rPr>
+          <w:highlight w:val="white"/>
+        </w:rPr>
+        <w:t xml:space="preserve"> </w:t>
+      </w:r>
+      <w:r>
+        <w:rPr>
+          <w:highlight w:val="white"/>
+        </w:rPr>
+        <w:t>–</w:t>
+      </w:r>
+      <w:r>
+        <w:rPr>
+          <w:highlight w:val="white"/>
+        </w:rPr>
+        <w:t xml:space="preserve"> added div with </w:t>
+      </w:r>
+      <w:proofErr w:type="spellStart"/>
+      <w:r>
+        <w:rPr>
+          <w:highlight w:val="white"/>
+        </w:rPr>
+        <w:t>vcn</w:t>
+      </w:r>
+      <w:proofErr w:type="spellEnd"/>
+      <w:r>
+        <w:rPr>
+          <w:highlight w:val="white"/>
+        </w:rPr>
+        <w:t xml:space="preserve"> data:</w:t>
       </w:r>
     </w:p>
     <w:p>
@@ -4847,17 +6623,237 @@
           <w:szCs w:val="16"/>
           <w:highlight w:val="white"/>
         </w:rPr>
-        <w:t>&lt;isset name="CurrentBasket" value="</w:t>
-      </w:r>
-      <w:r>
-        <w:rPr>
-          <w:rFonts w:ascii="Courier New" w:eastAsia="Courier New" w:hAnsi="Courier New" w:cs="Courier New"/>
-          <w:color w:val="008080"/>
-          <w:sz w:val="16"/>
-          <w:szCs w:val="16"/>
-          <w:highlight w:val="white"/>
-        </w:rPr>
-        <w:t>${require('dw/order/BasketMgr').getCurrentBasket()}" scope="page" /&gt;</w:t>
+        <w:t>&lt;</w:t>
+      </w:r>
+      <w:proofErr w:type="spellStart"/>
+      <w:r>
+        <w:rPr>
+          <w:rFonts w:ascii="Courier New" w:eastAsia="Courier New" w:hAnsi="Courier New" w:cs="Courier New"/>
+          <w:color w:val="008080"/>
+          <w:sz w:val="16"/>
+          <w:szCs w:val="16"/>
+          <w:highlight w:val="white"/>
+        </w:rPr>
+        <w:t>isset</w:t>
+      </w:r>
+      <w:proofErr w:type="spellEnd"/>
+      <w:r>
+        <w:rPr>
+          <w:rFonts w:ascii="Courier New" w:eastAsia="Courier New" w:hAnsi="Courier New" w:cs="Courier New"/>
+          <w:color w:val="008080"/>
+          <w:sz w:val="16"/>
+          <w:szCs w:val="16"/>
+          <w:highlight w:val="white"/>
+        </w:rPr>
+        <w:t xml:space="preserve"> name=</w:t>
+      </w:r>
+      <w:r>
+        <w:rPr>
+          <w:rFonts w:ascii="Courier New" w:eastAsia="Courier New" w:hAnsi="Courier New" w:cs="Courier New"/>
+          <w:color w:val="008080"/>
+          <w:sz w:val="16"/>
+          <w:szCs w:val="16"/>
+          <w:highlight w:val="white"/>
+        </w:rPr>
+        <w:t>”</w:t>
+      </w:r>
+      <w:proofErr w:type="spellStart"/>
+      <w:r>
+        <w:rPr>
+          <w:rFonts w:ascii="Courier New" w:eastAsia="Courier New" w:hAnsi="Courier New" w:cs="Courier New"/>
+          <w:color w:val="008080"/>
+          <w:sz w:val="16"/>
+          <w:szCs w:val="16"/>
+          <w:highlight w:val="white"/>
+        </w:rPr>
+        <w:t>CurrentBasket</w:t>
+      </w:r>
+      <w:proofErr w:type="spellEnd"/>
+      <w:r>
+        <w:rPr>
+          <w:rFonts w:ascii="Courier New" w:eastAsia="Courier New" w:hAnsi="Courier New" w:cs="Courier New"/>
+          <w:color w:val="008080"/>
+          <w:sz w:val="16"/>
+          <w:szCs w:val="16"/>
+          <w:highlight w:val="white"/>
+        </w:rPr>
+        <w:t>”</w:t>
+      </w:r>
+      <w:r>
+        <w:rPr>
+          <w:rFonts w:ascii="Courier New" w:eastAsia="Courier New" w:hAnsi="Courier New" w:cs="Courier New"/>
+          <w:color w:val="008080"/>
+          <w:sz w:val="16"/>
+          <w:szCs w:val="16"/>
+          <w:highlight w:val="white"/>
+        </w:rPr>
+        <w:t xml:space="preserve"> value=</w:t>
+      </w:r>
+      <w:r>
+        <w:rPr>
+          <w:rFonts w:ascii="Courier New" w:eastAsia="Courier New" w:hAnsi="Courier New" w:cs="Courier New"/>
+          <w:color w:val="008080"/>
+          <w:sz w:val="16"/>
+          <w:szCs w:val="16"/>
+          <w:highlight w:val="white"/>
+        </w:rPr>
+        <w:t>”</w:t>
+      </w:r>
+      <w:r>
+        <w:rPr>
+          <w:rFonts w:ascii="Courier New" w:eastAsia="Courier New" w:hAnsi="Courier New" w:cs="Courier New"/>
+          <w:color w:val="008080"/>
+          <w:sz w:val="16"/>
+          <w:szCs w:val="16"/>
+          <w:highlight w:val="white"/>
+        </w:rPr>
+        <w:t>${require(</w:t>
+      </w:r>
+      <w:r>
+        <w:rPr>
+          <w:rFonts w:ascii="Courier New" w:eastAsia="Courier New" w:hAnsi="Courier New" w:cs="Courier New"/>
+          <w:color w:val="008080"/>
+          <w:sz w:val="16"/>
+          <w:szCs w:val="16"/>
+          <w:highlight w:val="white"/>
+        </w:rPr>
+        <w:t>‘</w:t>
+      </w:r>
+      <w:proofErr w:type="spellStart"/>
+      <w:r>
+        <w:rPr>
+          <w:rFonts w:ascii="Courier New" w:eastAsia="Courier New" w:hAnsi="Courier New" w:cs="Courier New"/>
+          <w:color w:val="008080"/>
+          <w:sz w:val="16"/>
+          <w:szCs w:val="16"/>
+          <w:highlight w:val="white"/>
+        </w:rPr>
+        <w:t>dw</w:t>
+      </w:r>
+      <w:proofErr w:type="spellEnd"/>
+      <w:r>
+        <w:rPr>
+          <w:rFonts w:ascii="Courier New" w:eastAsia="Courier New" w:hAnsi="Courier New" w:cs="Courier New"/>
+          <w:color w:val="008080"/>
+          <w:sz w:val="16"/>
+          <w:szCs w:val="16"/>
+          <w:highlight w:val="white"/>
+        </w:rPr>
+        <w:t>/order/</w:t>
+      </w:r>
+      <w:proofErr w:type="spellStart"/>
+      <w:r>
+        <w:rPr>
+          <w:rFonts w:ascii="Courier New" w:eastAsia="Courier New" w:hAnsi="Courier New" w:cs="Courier New"/>
+          <w:color w:val="008080"/>
+          <w:sz w:val="16"/>
+          <w:szCs w:val="16"/>
+          <w:highlight w:val="white"/>
+        </w:rPr>
+        <w:t>BasketMgr</w:t>
+      </w:r>
+      <w:proofErr w:type="spellEnd"/>
+      <w:r>
+        <w:rPr>
+          <w:rFonts w:ascii="Courier New" w:eastAsia="Courier New" w:hAnsi="Courier New" w:cs="Courier New"/>
+          <w:color w:val="008080"/>
+          <w:sz w:val="16"/>
+          <w:szCs w:val="16"/>
+          <w:highlight w:val="white"/>
+        </w:rPr>
+        <w:t>’</w:t>
+      </w:r>
+      <w:r>
+        <w:rPr>
+          <w:rFonts w:ascii="Courier New" w:eastAsia="Courier New" w:hAnsi="Courier New" w:cs="Courier New"/>
+          <w:color w:val="008080"/>
+          <w:sz w:val="16"/>
+          <w:szCs w:val="16"/>
+          <w:highlight w:val="white"/>
+        </w:rPr>
+        <w:t>).</w:t>
+      </w:r>
+      <w:proofErr w:type="spellStart"/>
+      <w:r>
+        <w:rPr>
+          <w:rFonts w:ascii="Courier New" w:eastAsia="Courier New" w:hAnsi="Courier New" w:cs="Courier New"/>
+          <w:color w:val="008080"/>
+          <w:sz w:val="16"/>
+          <w:szCs w:val="16"/>
+          <w:highlight w:val="white"/>
+        </w:rPr>
+        <w:t>getCurrentBasket</w:t>
+      </w:r>
+      <w:proofErr w:type="spellEnd"/>
+      <w:r>
+        <w:rPr>
+          <w:rFonts w:ascii="Courier New" w:eastAsia="Courier New" w:hAnsi="Courier New" w:cs="Courier New"/>
+          <w:color w:val="008080"/>
+          <w:sz w:val="16"/>
+          <w:szCs w:val="16"/>
+          <w:highlight w:val="white"/>
+        </w:rPr>
+        <w:t>()}</w:t>
+      </w:r>
+      <w:r>
+        <w:rPr>
+          <w:rFonts w:ascii="Courier New" w:eastAsia="Courier New" w:hAnsi="Courier New" w:cs="Courier New"/>
+          <w:color w:val="008080"/>
+          <w:sz w:val="16"/>
+          <w:szCs w:val="16"/>
+          <w:highlight w:val="white"/>
+        </w:rPr>
+        <w:t>”</w:t>
+      </w:r>
+      <w:r>
+        <w:rPr>
+          <w:rFonts w:ascii="Courier New" w:eastAsia="Courier New" w:hAnsi="Courier New" w:cs="Courier New"/>
+          <w:color w:val="008080"/>
+          <w:sz w:val="16"/>
+          <w:szCs w:val="16"/>
+          <w:highlight w:val="white"/>
+        </w:rPr>
+        <w:t xml:space="preserve"> scope=</w:t>
+      </w:r>
+      <w:r>
+        <w:rPr>
+          <w:rFonts w:ascii="Courier New" w:eastAsia="Courier New" w:hAnsi="Courier New" w:cs="Courier New"/>
+          <w:color w:val="008080"/>
+          <w:sz w:val="16"/>
+          <w:szCs w:val="16"/>
+          <w:highlight w:val="white"/>
+        </w:rPr>
+        <w:t>”</w:t>
+      </w:r>
+      <w:r>
+        <w:rPr>
+          <w:rFonts w:ascii="Courier New" w:eastAsia="Courier New" w:hAnsi="Courier New" w:cs="Courier New"/>
+          <w:color w:val="008080"/>
+          <w:sz w:val="16"/>
+          <w:szCs w:val="16"/>
+          <w:highlight w:val="white"/>
+        </w:rPr>
+        <w:t>page</w:t>
+      </w:r>
+      <w:r>
+        <w:rPr>
+          <w:rFonts w:ascii="Courier New" w:eastAsia="Courier New" w:hAnsi="Courier New" w:cs="Courier New"/>
+          <w:color w:val="008080"/>
+          <w:sz w:val="16"/>
+          <w:szCs w:val="16"/>
+          <w:highlight w:val="white"/>
+        </w:rPr>
+        <w:t>”</w:t>
+      </w:r>
+      <w:r>
+        <w:rPr>
+          <w:rFonts w:ascii="Courier New" w:eastAsia="Courier New" w:hAnsi="Courier New" w:cs="Courier New"/>
+          <w:color w:val="008080"/>
+          <w:sz w:val="16"/>
+          <w:szCs w:val="16"/>
+          <w:highlight w:val="white"/>
+        </w:rPr>
+        <w:t xml:space="preserve"> /&gt;</w:t>
       </w:r>
       <w:r>
         <w:rPr>
@@ -4878,7 +6874,91 @@
           <w:highlight w:val="white"/>
         </w:rPr>
         <w:tab/>
-        <w:t xml:space="preserve">&lt;isif condition="${CurrentBasket}"&gt; </w:t>
+        <w:t>&lt;</w:t>
+      </w:r>
+      <w:proofErr w:type="spellStart"/>
+      <w:r>
+        <w:rPr>
+          <w:rFonts w:ascii="Courier New" w:eastAsia="Courier New" w:hAnsi="Courier New" w:cs="Courier New"/>
+          <w:color w:val="008080"/>
+          <w:sz w:val="16"/>
+          <w:szCs w:val="16"/>
+          <w:highlight w:val="white"/>
+        </w:rPr>
+        <w:t>isif</w:t>
+      </w:r>
+      <w:proofErr w:type="spellEnd"/>
+      <w:r>
+        <w:rPr>
+          <w:rFonts w:ascii="Courier New" w:eastAsia="Courier New" w:hAnsi="Courier New" w:cs="Courier New"/>
+          <w:color w:val="008080"/>
+          <w:sz w:val="16"/>
+          <w:szCs w:val="16"/>
+          <w:highlight w:val="white"/>
+        </w:rPr>
+        <w:t xml:space="preserve"> condition=</w:t>
+      </w:r>
+      <w:r>
+        <w:rPr>
+          <w:rFonts w:ascii="Courier New" w:eastAsia="Courier New" w:hAnsi="Courier New" w:cs="Courier New"/>
+          <w:color w:val="008080"/>
+          <w:sz w:val="16"/>
+          <w:szCs w:val="16"/>
+          <w:highlight w:val="white"/>
+        </w:rPr>
+        <w:t>”</w:t>
+      </w:r>
+      <w:r>
+        <w:rPr>
+          <w:rFonts w:ascii="Courier New" w:eastAsia="Courier New" w:hAnsi="Courier New" w:cs="Courier New"/>
+          <w:color w:val="008080"/>
+          <w:sz w:val="16"/>
+          <w:szCs w:val="16"/>
+          <w:highlight w:val="white"/>
+        </w:rPr>
+        <w:t>${</w:t>
+      </w:r>
+      <w:proofErr w:type="spellStart"/>
+      <w:r>
+        <w:rPr>
+          <w:rFonts w:ascii="Courier New" w:eastAsia="Courier New" w:hAnsi="Courier New" w:cs="Courier New"/>
+          <w:color w:val="008080"/>
+          <w:sz w:val="16"/>
+          <w:szCs w:val="16"/>
+          <w:highlight w:val="white"/>
+        </w:rPr>
+        <w:t>CurrentBasket</w:t>
+      </w:r>
+      <w:proofErr w:type="spellEnd"/>
+      <w:r>
+        <w:rPr>
+          <w:rFonts w:ascii="Courier New" w:eastAsia="Courier New" w:hAnsi="Courier New" w:cs="Courier New"/>
+          <w:color w:val="008080"/>
+          <w:sz w:val="16"/>
+          <w:szCs w:val="16"/>
+          <w:highlight w:val="white"/>
+        </w:rPr>
+        <w:t>}</w:t>
+      </w:r>
+      <w:r>
+        <w:rPr>
+          <w:rFonts w:ascii="Courier New" w:eastAsia="Courier New" w:hAnsi="Courier New" w:cs="Courier New"/>
+          <w:color w:val="008080"/>
+          <w:sz w:val="16"/>
+          <w:szCs w:val="16"/>
+          <w:highlight w:val="white"/>
+        </w:rPr>
+        <w:t>”</w:t>
+      </w:r>
+      <w:r>
+        <w:rPr>
+          <w:rFonts w:ascii="Courier New" w:eastAsia="Courier New" w:hAnsi="Courier New" w:cs="Courier New"/>
+          <w:color w:val="008080"/>
+          <w:sz w:val="16"/>
+          <w:szCs w:val="16"/>
+          <w:highlight w:val="white"/>
+        </w:rPr>
+        <w:t xml:space="preserve">&gt; </w:t>
       </w:r>
       <w:r>
         <w:rPr>
@@ -4909,7 +6989,195 @@
           <w:highlight w:val="white"/>
         </w:rPr>
         <w:tab/>
-        <w:t>&lt;isset name="basketCheck" value="${CurrentBasket.getAllProductLineItems().isEmpty()}" scope="page" /&gt;</w:t>
+        <w:t>&lt;</w:t>
+      </w:r>
+      <w:proofErr w:type="spellStart"/>
+      <w:r>
+        <w:rPr>
+          <w:rFonts w:ascii="Courier New" w:eastAsia="Courier New" w:hAnsi="Courier New" w:cs="Courier New"/>
+          <w:color w:val="008080"/>
+          <w:sz w:val="16"/>
+          <w:szCs w:val="16"/>
+          <w:highlight w:val="white"/>
+        </w:rPr>
+        <w:t>isset</w:t>
+      </w:r>
+      <w:proofErr w:type="spellEnd"/>
+      <w:r>
+        <w:rPr>
+          <w:rFonts w:ascii="Courier New" w:eastAsia="Courier New" w:hAnsi="Courier New" w:cs="Courier New"/>
+          <w:color w:val="008080"/>
+          <w:sz w:val="16"/>
+          <w:szCs w:val="16"/>
+          <w:highlight w:val="white"/>
+        </w:rPr>
+        <w:t xml:space="preserve"> name=</w:t>
+      </w:r>
+      <w:r>
+        <w:rPr>
+          <w:rFonts w:ascii="Courier New" w:eastAsia="Courier New" w:hAnsi="Courier New" w:cs="Courier New"/>
+          <w:color w:val="008080"/>
+          <w:sz w:val="16"/>
+          <w:szCs w:val="16"/>
+          <w:highlight w:val="white"/>
+        </w:rPr>
+        <w:t>”</w:t>
+      </w:r>
+      <w:proofErr w:type="spellStart"/>
+      <w:r>
+        <w:rPr>
+          <w:rFonts w:ascii="Courier New" w:eastAsia="Courier New" w:hAnsi="Courier New" w:cs="Courier New"/>
+          <w:color w:val="008080"/>
+          <w:sz w:val="16"/>
+          <w:szCs w:val="16"/>
+          <w:highlight w:val="white"/>
+        </w:rPr>
+        <w:t>basketCheck</w:t>
+      </w:r>
+      <w:proofErr w:type="spellEnd"/>
+      <w:r>
+        <w:rPr>
+          <w:rFonts w:ascii="Courier New" w:eastAsia="Courier New" w:hAnsi="Courier New" w:cs="Courier New"/>
+          <w:color w:val="008080"/>
+          <w:sz w:val="16"/>
+          <w:szCs w:val="16"/>
+          <w:highlight w:val="white"/>
+        </w:rPr>
+        <w:t>”</w:t>
+      </w:r>
+      <w:r>
+        <w:rPr>
+          <w:rFonts w:ascii="Courier New" w:eastAsia="Courier New" w:hAnsi="Courier New" w:cs="Courier New"/>
+          <w:color w:val="008080"/>
+          <w:sz w:val="16"/>
+          <w:szCs w:val="16"/>
+          <w:highlight w:val="white"/>
+        </w:rPr>
+        <w:t xml:space="preserve"> value=</w:t>
+      </w:r>
+      <w:r>
+        <w:rPr>
+          <w:rFonts w:ascii="Courier New" w:eastAsia="Courier New" w:hAnsi="Courier New" w:cs="Courier New"/>
+          <w:color w:val="008080"/>
+          <w:sz w:val="16"/>
+          <w:szCs w:val="16"/>
+          <w:highlight w:val="white"/>
+        </w:rPr>
+        <w:t>”</w:t>
+      </w:r>
+      <w:r>
+        <w:rPr>
+          <w:rFonts w:ascii="Courier New" w:eastAsia="Courier New" w:hAnsi="Courier New" w:cs="Courier New"/>
+          <w:color w:val="008080"/>
+          <w:sz w:val="16"/>
+          <w:szCs w:val="16"/>
+          <w:highlight w:val="white"/>
+        </w:rPr>
+        <w:t>${</w:t>
+      </w:r>
+      <w:proofErr w:type="spellStart"/>
+      <w:r>
+        <w:rPr>
+          <w:rFonts w:ascii="Courier New" w:eastAsia="Courier New" w:hAnsi="Courier New" w:cs="Courier New"/>
+          <w:color w:val="008080"/>
+          <w:sz w:val="16"/>
+          <w:szCs w:val="16"/>
+          <w:highlight w:val="white"/>
+        </w:rPr>
+        <w:t>CurrentBasket.getAllProductLineItems</w:t>
+      </w:r>
+      <w:proofErr w:type="spellEnd"/>
+      <w:r>
+        <w:rPr>
+          <w:rFonts w:ascii="Courier New" w:eastAsia="Courier New" w:hAnsi="Courier New" w:cs="Courier New"/>
+          <w:color w:val="008080"/>
+          <w:sz w:val="16"/>
+          <w:szCs w:val="16"/>
+          <w:highlight w:val="white"/>
+        </w:rPr>
+        <w:t>().</w:t>
+      </w:r>
+      <w:proofErr w:type="spellStart"/>
+      <w:r>
+        <w:rPr>
+          <w:rFonts w:ascii="Courier New" w:eastAsia="Courier New" w:hAnsi="Courier New" w:cs="Courier New"/>
+          <w:color w:val="008080"/>
+          <w:sz w:val="16"/>
+          <w:szCs w:val="16"/>
+          <w:highlight w:val="white"/>
+        </w:rPr>
+        <w:t>isEmpty</w:t>
+      </w:r>
+      <w:proofErr w:type="spellEnd"/>
+      <w:r>
+        <w:rPr>
+          <w:rFonts w:ascii="Courier New" w:eastAsia="Courier New" w:hAnsi="Courier New" w:cs="Courier New"/>
+          <w:color w:val="008080"/>
+          <w:sz w:val="16"/>
+          <w:szCs w:val="16"/>
+          <w:highlight w:val="white"/>
+        </w:rPr>
+        <w:t>()}</w:t>
+      </w:r>
+      <w:r>
+        <w:rPr>
+          <w:rFonts w:ascii="Courier New" w:eastAsia="Courier New" w:hAnsi="Courier New" w:cs="Courier New"/>
+          <w:color w:val="008080"/>
+          <w:sz w:val="16"/>
+          <w:szCs w:val="16"/>
+          <w:highlight w:val="white"/>
+        </w:rPr>
+        <w:t>”</w:t>
+      </w:r>
+      <w:r>
+        <w:rPr>
+          <w:rFonts w:ascii="Courier New" w:eastAsia="Courier New" w:hAnsi="Courier New" w:cs="Courier New"/>
+          <w:color w:val="008080"/>
+          <w:sz w:val="16"/>
+          <w:szCs w:val="16"/>
+          <w:highlight w:val="white"/>
+        </w:rPr>
+        <w:t xml:space="preserve"> scope=</w:t>
+      </w:r>
+      <w:r>
+        <w:rPr>
+          <w:rFonts w:ascii="Courier New" w:eastAsia="Courier New" w:hAnsi="Courier New" w:cs="Courier New"/>
+          <w:color w:val="008080"/>
+          <w:sz w:val="16"/>
+          <w:szCs w:val="16"/>
+          <w:highlight w:val="white"/>
+        </w:rPr>
+        <w:t>”</w:t>
+      </w:r>
+      <w:r>
+        <w:rPr>
+          <w:rFonts w:ascii="Courier New" w:eastAsia="Courier New" w:hAnsi="Courier New" w:cs="Courier New"/>
+          <w:color w:val="008080"/>
+          <w:sz w:val="16"/>
+          <w:szCs w:val="16"/>
+          <w:highlight w:val="white"/>
+        </w:rPr>
+        <w:t>page</w:t>
+      </w:r>
+      <w:r>
+        <w:rPr>
+          <w:rFonts w:ascii="Courier New" w:eastAsia="Courier New" w:hAnsi="Courier New" w:cs="Courier New"/>
+          <w:color w:val="008080"/>
+          <w:sz w:val="16"/>
+          <w:szCs w:val="16"/>
+          <w:highlight w:val="white"/>
+        </w:rPr>
+        <w:t>”</w:t>
+      </w:r>
+      <w:r>
+        <w:rPr>
+          <w:rFonts w:ascii="Courier New" w:eastAsia="Courier New" w:hAnsi="Courier New" w:cs="Courier New"/>
+          <w:color w:val="008080"/>
+          <w:sz w:val="16"/>
+          <w:szCs w:val="16"/>
+          <w:highlight w:val="white"/>
+        </w:rPr>
+        <w:t xml:space="preserve"> /&gt;</w:t>
       </w:r>
       <w:r>
         <w:rPr>
@@ -4940,7 +7208,91 @@
           <w:highlight w:val="white"/>
         </w:rPr>
         <w:tab/>
-        <w:t>&lt;isif condition="${!basketCheck}"&gt;</w:t>
+        <w:t>&lt;</w:t>
+      </w:r>
+      <w:proofErr w:type="spellStart"/>
+      <w:r>
+        <w:rPr>
+          <w:rFonts w:ascii="Courier New" w:eastAsia="Courier New" w:hAnsi="Courier New" w:cs="Courier New"/>
+          <w:color w:val="008080"/>
+          <w:sz w:val="16"/>
+          <w:szCs w:val="16"/>
+          <w:highlight w:val="white"/>
+        </w:rPr>
+        <w:t>isif</w:t>
+      </w:r>
+      <w:proofErr w:type="spellEnd"/>
+      <w:r>
+        <w:rPr>
+          <w:rFonts w:ascii="Courier New" w:eastAsia="Courier New" w:hAnsi="Courier New" w:cs="Courier New"/>
+          <w:color w:val="008080"/>
+          <w:sz w:val="16"/>
+          <w:szCs w:val="16"/>
+          <w:highlight w:val="white"/>
+        </w:rPr>
+        <w:t xml:space="preserve"> condition=</w:t>
+      </w:r>
+      <w:r>
+        <w:rPr>
+          <w:rFonts w:ascii="Courier New" w:eastAsia="Courier New" w:hAnsi="Courier New" w:cs="Courier New"/>
+          <w:color w:val="008080"/>
+          <w:sz w:val="16"/>
+          <w:szCs w:val="16"/>
+          <w:highlight w:val="white"/>
+        </w:rPr>
+        <w:t>”</w:t>
+      </w:r>
+      <w:r>
+        <w:rPr>
+          <w:rFonts w:ascii="Courier New" w:eastAsia="Courier New" w:hAnsi="Courier New" w:cs="Courier New"/>
+          <w:color w:val="008080"/>
+          <w:sz w:val="16"/>
+          <w:szCs w:val="16"/>
+          <w:highlight w:val="white"/>
+        </w:rPr>
+        <w:t>${!</w:t>
+      </w:r>
+      <w:proofErr w:type="spellStart"/>
+      <w:r>
+        <w:rPr>
+          <w:rFonts w:ascii="Courier New" w:eastAsia="Courier New" w:hAnsi="Courier New" w:cs="Courier New"/>
+          <w:color w:val="008080"/>
+          <w:sz w:val="16"/>
+          <w:szCs w:val="16"/>
+          <w:highlight w:val="white"/>
+        </w:rPr>
+        <w:t>basketCheck</w:t>
+      </w:r>
+      <w:proofErr w:type="spellEnd"/>
+      <w:r>
+        <w:rPr>
+          <w:rFonts w:ascii="Courier New" w:eastAsia="Courier New" w:hAnsi="Courier New" w:cs="Courier New"/>
+          <w:color w:val="008080"/>
+          <w:sz w:val="16"/>
+          <w:szCs w:val="16"/>
+          <w:highlight w:val="white"/>
+        </w:rPr>
+        <w:t>}</w:t>
+      </w:r>
+      <w:r>
+        <w:rPr>
+          <w:rFonts w:ascii="Courier New" w:eastAsia="Courier New" w:hAnsi="Courier New" w:cs="Courier New"/>
+          <w:color w:val="008080"/>
+          <w:sz w:val="16"/>
+          <w:szCs w:val="16"/>
+          <w:highlight w:val="white"/>
+        </w:rPr>
+        <w:t>”</w:t>
+      </w:r>
+      <w:r>
+        <w:rPr>
+          <w:rFonts w:ascii="Courier New" w:eastAsia="Courier New" w:hAnsi="Courier New" w:cs="Courier New"/>
+          <w:color w:val="008080"/>
+          <w:sz w:val="16"/>
+          <w:szCs w:val="16"/>
+          <w:highlight w:val="white"/>
+        </w:rPr>
+        <w:t>&gt;</w:t>
       </w:r>
       <w:r>
         <w:rPr>
@@ -5033,7 +7385,207 @@
           <w:highlight w:val="white"/>
         </w:rPr>
         <w:tab/>
-        <w:t>data-vcndata='&lt;isprint value="${affirm.basket.getCheckout(CurrentBasket, 1)}" encoding="htmlsinglequote" /&gt;'</w:t>
+        <w:t>data-</w:t>
+      </w:r>
+      <w:proofErr w:type="spellStart"/>
+      <w:r>
+        <w:rPr>
+          <w:rFonts w:ascii="Courier New" w:eastAsia="Courier New" w:hAnsi="Courier New" w:cs="Courier New"/>
+          <w:color w:val="008080"/>
+          <w:sz w:val="16"/>
+          <w:szCs w:val="16"/>
+          <w:highlight w:val="white"/>
+        </w:rPr>
+        <w:t>vcndata</w:t>
+      </w:r>
+      <w:proofErr w:type="spellEnd"/>
+      <w:r>
+        <w:rPr>
+          <w:rFonts w:ascii="Courier New" w:eastAsia="Courier New" w:hAnsi="Courier New" w:cs="Courier New"/>
+          <w:color w:val="008080"/>
+          <w:sz w:val="16"/>
+          <w:szCs w:val="16"/>
+          <w:highlight w:val="white"/>
+        </w:rPr>
+        <w:t>=</w:t>
+      </w:r>
+      <w:r>
+        <w:rPr>
+          <w:rFonts w:ascii="Courier New" w:eastAsia="Courier New" w:hAnsi="Courier New" w:cs="Courier New"/>
+          <w:color w:val="008080"/>
+          <w:sz w:val="16"/>
+          <w:szCs w:val="16"/>
+          <w:highlight w:val="white"/>
+        </w:rPr>
+        <w:t>’</w:t>
+      </w:r>
+      <w:r>
+        <w:rPr>
+          <w:rFonts w:ascii="Courier New" w:eastAsia="Courier New" w:hAnsi="Courier New" w:cs="Courier New"/>
+          <w:color w:val="008080"/>
+          <w:sz w:val="16"/>
+          <w:szCs w:val="16"/>
+          <w:highlight w:val="white"/>
+        </w:rPr>
+        <w:t>&lt;</w:t>
+      </w:r>
+      <w:proofErr w:type="spellStart"/>
+      <w:r>
+        <w:rPr>
+          <w:rFonts w:ascii="Courier New" w:eastAsia="Courier New" w:hAnsi="Courier New" w:cs="Courier New"/>
+          <w:color w:val="008080"/>
+          <w:sz w:val="16"/>
+          <w:szCs w:val="16"/>
+          <w:highlight w:val="white"/>
+        </w:rPr>
+        <w:t>isprint</w:t>
+      </w:r>
+      <w:proofErr w:type="spellEnd"/>
+      <w:r>
+        <w:rPr>
+          <w:rFonts w:ascii="Courier New" w:eastAsia="Courier New" w:hAnsi="Courier New" w:cs="Courier New"/>
+          <w:color w:val="008080"/>
+          <w:sz w:val="16"/>
+          <w:szCs w:val="16"/>
+          <w:highlight w:val="white"/>
+        </w:rPr>
+        <w:t xml:space="preserve"> value=</w:t>
+      </w:r>
+      <w:r>
+        <w:rPr>
+          <w:rFonts w:ascii="Courier New" w:eastAsia="Courier New" w:hAnsi="Courier New" w:cs="Courier New"/>
+          <w:color w:val="008080"/>
+          <w:sz w:val="16"/>
+          <w:szCs w:val="16"/>
+          <w:highlight w:val="white"/>
+        </w:rPr>
+        <w:t>”</w:t>
+      </w:r>
+      <w:r>
+        <w:rPr>
+          <w:rFonts w:ascii="Courier New" w:eastAsia="Courier New" w:hAnsi="Courier New" w:cs="Courier New"/>
+          <w:color w:val="008080"/>
+          <w:sz w:val="16"/>
+          <w:szCs w:val="16"/>
+          <w:highlight w:val="white"/>
+        </w:rPr>
+        <w:t>${</w:t>
+      </w:r>
+      <w:proofErr w:type="spellStart"/>
+      <w:r>
+        <w:rPr>
+          <w:rFonts w:ascii="Courier New" w:eastAsia="Courier New" w:hAnsi="Courier New" w:cs="Courier New"/>
+          <w:color w:val="008080"/>
+          <w:sz w:val="16"/>
+          <w:szCs w:val="16"/>
+          <w:highlight w:val="white"/>
+        </w:rPr>
+        <w:t>affirm.basket.getCheckout</w:t>
+      </w:r>
+      <w:proofErr w:type="spellEnd"/>
+      <w:r>
+        <w:rPr>
+          <w:rFonts w:ascii="Courier New" w:eastAsia="Courier New" w:hAnsi="Courier New" w:cs="Courier New"/>
+          <w:color w:val="008080"/>
+          <w:sz w:val="16"/>
+          <w:szCs w:val="16"/>
+          <w:highlight w:val="white"/>
+        </w:rPr>
+        <w:t>(</w:t>
+      </w:r>
+      <w:proofErr w:type="spellStart"/>
+      <w:r>
+        <w:rPr>
+          <w:rFonts w:ascii="Courier New" w:eastAsia="Courier New" w:hAnsi="Courier New" w:cs="Courier New"/>
+          <w:color w:val="008080"/>
+          <w:sz w:val="16"/>
+          <w:szCs w:val="16"/>
+          <w:highlight w:val="white"/>
+        </w:rPr>
+        <w:t>CurrentBasket</w:t>
+      </w:r>
+      <w:proofErr w:type="spellEnd"/>
+      <w:r>
+        <w:rPr>
+          <w:rFonts w:ascii="Courier New" w:eastAsia="Courier New" w:hAnsi="Courier New" w:cs="Courier New"/>
+          <w:color w:val="008080"/>
+          <w:sz w:val="16"/>
+          <w:szCs w:val="16"/>
+          <w:highlight w:val="white"/>
+        </w:rPr>
+        <w:t>, 1)}</w:t>
+      </w:r>
+      <w:r>
+        <w:rPr>
+          <w:rFonts w:ascii="Courier New" w:eastAsia="Courier New" w:hAnsi="Courier New" w:cs="Courier New"/>
+          <w:color w:val="008080"/>
+          <w:sz w:val="16"/>
+          <w:szCs w:val="16"/>
+          <w:highlight w:val="white"/>
+        </w:rPr>
+        <w:t>”</w:t>
+      </w:r>
+      <w:r>
+        <w:rPr>
+          <w:rFonts w:ascii="Courier New" w:eastAsia="Courier New" w:hAnsi="Courier New" w:cs="Courier New"/>
+          <w:color w:val="008080"/>
+          <w:sz w:val="16"/>
+          <w:szCs w:val="16"/>
+          <w:highlight w:val="white"/>
+        </w:rPr>
+        <w:t xml:space="preserve"> encoding=</w:t>
+      </w:r>
+      <w:r>
+        <w:rPr>
+          <w:rFonts w:ascii="Courier New" w:eastAsia="Courier New" w:hAnsi="Courier New" w:cs="Courier New"/>
+          <w:color w:val="008080"/>
+          <w:sz w:val="16"/>
+          <w:szCs w:val="16"/>
+          <w:highlight w:val="white"/>
+        </w:rPr>
+        <w:t>”</w:t>
+      </w:r>
+      <w:proofErr w:type="spellStart"/>
+      <w:r>
+        <w:rPr>
+          <w:rFonts w:ascii="Courier New" w:eastAsia="Courier New" w:hAnsi="Courier New" w:cs="Courier New"/>
+          <w:color w:val="008080"/>
+          <w:sz w:val="16"/>
+          <w:szCs w:val="16"/>
+          <w:highlight w:val="white"/>
+        </w:rPr>
+        <w:t>htmlsinglequote</w:t>
+      </w:r>
+      <w:proofErr w:type="spellEnd"/>
+      <w:r>
+        <w:rPr>
+          <w:rFonts w:ascii="Courier New" w:eastAsia="Courier New" w:hAnsi="Courier New" w:cs="Courier New"/>
+          <w:color w:val="008080"/>
+          <w:sz w:val="16"/>
+          <w:szCs w:val="16"/>
+          <w:highlight w:val="white"/>
+        </w:rPr>
+        <w:t>”</w:t>
+      </w:r>
+      <w:r>
+        <w:rPr>
+          <w:rFonts w:ascii="Courier New" w:eastAsia="Courier New" w:hAnsi="Courier New" w:cs="Courier New"/>
+          <w:color w:val="008080"/>
+          <w:sz w:val="16"/>
+          <w:szCs w:val="16"/>
+          <w:highlight w:val="white"/>
+        </w:rPr>
+        <w:t xml:space="preserve"> /&gt;</w:t>
+      </w:r>
+      <w:r>
+        <w:rPr>
+          <w:rFonts w:ascii="Courier New" w:eastAsia="Courier New" w:hAnsi="Courier New" w:cs="Courier New"/>
+          <w:color w:val="008080"/>
+          <w:sz w:val="16"/>
+          <w:szCs w:val="16"/>
+          <w:highlight w:val="white"/>
+        </w:rPr>
+        <w:t>’</w:t>
       </w:r>
       <w:r>
         <w:rPr>
@@ -5085,7 +7637,203 @@
           <w:highlight w:val="white"/>
         </w:rPr>
         <w:tab/>
-        <w:t>data-enabled='&lt;isprint value="${affirm.data.getAffirmVCNStatus() == 'on'}" encoding="htmlsinglequote" /&gt;'</w:t>
+        <w:t>data-enabled=</w:t>
+      </w:r>
+      <w:r>
+        <w:rPr>
+          <w:rFonts w:ascii="Courier New" w:eastAsia="Courier New" w:hAnsi="Courier New" w:cs="Courier New"/>
+          <w:color w:val="008080"/>
+          <w:sz w:val="16"/>
+          <w:szCs w:val="16"/>
+          <w:highlight w:val="white"/>
+        </w:rPr>
+        <w:t>’</w:t>
+      </w:r>
+      <w:r>
+        <w:rPr>
+          <w:rFonts w:ascii="Courier New" w:eastAsia="Courier New" w:hAnsi="Courier New" w:cs="Courier New"/>
+          <w:color w:val="008080"/>
+          <w:sz w:val="16"/>
+          <w:szCs w:val="16"/>
+          <w:highlight w:val="white"/>
+        </w:rPr>
+        <w:t>&lt;</w:t>
+      </w:r>
+      <w:proofErr w:type="spellStart"/>
+      <w:r>
+        <w:rPr>
+          <w:rFonts w:ascii="Courier New" w:eastAsia="Courier New" w:hAnsi="Courier New" w:cs="Courier New"/>
+          <w:color w:val="008080"/>
+          <w:sz w:val="16"/>
+          <w:szCs w:val="16"/>
+          <w:highlight w:val="white"/>
+        </w:rPr>
+        <w:t>isprint</w:t>
+      </w:r>
+      <w:proofErr w:type="spellEnd"/>
+      <w:r>
+        <w:rPr>
+          <w:rFonts w:ascii="Courier New" w:eastAsia="Courier New" w:hAnsi="Courier New" w:cs="Courier New"/>
+          <w:color w:val="008080"/>
+          <w:sz w:val="16"/>
+          <w:szCs w:val="16"/>
+          <w:highlight w:val="white"/>
+        </w:rPr>
+        <w:t xml:space="preserve"> value=</w:t>
+      </w:r>
+      <w:r>
+        <w:rPr>
+          <w:rFonts w:ascii="Courier New" w:eastAsia="Courier New" w:hAnsi="Courier New" w:cs="Courier New"/>
+          <w:color w:val="008080"/>
+          <w:sz w:val="16"/>
+          <w:szCs w:val="16"/>
+          <w:highlight w:val="white"/>
+        </w:rPr>
+        <w:t>”</w:t>
+      </w:r>
+      <w:r>
+        <w:rPr>
+          <w:rFonts w:ascii="Courier New" w:eastAsia="Courier New" w:hAnsi="Courier New" w:cs="Courier New"/>
+          <w:color w:val="008080"/>
+          <w:sz w:val="16"/>
+          <w:szCs w:val="16"/>
+          <w:highlight w:val="white"/>
+        </w:rPr>
+        <w:t>${</w:t>
+      </w:r>
+      <w:proofErr w:type="spellStart"/>
+      <w:r>
+        <w:rPr>
+          <w:rFonts w:ascii="Courier New" w:eastAsia="Courier New" w:hAnsi="Courier New" w:cs="Courier New"/>
+          <w:color w:val="008080"/>
+          <w:sz w:val="16"/>
+          <w:szCs w:val="16"/>
+          <w:highlight w:val="white"/>
+        </w:rPr>
+        <w:t>affirm.data.getAffirmVCNStatus</w:t>
+      </w:r>
+      <w:proofErr w:type="spellEnd"/>
+      <w:r>
+        <w:rPr>
+          <w:rFonts w:ascii="Courier New" w:eastAsia="Courier New" w:hAnsi="Courier New" w:cs="Courier New"/>
+          <w:color w:val="008080"/>
+          <w:sz w:val="16"/>
+          <w:szCs w:val="16"/>
+          <w:highlight w:val="white"/>
+        </w:rPr>
+        <w:t xml:space="preserve">() == </w:t>
+      </w:r>
+      <w:r>
+        <w:rPr>
+          <w:rFonts w:ascii="Courier New" w:eastAsia="Courier New" w:hAnsi="Courier New" w:cs="Courier New"/>
+          <w:color w:val="008080"/>
+          <w:sz w:val="16"/>
+          <w:szCs w:val="16"/>
+          <w:highlight w:val="white"/>
+        </w:rPr>
+        <w:t>‘</w:t>
+      </w:r>
+      <w:r>
+        <w:rPr>
+          <w:rFonts w:ascii="Courier New" w:eastAsia="Courier New" w:hAnsi="Courier New" w:cs="Courier New"/>
+          <w:color w:val="008080"/>
+          <w:sz w:val="16"/>
+          <w:szCs w:val="16"/>
+          <w:highlight w:val="white"/>
+        </w:rPr>
+        <w:t>on</w:t>
+      </w:r>
+      <w:r>
+        <w:rPr>
+          <w:rFonts w:ascii="Courier New" w:eastAsia="Courier New" w:hAnsi="Courier New" w:cs="Courier New"/>
+          <w:color w:val="008080"/>
+          <w:sz w:val="16"/>
+          <w:szCs w:val="16"/>
+          <w:highlight w:val="white"/>
+        </w:rPr>
+        <w:t>’</w:t>
+      </w:r>
+      <w:r>
+        <w:rPr>
+          <w:rFonts w:ascii="Courier New" w:eastAsia="Courier New" w:hAnsi="Courier New" w:cs="Courier New"/>
+          <w:color w:val="008080"/>
+          <w:sz w:val="16"/>
+          <w:szCs w:val="16"/>
+          <w:highlight w:val="white"/>
+        </w:rPr>
+        <w:t>}</w:t>
+      </w:r>
+      <w:r>
+        <w:rPr>
+          <w:rFonts w:ascii="Courier New" w:eastAsia="Courier New" w:hAnsi="Courier New" w:cs="Courier New"/>
+          <w:color w:val="008080"/>
+          <w:sz w:val="16"/>
+          <w:szCs w:val="16"/>
+          <w:highlight w:val="white"/>
+        </w:rPr>
+        <w:t>”</w:t>
+      </w:r>
+      <w:r>
+        <w:rPr>
+          <w:rFonts w:ascii="Courier New" w:eastAsia="Courier New" w:hAnsi="Courier New" w:cs="Courier New"/>
+          <w:color w:val="008080"/>
+          <w:sz w:val="16"/>
+          <w:szCs w:val="16"/>
+          <w:highlight w:val="white"/>
+        </w:rPr>
+        <w:t xml:space="preserve"> encoding=</w:t>
+      </w:r>
+      <w:r>
+        <w:rPr>
+          <w:rFonts w:ascii="Courier New" w:eastAsia="Courier New" w:hAnsi="Courier New" w:cs="Courier New"/>
+          <w:color w:val="008080"/>
+          <w:sz w:val="16"/>
+          <w:szCs w:val="16"/>
+          <w:highlight w:val="white"/>
+        </w:rPr>
+        <w:t>”</w:t>
+      </w:r>
+      <w:proofErr w:type="spellStart"/>
+      <w:r>
+        <w:rPr>
+          <w:rFonts w:ascii="Courier New" w:eastAsia="Courier New" w:hAnsi="Courier New" w:cs="Courier New"/>
+          <w:color w:val="008080"/>
+          <w:sz w:val="16"/>
+          <w:szCs w:val="16"/>
+          <w:highlight w:val="white"/>
+        </w:rPr>
+        <w:t>htmlsinglequote</w:t>
+      </w:r>
+      <w:proofErr w:type="spellEnd"/>
+      <w:r>
+        <w:rPr>
+          <w:rFonts w:ascii="Courier New" w:eastAsia="Courier New" w:hAnsi="Courier New" w:cs="Courier New"/>
+          <w:color w:val="008080"/>
+          <w:sz w:val="16"/>
+          <w:szCs w:val="16"/>
+          <w:highlight w:val="white"/>
+        </w:rPr>
+        <w:t>”</w:t>
+      </w:r>
+      <w:r>
+        <w:rPr>
+          <w:rFonts w:ascii="Courier New" w:eastAsia="Courier New" w:hAnsi="Courier New" w:cs="Courier New"/>
+          <w:color w:val="008080"/>
+          <w:sz w:val="16"/>
+          <w:szCs w:val="16"/>
+          <w:highlight w:val="white"/>
+        </w:rPr>
+        <w:t xml:space="preserve"> /&gt;</w:t>
+      </w:r>
+      <w:r>
+        <w:rPr>
+          <w:rFonts w:ascii="Courier New" w:eastAsia="Courier New" w:hAnsi="Courier New" w:cs="Courier New"/>
+          <w:color w:val="008080"/>
+          <w:sz w:val="16"/>
+          <w:szCs w:val="16"/>
+          <w:highlight w:val="white"/>
+        </w:rPr>
+        <w:t>’</w:t>
       </w:r>
       <w:r>
         <w:rPr>
@@ -5137,17 +7885,161 @@
           <w:highlight w:val="white"/>
         </w:rPr>
         <w:tab/>
-        <w:t>data-affirmselected='&lt;ispr</w:t>
-      </w:r>
-      <w:r>
-        <w:rPr>
-          <w:rFonts w:ascii="Courier New" w:eastAsia="Courier New" w:hAnsi="Courier New" w:cs="Courier New"/>
-          <w:color w:val="008080"/>
-          <w:sz w:val="16"/>
-          <w:szCs w:val="16"/>
-          <w:highlight w:val="white"/>
-        </w:rPr>
-        <w:t>int value="${true}" encoding="on" /&gt;'</w:t>
+        <w:t>data-</w:t>
+      </w:r>
+      <w:proofErr w:type="spellStart"/>
+      <w:r>
+        <w:rPr>
+          <w:rFonts w:ascii="Courier New" w:eastAsia="Courier New" w:hAnsi="Courier New" w:cs="Courier New"/>
+          <w:color w:val="008080"/>
+          <w:sz w:val="16"/>
+          <w:szCs w:val="16"/>
+          <w:highlight w:val="white"/>
+        </w:rPr>
+        <w:t>affirmselected</w:t>
+      </w:r>
+      <w:proofErr w:type="spellEnd"/>
+      <w:r>
+        <w:rPr>
+          <w:rFonts w:ascii="Courier New" w:eastAsia="Courier New" w:hAnsi="Courier New" w:cs="Courier New"/>
+          <w:color w:val="008080"/>
+          <w:sz w:val="16"/>
+          <w:szCs w:val="16"/>
+          <w:highlight w:val="white"/>
+        </w:rPr>
+        <w:t>=</w:t>
+      </w:r>
+      <w:r>
+        <w:rPr>
+          <w:rFonts w:ascii="Courier New" w:eastAsia="Courier New" w:hAnsi="Courier New" w:cs="Courier New"/>
+          <w:color w:val="008080"/>
+          <w:sz w:val="16"/>
+          <w:szCs w:val="16"/>
+          <w:highlight w:val="white"/>
+        </w:rPr>
+        <w:t>’</w:t>
+      </w:r>
+      <w:r>
+        <w:rPr>
+          <w:rFonts w:ascii="Courier New" w:eastAsia="Courier New" w:hAnsi="Courier New" w:cs="Courier New"/>
+          <w:color w:val="008080"/>
+          <w:sz w:val="16"/>
+          <w:szCs w:val="16"/>
+          <w:highlight w:val="white"/>
+        </w:rPr>
+        <w:t>&lt;</w:t>
+      </w:r>
+      <w:proofErr w:type="spellStart"/>
+      <w:r>
+        <w:rPr>
+          <w:rFonts w:ascii="Courier New" w:eastAsia="Courier New" w:hAnsi="Courier New" w:cs="Courier New"/>
+          <w:color w:val="008080"/>
+          <w:sz w:val="16"/>
+          <w:szCs w:val="16"/>
+          <w:highlight w:val="white"/>
+        </w:rPr>
+        <w:t>isprint</w:t>
+      </w:r>
+      <w:proofErr w:type="spellEnd"/>
+      <w:r>
+        <w:rPr>
+          <w:rFonts w:ascii="Courier New" w:eastAsia="Courier New" w:hAnsi="Courier New" w:cs="Courier New"/>
+          <w:color w:val="008080"/>
+          <w:sz w:val="16"/>
+          <w:szCs w:val="16"/>
+          <w:highlight w:val="white"/>
+        </w:rPr>
+        <w:t xml:space="preserve"> value=</w:t>
+      </w:r>
+      <w:r>
+        <w:rPr>
+          <w:rFonts w:ascii="Courier New" w:eastAsia="Courier New" w:hAnsi="Courier New" w:cs="Courier New"/>
+          <w:color w:val="008080"/>
+          <w:sz w:val="16"/>
+          <w:szCs w:val="16"/>
+          <w:highlight w:val="white"/>
+        </w:rPr>
+        <w:t>”</w:t>
+      </w:r>
+      <w:r>
+        <w:rPr>
+          <w:rFonts w:ascii="Courier New" w:eastAsia="Courier New" w:hAnsi="Courier New" w:cs="Courier New"/>
+          <w:color w:val="008080"/>
+          <w:sz w:val="16"/>
+          <w:szCs w:val="16"/>
+          <w:highlight w:val="white"/>
+        </w:rPr>
+        <w:t>${true}</w:t>
+      </w:r>
+      <w:r>
+        <w:rPr>
+          <w:rFonts w:ascii="Courier New" w:eastAsia="Courier New" w:hAnsi="Courier New" w:cs="Courier New"/>
+          <w:color w:val="008080"/>
+          <w:sz w:val="16"/>
+          <w:szCs w:val="16"/>
+          <w:highlight w:val="white"/>
+        </w:rPr>
+        <w:t>”</w:t>
+      </w:r>
+      <w:r>
+        <w:rPr>
+          <w:rFonts w:ascii="Courier New" w:eastAsia="Courier New" w:hAnsi="Courier New" w:cs="Courier New"/>
+          <w:color w:val="008080"/>
+          <w:sz w:val="16"/>
+          <w:szCs w:val="16"/>
+          <w:highlight w:val="white"/>
+        </w:rPr>
+        <w:t xml:space="preserve"> encoding=</w:t>
+      </w:r>
+      <w:r>
+        <w:rPr>
+          <w:rFonts w:ascii="Courier New" w:eastAsia="Courier New" w:hAnsi="Courier New" w:cs="Courier New"/>
+          <w:color w:val="008080"/>
+          <w:sz w:val="16"/>
+          <w:szCs w:val="16"/>
+          <w:highlight w:val="white"/>
+        </w:rPr>
+        <w:t>”</w:t>
+      </w:r>
+      <w:r>
+        <w:rPr>
+          <w:rFonts w:ascii="Courier New" w:eastAsia="Courier New" w:hAnsi="Courier New" w:cs="Courier New"/>
+          <w:color w:val="008080"/>
+          <w:sz w:val="16"/>
+          <w:szCs w:val="16"/>
+          <w:highlight w:val="white"/>
+        </w:rPr>
+        <w:t>on</w:t>
+      </w:r>
+      <w:r>
+        <w:rPr>
+          <w:rFonts w:ascii="Courier New" w:eastAsia="Courier New" w:hAnsi="Courier New" w:cs="Courier New"/>
+          <w:color w:val="008080"/>
+          <w:sz w:val="16"/>
+          <w:szCs w:val="16"/>
+          <w:highlight w:val="white"/>
+        </w:rPr>
+        <w:t>”</w:t>
+      </w:r>
+      <w:r>
+        <w:rPr>
+          <w:rFonts w:ascii="Courier New" w:eastAsia="Courier New" w:hAnsi="Courier New" w:cs="Courier New"/>
+          <w:color w:val="008080"/>
+          <w:sz w:val="16"/>
+          <w:szCs w:val="16"/>
+          <w:highlight w:val="white"/>
+        </w:rPr>
+        <w:t xml:space="preserve"> /&gt;</w:t>
+      </w:r>
+      <w:r>
+        <w:rPr>
+          <w:rFonts w:ascii="Courier New" w:eastAsia="Courier New" w:hAnsi="Courier New" w:cs="Courier New"/>
+          <w:color w:val="008080"/>
+          <w:sz w:val="16"/>
+          <w:szCs w:val="16"/>
+          <w:highlight w:val="white"/>
+        </w:rPr>
+        <w:t>’</w:t>
       </w:r>
       <w:r>
         <w:rPr>
@@ -5199,7 +8091,185 @@
           <w:highlight w:val="white"/>
         </w:rPr>
         <w:tab/>
-        <w:t>data-errormessages='&lt;isprint value="${affirm.data.getErrorMessages()}" encoding="htmlsinglequote" /&gt;'</w:t>
+        <w:t>data-</w:t>
+      </w:r>
+      <w:proofErr w:type="spellStart"/>
+      <w:r>
+        <w:rPr>
+          <w:rFonts w:ascii="Courier New" w:eastAsia="Courier New" w:hAnsi="Courier New" w:cs="Courier New"/>
+          <w:color w:val="008080"/>
+          <w:sz w:val="16"/>
+          <w:szCs w:val="16"/>
+          <w:highlight w:val="white"/>
+        </w:rPr>
+        <w:t>errormessages</w:t>
+      </w:r>
+      <w:proofErr w:type="spellEnd"/>
+      <w:r>
+        <w:rPr>
+          <w:rFonts w:ascii="Courier New" w:eastAsia="Courier New" w:hAnsi="Courier New" w:cs="Courier New"/>
+          <w:color w:val="008080"/>
+          <w:sz w:val="16"/>
+          <w:szCs w:val="16"/>
+          <w:highlight w:val="white"/>
+        </w:rPr>
+        <w:t>=</w:t>
+      </w:r>
+      <w:r>
+        <w:rPr>
+          <w:rFonts w:ascii="Courier New" w:eastAsia="Courier New" w:hAnsi="Courier New" w:cs="Courier New"/>
+          <w:color w:val="008080"/>
+          <w:sz w:val="16"/>
+          <w:szCs w:val="16"/>
+          <w:highlight w:val="white"/>
+        </w:rPr>
+        <w:t>’</w:t>
+      </w:r>
+      <w:r>
+        <w:rPr>
+          <w:rFonts w:ascii="Courier New" w:eastAsia="Courier New" w:hAnsi="Courier New" w:cs="Courier New"/>
+          <w:color w:val="008080"/>
+          <w:sz w:val="16"/>
+          <w:szCs w:val="16"/>
+          <w:highlight w:val="white"/>
+        </w:rPr>
+        <w:t>&lt;</w:t>
+      </w:r>
+      <w:proofErr w:type="spellStart"/>
+      <w:r>
+        <w:rPr>
+          <w:rFonts w:ascii="Courier New" w:eastAsia="Courier New" w:hAnsi="Courier New" w:cs="Courier New"/>
+          <w:color w:val="008080"/>
+          <w:sz w:val="16"/>
+          <w:szCs w:val="16"/>
+          <w:highlight w:val="white"/>
+        </w:rPr>
+        <w:t>isprint</w:t>
+      </w:r>
+      <w:proofErr w:type="spellEnd"/>
+      <w:r>
+        <w:rPr>
+          <w:rFonts w:ascii="Courier New" w:eastAsia="Courier New" w:hAnsi="Courier New" w:cs="Courier New"/>
+          <w:color w:val="008080"/>
+          <w:sz w:val="16"/>
+          <w:szCs w:val="16"/>
+          <w:highlight w:val="white"/>
+        </w:rPr>
+        <w:t xml:space="preserve"> value=</w:t>
+      </w:r>
+      <w:r>
+        <w:rPr>
+          <w:rFonts w:ascii="Courier New" w:eastAsia="Courier New" w:hAnsi="Courier New" w:cs="Courier New"/>
+          <w:color w:val="008080"/>
+          <w:sz w:val="16"/>
+          <w:szCs w:val="16"/>
+          <w:highlight w:val="white"/>
+        </w:rPr>
+        <w:t>”</w:t>
+      </w:r>
+      <w:r>
+        <w:rPr>
+          <w:rFonts w:ascii="Courier New" w:eastAsia="Courier New" w:hAnsi="Courier New" w:cs="Courier New"/>
+          <w:color w:val="008080"/>
+          <w:sz w:val="16"/>
+          <w:szCs w:val="16"/>
+          <w:highlight w:val="white"/>
+        </w:rPr>
+        <w:t>${</w:t>
+      </w:r>
+      <w:proofErr w:type="spellStart"/>
+      <w:r>
+        <w:rPr>
+          <w:rFonts w:ascii="Courier New" w:eastAsia="Courier New" w:hAnsi="Courier New" w:cs="Courier New"/>
+          <w:color w:val="008080"/>
+          <w:sz w:val="16"/>
+          <w:szCs w:val="16"/>
+          <w:highlight w:val="white"/>
+        </w:rPr>
+        <w:t>affirm.data.getErrorMessages</w:t>
+      </w:r>
+      <w:proofErr w:type="spellEnd"/>
+      <w:r>
+        <w:rPr>
+          <w:rFonts w:ascii="Courier New" w:eastAsia="Courier New" w:hAnsi="Courier New" w:cs="Courier New"/>
+          <w:color w:val="008080"/>
+          <w:sz w:val="16"/>
+          <w:szCs w:val="16"/>
+          <w:highlight w:val="white"/>
+        </w:rPr>
+        <w:t>()}</w:t>
+      </w:r>
+      <w:r>
+        <w:rPr>
+          <w:rFonts w:ascii="Courier New" w:eastAsia="Courier New" w:hAnsi="Courier New" w:cs="Courier New"/>
+          <w:color w:val="008080"/>
+          <w:sz w:val="16"/>
+          <w:szCs w:val="16"/>
+          <w:highlight w:val="white"/>
+        </w:rPr>
+        <w:t>”</w:t>
+      </w:r>
+      <w:r>
+        <w:rPr>
+          <w:rFonts w:ascii="Courier New" w:eastAsia="Courier New" w:hAnsi="Courier New" w:cs="Courier New"/>
+          <w:color w:val="008080"/>
+          <w:sz w:val="16"/>
+          <w:szCs w:val="16"/>
+          <w:highlight w:val="white"/>
+        </w:rPr>
+        <w:t xml:space="preserve"> encoding=</w:t>
+      </w:r>
+      <w:r>
+        <w:rPr>
+          <w:rFonts w:ascii="Courier New" w:eastAsia="Courier New" w:hAnsi="Courier New" w:cs="Courier New"/>
+          <w:color w:val="008080"/>
+          <w:sz w:val="16"/>
+          <w:szCs w:val="16"/>
+          <w:highlight w:val="white"/>
+        </w:rPr>
+        <w:t>”</w:t>
+      </w:r>
+      <w:proofErr w:type="spellStart"/>
+      <w:r>
+        <w:rPr>
+          <w:rFonts w:ascii="Courier New" w:eastAsia="Courier New" w:hAnsi="Courier New" w:cs="Courier New"/>
+          <w:color w:val="008080"/>
+          <w:sz w:val="16"/>
+          <w:szCs w:val="16"/>
+          <w:highlight w:val="white"/>
+        </w:rPr>
+        <w:t>htmlsinglequote</w:t>
+      </w:r>
+      <w:proofErr w:type="spellEnd"/>
+      <w:r>
+        <w:rPr>
+          <w:rFonts w:ascii="Courier New" w:eastAsia="Courier New" w:hAnsi="Courier New" w:cs="Courier New"/>
+          <w:color w:val="008080"/>
+          <w:sz w:val="16"/>
+          <w:szCs w:val="16"/>
+          <w:highlight w:val="white"/>
+        </w:rPr>
+        <w:t>”</w:t>
+      </w:r>
+      <w:r>
+        <w:rPr>
+          <w:rFonts w:ascii="Courier New" w:eastAsia="Courier New" w:hAnsi="Courier New" w:cs="Courier New"/>
+          <w:color w:val="008080"/>
+          <w:sz w:val="16"/>
+          <w:szCs w:val="16"/>
+          <w:highlight w:val="white"/>
+        </w:rPr>
+        <w:t xml:space="preserve"> /&gt;</w:t>
+      </w:r>
+      <w:r>
+        <w:rPr>
+          <w:rFonts w:ascii="Courier New" w:eastAsia="Courier New" w:hAnsi="Courier New" w:cs="Courier New"/>
+          <w:color w:val="008080"/>
+          <w:sz w:val="16"/>
+          <w:szCs w:val="16"/>
+          <w:highlight w:val="white"/>
+        </w:rPr>
+        <w:t>’</w:t>
       </w:r>
       <w:r>
         <w:rPr>
@@ -5251,7 +8321,225 @@
           <w:highlight w:val="white"/>
         </w:rPr>
         <w:tab/>
-        <w:t>data-updateurl='&lt;isprint value="${dw.web.URLUtils.https("Affirm-Update")}" encoding="htmlsinglequote" /&gt;'</w:t>
+        <w:t>data-</w:t>
+      </w:r>
+      <w:proofErr w:type="spellStart"/>
+      <w:r>
+        <w:rPr>
+          <w:rFonts w:ascii="Courier New" w:eastAsia="Courier New" w:hAnsi="Courier New" w:cs="Courier New"/>
+          <w:color w:val="008080"/>
+          <w:sz w:val="16"/>
+          <w:szCs w:val="16"/>
+          <w:highlight w:val="white"/>
+        </w:rPr>
+        <w:t>updateurl</w:t>
+      </w:r>
+      <w:proofErr w:type="spellEnd"/>
+      <w:r>
+        <w:rPr>
+          <w:rFonts w:ascii="Courier New" w:eastAsia="Courier New" w:hAnsi="Courier New" w:cs="Courier New"/>
+          <w:color w:val="008080"/>
+          <w:sz w:val="16"/>
+          <w:szCs w:val="16"/>
+          <w:highlight w:val="white"/>
+        </w:rPr>
+        <w:t>=</w:t>
+      </w:r>
+      <w:r>
+        <w:rPr>
+          <w:rFonts w:ascii="Courier New" w:eastAsia="Courier New" w:hAnsi="Courier New" w:cs="Courier New"/>
+          <w:color w:val="008080"/>
+          <w:sz w:val="16"/>
+          <w:szCs w:val="16"/>
+          <w:highlight w:val="white"/>
+        </w:rPr>
+        <w:t>’</w:t>
+      </w:r>
+      <w:r>
+        <w:rPr>
+          <w:rFonts w:ascii="Courier New" w:eastAsia="Courier New" w:hAnsi="Courier New" w:cs="Courier New"/>
+          <w:color w:val="008080"/>
+          <w:sz w:val="16"/>
+          <w:szCs w:val="16"/>
+          <w:highlight w:val="white"/>
+        </w:rPr>
+        <w:t>&lt;</w:t>
+      </w:r>
+      <w:proofErr w:type="spellStart"/>
+      <w:r>
+        <w:rPr>
+          <w:rFonts w:ascii="Courier New" w:eastAsia="Courier New" w:hAnsi="Courier New" w:cs="Courier New"/>
+          <w:color w:val="008080"/>
+          <w:sz w:val="16"/>
+          <w:szCs w:val="16"/>
+          <w:highlight w:val="white"/>
+        </w:rPr>
+        <w:t>isprint</w:t>
+      </w:r>
+      <w:proofErr w:type="spellEnd"/>
+      <w:r>
+        <w:rPr>
+          <w:rFonts w:ascii="Courier New" w:eastAsia="Courier New" w:hAnsi="Courier New" w:cs="Courier New"/>
+          <w:color w:val="008080"/>
+          <w:sz w:val="16"/>
+          <w:szCs w:val="16"/>
+          <w:highlight w:val="white"/>
+        </w:rPr>
+        <w:t xml:space="preserve"> value=</w:t>
+      </w:r>
+      <w:r>
+        <w:rPr>
+          <w:rFonts w:ascii="Courier New" w:eastAsia="Courier New" w:hAnsi="Courier New" w:cs="Courier New"/>
+          <w:color w:val="008080"/>
+          <w:sz w:val="16"/>
+          <w:szCs w:val="16"/>
+          <w:highlight w:val="white"/>
+        </w:rPr>
+        <w:t>”</w:t>
+      </w:r>
+      <w:r>
+        <w:rPr>
+          <w:rFonts w:ascii="Courier New" w:eastAsia="Courier New" w:hAnsi="Courier New" w:cs="Courier New"/>
+          <w:color w:val="008080"/>
+          <w:sz w:val="16"/>
+          <w:szCs w:val="16"/>
+          <w:highlight w:val="white"/>
+        </w:rPr>
+        <w:t>${</w:t>
+      </w:r>
+      <w:proofErr w:type="spellStart"/>
+      <w:r>
+        <w:rPr>
+          <w:rFonts w:ascii="Courier New" w:eastAsia="Courier New" w:hAnsi="Courier New" w:cs="Courier New"/>
+          <w:color w:val="008080"/>
+          <w:sz w:val="16"/>
+          <w:szCs w:val="16"/>
+          <w:highlight w:val="white"/>
+        </w:rPr>
+        <w:t>dw.web.URLUtils.https</w:t>
+      </w:r>
+      <w:proofErr w:type="spellEnd"/>
+      <w:r>
+        <w:rPr>
+          <w:rFonts w:ascii="Courier New" w:eastAsia="Courier New" w:hAnsi="Courier New" w:cs="Courier New"/>
+          <w:color w:val="008080"/>
+          <w:sz w:val="16"/>
+          <w:szCs w:val="16"/>
+          <w:highlight w:val="white"/>
+        </w:rPr>
+        <w:t>(</w:t>
+      </w:r>
+      <w:r>
+        <w:rPr>
+          <w:rFonts w:ascii="Courier New" w:eastAsia="Courier New" w:hAnsi="Courier New" w:cs="Courier New"/>
+          <w:color w:val="008080"/>
+          <w:sz w:val="16"/>
+          <w:szCs w:val="16"/>
+          <w:highlight w:val="white"/>
+        </w:rPr>
+        <w:t>“</w:t>
+      </w:r>
+      <w:r>
+        <w:rPr>
+          <w:rFonts w:ascii="Courier New" w:eastAsia="Courier New" w:hAnsi="Courier New" w:cs="Courier New"/>
+          <w:color w:val="008080"/>
+          <w:sz w:val="16"/>
+          <w:szCs w:val="16"/>
+          <w:highlight w:val="white"/>
+        </w:rPr>
+        <w:t>Affirm-Update</w:t>
+      </w:r>
+      <w:r>
+        <w:rPr>
+          <w:rFonts w:ascii="Courier New" w:eastAsia="Courier New" w:hAnsi="Courier New" w:cs="Courier New"/>
+          <w:color w:val="008080"/>
+          <w:sz w:val="16"/>
+          <w:szCs w:val="16"/>
+          <w:highlight w:val="white"/>
+        </w:rPr>
+        <w:t>”</w:t>
+      </w:r>
+      <w:r>
+        <w:rPr>
+          <w:rFonts w:ascii="Courier New" w:eastAsia="Courier New" w:hAnsi="Courier New" w:cs="Courier New"/>
+          <w:color w:val="008080"/>
+          <w:sz w:val="16"/>
+          <w:szCs w:val="16"/>
+          <w:highlight w:val="white"/>
+        </w:rPr>
+        <w:t>)}</w:t>
+      </w:r>
+      <w:r>
+        <w:rPr>
+          <w:rFonts w:ascii="Courier New" w:eastAsia="Courier New" w:hAnsi="Courier New" w:cs="Courier New"/>
+          <w:color w:val="008080"/>
+          <w:sz w:val="16"/>
+          <w:szCs w:val="16"/>
+          <w:highlight w:val="white"/>
+        </w:rPr>
+        <w:t>”</w:t>
+      </w:r>
+      <w:r>
+        <w:rPr>
+          <w:rFonts w:ascii="Courier New" w:eastAsia="Courier New" w:hAnsi="Courier New" w:cs="Courier New"/>
+          <w:color w:val="008080"/>
+          <w:sz w:val="16"/>
+          <w:szCs w:val="16"/>
+          <w:highlight w:val="white"/>
+        </w:rPr>
+        <w:t xml:space="preserve"> encoding=</w:t>
+      </w:r>
+      <w:r>
+        <w:rPr>
+          <w:rFonts w:ascii="Courier New" w:eastAsia="Courier New" w:hAnsi="Courier New" w:cs="Courier New"/>
+          <w:color w:val="008080"/>
+          <w:sz w:val="16"/>
+          <w:szCs w:val="16"/>
+          <w:highlight w:val="white"/>
+        </w:rPr>
+        <w:t>”</w:t>
+      </w:r>
+      <w:proofErr w:type="spellStart"/>
+      <w:r>
+        <w:rPr>
+          <w:rFonts w:ascii="Courier New" w:eastAsia="Courier New" w:hAnsi="Courier New" w:cs="Courier New"/>
+          <w:color w:val="008080"/>
+          <w:sz w:val="16"/>
+          <w:szCs w:val="16"/>
+          <w:highlight w:val="white"/>
+        </w:rPr>
+        <w:t>htmlsinglequote</w:t>
+      </w:r>
+      <w:proofErr w:type="spellEnd"/>
+      <w:r>
+        <w:rPr>
+          <w:rFonts w:ascii="Courier New" w:eastAsia="Courier New" w:hAnsi="Courier New" w:cs="Courier New"/>
+          <w:color w:val="008080"/>
+          <w:sz w:val="16"/>
+          <w:szCs w:val="16"/>
+          <w:highlight w:val="white"/>
+        </w:rPr>
+        <w:t>”</w:t>
+      </w:r>
+      <w:r>
+        <w:rPr>
+          <w:rFonts w:ascii="Courier New" w:eastAsia="Courier New" w:hAnsi="Courier New" w:cs="Courier New"/>
+          <w:color w:val="008080"/>
+          <w:sz w:val="16"/>
+          <w:szCs w:val="16"/>
+          <w:highlight w:val="white"/>
+        </w:rPr>
+        <w:t xml:space="preserve"> /&gt;</w:t>
+      </w:r>
+      <w:r>
+        <w:rPr>
+          <w:rFonts w:ascii="Courier New" w:eastAsia="Courier New" w:hAnsi="Courier New" w:cs="Courier New"/>
+          <w:color w:val="008080"/>
+          <w:sz w:val="16"/>
+          <w:szCs w:val="16"/>
+          <w:highlight w:val="white"/>
+        </w:rPr>
+        <w:t>’</w:t>
       </w:r>
       <w:r>
         <w:rPr>
@@ -5303,7 +8591,225 @@
           <w:highlight w:val="white"/>
         </w:rPr>
         <w:tab/>
-        <w:t>data-errorurl='&lt;isprint value="${dw.web.URLUtils.https("Checkout-Begin")}" encoding="htmlsinglequote" /&gt;'</w:t>
+        <w:t>data-</w:t>
+      </w:r>
+      <w:proofErr w:type="spellStart"/>
+      <w:r>
+        <w:rPr>
+          <w:rFonts w:ascii="Courier New" w:eastAsia="Courier New" w:hAnsi="Courier New" w:cs="Courier New"/>
+          <w:color w:val="008080"/>
+          <w:sz w:val="16"/>
+          <w:szCs w:val="16"/>
+          <w:highlight w:val="white"/>
+        </w:rPr>
+        <w:t>errorurl</w:t>
+      </w:r>
+      <w:proofErr w:type="spellEnd"/>
+      <w:r>
+        <w:rPr>
+          <w:rFonts w:ascii="Courier New" w:eastAsia="Courier New" w:hAnsi="Courier New" w:cs="Courier New"/>
+          <w:color w:val="008080"/>
+          <w:sz w:val="16"/>
+          <w:szCs w:val="16"/>
+          <w:highlight w:val="white"/>
+        </w:rPr>
+        <w:t>=</w:t>
+      </w:r>
+      <w:r>
+        <w:rPr>
+          <w:rFonts w:ascii="Courier New" w:eastAsia="Courier New" w:hAnsi="Courier New" w:cs="Courier New"/>
+          <w:color w:val="008080"/>
+          <w:sz w:val="16"/>
+          <w:szCs w:val="16"/>
+          <w:highlight w:val="white"/>
+        </w:rPr>
+        <w:t>’</w:t>
+      </w:r>
+      <w:r>
+        <w:rPr>
+          <w:rFonts w:ascii="Courier New" w:eastAsia="Courier New" w:hAnsi="Courier New" w:cs="Courier New"/>
+          <w:color w:val="008080"/>
+          <w:sz w:val="16"/>
+          <w:szCs w:val="16"/>
+          <w:highlight w:val="white"/>
+        </w:rPr>
+        <w:t>&lt;</w:t>
+      </w:r>
+      <w:proofErr w:type="spellStart"/>
+      <w:r>
+        <w:rPr>
+          <w:rFonts w:ascii="Courier New" w:eastAsia="Courier New" w:hAnsi="Courier New" w:cs="Courier New"/>
+          <w:color w:val="008080"/>
+          <w:sz w:val="16"/>
+          <w:szCs w:val="16"/>
+          <w:highlight w:val="white"/>
+        </w:rPr>
+        <w:t>isprint</w:t>
+      </w:r>
+      <w:proofErr w:type="spellEnd"/>
+      <w:r>
+        <w:rPr>
+          <w:rFonts w:ascii="Courier New" w:eastAsia="Courier New" w:hAnsi="Courier New" w:cs="Courier New"/>
+          <w:color w:val="008080"/>
+          <w:sz w:val="16"/>
+          <w:szCs w:val="16"/>
+          <w:highlight w:val="white"/>
+        </w:rPr>
+        <w:t xml:space="preserve"> value=</w:t>
+      </w:r>
+      <w:r>
+        <w:rPr>
+          <w:rFonts w:ascii="Courier New" w:eastAsia="Courier New" w:hAnsi="Courier New" w:cs="Courier New"/>
+          <w:color w:val="008080"/>
+          <w:sz w:val="16"/>
+          <w:szCs w:val="16"/>
+          <w:highlight w:val="white"/>
+        </w:rPr>
+        <w:t>”</w:t>
+      </w:r>
+      <w:r>
+        <w:rPr>
+          <w:rFonts w:ascii="Courier New" w:eastAsia="Courier New" w:hAnsi="Courier New" w:cs="Courier New"/>
+          <w:color w:val="008080"/>
+          <w:sz w:val="16"/>
+          <w:szCs w:val="16"/>
+          <w:highlight w:val="white"/>
+        </w:rPr>
+        <w:t>${</w:t>
+      </w:r>
+      <w:proofErr w:type="spellStart"/>
+      <w:r>
+        <w:rPr>
+          <w:rFonts w:ascii="Courier New" w:eastAsia="Courier New" w:hAnsi="Courier New" w:cs="Courier New"/>
+          <w:color w:val="008080"/>
+          <w:sz w:val="16"/>
+          <w:szCs w:val="16"/>
+          <w:highlight w:val="white"/>
+        </w:rPr>
+        <w:t>dw.web.URLUtils.https</w:t>
+      </w:r>
+      <w:proofErr w:type="spellEnd"/>
+      <w:r>
+        <w:rPr>
+          <w:rFonts w:ascii="Courier New" w:eastAsia="Courier New" w:hAnsi="Courier New" w:cs="Courier New"/>
+          <w:color w:val="008080"/>
+          <w:sz w:val="16"/>
+          <w:szCs w:val="16"/>
+          <w:highlight w:val="white"/>
+        </w:rPr>
+        <w:t>(</w:t>
+      </w:r>
+      <w:r>
+        <w:rPr>
+          <w:rFonts w:ascii="Courier New" w:eastAsia="Courier New" w:hAnsi="Courier New" w:cs="Courier New"/>
+          <w:color w:val="008080"/>
+          <w:sz w:val="16"/>
+          <w:szCs w:val="16"/>
+          <w:highlight w:val="white"/>
+        </w:rPr>
+        <w:t>“</w:t>
+      </w:r>
+      <w:r>
+        <w:rPr>
+          <w:rFonts w:ascii="Courier New" w:eastAsia="Courier New" w:hAnsi="Courier New" w:cs="Courier New"/>
+          <w:color w:val="008080"/>
+          <w:sz w:val="16"/>
+          <w:szCs w:val="16"/>
+          <w:highlight w:val="white"/>
+        </w:rPr>
+        <w:t>Checkout-Begin</w:t>
+      </w:r>
+      <w:r>
+        <w:rPr>
+          <w:rFonts w:ascii="Courier New" w:eastAsia="Courier New" w:hAnsi="Courier New" w:cs="Courier New"/>
+          <w:color w:val="008080"/>
+          <w:sz w:val="16"/>
+          <w:szCs w:val="16"/>
+          <w:highlight w:val="white"/>
+        </w:rPr>
+        <w:t>”</w:t>
+      </w:r>
+      <w:r>
+        <w:rPr>
+          <w:rFonts w:ascii="Courier New" w:eastAsia="Courier New" w:hAnsi="Courier New" w:cs="Courier New"/>
+          <w:color w:val="008080"/>
+          <w:sz w:val="16"/>
+          <w:szCs w:val="16"/>
+          <w:highlight w:val="white"/>
+        </w:rPr>
+        <w:t>)}</w:t>
+      </w:r>
+      <w:r>
+        <w:rPr>
+          <w:rFonts w:ascii="Courier New" w:eastAsia="Courier New" w:hAnsi="Courier New" w:cs="Courier New"/>
+          <w:color w:val="008080"/>
+          <w:sz w:val="16"/>
+          <w:szCs w:val="16"/>
+          <w:highlight w:val="white"/>
+        </w:rPr>
+        <w:t>”</w:t>
+      </w:r>
+      <w:r>
+        <w:rPr>
+          <w:rFonts w:ascii="Courier New" w:eastAsia="Courier New" w:hAnsi="Courier New" w:cs="Courier New"/>
+          <w:color w:val="008080"/>
+          <w:sz w:val="16"/>
+          <w:szCs w:val="16"/>
+          <w:highlight w:val="white"/>
+        </w:rPr>
+        <w:t xml:space="preserve"> encoding=</w:t>
+      </w:r>
+      <w:r>
+        <w:rPr>
+          <w:rFonts w:ascii="Courier New" w:eastAsia="Courier New" w:hAnsi="Courier New" w:cs="Courier New"/>
+          <w:color w:val="008080"/>
+          <w:sz w:val="16"/>
+          <w:szCs w:val="16"/>
+          <w:highlight w:val="white"/>
+        </w:rPr>
+        <w:t>”</w:t>
+      </w:r>
+      <w:proofErr w:type="spellStart"/>
+      <w:r>
+        <w:rPr>
+          <w:rFonts w:ascii="Courier New" w:eastAsia="Courier New" w:hAnsi="Courier New" w:cs="Courier New"/>
+          <w:color w:val="008080"/>
+          <w:sz w:val="16"/>
+          <w:szCs w:val="16"/>
+          <w:highlight w:val="white"/>
+        </w:rPr>
+        <w:t>htmlsinglequote</w:t>
+      </w:r>
+      <w:proofErr w:type="spellEnd"/>
+      <w:r>
+        <w:rPr>
+          <w:rFonts w:ascii="Courier New" w:eastAsia="Courier New" w:hAnsi="Courier New" w:cs="Courier New"/>
+          <w:color w:val="008080"/>
+          <w:sz w:val="16"/>
+          <w:szCs w:val="16"/>
+          <w:highlight w:val="white"/>
+        </w:rPr>
+        <w:t>”</w:t>
+      </w:r>
+      <w:r>
+        <w:rPr>
+          <w:rFonts w:ascii="Courier New" w:eastAsia="Courier New" w:hAnsi="Courier New" w:cs="Courier New"/>
+          <w:color w:val="008080"/>
+          <w:sz w:val="16"/>
+          <w:szCs w:val="16"/>
+          <w:highlight w:val="white"/>
+        </w:rPr>
+        <w:t xml:space="preserve"> /&gt;</w:t>
+      </w:r>
+      <w:r>
+        <w:rPr>
+          <w:rFonts w:ascii="Courier New" w:eastAsia="Courier New" w:hAnsi="Courier New" w:cs="Courier New"/>
+          <w:color w:val="008080"/>
+          <w:sz w:val="16"/>
+          <w:szCs w:val="16"/>
+          <w:highlight w:val="white"/>
+        </w:rPr>
+        <w:t>’</w:t>
       </w:r>
       <w:r>
         <w:rPr>
@@ -5355,7 +8861,185 @@
           <w:highlight w:val="white"/>
         </w:rPr>
         <w:tab/>
-        <w:t>data-csrfname='&lt;isprint value="${dw.web.CSRFProtection.getTokenName()}" encoding="htmlsinglequote" /&gt;'</w:t>
+        <w:t>data-</w:t>
+      </w:r>
+      <w:proofErr w:type="spellStart"/>
+      <w:r>
+        <w:rPr>
+          <w:rFonts w:ascii="Courier New" w:eastAsia="Courier New" w:hAnsi="Courier New" w:cs="Courier New"/>
+          <w:color w:val="008080"/>
+          <w:sz w:val="16"/>
+          <w:szCs w:val="16"/>
+          <w:highlight w:val="white"/>
+        </w:rPr>
+        <w:t>csrfname</w:t>
+      </w:r>
+      <w:proofErr w:type="spellEnd"/>
+      <w:r>
+        <w:rPr>
+          <w:rFonts w:ascii="Courier New" w:eastAsia="Courier New" w:hAnsi="Courier New" w:cs="Courier New"/>
+          <w:color w:val="008080"/>
+          <w:sz w:val="16"/>
+          <w:szCs w:val="16"/>
+          <w:highlight w:val="white"/>
+        </w:rPr>
+        <w:t>=</w:t>
+      </w:r>
+      <w:r>
+        <w:rPr>
+          <w:rFonts w:ascii="Courier New" w:eastAsia="Courier New" w:hAnsi="Courier New" w:cs="Courier New"/>
+          <w:color w:val="008080"/>
+          <w:sz w:val="16"/>
+          <w:szCs w:val="16"/>
+          <w:highlight w:val="white"/>
+        </w:rPr>
+        <w:t>’</w:t>
+      </w:r>
+      <w:r>
+        <w:rPr>
+          <w:rFonts w:ascii="Courier New" w:eastAsia="Courier New" w:hAnsi="Courier New" w:cs="Courier New"/>
+          <w:color w:val="008080"/>
+          <w:sz w:val="16"/>
+          <w:szCs w:val="16"/>
+          <w:highlight w:val="white"/>
+        </w:rPr>
+        <w:t>&lt;</w:t>
+      </w:r>
+      <w:proofErr w:type="spellStart"/>
+      <w:r>
+        <w:rPr>
+          <w:rFonts w:ascii="Courier New" w:eastAsia="Courier New" w:hAnsi="Courier New" w:cs="Courier New"/>
+          <w:color w:val="008080"/>
+          <w:sz w:val="16"/>
+          <w:szCs w:val="16"/>
+          <w:highlight w:val="white"/>
+        </w:rPr>
+        <w:t>isprint</w:t>
+      </w:r>
+      <w:proofErr w:type="spellEnd"/>
+      <w:r>
+        <w:rPr>
+          <w:rFonts w:ascii="Courier New" w:eastAsia="Courier New" w:hAnsi="Courier New" w:cs="Courier New"/>
+          <w:color w:val="008080"/>
+          <w:sz w:val="16"/>
+          <w:szCs w:val="16"/>
+          <w:highlight w:val="white"/>
+        </w:rPr>
+        <w:t xml:space="preserve"> value=</w:t>
+      </w:r>
+      <w:r>
+        <w:rPr>
+          <w:rFonts w:ascii="Courier New" w:eastAsia="Courier New" w:hAnsi="Courier New" w:cs="Courier New"/>
+          <w:color w:val="008080"/>
+          <w:sz w:val="16"/>
+          <w:szCs w:val="16"/>
+          <w:highlight w:val="white"/>
+        </w:rPr>
+        <w:t>”</w:t>
+      </w:r>
+      <w:r>
+        <w:rPr>
+          <w:rFonts w:ascii="Courier New" w:eastAsia="Courier New" w:hAnsi="Courier New" w:cs="Courier New"/>
+          <w:color w:val="008080"/>
+          <w:sz w:val="16"/>
+          <w:szCs w:val="16"/>
+          <w:highlight w:val="white"/>
+        </w:rPr>
+        <w:t>${</w:t>
+      </w:r>
+      <w:proofErr w:type="spellStart"/>
+      <w:r>
+        <w:rPr>
+          <w:rFonts w:ascii="Courier New" w:eastAsia="Courier New" w:hAnsi="Courier New" w:cs="Courier New"/>
+          <w:color w:val="008080"/>
+          <w:sz w:val="16"/>
+          <w:szCs w:val="16"/>
+          <w:highlight w:val="white"/>
+        </w:rPr>
+        <w:t>dw.web.CSRFProtection.getTokenName</w:t>
+      </w:r>
+      <w:proofErr w:type="spellEnd"/>
+      <w:r>
+        <w:rPr>
+          <w:rFonts w:ascii="Courier New" w:eastAsia="Courier New" w:hAnsi="Courier New" w:cs="Courier New"/>
+          <w:color w:val="008080"/>
+          <w:sz w:val="16"/>
+          <w:szCs w:val="16"/>
+          <w:highlight w:val="white"/>
+        </w:rPr>
+        <w:t>()}</w:t>
+      </w:r>
+      <w:r>
+        <w:rPr>
+          <w:rFonts w:ascii="Courier New" w:eastAsia="Courier New" w:hAnsi="Courier New" w:cs="Courier New"/>
+          <w:color w:val="008080"/>
+          <w:sz w:val="16"/>
+          <w:szCs w:val="16"/>
+          <w:highlight w:val="white"/>
+        </w:rPr>
+        <w:t>”</w:t>
+      </w:r>
+      <w:r>
+        <w:rPr>
+          <w:rFonts w:ascii="Courier New" w:eastAsia="Courier New" w:hAnsi="Courier New" w:cs="Courier New"/>
+          <w:color w:val="008080"/>
+          <w:sz w:val="16"/>
+          <w:szCs w:val="16"/>
+          <w:highlight w:val="white"/>
+        </w:rPr>
+        <w:t xml:space="preserve"> encoding=</w:t>
+      </w:r>
+      <w:r>
+        <w:rPr>
+          <w:rFonts w:ascii="Courier New" w:eastAsia="Courier New" w:hAnsi="Courier New" w:cs="Courier New"/>
+          <w:color w:val="008080"/>
+          <w:sz w:val="16"/>
+          <w:szCs w:val="16"/>
+          <w:highlight w:val="white"/>
+        </w:rPr>
+        <w:t>”</w:t>
+      </w:r>
+      <w:proofErr w:type="spellStart"/>
+      <w:r>
+        <w:rPr>
+          <w:rFonts w:ascii="Courier New" w:eastAsia="Courier New" w:hAnsi="Courier New" w:cs="Courier New"/>
+          <w:color w:val="008080"/>
+          <w:sz w:val="16"/>
+          <w:szCs w:val="16"/>
+          <w:highlight w:val="white"/>
+        </w:rPr>
+        <w:t>htmlsinglequote</w:t>
+      </w:r>
+      <w:proofErr w:type="spellEnd"/>
+      <w:r>
+        <w:rPr>
+          <w:rFonts w:ascii="Courier New" w:eastAsia="Courier New" w:hAnsi="Courier New" w:cs="Courier New"/>
+          <w:color w:val="008080"/>
+          <w:sz w:val="16"/>
+          <w:szCs w:val="16"/>
+          <w:highlight w:val="white"/>
+        </w:rPr>
+        <w:t>”</w:t>
+      </w:r>
+      <w:r>
+        <w:rPr>
+          <w:rFonts w:ascii="Courier New" w:eastAsia="Courier New" w:hAnsi="Courier New" w:cs="Courier New"/>
+          <w:color w:val="008080"/>
+          <w:sz w:val="16"/>
+          <w:szCs w:val="16"/>
+          <w:highlight w:val="white"/>
+        </w:rPr>
+        <w:t xml:space="preserve"> /&gt;</w:t>
+      </w:r>
+      <w:r>
+        <w:rPr>
+          <w:rFonts w:ascii="Courier New" w:eastAsia="Courier New" w:hAnsi="Courier New" w:cs="Courier New"/>
+          <w:color w:val="008080"/>
+          <w:sz w:val="16"/>
+          <w:szCs w:val="16"/>
+          <w:highlight w:val="white"/>
+        </w:rPr>
+        <w:t>’</w:t>
       </w:r>
       <w:r>
         <w:rPr>
@@ -5408,17 +9092,185 @@
           <w:highlight w:val="white"/>
         </w:rPr>
         <w:tab/>
-        <w:t>data-csrftoken='&lt;isprint value="</w:t>
-      </w:r>
-      <w:r>
-        <w:rPr>
-          <w:rFonts w:ascii="Courier New" w:eastAsia="Courier New" w:hAnsi="Courier New" w:cs="Courier New"/>
-          <w:color w:val="008080"/>
-          <w:sz w:val="16"/>
-          <w:szCs w:val="16"/>
-          <w:highlight w:val="white"/>
-        </w:rPr>
-        <w:t>${dw.web.CSRFProtection.generateToken()}" encoding="htmlsinglequote" /&gt;'</w:t>
+        <w:t>data-</w:t>
+      </w:r>
+      <w:proofErr w:type="spellStart"/>
+      <w:r>
+        <w:rPr>
+          <w:rFonts w:ascii="Courier New" w:eastAsia="Courier New" w:hAnsi="Courier New" w:cs="Courier New"/>
+          <w:color w:val="008080"/>
+          <w:sz w:val="16"/>
+          <w:szCs w:val="16"/>
+          <w:highlight w:val="white"/>
+        </w:rPr>
+        <w:t>csrftoken</w:t>
+      </w:r>
+      <w:proofErr w:type="spellEnd"/>
+      <w:r>
+        <w:rPr>
+          <w:rFonts w:ascii="Courier New" w:eastAsia="Courier New" w:hAnsi="Courier New" w:cs="Courier New"/>
+          <w:color w:val="008080"/>
+          <w:sz w:val="16"/>
+          <w:szCs w:val="16"/>
+          <w:highlight w:val="white"/>
+        </w:rPr>
+        <w:t>=</w:t>
+      </w:r>
+      <w:r>
+        <w:rPr>
+          <w:rFonts w:ascii="Courier New" w:eastAsia="Courier New" w:hAnsi="Courier New" w:cs="Courier New"/>
+          <w:color w:val="008080"/>
+          <w:sz w:val="16"/>
+          <w:szCs w:val="16"/>
+          <w:highlight w:val="white"/>
+        </w:rPr>
+        <w:t>’</w:t>
+      </w:r>
+      <w:r>
+        <w:rPr>
+          <w:rFonts w:ascii="Courier New" w:eastAsia="Courier New" w:hAnsi="Courier New" w:cs="Courier New"/>
+          <w:color w:val="008080"/>
+          <w:sz w:val="16"/>
+          <w:szCs w:val="16"/>
+          <w:highlight w:val="white"/>
+        </w:rPr>
+        <w:t>&lt;</w:t>
+      </w:r>
+      <w:proofErr w:type="spellStart"/>
+      <w:r>
+        <w:rPr>
+          <w:rFonts w:ascii="Courier New" w:eastAsia="Courier New" w:hAnsi="Courier New" w:cs="Courier New"/>
+          <w:color w:val="008080"/>
+          <w:sz w:val="16"/>
+          <w:szCs w:val="16"/>
+          <w:highlight w:val="white"/>
+        </w:rPr>
+        <w:t>isprint</w:t>
+      </w:r>
+      <w:proofErr w:type="spellEnd"/>
+      <w:r>
+        <w:rPr>
+          <w:rFonts w:ascii="Courier New" w:eastAsia="Courier New" w:hAnsi="Courier New" w:cs="Courier New"/>
+          <w:color w:val="008080"/>
+          <w:sz w:val="16"/>
+          <w:szCs w:val="16"/>
+          <w:highlight w:val="white"/>
+        </w:rPr>
+        <w:t xml:space="preserve"> value=</w:t>
+      </w:r>
+      <w:r>
+        <w:rPr>
+          <w:rFonts w:ascii="Courier New" w:eastAsia="Courier New" w:hAnsi="Courier New" w:cs="Courier New"/>
+          <w:color w:val="008080"/>
+          <w:sz w:val="16"/>
+          <w:szCs w:val="16"/>
+          <w:highlight w:val="white"/>
+        </w:rPr>
+        <w:t>”</w:t>
+      </w:r>
+      <w:r>
+        <w:rPr>
+          <w:rFonts w:ascii="Courier New" w:eastAsia="Courier New" w:hAnsi="Courier New" w:cs="Courier New"/>
+          <w:color w:val="008080"/>
+          <w:sz w:val="16"/>
+          <w:szCs w:val="16"/>
+          <w:highlight w:val="white"/>
+        </w:rPr>
+        <w:t>${</w:t>
+      </w:r>
+      <w:proofErr w:type="spellStart"/>
+      <w:r>
+        <w:rPr>
+          <w:rFonts w:ascii="Courier New" w:eastAsia="Courier New" w:hAnsi="Courier New" w:cs="Courier New"/>
+          <w:color w:val="008080"/>
+          <w:sz w:val="16"/>
+          <w:szCs w:val="16"/>
+          <w:highlight w:val="white"/>
+        </w:rPr>
+        <w:t>dw.web.CSRFProtection.generateToken</w:t>
+      </w:r>
+      <w:proofErr w:type="spellEnd"/>
+      <w:r>
+        <w:rPr>
+          <w:rFonts w:ascii="Courier New" w:eastAsia="Courier New" w:hAnsi="Courier New" w:cs="Courier New"/>
+          <w:color w:val="008080"/>
+          <w:sz w:val="16"/>
+          <w:szCs w:val="16"/>
+          <w:highlight w:val="white"/>
+        </w:rPr>
+        <w:t>()}</w:t>
+      </w:r>
+      <w:r>
+        <w:rPr>
+          <w:rFonts w:ascii="Courier New" w:eastAsia="Courier New" w:hAnsi="Courier New" w:cs="Courier New"/>
+          <w:color w:val="008080"/>
+          <w:sz w:val="16"/>
+          <w:szCs w:val="16"/>
+          <w:highlight w:val="white"/>
+        </w:rPr>
+        <w:t>”</w:t>
+      </w:r>
+      <w:r>
+        <w:rPr>
+          <w:rFonts w:ascii="Courier New" w:eastAsia="Courier New" w:hAnsi="Courier New" w:cs="Courier New"/>
+          <w:color w:val="008080"/>
+          <w:sz w:val="16"/>
+          <w:szCs w:val="16"/>
+          <w:highlight w:val="white"/>
+        </w:rPr>
+        <w:t xml:space="preserve"> encoding=</w:t>
+      </w:r>
+      <w:r>
+        <w:rPr>
+          <w:rFonts w:ascii="Courier New" w:eastAsia="Courier New" w:hAnsi="Courier New" w:cs="Courier New"/>
+          <w:color w:val="008080"/>
+          <w:sz w:val="16"/>
+          <w:szCs w:val="16"/>
+          <w:highlight w:val="white"/>
+        </w:rPr>
+        <w:t>”</w:t>
+      </w:r>
+      <w:proofErr w:type="spellStart"/>
+      <w:r>
+        <w:rPr>
+          <w:rFonts w:ascii="Courier New" w:eastAsia="Courier New" w:hAnsi="Courier New" w:cs="Courier New"/>
+          <w:color w:val="008080"/>
+          <w:sz w:val="16"/>
+          <w:szCs w:val="16"/>
+          <w:highlight w:val="white"/>
+        </w:rPr>
+        <w:t>htmlsinglequote</w:t>
+      </w:r>
+      <w:proofErr w:type="spellEnd"/>
+      <w:r>
+        <w:rPr>
+          <w:rFonts w:ascii="Courier New" w:eastAsia="Courier New" w:hAnsi="Courier New" w:cs="Courier New"/>
+          <w:color w:val="008080"/>
+          <w:sz w:val="16"/>
+          <w:szCs w:val="16"/>
+          <w:highlight w:val="white"/>
+        </w:rPr>
+        <w:t>”</w:t>
+      </w:r>
+      <w:r>
+        <w:rPr>
+          <w:rFonts w:ascii="Courier New" w:eastAsia="Courier New" w:hAnsi="Courier New" w:cs="Courier New"/>
+          <w:color w:val="008080"/>
+          <w:sz w:val="16"/>
+          <w:szCs w:val="16"/>
+          <w:highlight w:val="white"/>
+        </w:rPr>
+        <w:t xml:space="preserve"> /&gt;</w:t>
+      </w:r>
+      <w:r>
+        <w:rPr>
+          <w:rFonts w:ascii="Courier New" w:eastAsia="Courier New" w:hAnsi="Courier New" w:cs="Courier New"/>
+          <w:color w:val="008080"/>
+          <w:sz w:val="16"/>
+          <w:szCs w:val="16"/>
+          <w:highlight w:val="white"/>
+        </w:rPr>
+        <w:t>’</w:t>
       </w:r>
       <w:r>
         <w:rPr>
@@ -5470,7 +9322,59 @@
           <w:highlight w:val="white"/>
         </w:rPr>
         <w:tab/>
-        <w:t>id="vcn-data"&gt;&lt;/div&gt;</w:t>
+        <w:t>id=</w:t>
+      </w:r>
+      <w:r>
+        <w:rPr>
+          <w:rFonts w:ascii="Courier New" w:eastAsia="Courier New" w:hAnsi="Courier New" w:cs="Courier New"/>
+          <w:color w:val="008080"/>
+          <w:sz w:val="16"/>
+          <w:szCs w:val="16"/>
+          <w:highlight w:val="white"/>
+        </w:rPr>
+        <w:t>”</w:t>
+      </w:r>
+      <w:proofErr w:type="spellStart"/>
+      <w:r>
+        <w:rPr>
+          <w:rFonts w:ascii="Courier New" w:eastAsia="Courier New" w:hAnsi="Courier New" w:cs="Courier New"/>
+          <w:color w:val="008080"/>
+          <w:sz w:val="16"/>
+          <w:szCs w:val="16"/>
+          <w:highlight w:val="white"/>
+        </w:rPr>
+        <w:t>vcn</w:t>
+      </w:r>
+      <w:proofErr w:type="spellEnd"/>
+      <w:r>
+        <w:rPr>
+          <w:rFonts w:ascii="Courier New" w:eastAsia="Courier New" w:hAnsi="Courier New" w:cs="Courier New"/>
+          <w:color w:val="008080"/>
+          <w:sz w:val="16"/>
+          <w:szCs w:val="16"/>
+          <w:highlight w:val="white"/>
+        </w:rPr>
+        <w:t>-data</w:t>
+      </w:r>
+      <w:r>
+        <w:rPr>
+          <w:rFonts w:ascii="Courier New" w:eastAsia="Courier New" w:hAnsi="Courier New" w:cs="Courier New"/>
+          <w:color w:val="008080"/>
+          <w:sz w:val="16"/>
+          <w:szCs w:val="16"/>
+          <w:highlight w:val="white"/>
+        </w:rPr>
+        <w:t>”</w:t>
+      </w:r>
+      <w:r>
+        <w:rPr>
+          <w:rFonts w:ascii="Courier New" w:eastAsia="Courier New" w:hAnsi="Courier New" w:cs="Courier New"/>
+          <w:color w:val="008080"/>
+          <w:sz w:val="16"/>
+          <w:szCs w:val="16"/>
+          <w:highlight w:val="white"/>
+        </w:rPr>
+        <w:t>&gt;&lt;/div&gt;</w:t>
       </w:r>
       <w:r>
         <w:rPr>
@@ -5501,7 +9405,29 @@
           <w:highlight w:val="white"/>
         </w:rPr>
         <w:tab/>
-        <w:t>&lt;/isif&gt;</w:t>
+        <w:t>&lt;/</w:t>
+      </w:r>
+      <w:proofErr w:type="spellStart"/>
+      <w:r>
+        <w:rPr>
+          <w:rFonts w:ascii="Courier New" w:eastAsia="Courier New" w:hAnsi="Courier New" w:cs="Courier New"/>
+          <w:color w:val="008080"/>
+          <w:sz w:val="16"/>
+          <w:szCs w:val="16"/>
+          <w:highlight w:val="white"/>
+        </w:rPr>
+        <w:t>isif</w:t>
+      </w:r>
+      <w:proofErr w:type="spellEnd"/>
+      <w:r>
+        <w:rPr>
+          <w:rFonts w:ascii="Courier New" w:eastAsia="Courier New" w:hAnsi="Courier New" w:cs="Courier New"/>
+          <w:color w:val="008080"/>
+          <w:sz w:val="16"/>
+          <w:szCs w:val="16"/>
+          <w:highlight w:val="white"/>
+        </w:rPr>
+        <w:t>&gt;</w:t>
       </w:r>
       <w:r>
         <w:rPr>
@@ -5522,7 +9448,29 @@
           <w:highlight w:val="white"/>
         </w:rPr>
         <w:tab/>
-        <w:t>&lt;/isif&gt;</w:t>
+        <w:t>&lt;/</w:t>
+      </w:r>
+      <w:proofErr w:type="spellStart"/>
+      <w:r>
+        <w:rPr>
+          <w:rFonts w:ascii="Courier New" w:eastAsia="Courier New" w:hAnsi="Courier New" w:cs="Courier New"/>
+          <w:color w:val="008080"/>
+          <w:sz w:val="16"/>
+          <w:szCs w:val="16"/>
+          <w:highlight w:val="white"/>
+        </w:rPr>
+        <w:t>isif</w:t>
+      </w:r>
+      <w:proofErr w:type="spellEnd"/>
+      <w:r>
+        <w:rPr>
+          <w:rFonts w:ascii="Courier New" w:eastAsia="Courier New" w:hAnsi="Courier New" w:cs="Courier New"/>
+          <w:color w:val="008080"/>
+          <w:sz w:val="16"/>
+          <w:szCs w:val="16"/>
+          <w:highlight w:val="white"/>
+        </w:rPr>
+        <w:t>&gt;</w:t>
       </w:r>
     </w:p>
     <w:p>
@@ -5624,13 +9572,34 @@
           <w:b/>
           <w:highlight w:val="white"/>
         </w:rPr>
-        <w:t>checkout/billing/creditCardForm.isml</w:t>
-      </w:r>
-      <w:r>
-        <w:rPr>
-          <w:highlight w:val="white"/>
-        </w:rPr>
-        <w:t xml:space="preserve"> - removed email field from credit card HTML</w:t>
+        <w:t>checkout/billing/</w:t>
+      </w:r>
+      <w:proofErr w:type="spellStart"/>
+      <w:r>
+        <w:rPr>
+          <w:b/>
+          <w:highlight w:val="white"/>
+        </w:rPr>
+        <w:t>creditCardForm.isml</w:t>
+      </w:r>
+      <w:proofErr w:type="spellEnd"/>
+      <w:r>
+        <w:rPr>
+          <w:highlight w:val="white"/>
+        </w:rPr>
+        <w:t xml:space="preserve"> </w:t>
+      </w:r>
+      <w:r>
+        <w:rPr>
+          <w:highlight w:val="white"/>
+        </w:rPr>
+        <w:t>–</w:t>
+      </w:r>
+      <w:r>
+        <w:rPr>
+          <w:highlight w:val="white"/>
+        </w:rPr>
+        <w:t xml:space="preserve"> removed email field from credit card HTML</w:t>
       </w:r>
     </w:p>
     <w:p>
@@ -5695,13 +9664,24 @@
         <w:rPr>
           <w:b/>
         </w:rPr>
-        <w:t>checkout/billing/paymentOption.isml</w:t>
-      </w:r>
-      <w:r>
-        <w:t xml:space="preserve"> - added conditi</w:t>
-      </w:r>
-      <w:r>
-        <w:t>on for switching payment methods if Affirm is not applicable.</w:t>
+        <w:t>checkout/billing/</w:t>
+      </w:r>
+      <w:proofErr w:type="spellStart"/>
+      <w:r>
+        <w:rPr>
+          <w:b/>
+        </w:rPr>
+        <w:t>paymentOption.isml</w:t>
+      </w:r>
+      <w:proofErr w:type="spellEnd"/>
+      <w:r>
+        <w:t xml:space="preserve"> </w:t>
+      </w:r>
+      <w:r>
+        <w:t>–</w:t>
+      </w:r>
+      <w:r>
+        <w:t xml:space="preserve"> added condition for switching payment methods if Affirm is not applicable.</w:t>
       </w:r>
     </w:p>
     <w:p>
@@ -5717,7 +9697,60 @@
           <w:color w:val="3F7F7F"/>
         </w:rPr>
         <w:lastRenderedPageBreak/>
-        <w:t>&lt;div class="form-nav billing-nav payment-information"</w:t>
+        <w:t>&lt;div class=</w:t>
+      </w:r>
+      <w:r>
+        <w:rPr>
+          <w:rFonts w:ascii="Courier New" w:eastAsia="Courier New" w:hAnsi="Courier New" w:cs="Courier New"/>
+          <w:color w:val="3F7F7F"/>
+        </w:rPr>
+        <w:t>”</w:t>
+      </w:r>
+      <w:r>
+        <w:rPr>
+          <w:rFonts w:ascii="Courier New" w:eastAsia="Courier New" w:hAnsi="Courier New" w:cs="Courier New"/>
+          <w:color w:val="3F7F7F"/>
+        </w:rPr>
+        <w:t>form-</w:t>
+      </w:r>
+      <w:proofErr w:type="spellStart"/>
+      <w:r>
+        <w:rPr>
+          <w:rFonts w:ascii="Courier New" w:eastAsia="Courier New" w:hAnsi="Courier New" w:cs="Courier New"/>
+          <w:color w:val="3F7F7F"/>
+        </w:rPr>
+        <w:t>nav</w:t>
+      </w:r>
+      <w:proofErr w:type="spellEnd"/>
+      <w:r>
+        <w:rPr>
+          <w:rFonts w:ascii="Courier New" w:eastAsia="Courier New" w:hAnsi="Courier New" w:cs="Courier New"/>
+          <w:color w:val="3F7F7F"/>
+        </w:rPr>
+        <w:t xml:space="preserve"> billing-</w:t>
+      </w:r>
+      <w:proofErr w:type="spellStart"/>
+      <w:r>
+        <w:rPr>
+          <w:rFonts w:ascii="Courier New" w:eastAsia="Courier New" w:hAnsi="Courier New" w:cs="Courier New"/>
+          <w:color w:val="3F7F7F"/>
+        </w:rPr>
+        <w:t>nav</w:t>
+      </w:r>
+      <w:proofErr w:type="spellEnd"/>
+      <w:r>
+        <w:rPr>
+          <w:rFonts w:ascii="Courier New" w:eastAsia="Courier New" w:hAnsi="Courier New" w:cs="Courier New"/>
+          <w:color w:val="3F7F7F"/>
+        </w:rPr>
+        <w:t xml:space="preserve"> payment-information</w:t>
+      </w:r>
+      <w:r>
+        <w:rPr>
+          <w:rFonts w:ascii="Courier New" w:eastAsia="Courier New" w:hAnsi="Courier New" w:cs="Courier New"/>
+          <w:color w:val="3F7F7F"/>
+        </w:rPr>
+        <w:t>”</w:t>
       </w:r>
       <w:r>
         <w:rPr>
@@ -5725,14 +9758,123 @@
           <w:color w:val="3F7F7F"/>
         </w:rPr>
         <w:br/>
-        <w:t xml:space="preserve">     data-payment-method-id="&lt;isif condition="${require('int_affirm/cartridge/scripts/utils/affirmHelper').IsAffirmApplicable()}"&gt;Affirm&lt;ise</w:t>
-      </w:r>
-      <w:r>
-        <w:rPr>
-          <w:rFonts w:ascii="Courier New" w:eastAsia="Courier New" w:hAnsi="Courier New" w:cs="Courier New"/>
-          <w:color w:val="3F7F7F"/>
-        </w:rPr>
-        <w:t>lse&gt;CREDIT_CARD&lt;/isif&gt;"</w:t>
+        <w:t xml:space="preserve">     data-payment-method-id=</w:t>
+      </w:r>
+      <w:r>
+        <w:rPr>
+          <w:rFonts w:ascii="Courier New" w:eastAsia="Courier New" w:hAnsi="Courier New" w:cs="Courier New"/>
+          <w:color w:val="3F7F7F"/>
+        </w:rPr>
+        <w:t>”</w:t>
+      </w:r>
+      <w:r>
+        <w:rPr>
+          <w:rFonts w:ascii="Courier New" w:eastAsia="Courier New" w:hAnsi="Courier New" w:cs="Courier New"/>
+          <w:color w:val="3F7F7F"/>
+        </w:rPr>
+        <w:t>&lt;</w:t>
+      </w:r>
+      <w:proofErr w:type="spellStart"/>
+      <w:r>
+        <w:rPr>
+          <w:rFonts w:ascii="Courier New" w:eastAsia="Courier New" w:hAnsi="Courier New" w:cs="Courier New"/>
+          <w:color w:val="3F7F7F"/>
+        </w:rPr>
+        <w:t>isif</w:t>
+      </w:r>
+      <w:proofErr w:type="spellEnd"/>
+      <w:r>
+        <w:rPr>
+          <w:rFonts w:ascii="Courier New" w:eastAsia="Courier New" w:hAnsi="Courier New" w:cs="Courier New"/>
+          <w:color w:val="3F7F7F"/>
+        </w:rPr>
+        <w:t xml:space="preserve"> condition=</w:t>
+      </w:r>
+      <w:r>
+        <w:rPr>
+          <w:rFonts w:ascii="Courier New" w:eastAsia="Courier New" w:hAnsi="Courier New" w:cs="Courier New"/>
+          <w:color w:val="3F7F7F"/>
+        </w:rPr>
+        <w:t>”</w:t>
+      </w:r>
+      <w:r>
+        <w:rPr>
+          <w:rFonts w:ascii="Courier New" w:eastAsia="Courier New" w:hAnsi="Courier New" w:cs="Courier New"/>
+          <w:color w:val="3F7F7F"/>
+        </w:rPr>
+        <w:t>${</w:t>
+      </w:r>
+      <w:proofErr w:type="gramStart"/>
+      <w:r>
+        <w:rPr>
+          <w:rFonts w:ascii="Courier New" w:eastAsia="Courier New" w:hAnsi="Courier New" w:cs="Courier New"/>
+          <w:color w:val="3F7F7F"/>
+        </w:rPr>
+        <w:t>require(</w:t>
+      </w:r>
+      <w:proofErr w:type="gramEnd"/>
+      <w:r>
+        <w:rPr>
+          <w:rFonts w:ascii="Courier New" w:eastAsia="Courier New" w:hAnsi="Courier New" w:cs="Courier New"/>
+          <w:color w:val="3F7F7F"/>
+        </w:rPr>
+        <w:t>‘</w:t>
+      </w:r>
+      <w:r>
+        <w:rPr>
+          <w:rFonts w:ascii="Courier New" w:eastAsia="Courier New" w:hAnsi="Courier New" w:cs="Courier New"/>
+          <w:color w:val="3F7F7F"/>
+        </w:rPr>
+        <w:t>int_affirm/cartridge/scripts/utils/affirmHelper</w:t>
+      </w:r>
+      <w:r>
+        <w:rPr>
+          <w:rFonts w:ascii="Courier New" w:eastAsia="Courier New" w:hAnsi="Courier New" w:cs="Courier New"/>
+          <w:color w:val="3F7F7F"/>
+        </w:rPr>
+        <w:t>’</w:t>
+      </w:r>
+      <w:r>
+        <w:rPr>
+          <w:rFonts w:ascii="Courier New" w:eastAsia="Courier New" w:hAnsi="Courier New" w:cs="Courier New"/>
+          <w:color w:val="3F7F7F"/>
+        </w:rPr>
+        <w:t>).I</w:t>
+      </w:r>
+      <w:r>
+        <w:rPr>
+          <w:rFonts w:ascii="Courier New" w:eastAsia="Courier New" w:hAnsi="Courier New" w:cs="Courier New"/>
+          <w:color w:val="3F7F7F"/>
+        </w:rPr>
+        <w:t>s</w:t>
+      </w:r>
+      <w:r>
+        <w:rPr>
+          <w:rFonts w:ascii="Courier New" w:eastAsia="Courier New" w:hAnsi="Courier New" w:cs="Courier New"/>
+          <w:color w:val="3F7F7F"/>
+        </w:rPr>
+        <w:t>AffirmApplicable()}</w:t>
+      </w:r>
+      <w:r>
+        <w:rPr>
+          <w:rFonts w:ascii="Courier New" w:eastAsia="Courier New" w:hAnsi="Courier New" w:cs="Courier New"/>
+          <w:color w:val="3F7F7F"/>
+        </w:rPr>
+        <w:t>”</w:t>
+      </w:r>
+      <w:r>
+        <w:rPr>
+          <w:rFonts w:ascii="Courier New" w:eastAsia="Courier New" w:hAnsi="Courier New" w:cs="Courier New"/>
+          <w:color w:val="3F7F7F"/>
+        </w:rPr>
+        <w:t>&gt;Affirm&lt;iselse&gt;CREDIT_CARD&lt;/isif&gt;</w:t>
+      </w:r>
+      <w:r>
+        <w:rPr>
+          <w:rFonts w:ascii="Courier New" w:eastAsia="Courier New" w:hAnsi="Courier New" w:cs="Courier New"/>
+          <w:color w:val="3F7F7F"/>
+        </w:rPr>
+        <w:t>”</w:t>
       </w:r>
       <w:r>
         <w:rPr>
@@ -5740,7 +9882,60 @@
           <w:color w:val="3F7F7F"/>
         </w:rPr>
         <w:br/>
-        <w:t xml:space="preserve">     data-is-new-payment="${pdict.customer.registeredUser &amp;&amp; pdict.customer.customerPaymentInstruments.length ? false : true}"</w:t>
+        <w:t xml:space="preserve">     data-is-new-payment=</w:t>
+      </w:r>
+      <w:r>
+        <w:rPr>
+          <w:rFonts w:ascii="Courier New" w:eastAsia="Courier New" w:hAnsi="Courier New" w:cs="Courier New"/>
+          <w:color w:val="3F7F7F"/>
+        </w:rPr>
+        <w:t>”</w:t>
+      </w:r>
+      <w:r>
+        <w:rPr>
+          <w:rFonts w:ascii="Courier New" w:eastAsia="Courier New" w:hAnsi="Courier New" w:cs="Courier New"/>
+          <w:color w:val="3F7F7F"/>
+        </w:rPr>
+        <w:t>${</w:t>
+      </w:r>
+      <w:proofErr w:type="spellStart"/>
+      <w:r>
+        <w:rPr>
+          <w:rFonts w:ascii="Courier New" w:eastAsia="Courier New" w:hAnsi="Courier New" w:cs="Courier New"/>
+          <w:color w:val="3F7F7F"/>
+        </w:rPr>
+        <w:t>pdict.customer.registeredUser</w:t>
+      </w:r>
+      <w:proofErr w:type="spellEnd"/>
+      <w:r>
+        <w:rPr>
+          <w:rFonts w:ascii="Courier New" w:eastAsia="Courier New" w:hAnsi="Courier New" w:cs="Courier New"/>
+          <w:color w:val="3F7F7F"/>
+        </w:rPr>
+        <w:t xml:space="preserve"> &amp;&amp; </w:t>
+      </w:r>
+      <w:proofErr w:type="spellStart"/>
+      <w:r>
+        <w:rPr>
+          <w:rFonts w:ascii="Courier New" w:eastAsia="Courier New" w:hAnsi="Courier New" w:cs="Courier New"/>
+          <w:color w:val="3F7F7F"/>
+        </w:rPr>
+        <w:t>pdict.customer.customerPaymentInstruments.length</w:t>
+      </w:r>
+      <w:proofErr w:type="spellEnd"/>
+      <w:r>
+        <w:rPr>
+          <w:rFonts w:ascii="Courier New" w:eastAsia="Courier New" w:hAnsi="Courier New" w:cs="Courier New"/>
+          <w:color w:val="3F7F7F"/>
+        </w:rPr>
+        <w:t xml:space="preserve"> ? false : true}</w:t>
+      </w:r>
+      <w:r>
+        <w:rPr>
+          <w:rFonts w:ascii="Courier New" w:eastAsia="Courier New" w:hAnsi="Courier New" w:cs="Courier New"/>
+          <w:color w:val="3F7F7F"/>
+        </w:rPr>
+        <w:t>”</w:t>
       </w:r>
       <w:r>
         <w:rPr>
@@ -5807,10 +10002,26 @@
         <w:rPr>
           <w:b/>
         </w:rPr>
-        <w:t>checkout/confirmation/confirmation.isml</w:t>
-      </w:r>
-      <w:r>
-        <w:t xml:space="preserve"> before closing &lt;/isdecoratre&gt; tag</w:t>
+        <w:t>checkout/confirmation/</w:t>
+      </w:r>
+      <w:proofErr w:type="spellStart"/>
+      <w:r>
+        <w:rPr>
+          <w:b/>
+        </w:rPr>
+        <w:t>confirmation.isml</w:t>
+      </w:r>
+      <w:proofErr w:type="spellEnd"/>
+      <w:r>
+        <w:t xml:space="preserve"> before closing &lt;/</w:t>
+      </w:r>
+      <w:proofErr w:type="spellStart"/>
+      <w:r>
+        <w:t>isdecoratre</w:t>
+      </w:r>
+      <w:proofErr w:type="spellEnd"/>
+      <w:r>
+        <w:t>&gt; tag</w:t>
       </w:r>
     </w:p>
     <w:p>
@@ -5845,17 +10056,219 @@
           <w:highlight w:val="white"/>
         </w:rPr>
         <w:tab/>
-        <w:t>&lt;isinclude url="${URLUt</w:t>
-      </w:r>
-      <w:r>
-        <w:rPr>
-          <w:rFonts w:ascii="Courier New" w:eastAsia="Courier New" w:hAnsi="Courier New" w:cs="Courier New"/>
-          <w:color w:val="3F7F7F"/>
-          <w:sz w:val="18"/>
-          <w:szCs w:val="18"/>
-          <w:highlight w:val="white"/>
-        </w:rPr>
-        <w:t>ils.http('Affirm-Tracking', 'orderId', pdict.order.orderNumber)}" &gt;</w:t>
+        <w:t>&lt;</w:t>
+      </w:r>
+      <w:proofErr w:type="spellStart"/>
+      <w:r>
+        <w:rPr>
+          <w:rFonts w:ascii="Courier New" w:eastAsia="Courier New" w:hAnsi="Courier New" w:cs="Courier New"/>
+          <w:color w:val="3F7F7F"/>
+          <w:sz w:val="18"/>
+          <w:szCs w:val="18"/>
+          <w:highlight w:val="white"/>
+        </w:rPr>
+        <w:t>isinclude</w:t>
+      </w:r>
+      <w:proofErr w:type="spellEnd"/>
+      <w:r>
+        <w:rPr>
+          <w:rFonts w:ascii="Courier New" w:eastAsia="Courier New" w:hAnsi="Courier New" w:cs="Courier New"/>
+          <w:color w:val="3F7F7F"/>
+          <w:sz w:val="18"/>
+          <w:szCs w:val="18"/>
+          <w:highlight w:val="white"/>
+        </w:rPr>
+        <w:t xml:space="preserve"> </w:t>
+      </w:r>
+      <w:proofErr w:type="spellStart"/>
+      <w:r>
+        <w:rPr>
+          <w:rFonts w:ascii="Courier New" w:eastAsia="Courier New" w:hAnsi="Courier New" w:cs="Courier New"/>
+          <w:color w:val="3F7F7F"/>
+          <w:sz w:val="18"/>
+          <w:szCs w:val="18"/>
+          <w:highlight w:val="white"/>
+        </w:rPr>
+        <w:t>url</w:t>
+      </w:r>
+      <w:proofErr w:type="spellEnd"/>
+      <w:r>
+        <w:rPr>
+          <w:rFonts w:ascii="Courier New" w:eastAsia="Courier New" w:hAnsi="Courier New" w:cs="Courier New"/>
+          <w:color w:val="3F7F7F"/>
+          <w:sz w:val="18"/>
+          <w:szCs w:val="18"/>
+          <w:highlight w:val="white"/>
+        </w:rPr>
+        <w:t>=</w:t>
+      </w:r>
+      <w:r>
+        <w:rPr>
+          <w:rFonts w:ascii="Courier New" w:eastAsia="Courier New" w:hAnsi="Courier New" w:cs="Courier New"/>
+          <w:color w:val="3F7F7F"/>
+          <w:sz w:val="18"/>
+          <w:szCs w:val="18"/>
+          <w:highlight w:val="white"/>
+        </w:rPr>
+        <w:t>”</w:t>
+      </w:r>
+      <w:r>
+        <w:rPr>
+          <w:rFonts w:ascii="Courier New" w:eastAsia="Courier New" w:hAnsi="Courier New" w:cs="Courier New"/>
+          <w:color w:val="3F7F7F"/>
+          <w:sz w:val="18"/>
+          <w:szCs w:val="18"/>
+          <w:highlight w:val="white"/>
+        </w:rPr>
+        <w:t>${</w:t>
+      </w:r>
+      <w:proofErr w:type="spellStart"/>
+      <w:proofErr w:type="gramStart"/>
+      <w:r>
+        <w:rPr>
+          <w:rFonts w:ascii="Courier New" w:eastAsia="Courier New" w:hAnsi="Courier New" w:cs="Courier New"/>
+          <w:color w:val="3F7F7F"/>
+          <w:sz w:val="18"/>
+          <w:szCs w:val="18"/>
+          <w:highlight w:val="white"/>
+        </w:rPr>
+        <w:t>URLUtils.http</w:t>
+      </w:r>
+      <w:proofErr w:type="spellEnd"/>
+      <w:r>
+        <w:rPr>
+          <w:rFonts w:ascii="Courier New" w:eastAsia="Courier New" w:hAnsi="Courier New" w:cs="Courier New"/>
+          <w:color w:val="3F7F7F"/>
+          <w:sz w:val="18"/>
+          <w:szCs w:val="18"/>
+          <w:highlight w:val="white"/>
+        </w:rPr>
+        <w:t>(</w:t>
+      </w:r>
+      <w:proofErr w:type="gramEnd"/>
+      <w:r>
+        <w:rPr>
+          <w:rFonts w:ascii="Courier New" w:eastAsia="Courier New" w:hAnsi="Courier New" w:cs="Courier New"/>
+          <w:color w:val="3F7F7F"/>
+          <w:sz w:val="18"/>
+          <w:szCs w:val="18"/>
+          <w:highlight w:val="white"/>
+        </w:rPr>
+        <w:t>‘</w:t>
+      </w:r>
+      <w:r>
+        <w:rPr>
+          <w:rFonts w:ascii="Courier New" w:eastAsia="Courier New" w:hAnsi="Courier New" w:cs="Courier New"/>
+          <w:color w:val="3F7F7F"/>
+          <w:sz w:val="18"/>
+          <w:szCs w:val="18"/>
+          <w:highlight w:val="white"/>
+        </w:rPr>
+        <w:t>Affirm-Tracking</w:t>
+      </w:r>
+      <w:r>
+        <w:rPr>
+          <w:rFonts w:ascii="Courier New" w:eastAsia="Courier New" w:hAnsi="Courier New" w:cs="Courier New"/>
+          <w:color w:val="3F7F7F"/>
+          <w:sz w:val="18"/>
+          <w:szCs w:val="18"/>
+          <w:highlight w:val="white"/>
+        </w:rPr>
+        <w:t>’</w:t>
+      </w:r>
+      <w:r>
+        <w:rPr>
+          <w:rFonts w:ascii="Courier New" w:eastAsia="Courier New" w:hAnsi="Courier New" w:cs="Courier New"/>
+          <w:color w:val="3F7F7F"/>
+          <w:sz w:val="18"/>
+          <w:szCs w:val="18"/>
+          <w:highlight w:val="white"/>
+        </w:rPr>
+        <w:t xml:space="preserve">, </w:t>
+      </w:r>
+      <w:r>
+        <w:rPr>
+          <w:rFonts w:ascii="Courier New" w:eastAsia="Courier New" w:hAnsi="Courier New" w:cs="Courier New"/>
+          <w:color w:val="3F7F7F"/>
+          <w:sz w:val="18"/>
+          <w:szCs w:val="18"/>
+          <w:highlight w:val="white"/>
+        </w:rPr>
+        <w:t>‘</w:t>
+      </w:r>
+      <w:proofErr w:type="spellStart"/>
+      <w:r>
+        <w:rPr>
+          <w:rFonts w:ascii="Courier New" w:eastAsia="Courier New" w:hAnsi="Courier New" w:cs="Courier New"/>
+          <w:color w:val="3F7F7F"/>
+          <w:sz w:val="18"/>
+          <w:szCs w:val="18"/>
+          <w:highlight w:val="white"/>
+        </w:rPr>
+        <w:t>orderId</w:t>
+      </w:r>
+      <w:proofErr w:type="spellEnd"/>
+      <w:r>
+        <w:rPr>
+          <w:rFonts w:ascii="Courier New" w:eastAsia="Courier New" w:hAnsi="Courier New" w:cs="Courier New"/>
+          <w:color w:val="3F7F7F"/>
+          <w:sz w:val="18"/>
+          <w:szCs w:val="18"/>
+          <w:highlight w:val="white"/>
+        </w:rPr>
+        <w:t>’</w:t>
+      </w:r>
+      <w:r>
+        <w:rPr>
+          <w:rFonts w:ascii="Courier New" w:eastAsia="Courier New" w:hAnsi="Courier New" w:cs="Courier New"/>
+          <w:color w:val="3F7F7F"/>
+          <w:sz w:val="18"/>
+          <w:szCs w:val="18"/>
+          <w:highlight w:val="white"/>
+        </w:rPr>
+        <w:t xml:space="preserve">, </w:t>
+      </w:r>
+      <w:proofErr w:type="spellStart"/>
+      <w:r>
+        <w:rPr>
+          <w:rFonts w:ascii="Courier New" w:eastAsia="Courier New" w:hAnsi="Courier New" w:cs="Courier New"/>
+          <w:color w:val="3F7F7F"/>
+          <w:sz w:val="18"/>
+          <w:szCs w:val="18"/>
+          <w:highlight w:val="white"/>
+        </w:rPr>
+        <w:t>pdict.order.orderNumber</w:t>
+      </w:r>
+      <w:proofErr w:type="spellEnd"/>
+      <w:r>
+        <w:rPr>
+          <w:rFonts w:ascii="Courier New" w:eastAsia="Courier New" w:hAnsi="Courier New" w:cs="Courier New"/>
+          <w:color w:val="3F7F7F"/>
+          <w:sz w:val="18"/>
+          <w:szCs w:val="18"/>
+          <w:highlight w:val="white"/>
+        </w:rPr>
+        <w:t>)}</w:t>
+      </w:r>
+      <w:r>
+        <w:rPr>
+          <w:rFonts w:ascii="Courier New" w:eastAsia="Courier New" w:hAnsi="Courier New" w:cs="Courier New"/>
+          <w:color w:val="3F7F7F"/>
+          <w:sz w:val="18"/>
+          <w:szCs w:val="18"/>
+          <w:highlight w:val="white"/>
+        </w:rPr>
+        <w:t>”</w:t>
+      </w:r>
+      <w:r>
+        <w:rPr>
+          <w:rFonts w:ascii="Courier New" w:eastAsia="Courier New" w:hAnsi="Courier New" w:cs="Courier New"/>
+          <w:color w:val="3F7F7F"/>
+          <w:sz w:val="18"/>
+          <w:szCs w:val="18"/>
+          <w:highlight w:val="white"/>
+        </w:rPr>
+        <w:t xml:space="preserve"> &gt;</w:t>
       </w:r>
     </w:p>
     <w:p>
@@ -5940,38 +10353,181 @@
       </w:r>
     </w:p>
     <w:p>
+      <w:proofErr w:type="spellStart"/>
       <w:r>
         <w:rPr>
           <w:b/>
         </w:rPr>
         <w:lastRenderedPageBreak/>
-        <w:t xml:space="preserve">js/checkout/billing.js </w:t>
-      </w:r>
-      <w:r>
-        <w:t>- added holder for updating payment information.</w:t>
-      </w:r>
-    </w:p>
-    <w:p>
-      <w:pPr>
-        <w:rPr>
-          <w:rFonts w:ascii="Courier New" w:eastAsia="Courier New" w:hAnsi="Courier New" w:cs="Courier New"/>
-          <w:color w:val="3F7F7F"/>
-        </w:rPr>
-      </w:pPr>
-      <w:r>
-        <w:rPr>
-          <w:rFonts w:ascii="Courier New" w:eastAsia="Courier New" w:hAnsi="Courier New" w:cs="Courier New"/>
-          <w:color w:val="3F7F7F"/>
-        </w:rPr>
-        <w:t>if (order.billing.payment &amp;&amp; order.billing.payment.selectedPaymentInstruments</w:t>
-      </w:r>
+        <w:t>js</w:t>
+      </w:r>
+      <w:proofErr w:type="spellEnd"/>
+      <w:r>
+        <w:rPr>
+          <w:b/>
+        </w:rPr>
+        <w:t xml:space="preserve">/checkout/billing.js </w:t>
+      </w:r>
+      <w:r>
+        <w:t>–</w:t>
+      </w:r>
+      <w:r>
+        <w:t xml:space="preserve"> added holder for updating payment information.</w:t>
+      </w:r>
+    </w:p>
+    <w:p>
+      <w:pPr>
+        <w:rPr>
+          <w:rFonts w:ascii="Courier New" w:eastAsia="Courier New" w:hAnsi="Courier New" w:cs="Courier New"/>
+          <w:color w:val="3F7F7F"/>
+        </w:rPr>
+      </w:pPr>
+      <w:r>
+        <w:rPr>
+          <w:rFonts w:ascii="Courier New" w:eastAsia="Courier New" w:hAnsi="Courier New" w:cs="Courier New"/>
+          <w:color w:val="3F7F7F"/>
+        </w:rPr>
+        <w:t>I</w:t>
+      </w:r>
+      <w:r>
+        <w:rPr>
+          <w:rFonts w:ascii="Courier New" w:eastAsia="Courier New" w:hAnsi="Courier New" w:cs="Courier New"/>
+          <w:color w:val="3F7F7F"/>
+        </w:rPr>
+        <w:t>f (</w:t>
+      </w:r>
+      <w:proofErr w:type="spellStart"/>
+      <w:r>
+        <w:rPr>
+          <w:rFonts w:ascii="Courier New" w:eastAsia="Courier New" w:hAnsi="Courier New" w:cs="Courier New"/>
+          <w:color w:val="3F7F7F"/>
+        </w:rPr>
+        <w:t>order.billing.payment</w:t>
+      </w:r>
+      <w:proofErr w:type="spellEnd"/>
+      <w:r>
+        <w:rPr>
+          <w:rFonts w:ascii="Courier New" w:eastAsia="Courier New" w:hAnsi="Courier New" w:cs="Courier New"/>
+          <w:color w:val="3F7F7F"/>
+        </w:rPr>
+        <w:t xml:space="preserve"> &amp;&amp; </w:t>
+      </w:r>
+      <w:proofErr w:type="spellStart"/>
+      <w:r>
+        <w:rPr>
+          <w:rFonts w:ascii="Courier New" w:eastAsia="Courier New" w:hAnsi="Courier New" w:cs="Courier New"/>
+          <w:color w:val="3F7F7F"/>
+        </w:rPr>
+        <w:t>order.billing.payment.selectedPaymentInstruments</w:t>
+      </w:r>
+      <w:proofErr w:type="spellEnd"/>
       <w:r>
         <w:rPr>
           <w:rFonts w:ascii="Courier New" w:eastAsia="Courier New" w:hAnsi="Courier New" w:cs="Courier New"/>
           <w:color w:val="3F7F7F"/>
         </w:rPr>
         <w:br/>
-        <w:t xml:space="preserve">        &amp;&amp; order.billing.payment.selectedPaymentInstruments.length &gt; 0 &amp;&amp; ($('.payment-information').data('payment-method-id') === 'CREDIT_CARD')) {</w:t>
+        <w:t xml:space="preserve">        &amp;&amp; </w:t>
+      </w:r>
+      <w:proofErr w:type="spellStart"/>
+      <w:r>
+        <w:rPr>
+          <w:rFonts w:ascii="Courier New" w:eastAsia="Courier New" w:hAnsi="Courier New" w:cs="Courier New"/>
+          <w:color w:val="3F7F7F"/>
+        </w:rPr>
+        <w:t>order.billing.payment.selectedPaymentInstruments.length</w:t>
+      </w:r>
+      <w:proofErr w:type="spellEnd"/>
+      <w:r>
+        <w:rPr>
+          <w:rFonts w:ascii="Courier New" w:eastAsia="Courier New" w:hAnsi="Courier New" w:cs="Courier New"/>
+          <w:color w:val="3F7F7F"/>
+        </w:rPr>
+        <w:t xml:space="preserve"> &gt; 0 &amp;&amp; ($(</w:t>
+      </w:r>
+      <w:r>
+        <w:rPr>
+          <w:rFonts w:ascii="Courier New" w:eastAsia="Courier New" w:hAnsi="Courier New" w:cs="Courier New"/>
+          <w:color w:val="3F7F7F"/>
+        </w:rPr>
+        <w:t>‘</w:t>
+      </w:r>
+      <w:r>
+        <w:rPr>
+          <w:rFonts w:ascii="Courier New" w:eastAsia="Courier New" w:hAnsi="Courier New" w:cs="Courier New"/>
+          <w:color w:val="3F7F7F"/>
+        </w:rPr>
+        <w:t>.payment-information</w:t>
+      </w:r>
+      <w:r>
+        <w:rPr>
+          <w:rFonts w:ascii="Courier New" w:eastAsia="Courier New" w:hAnsi="Courier New" w:cs="Courier New"/>
+          <w:color w:val="3F7F7F"/>
+        </w:rPr>
+        <w:t>’</w:t>
+      </w:r>
+      <w:r>
+        <w:rPr>
+          <w:rFonts w:ascii="Courier New" w:eastAsia="Courier New" w:hAnsi="Courier New" w:cs="Courier New"/>
+          <w:color w:val="3F7F7F"/>
+        </w:rPr>
+        <w:t>).data(</w:t>
+      </w:r>
+      <w:r>
+        <w:rPr>
+          <w:rFonts w:ascii="Courier New" w:eastAsia="Courier New" w:hAnsi="Courier New" w:cs="Courier New"/>
+          <w:color w:val="3F7F7F"/>
+        </w:rPr>
+        <w:t>‘</w:t>
+      </w:r>
+      <w:r>
+        <w:rPr>
+          <w:rFonts w:ascii="Courier New" w:eastAsia="Courier New" w:hAnsi="Courier New" w:cs="Courier New"/>
+          <w:color w:val="3F7F7F"/>
+        </w:rPr>
+        <w:t>payment-method-id</w:t>
+      </w:r>
+      <w:r>
+        <w:rPr>
+          <w:rFonts w:ascii="Courier New" w:eastAsia="Courier New" w:hAnsi="Courier New" w:cs="Courier New"/>
+          <w:color w:val="3F7F7F"/>
+        </w:rPr>
+        <w:t>’</w:t>
+      </w:r>
+      <w:r>
+        <w:rPr>
+          <w:rFonts w:ascii="Courier New" w:eastAsia="Courier New" w:hAnsi="Courier New" w:cs="Courier New"/>
+          <w:color w:val="3F7F7F"/>
+        </w:rPr>
+        <w:t xml:space="preserve">) === </w:t>
+      </w:r>
+      <w:r>
+        <w:rPr>
+          <w:rFonts w:ascii="Courier New" w:eastAsia="Courier New" w:hAnsi="Courier New" w:cs="Courier New"/>
+          <w:color w:val="3F7F7F"/>
+        </w:rPr>
+        <w:t>‘</w:t>
+      </w:r>
+      <w:r>
+        <w:rPr>
+          <w:rFonts w:ascii="Courier New" w:eastAsia="Courier New" w:hAnsi="Courier New" w:cs="Courier New"/>
+          <w:color w:val="3F7F7F"/>
+        </w:rPr>
+        <w:t>CREDIT_CARD</w:t>
+      </w:r>
+      <w:r>
+        <w:rPr>
+          <w:rFonts w:ascii="Courier New" w:eastAsia="Courier New" w:hAnsi="Courier New" w:cs="Courier New"/>
+          <w:color w:val="3F7F7F"/>
+        </w:rPr>
+        <w:t>’</w:t>
+      </w:r>
+      <w:r>
+        <w:rPr>
+          <w:rFonts w:ascii="Courier New" w:eastAsia="Courier New" w:hAnsi="Courier New" w:cs="Courier New"/>
+          <w:color w:val="3F7F7F"/>
+        </w:rPr>
+        <w:t>)) {</w:t>
       </w:r>
       <w:r>
         <w:rPr>
@@ -5979,14 +10535,88 @@
           <w:color w:val="3F7F7F"/>
         </w:rPr>
         <w:br/>
-        <w:t xml:space="preserve">        htmlToAppend += '&lt;sp</w:t>
-      </w:r>
-      <w:r>
-        <w:rPr>
-          <w:rFonts w:ascii="Courier New" w:eastAsia="Courier New" w:hAnsi="Courier New" w:cs="Courier New"/>
-          <w:color w:val="3F7F7F"/>
-        </w:rPr>
-        <w:t>an&gt;' + order.resources.cardType + ' '</w:t>
+        <w:t xml:space="preserve">        </w:t>
+      </w:r>
+      <w:proofErr w:type="spellStart"/>
+      <w:r>
+        <w:rPr>
+          <w:rFonts w:ascii="Courier New" w:eastAsia="Courier New" w:hAnsi="Courier New" w:cs="Courier New"/>
+          <w:color w:val="3F7F7F"/>
+        </w:rPr>
+        <w:t>htmlToAppend</w:t>
+      </w:r>
+      <w:proofErr w:type="spellEnd"/>
+      <w:r>
+        <w:rPr>
+          <w:rFonts w:ascii="Courier New" w:eastAsia="Courier New" w:hAnsi="Courier New" w:cs="Courier New"/>
+          <w:color w:val="3F7F7F"/>
+        </w:rPr>
+        <w:t xml:space="preserve"> += </w:t>
+      </w:r>
+      <w:r>
+        <w:rPr>
+          <w:rFonts w:ascii="Courier New" w:eastAsia="Courier New" w:hAnsi="Courier New" w:cs="Courier New"/>
+          <w:color w:val="3F7F7F"/>
+        </w:rPr>
+        <w:t>‘</w:t>
+      </w:r>
+      <w:r>
+        <w:rPr>
+          <w:rFonts w:ascii="Courier New" w:eastAsia="Courier New" w:hAnsi="Courier New" w:cs="Courier New"/>
+          <w:color w:val="3F7F7F"/>
+        </w:rPr>
+        <w:t>&lt;span&gt;</w:t>
+      </w:r>
+      <w:r>
+        <w:rPr>
+          <w:rFonts w:ascii="Courier New" w:eastAsia="Courier New" w:hAnsi="Courier New" w:cs="Courier New"/>
+          <w:color w:val="3F7F7F"/>
+        </w:rPr>
+        <w:t>’</w:t>
+      </w:r>
+      <w:r>
+        <w:rPr>
+          <w:rFonts w:ascii="Courier New" w:eastAsia="Courier New" w:hAnsi="Courier New" w:cs="Courier New"/>
+          <w:color w:val="3F7F7F"/>
+        </w:rPr>
+        <w:t xml:space="preserve"> + </w:t>
+      </w:r>
+      <w:proofErr w:type="spellStart"/>
+      <w:r>
+        <w:rPr>
+          <w:rFonts w:ascii="Courier New" w:eastAsia="Courier New" w:hAnsi="Courier New" w:cs="Courier New"/>
+          <w:color w:val="3F7F7F"/>
+        </w:rPr>
+        <w:t>order.resources.cardType</w:t>
+      </w:r>
+      <w:proofErr w:type="spellEnd"/>
+      <w:r>
+        <w:rPr>
+          <w:rFonts w:ascii="Courier New" w:eastAsia="Courier New" w:hAnsi="Courier New" w:cs="Courier New"/>
+          <w:color w:val="3F7F7F"/>
+        </w:rPr>
+        <w:t xml:space="preserve"> + </w:t>
+      </w:r>
+      <w:r>
+        <w:rPr>
+          <w:rFonts w:ascii="Courier New" w:eastAsia="Courier New" w:hAnsi="Courier New" w:cs="Courier New"/>
+          <w:color w:val="3F7F7F"/>
+        </w:rPr>
+        <w:t>‘</w:t>
+      </w:r>
+      <w:r>
+        <w:rPr>
+          <w:rFonts w:ascii="Courier New" w:eastAsia="Courier New" w:hAnsi="Courier New" w:cs="Courier New"/>
+          <w:color w:val="3F7F7F"/>
+        </w:rPr>
+        <w:t xml:space="preserve"> </w:t>
+      </w:r>
+      <w:r>
+        <w:rPr>
+          <w:rFonts w:ascii="Courier New" w:eastAsia="Courier New" w:hAnsi="Courier New" w:cs="Courier New"/>
+          <w:color w:val="3F7F7F"/>
+        </w:rPr>
+        <w:t>‘</w:t>
       </w:r>
       <w:r>
         <w:rPr>
@@ -5994,7 +10624,23 @@
           <w:color w:val="3F7F7F"/>
         </w:rPr>
         <w:br/>
-        <w:t xml:space="preserve">            + order.billing.payment.selectedPaymentInstruments[0].type</w:t>
+        <w:t xml:space="preserve">            + </w:t>
+      </w:r>
+      <w:proofErr w:type="spellStart"/>
+      <w:r>
+        <w:rPr>
+          <w:rFonts w:ascii="Courier New" w:eastAsia="Courier New" w:hAnsi="Courier New" w:cs="Courier New"/>
+          <w:color w:val="3F7F7F"/>
+        </w:rPr>
+        <w:t>order.billing.payment.selectedPaymentInstruments</w:t>
+      </w:r>
+      <w:proofErr w:type="spellEnd"/>
+      <w:r>
+        <w:rPr>
+          <w:rFonts w:ascii="Courier New" w:eastAsia="Courier New" w:hAnsi="Courier New" w:cs="Courier New"/>
+          <w:color w:val="3F7F7F"/>
+        </w:rPr>
+        <w:t>[0].type</w:t>
       </w:r>
       <w:r>
         <w:rPr>
@@ -6002,7 +10648,28 @@
           <w:color w:val="3F7F7F"/>
         </w:rPr>
         <w:br/>
-        <w:t xml:space="preserve">            + '&lt;/span&gt;&lt;div&gt;'</w:t>
+        <w:t xml:space="preserve">            + </w:t>
+      </w:r>
+      <w:r>
+        <w:rPr>
+          <w:rFonts w:ascii="Courier New" w:eastAsia="Courier New" w:hAnsi="Courier New" w:cs="Courier New"/>
+          <w:color w:val="3F7F7F"/>
+        </w:rPr>
+        <w:t>‘</w:t>
+      </w:r>
+      <w:r>
+        <w:rPr>
+          <w:rFonts w:ascii="Courier New" w:eastAsia="Courier New" w:hAnsi="Courier New" w:cs="Courier New"/>
+          <w:color w:val="3F7F7F"/>
+        </w:rPr>
+        <w:t>&lt;/span&gt;&lt;div&gt;</w:t>
+      </w:r>
+      <w:r>
+        <w:rPr>
+          <w:rFonts w:ascii="Courier New" w:eastAsia="Courier New" w:hAnsi="Courier New" w:cs="Courier New"/>
+          <w:color w:val="3F7F7F"/>
+        </w:rPr>
+        <w:t>’</w:t>
       </w:r>
       <w:r>
         <w:rPr>
@@ -6018,14 +10685,28 @@
           <w:color w:val="3F7F7F"/>
         </w:rPr>
         <w:br/>
-        <w:t xml:space="preserve">            + '&lt;/div&gt;&lt;div&gt;&lt;sp</w:t>
-      </w:r>
-      <w:r>
-        <w:rPr>
-          <w:rFonts w:ascii="Courier New" w:eastAsia="Courier New" w:hAnsi="Courier New" w:cs="Courier New"/>
-          <w:color w:val="3F7F7F"/>
-        </w:rPr>
-        <w:t>an&gt;'</w:t>
+        <w:t xml:space="preserve">            + </w:t>
+      </w:r>
+      <w:r>
+        <w:rPr>
+          <w:rFonts w:ascii="Courier New" w:eastAsia="Courier New" w:hAnsi="Courier New" w:cs="Courier New"/>
+          <w:color w:val="3F7F7F"/>
+        </w:rPr>
+        <w:t>‘</w:t>
+      </w:r>
+      <w:r>
+        <w:rPr>
+          <w:rFonts w:ascii="Courier New" w:eastAsia="Courier New" w:hAnsi="Courier New" w:cs="Courier New"/>
+          <w:color w:val="3F7F7F"/>
+        </w:rPr>
+        <w:t>&lt;/div&gt;&lt;div&gt;&lt;span&gt;</w:t>
+      </w:r>
+      <w:r>
+        <w:rPr>
+          <w:rFonts w:ascii="Courier New" w:eastAsia="Courier New" w:hAnsi="Courier New" w:cs="Courier New"/>
+          <w:color w:val="3F7F7F"/>
+        </w:rPr>
+        <w:t>’</w:t>
       </w:r>
       <w:r>
         <w:rPr>
@@ -6033,7 +10714,44 @@
           <w:color w:val="3F7F7F"/>
         </w:rPr>
         <w:br/>
-        <w:t xml:space="preserve">            + order.resources.cardEnding + ' '</w:t>
+        <w:t xml:space="preserve">            + </w:t>
+      </w:r>
+      <w:proofErr w:type="spellStart"/>
+      <w:r>
+        <w:rPr>
+          <w:rFonts w:ascii="Courier New" w:eastAsia="Courier New" w:hAnsi="Courier New" w:cs="Courier New"/>
+          <w:color w:val="3F7F7F"/>
+        </w:rPr>
+        <w:t>order.resources.cardEnding</w:t>
+      </w:r>
+      <w:proofErr w:type="spellEnd"/>
+      <w:r>
+        <w:rPr>
+          <w:rFonts w:ascii="Courier New" w:eastAsia="Courier New" w:hAnsi="Courier New" w:cs="Courier New"/>
+          <w:color w:val="3F7F7F"/>
+        </w:rPr>
+        <w:t xml:space="preserve"> + </w:t>
+      </w:r>
+      <w:r>
+        <w:rPr>
+          <w:rFonts w:ascii="Courier New" w:eastAsia="Courier New" w:hAnsi="Courier New" w:cs="Courier New"/>
+          <w:color w:val="3F7F7F"/>
+        </w:rPr>
+        <w:t>‘</w:t>
+      </w:r>
+      <w:r>
+        <w:rPr>
+          <w:rFonts w:ascii="Courier New" w:eastAsia="Courier New" w:hAnsi="Courier New" w:cs="Courier New"/>
+          <w:color w:val="3F7F7F"/>
+        </w:rPr>
+        <w:t xml:space="preserve"> </w:t>
+      </w:r>
+      <w:r>
+        <w:rPr>
+          <w:rFonts w:ascii="Courier New" w:eastAsia="Courier New" w:hAnsi="Courier New" w:cs="Courier New"/>
+          <w:color w:val="3F7F7F"/>
+        </w:rPr>
+        <w:t>‘</w:t>
       </w:r>
       <w:r>
         <w:rPr>
@@ -6049,7 +10767,35 @@
           <w:color w:val="3F7F7F"/>
         </w:rPr>
         <w:br/>
-        <w:t xml:space="preserve">            + '/' + order.billing.payment.selectedPaymentInstruments[0].expirationYear</w:t>
+        <w:t xml:space="preserve">            + </w:t>
+      </w:r>
+      <w:r>
+        <w:rPr>
+          <w:rFonts w:ascii="Courier New" w:eastAsia="Courier New" w:hAnsi="Courier New" w:cs="Courier New"/>
+          <w:color w:val="3F7F7F"/>
+        </w:rPr>
+        <w:t>‘</w:t>
+      </w:r>
+      <w:r>
+        <w:rPr>
+          <w:rFonts w:ascii="Courier New" w:eastAsia="Courier New" w:hAnsi="Courier New" w:cs="Courier New"/>
+          <w:color w:val="3F7F7F"/>
+        </w:rPr>
+        <w:t>/</w:t>
+      </w:r>
+      <w:r>
+        <w:rPr>
+          <w:rFonts w:ascii="Courier New" w:eastAsia="Courier New" w:hAnsi="Courier New" w:cs="Courier New"/>
+          <w:color w:val="3F7F7F"/>
+        </w:rPr>
+        <w:t>’</w:t>
+      </w:r>
+      <w:r>
+        <w:rPr>
+          <w:rFonts w:ascii="Courier New" w:eastAsia="Courier New" w:hAnsi="Courier New" w:cs="Courier New"/>
+          <w:color w:val="3F7F7F"/>
+        </w:rPr>
+        <w:t xml:space="preserve"> + order.billing.payment.selectedPaymentInstruments[0].expirationYear</w:t>
       </w:r>
       <w:r>
         <w:rPr>
@@ -6057,7 +10803,51 @@
           <w:color w:val="3F7F7F"/>
         </w:rPr>
         <w:br/>
-        <w:t xml:space="preserve">            + '&lt;/span&gt;&lt;/div&gt;';</w:t>
+        <w:t xml:space="preserve">            + </w:t>
+      </w:r>
+      <w:r>
+        <w:rPr>
+          <w:rFonts w:ascii="Courier New" w:eastAsia="Courier New" w:hAnsi="Courier New" w:cs="Courier New"/>
+          <w:color w:val="3F7F7F"/>
+        </w:rPr>
+        <w:t>‘</w:t>
+      </w:r>
+      <w:r>
+        <w:rPr>
+          <w:rFonts w:ascii="Courier New" w:eastAsia="Courier New" w:hAnsi="Courier New" w:cs="Courier New"/>
+          <w:color w:val="3F7F7F"/>
+        </w:rPr>
+        <w:t>&lt;/span&gt;&lt;/div&gt;</w:t>
+      </w:r>
+      <w:r>
+        <w:rPr>
+          <w:rFonts w:ascii="Courier New" w:eastAsia="Courier New" w:hAnsi="Courier New" w:cs="Courier New"/>
+          <w:color w:val="3F7F7F"/>
+        </w:rPr>
+        <w:t>’</w:t>
+      </w:r>
+      <w:r>
+        <w:rPr>
+          <w:rFonts w:ascii="Courier New" w:eastAsia="Courier New" w:hAnsi="Courier New" w:cs="Courier New"/>
+          <w:color w:val="3F7F7F"/>
+        </w:rPr>
+        <w:t>;</w:t>
+      </w:r>
+      <w:r>
+        <w:rPr>
+          <w:rFonts w:ascii="Courier New" w:eastAsia="Courier New" w:hAnsi="Courier New" w:cs="Courier New"/>
+          <w:color w:val="3F7F7F"/>
+        </w:rPr>
+        <w:br/>
+        <w:t xml:space="preserve">    }</w:t>
+      </w:r>
+      <w:r>
+        <w:rPr>
+          <w:rFonts w:ascii="Courier New" w:eastAsia="Courier New" w:hAnsi="Courier New" w:cs="Courier New"/>
+          <w:color w:val="3F7F7F"/>
+        </w:rPr>
+        <w:br/>
+        <w:t xml:space="preserve">    else {</w:t>
       </w:r>
       <w:r>
         <w:rPr>
@@ -6072,31 +10862,51 @@
           <w:rFonts w:ascii="Courier New" w:eastAsia="Courier New" w:hAnsi="Courier New" w:cs="Courier New"/>
           <w:color w:val="3F7F7F"/>
         </w:rPr>
-        <w:t>}</w:t>
-      </w:r>
-      <w:r>
-        <w:rPr>
-          <w:rFonts w:ascii="Courier New" w:eastAsia="Courier New" w:hAnsi="Courier New" w:cs="Courier New"/>
-          <w:color w:val="3F7F7F"/>
-        </w:rPr>
-        <w:br/>
-        <w:t xml:space="preserve">    else {</w:t>
-      </w:r>
-      <w:r>
-        <w:rPr>
-          <w:rFonts w:ascii="Courier New" w:eastAsia="Courier New" w:hAnsi="Courier New" w:cs="Courier New"/>
-          <w:color w:val="3F7F7F"/>
-        </w:rPr>
-        <w:br/>
-        <w:t xml:space="preserve">    </w:t>
-      </w:r>
-      <w:r>
-        <w:rPr>
-          <w:rFonts w:ascii="Courier New" w:eastAsia="Courier New" w:hAnsi="Courier New" w:cs="Courier New"/>
-          <w:color w:val="3F7F7F"/>
-        </w:rPr>
         <w:tab/>
-        <w:t>htmlToAppend += '&lt;span&gt;&lt;div&gt;Affirm&lt;/div&gt;&lt;/span&gt;';</w:t>
+      </w:r>
+      <w:proofErr w:type="spellStart"/>
+      <w:r>
+        <w:rPr>
+          <w:rFonts w:ascii="Courier New" w:eastAsia="Courier New" w:hAnsi="Courier New" w:cs="Courier New"/>
+          <w:color w:val="3F7F7F"/>
+        </w:rPr>
+        <w:t>htmlToAppend</w:t>
+      </w:r>
+      <w:proofErr w:type="spellEnd"/>
+      <w:r>
+        <w:rPr>
+          <w:rFonts w:ascii="Courier New" w:eastAsia="Courier New" w:hAnsi="Courier New" w:cs="Courier New"/>
+          <w:color w:val="3F7F7F"/>
+        </w:rPr>
+        <w:t xml:space="preserve"> += </w:t>
+      </w:r>
+      <w:r>
+        <w:rPr>
+          <w:rFonts w:ascii="Courier New" w:eastAsia="Courier New" w:hAnsi="Courier New" w:cs="Courier New"/>
+          <w:color w:val="3F7F7F"/>
+        </w:rPr>
+        <w:t>‘</w:t>
+      </w:r>
+      <w:r>
+        <w:rPr>
+          <w:rFonts w:ascii="Courier New" w:eastAsia="Courier New" w:hAnsi="Courier New" w:cs="Courier New"/>
+          <w:color w:val="3F7F7F"/>
+        </w:rPr>
+        <w:t>&lt;span&gt;&lt;div&gt;Affirm&lt;/div&gt;&lt;/span&gt;</w:t>
+      </w:r>
+      <w:r>
+        <w:rPr>
+          <w:rFonts w:ascii="Courier New" w:eastAsia="Courier New" w:hAnsi="Courier New" w:cs="Courier New"/>
+          <w:color w:val="3F7F7F"/>
+        </w:rPr>
+        <w:t>’</w:t>
+      </w:r>
+      <w:r>
+        <w:rPr>
+          <w:rFonts w:ascii="Courier New" w:eastAsia="Courier New" w:hAnsi="Courier New" w:cs="Courier New"/>
+          <w:color w:val="3F7F7F"/>
+        </w:rPr>
+        <w:t>;</w:t>
       </w:r>
       <w:r>
         <w:rPr>
@@ -6172,7 +10982,67 @@
           <w:rFonts w:ascii="Courier New" w:eastAsia="Courier New" w:hAnsi="Courier New" w:cs="Courier New"/>
           <w:color w:val="3F7F7F"/>
         </w:rPr>
-        <w:t>if ($('input[name$=cardNumber]').length){</w:t>
+        <w:t>I</w:t>
+      </w:r>
+      <w:r>
+        <w:rPr>
+          <w:rFonts w:ascii="Courier New" w:eastAsia="Courier New" w:hAnsi="Courier New" w:cs="Courier New"/>
+          <w:color w:val="3F7F7F"/>
+        </w:rPr>
+        <w:t>f ($(</w:t>
+      </w:r>
+      <w:proofErr w:type="gramStart"/>
+      <w:r>
+        <w:rPr>
+          <w:rFonts w:ascii="Courier New" w:eastAsia="Courier New" w:hAnsi="Courier New" w:cs="Courier New"/>
+          <w:color w:val="3F7F7F"/>
+        </w:rPr>
+        <w:t>‘</w:t>
+      </w:r>
+      <w:r>
+        <w:rPr>
+          <w:rFonts w:ascii="Courier New" w:eastAsia="Courier New" w:hAnsi="Courier New" w:cs="Courier New"/>
+          <w:color w:val="3F7F7F"/>
+        </w:rPr>
+        <w:t>input[</w:t>
+      </w:r>
+      <w:proofErr w:type="gramEnd"/>
+      <w:r>
+        <w:rPr>
+          <w:rFonts w:ascii="Courier New" w:eastAsia="Courier New" w:hAnsi="Courier New" w:cs="Courier New"/>
+          <w:color w:val="3F7F7F"/>
+        </w:rPr>
+        <w:t>name$=</w:t>
+      </w:r>
+      <w:proofErr w:type="spellStart"/>
+      <w:r>
+        <w:rPr>
+          <w:rFonts w:ascii="Courier New" w:eastAsia="Courier New" w:hAnsi="Courier New" w:cs="Courier New"/>
+          <w:color w:val="3F7F7F"/>
+        </w:rPr>
+        <w:t>cardNumber</w:t>
+      </w:r>
+      <w:proofErr w:type="spellEnd"/>
+      <w:r>
+        <w:rPr>
+          <w:rFonts w:ascii="Courier New" w:eastAsia="Courier New" w:hAnsi="Courier New" w:cs="Courier New"/>
+          <w:color w:val="3F7F7F"/>
+        </w:rPr>
+        <w:t>]</w:t>
+      </w:r>
+      <w:r>
+        <w:rPr>
+          <w:rFonts w:ascii="Courier New" w:eastAsia="Courier New" w:hAnsi="Courier New" w:cs="Courier New"/>
+          <w:color w:val="3F7F7F"/>
+        </w:rPr>
+        <w:t>’</w:t>
+      </w:r>
+      <w:r>
+        <w:rPr>
+          <w:rFonts w:ascii="Courier New" w:eastAsia="Courier New" w:hAnsi="Courier New" w:cs="Courier New"/>
+          <w:color w:val="3F7F7F"/>
+        </w:rPr>
+        <w:t>).length){</w:t>
       </w:r>
       <w:r>
         <w:rPr>
@@ -6188,7 +11058,109 @@
           <w:color w:val="3F7F7F"/>
         </w:rPr>
         <w:tab/>
-        <w:t>$('input[name$=cardNumber]').data('cleave').setRawValue('');</w:t>
+        <w:t>$(</w:t>
+      </w:r>
+      <w:r>
+        <w:rPr>
+          <w:rFonts w:ascii="Courier New" w:eastAsia="Courier New" w:hAnsi="Courier New" w:cs="Courier New"/>
+          <w:color w:val="3F7F7F"/>
+        </w:rPr>
+        <w:t>‘</w:t>
+      </w:r>
+      <w:r>
+        <w:rPr>
+          <w:rFonts w:ascii="Courier New" w:eastAsia="Courier New" w:hAnsi="Courier New" w:cs="Courier New"/>
+          <w:color w:val="3F7F7F"/>
+        </w:rPr>
+        <w:t>input[name$=</w:t>
+      </w:r>
+      <w:proofErr w:type="spellStart"/>
+      <w:r>
+        <w:rPr>
+          <w:rFonts w:ascii="Courier New" w:eastAsia="Courier New" w:hAnsi="Courier New" w:cs="Courier New"/>
+          <w:color w:val="3F7F7F"/>
+        </w:rPr>
+        <w:t>cardNumber</w:t>
+      </w:r>
+      <w:proofErr w:type="spellEnd"/>
+      <w:r>
+        <w:rPr>
+          <w:rFonts w:ascii="Courier New" w:eastAsia="Courier New" w:hAnsi="Courier New" w:cs="Courier New"/>
+          <w:color w:val="3F7F7F"/>
+        </w:rPr>
+        <w:t>]</w:t>
+      </w:r>
+      <w:r>
+        <w:rPr>
+          <w:rFonts w:ascii="Courier New" w:eastAsia="Courier New" w:hAnsi="Courier New" w:cs="Courier New"/>
+          <w:color w:val="3F7F7F"/>
+        </w:rPr>
+        <w:t>’</w:t>
+      </w:r>
+      <w:r>
+        <w:rPr>
+          <w:rFonts w:ascii="Courier New" w:eastAsia="Courier New" w:hAnsi="Courier New" w:cs="Courier New"/>
+          <w:color w:val="3F7F7F"/>
+        </w:rPr>
+        <w:t>).data(</w:t>
+      </w:r>
+      <w:r>
+        <w:rPr>
+          <w:rFonts w:ascii="Courier New" w:eastAsia="Courier New" w:hAnsi="Courier New" w:cs="Courier New"/>
+          <w:color w:val="3F7F7F"/>
+        </w:rPr>
+        <w:t>‘</w:t>
+      </w:r>
+      <w:r>
+        <w:rPr>
+          <w:rFonts w:ascii="Courier New" w:eastAsia="Courier New" w:hAnsi="Courier New" w:cs="Courier New"/>
+          <w:color w:val="3F7F7F"/>
+        </w:rPr>
+        <w:t>cleave</w:t>
+      </w:r>
+      <w:r>
+        <w:rPr>
+          <w:rFonts w:ascii="Courier New" w:eastAsia="Courier New" w:hAnsi="Courier New" w:cs="Courier New"/>
+          <w:color w:val="3F7F7F"/>
+        </w:rPr>
+        <w:t>’</w:t>
+      </w:r>
+      <w:r>
+        <w:rPr>
+          <w:rFonts w:ascii="Courier New" w:eastAsia="Courier New" w:hAnsi="Courier New" w:cs="Courier New"/>
+          <w:color w:val="3F7F7F"/>
+        </w:rPr>
+        <w:t>).</w:t>
+      </w:r>
+      <w:proofErr w:type="spellStart"/>
+      <w:r>
+        <w:rPr>
+          <w:rFonts w:ascii="Courier New" w:eastAsia="Courier New" w:hAnsi="Courier New" w:cs="Courier New"/>
+          <w:color w:val="3F7F7F"/>
+        </w:rPr>
+        <w:t>setRawValue</w:t>
+      </w:r>
+      <w:proofErr w:type="spellEnd"/>
+      <w:r>
+        <w:rPr>
+          <w:rFonts w:ascii="Courier New" w:eastAsia="Courier New" w:hAnsi="Courier New" w:cs="Courier New"/>
+          <w:color w:val="3F7F7F"/>
+        </w:rPr>
+        <w:t>(</w:t>
+      </w:r>
+      <w:r>
+        <w:rPr>
+          <w:rFonts w:ascii="Courier New" w:eastAsia="Courier New" w:hAnsi="Courier New" w:cs="Courier New"/>
+          <w:color w:val="3F7F7F"/>
+        </w:rPr>
+        <w:t>‘’</w:t>
+      </w:r>
+      <w:r>
+        <w:rPr>
+          <w:rFonts w:ascii="Courier New" w:eastAsia="Courier New" w:hAnsi="Courier New" w:cs="Courier New"/>
+          <w:color w:val="3F7F7F"/>
+        </w:rPr>
+        <w:t>);</w:t>
       </w:r>
       <w:r>
         <w:rPr>
@@ -6253,15 +11225,31 @@
       </w:r>
     </w:p>
     <w:p>
+      <w:proofErr w:type="spellStart"/>
       <w:r>
         <w:rPr>
           <w:b/>
         </w:rPr>
-        <w:t>js/checkout/checkout.js</w:t>
+        <w:t>js</w:t>
+      </w:r>
+      <w:proofErr w:type="spellEnd"/>
+      <w:r>
+        <w:rPr>
+          <w:b/>
+        </w:rPr>
+        <w:t>/checkout/checkout.js</w:t>
       </w:r>
       <w:r>
         <w:br/>
-        <w:t>added checking to ensure  affirm object is formed properly.</w:t>
+        <w:t xml:space="preserve">added checking to </w:t>
+      </w:r>
+      <w:proofErr w:type="gramStart"/>
+      <w:r>
+        <w:t>ensure  affirm</w:t>
+      </w:r>
+      <w:proofErr w:type="gramEnd"/>
+      <w:r>
+        <w:t xml:space="preserve"> object is formed properly.</w:t>
       </w:r>
     </w:p>
     <w:p>
@@ -6279,7 +11267,76 @@
           <w:rFonts w:ascii="Courier New" w:eastAsia="Courier New" w:hAnsi="Courier New" w:cs="Courier New"/>
           <w:color w:val="3F7F7F"/>
         </w:rPr>
-        <w:t>if (checkoutStages[currentStage] == 'payment'){</w:t>
+        <w:t>I</w:t>
+      </w:r>
+      <w:r>
+        <w:rPr>
+          <w:rFonts w:ascii="Courier New" w:eastAsia="Courier New" w:hAnsi="Courier New" w:cs="Courier New"/>
+          <w:color w:val="3F7F7F"/>
+        </w:rPr>
+        <w:t>f (</w:t>
+      </w:r>
+      <w:proofErr w:type="spellStart"/>
+      <w:proofErr w:type="gramStart"/>
+      <w:r>
+        <w:rPr>
+          <w:rFonts w:ascii="Courier New" w:eastAsia="Courier New" w:hAnsi="Courier New" w:cs="Courier New"/>
+          <w:color w:val="3F7F7F"/>
+        </w:rPr>
+        <w:t>checkoutStages</w:t>
+      </w:r>
+      <w:proofErr w:type="spellEnd"/>
+      <w:r>
+        <w:rPr>
+          <w:rFonts w:ascii="Courier New" w:eastAsia="Courier New" w:hAnsi="Courier New" w:cs="Courier New"/>
+          <w:color w:val="3F7F7F"/>
+        </w:rPr>
+        <w:t>[</w:t>
+      </w:r>
+      <w:proofErr w:type="spellStart"/>
+      <w:proofErr w:type="gramEnd"/>
+      <w:r>
+        <w:rPr>
+          <w:rFonts w:ascii="Courier New" w:eastAsia="Courier New" w:hAnsi="Courier New" w:cs="Courier New"/>
+          <w:color w:val="3F7F7F"/>
+        </w:rPr>
+        <w:t>currentStage</w:t>
+      </w:r>
+      <w:proofErr w:type="spellEnd"/>
+      <w:r>
+        <w:rPr>
+          <w:rFonts w:ascii="Courier New" w:eastAsia="Courier New" w:hAnsi="Courier New" w:cs="Courier New"/>
+          <w:color w:val="3F7F7F"/>
+        </w:rPr>
+        <w:t xml:space="preserve">] == </w:t>
+      </w:r>
+      <w:r>
+        <w:rPr>
+          <w:rFonts w:ascii="Courier New" w:eastAsia="Courier New" w:hAnsi="Courier New" w:cs="Courier New"/>
+          <w:color w:val="3F7F7F"/>
+        </w:rPr>
+        <w:t>‘</w:t>
+      </w:r>
+      <w:r>
+        <w:rPr>
+          <w:rFonts w:ascii="Courier New" w:eastAsia="Courier New" w:hAnsi="Courier New" w:cs="Courier New"/>
+          <w:color w:val="3F7F7F"/>
+        </w:rPr>
+        <w:t>payment</w:t>
+      </w:r>
+      <w:r>
+        <w:rPr>
+          <w:rFonts w:ascii="Courier New" w:eastAsia="Courier New" w:hAnsi="Courier New" w:cs="Courier New"/>
+          <w:color w:val="3F7F7F"/>
+        </w:rPr>
+        <w:t>’</w:t>
+      </w:r>
+      <w:r>
+        <w:rPr>
+          <w:rFonts w:ascii="Courier New" w:eastAsia="Courier New" w:hAnsi="Courier New" w:cs="Courier New"/>
+          <w:color w:val="3F7F7F"/>
+        </w:rPr>
+        <w:t>){</w:t>
       </w:r>
       <w:r>
         <w:rPr>
@@ -6295,7 +11352,74 @@
           <w:color w:val="3F7F7F"/>
         </w:rPr>
         <w:tab/>
-        <w:t xml:space="preserve">if ($('#affirm-config').data('affirmenabled')){            </w:t>
+        <w:t>if ($(</w:t>
+      </w:r>
+      <w:r>
+        <w:rPr>
+          <w:rFonts w:ascii="Courier New" w:eastAsia="Courier New" w:hAnsi="Courier New" w:cs="Courier New"/>
+          <w:color w:val="3F7F7F"/>
+        </w:rPr>
+        <w:t>‘</w:t>
+      </w:r>
+      <w:r>
+        <w:rPr>
+          <w:rFonts w:ascii="Courier New" w:eastAsia="Courier New" w:hAnsi="Courier New" w:cs="Courier New"/>
+          <w:color w:val="3F7F7F"/>
+        </w:rPr>
+        <w:t>#affirm-</w:t>
+      </w:r>
+      <w:proofErr w:type="spellStart"/>
+      <w:r>
+        <w:rPr>
+          <w:rFonts w:ascii="Courier New" w:eastAsia="Courier New" w:hAnsi="Courier New" w:cs="Courier New"/>
+          <w:color w:val="3F7F7F"/>
+        </w:rPr>
+        <w:t>config</w:t>
+      </w:r>
+      <w:proofErr w:type="spellEnd"/>
+      <w:r>
+        <w:rPr>
+          <w:rFonts w:ascii="Courier New" w:eastAsia="Courier New" w:hAnsi="Courier New" w:cs="Courier New"/>
+          <w:color w:val="3F7F7F"/>
+        </w:rPr>
+        <w:t>’</w:t>
+      </w:r>
+      <w:r>
+        <w:rPr>
+          <w:rFonts w:ascii="Courier New" w:eastAsia="Courier New" w:hAnsi="Courier New" w:cs="Courier New"/>
+          <w:color w:val="3F7F7F"/>
+        </w:rPr>
+        <w:t>).data(</w:t>
+      </w:r>
+      <w:r>
+        <w:rPr>
+          <w:rFonts w:ascii="Courier New" w:eastAsia="Courier New" w:hAnsi="Courier New" w:cs="Courier New"/>
+          <w:color w:val="3F7F7F"/>
+        </w:rPr>
+        <w:t>‘</w:t>
+      </w:r>
+      <w:proofErr w:type="spellStart"/>
+      <w:r>
+        <w:rPr>
+          <w:rFonts w:ascii="Courier New" w:eastAsia="Courier New" w:hAnsi="Courier New" w:cs="Courier New"/>
+          <w:color w:val="3F7F7F"/>
+        </w:rPr>
+        <w:t>affirmenabled</w:t>
+      </w:r>
+      <w:proofErr w:type="spellEnd"/>
+      <w:r>
+        <w:rPr>
+          <w:rFonts w:ascii="Courier New" w:eastAsia="Courier New" w:hAnsi="Courier New" w:cs="Courier New"/>
+          <w:color w:val="3F7F7F"/>
+        </w:rPr>
+        <w:t>’</w:t>
+      </w:r>
+      <w:r>
+        <w:rPr>
+          <w:rFonts w:ascii="Courier New" w:eastAsia="Courier New" w:hAnsi="Courier New" w:cs="Courier New"/>
+          <w:color w:val="3F7F7F"/>
+        </w:rPr>
+        <w:t xml:space="preserve">)){            </w:t>
       </w:r>
       <w:r>
         <w:rPr>
@@ -6318,14 +11442,63 @@
           <w:color w:val="3F7F7F"/>
         </w:rPr>
         <w:tab/>
-        <w:t>$('.affirm-payment-tab').trigge</w:t>
-      </w:r>
-      <w:r>
-        <w:rPr>
-          <w:rFonts w:ascii="Courier New" w:eastAsia="Courier New" w:hAnsi="Courier New" w:cs="Courier New"/>
-          <w:color w:val="3F7F7F"/>
-        </w:rPr>
-        <w:t>r('click');</w:t>
+        <w:t>$(</w:t>
+      </w:r>
+      <w:r>
+        <w:rPr>
+          <w:rFonts w:ascii="Courier New" w:eastAsia="Courier New" w:hAnsi="Courier New" w:cs="Courier New"/>
+          <w:color w:val="3F7F7F"/>
+        </w:rPr>
+        <w:t>‘</w:t>
+      </w:r>
+      <w:r>
+        <w:rPr>
+          <w:rFonts w:ascii="Courier New" w:eastAsia="Courier New" w:hAnsi="Courier New" w:cs="Courier New"/>
+          <w:color w:val="3F7F7F"/>
+        </w:rPr>
+        <w:t>.affirm-payment-tab</w:t>
+      </w:r>
+      <w:r>
+        <w:rPr>
+          <w:rFonts w:ascii="Courier New" w:eastAsia="Courier New" w:hAnsi="Courier New" w:cs="Courier New"/>
+          <w:color w:val="3F7F7F"/>
+        </w:rPr>
+        <w:t>’</w:t>
+      </w:r>
+      <w:r>
+        <w:rPr>
+          <w:rFonts w:ascii="Courier New" w:eastAsia="Courier New" w:hAnsi="Courier New" w:cs="Courier New"/>
+          <w:color w:val="3F7F7F"/>
+        </w:rPr>
+        <w:t>).trigger(</w:t>
+      </w:r>
+      <w:r>
+        <w:rPr>
+          <w:rFonts w:ascii="Courier New" w:eastAsia="Courier New" w:hAnsi="Courier New" w:cs="Courier New"/>
+          <w:color w:val="3F7F7F"/>
+        </w:rPr>
+        <w:t>‘</w:t>
+      </w:r>
+      <w:r>
+        <w:rPr>
+          <w:rFonts w:ascii="Courier New" w:eastAsia="Courier New" w:hAnsi="Courier New" w:cs="Courier New"/>
+          <w:color w:val="3F7F7F"/>
+        </w:rPr>
+        <w:t>click</w:t>
+      </w:r>
+      <w:r>
+        <w:rPr>
+          <w:rFonts w:ascii="Courier New" w:eastAsia="Courier New" w:hAnsi="Courier New" w:cs="Courier New"/>
+          <w:color w:val="3F7F7F"/>
+        </w:rPr>
+        <w:t>’</w:t>
+      </w:r>
+      <w:r>
+        <w:rPr>
+          <w:rFonts w:ascii="Courier New" w:eastAsia="Courier New" w:hAnsi="Courier New" w:cs="Courier New"/>
+          <w:color w:val="3F7F7F"/>
+        </w:rPr>
+        <w:t>);</w:t>
       </w:r>
       <w:r>
         <w:rPr>
@@ -6410,14 +11583,213 @@
           <w:rFonts w:ascii="Courier New" w:eastAsia="Courier New" w:hAnsi="Courier New" w:cs="Courier New"/>
           <w:color w:val="3F7F7F"/>
         </w:rPr>
-        <w:t xml:space="preserve">(stage === 'placeOrder' &amp;&amp; ($('#affirm-config').data('mode') !== 'modal' || $('#affirm-config').data('vcnenabled') === </w:t>
-      </w:r>
-      <w:r>
-        <w:rPr>
-          <w:rFonts w:ascii="Courier New" w:eastAsia="Courier New" w:hAnsi="Courier New" w:cs="Courier New"/>
-          <w:color w:val="3F7F7F"/>
-        </w:rPr>
-        <w:t>true)) {</w:t>
+        <w:t>(</w:t>
+      </w:r>
+      <w:proofErr w:type="gramStart"/>
+      <w:r>
+        <w:rPr>
+          <w:rFonts w:ascii="Courier New" w:eastAsia="Courier New" w:hAnsi="Courier New" w:cs="Courier New"/>
+          <w:color w:val="3F7F7F"/>
+        </w:rPr>
+        <w:t>stage</w:t>
+      </w:r>
+      <w:proofErr w:type="gramEnd"/>
+      <w:r>
+        <w:rPr>
+          <w:rFonts w:ascii="Courier New" w:eastAsia="Courier New" w:hAnsi="Courier New" w:cs="Courier New"/>
+          <w:color w:val="3F7F7F"/>
+        </w:rPr>
+        <w:t xml:space="preserve"> === </w:t>
+      </w:r>
+      <w:r>
+        <w:rPr>
+          <w:rFonts w:ascii="Courier New" w:eastAsia="Courier New" w:hAnsi="Courier New" w:cs="Courier New"/>
+          <w:color w:val="3F7F7F"/>
+        </w:rPr>
+        <w:t>‘</w:t>
+      </w:r>
+      <w:proofErr w:type="spellStart"/>
+      <w:r>
+        <w:rPr>
+          <w:rFonts w:ascii="Courier New" w:eastAsia="Courier New" w:hAnsi="Courier New" w:cs="Courier New"/>
+          <w:color w:val="3F7F7F"/>
+        </w:rPr>
+        <w:t>placeOrder</w:t>
+      </w:r>
+      <w:proofErr w:type="spellEnd"/>
+      <w:r>
+        <w:rPr>
+          <w:rFonts w:ascii="Courier New" w:eastAsia="Courier New" w:hAnsi="Courier New" w:cs="Courier New"/>
+          <w:color w:val="3F7F7F"/>
+        </w:rPr>
+        <w:t>’</w:t>
+      </w:r>
+      <w:r>
+        <w:rPr>
+          <w:rFonts w:ascii="Courier New" w:eastAsia="Courier New" w:hAnsi="Courier New" w:cs="Courier New"/>
+          <w:color w:val="3F7F7F"/>
+        </w:rPr>
+        <w:t xml:space="preserve"> &amp;&amp; ($(</w:t>
+      </w:r>
+      <w:r>
+        <w:rPr>
+          <w:rFonts w:ascii="Courier New" w:eastAsia="Courier New" w:hAnsi="Courier New" w:cs="Courier New"/>
+          <w:color w:val="3F7F7F"/>
+        </w:rPr>
+        <w:t>‘</w:t>
+      </w:r>
+      <w:r>
+        <w:rPr>
+          <w:rFonts w:ascii="Courier New" w:eastAsia="Courier New" w:hAnsi="Courier New" w:cs="Courier New"/>
+          <w:color w:val="3F7F7F"/>
+        </w:rPr>
+        <w:t>#affirm-</w:t>
+      </w:r>
+      <w:proofErr w:type="spellStart"/>
+      <w:r>
+        <w:rPr>
+          <w:rFonts w:ascii="Courier New" w:eastAsia="Courier New" w:hAnsi="Courier New" w:cs="Courier New"/>
+          <w:color w:val="3F7F7F"/>
+        </w:rPr>
+        <w:t>config</w:t>
+      </w:r>
+      <w:proofErr w:type="spellEnd"/>
+      <w:r>
+        <w:rPr>
+          <w:rFonts w:ascii="Courier New" w:eastAsia="Courier New" w:hAnsi="Courier New" w:cs="Courier New"/>
+          <w:color w:val="3F7F7F"/>
+        </w:rPr>
+        <w:t>’</w:t>
+      </w:r>
+      <w:r>
+        <w:rPr>
+          <w:rFonts w:ascii="Courier New" w:eastAsia="Courier New" w:hAnsi="Courier New" w:cs="Courier New"/>
+          <w:color w:val="3F7F7F"/>
+        </w:rPr>
+        <w:t>).data(</w:t>
+      </w:r>
+      <w:r>
+        <w:rPr>
+          <w:rFonts w:ascii="Courier New" w:eastAsia="Courier New" w:hAnsi="Courier New" w:cs="Courier New"/>
+          <w:color w:val="3F7F7F"/>
+        </w:rPr>
+        <w:t>‘</w:t>
+      </w:r>
+      <w:r>
+        <w:rPr>
+          <w:rFonts w:ascii="Courier New" w:eastAsia="Courier New" w:hAnsi="Courier New" w:cs="Courier New"/>
+          <w:color w:val="3F7F7F"/>
+        </w:rPr>
+        <w:t>mode</w:t>
+      </w:r>
+      <w:r>
+        <w:rPr>
+          <w:rFonts w:ascii="Courier New" w:eastAsia="Courier New" w:hAnsi="Courier New" w:cs="Courier New"/>
+          <w:color w:val="3F7F7F"/>
+        </w:rPr>
+        <w:t>’</w:t>
+      </w:r>
+      <w:r>
+        <w:rPr>
+          <w:rFonts w:ascii="Courier New" w:eastAsia="Courier New" w:hAnsi="Courier New" w:cs="Courier New"/>
+          <w:color w:val="3F7F7F"/>
+        </w:rPr>
+        <w:t xml:space="preserve">) !== </w:t>
+      </w:r>
+      <w:r>
+        <w:rPr>
+          <w:rFonts w:ascii="Courier New" w:eastAsia="Courier New" w:hAnsi="Courier New" w:cs="Courier New"/>
+          <w:color w:val="3F7F7F"/>
+        </w:rPr>
+        <w:t>‘</w:t>
+      </w:r>
+      <w:r>
+        <w:rPr>
+          <w:rFonts w:ascii="Courier New" w:eastAsia="Courier New" w:hAnsi="Courier New" w:cs="Courier New"/>
+          <w:color w:val="3F7F7F"/>
+        </w:rPr>
+        <w:t>modal</w:t>
+      </w:r>
+      <w:r>
+        <w:rPr>
+          <w:rFonts w:ascii="Courier New" w:eastAsia="Courier New" w:hAnsi="Courier New" w:cs="Courier New"/>
+          <w:color w:val="3F7F7F"/>
+        </w:rPr>
+        <w:t>’</w:t>
+      </w:r>
+      <w:r>
+        <w:rPr>
+          <w:rFonts w:ascii="Courier New" w:eastAsia="Courier New" w:hAnsi="Courier New" w:cs="Courier New"/>
+          <w:color w:val="3F7F7F"/>
+        </w:rPr>
+        <w:t xml:space="preserve"> || $(</w:t>
+      </w:r>
+      <w:r>
+        <w:rPr>
+          <w:rFonts w:ascii="Courier New" w:eastAsia="Courier New" w:hAnsi="Courier New" w:cs="Courier New"/>
+          <w:color w:val="3F7F7F"/>
+        </w:rPr>
+        <w:t>‘</w:t>
+      </w:r>
+      <w:r>
+        <w:rPr>
+          <w:rFonts w:ascii="Courier New" w:eastAsia="Courier New" w:hAnsi="Courier New" w:cs="Courier New"/>
+          <w:color w:val="3F7F7F"/>
+        </w:rPr>
+        <w:t>#affirm-</w:t>
+      </w:r>
+      <w:proofErr w:type="spellStart"/>
+      <w:r>
+        <w:rPr>
+          <w:rFonts w:ascii="Courier New" w:eastAsia="Courier New" w:hAnsi="Courier New" w:cs="Courier New"/>
+          <w:color w:val="3F7F7F"/>
+        </w:rPr>
+        <w:t>config</w:t>
+      </w:r>
+      <w:proofErr w:type="spellEnd"/>
+      <w:r>
+        <w:rPr>
+          <w:rFonts w:ascii="Courier New" w:eastAsia="Courier New" w:hAnsi="Courier New" w:cs="Courier New"/>
+          <w:color w:val="3F7F7F"/>
+        </w:rPr>
+        <w:t>’</w:t>
+      </w:r>
+      <w:r>
+        <w:rPr>
+          <w:rFonts w:ascii="Courier New" w:eastAsia="Courier New" w:hAnsi="Courier New" w:cs="Courier New"/>
+          <w:color w:val="3F7F7F"/>
+        </w:rPr>
+        <w:t>).data(</w:t>
+      </w:r>
+      <w:r>
+        <w:rPr>
+          <w:rFonts w:ascii="Courier New" w:eastAsia="Courier New" w:hAnsi="Courier New" w:cs="Courier New"/>
+          <w:color w:val="3F7F7F"/>
+        </w:rPr>
+        <w:t>‘</w:t>
+      </w:r>
+      <w:proofErr w:type="spellStart"/>
+      <w:r>
+        <w:rPr>
+          <w:rFonts w:ascii="Courier New" w:eastAsia="Courier New" w:hAnsi="Courier New" w:cs="Courier New"/>
+          <w:color w:val="3F7F7F"/>
+        </w:rPr>
+        <w:t>vcnenabled</w:t>
+      </w:r>
+      <w:proofErr w:type="spellEnd"/>
+      <w:r>
+        <w:rPr>
+          <w:rFonts w:ascii="Courier New" w:eastAsia="Courier New" w:hAnsi="Courier New" w:cs="Courier New"/>
+          <w:color w:val="3F7F7F"/>
+        </w:rPr>
+        <w:t>’</w:t>
+      </w:r>
+      <w:r>
+        <w:rPr>
+          <w:rFonts w:ascii="Courier New" w:eastAsia="Courier New" w:hAnsi="Courier New" w:cs="Courier New"/>
+          <w:color w:val="3F7F7F"/>
+        </w:rPr>
+        <w:t>) === true)) {</w:t>
       </w:r>
       <w:r>
         <w:rPr>
@@ -6433,7 +11805,164 @@
           <w:color w:val="3F7F7F"/>
         </w:rPr>
         <w:br/>
-        <w:t xml:space="preserve">              if( $('#vcn-data').data('vcncomplete') || !$('#affirm-config').data('vcnenabled') ) {</w:t>
+        <w:t xml:space="preserve">              </w:t>
+      </w:r>
+      <w:proofErr w:type="gramStart"/>
+      <w:r>
+        <w:rPr>
+          <w:rFonts w:ascii="Courier New" w:eastAsia="Courier New" w:hAnsi="Courier New" w:cs="Courier New"/>
+          <w:color w:val="3F7F7F"/>
+        </w:rPr>
+        <w:t>if(</w:t>
+      </w:r>
+      <w:proofErr w:type="gramEnd"/>
+      <w:r>
+        <w:rPr>
+          <w:rFonts w:ascii="Courier New" w:eastAsia="Courier New" w:hAnsi="Courier New" w:cs="Courier New"/>
+          <w:color w:val="3F7F7F"/>
+        </w:rPr>
+        <w:t xml:space="preserve"> $(</w:t>
+      </w:r>
+      <w:r>
+        <w:rPr>
+          <w:rFonts w:ascii="Courier New" w:eastAsia="Courier New" w:hAnsi="Courier New" w:cs="Courier New"/>
+          <w:color w:val="3F7F7F"/>
+        </w:rPr>
+        <w:t>‘</w:t>
+      </w:r>
+      <w:r>
+        <w:rPr>
+          <w:rFonts w:ascii="Courier New" w:eastAsia="Courier New" w:hAnsi="Courier New" w:cs="Courier New"/>
+          <w:color w:val="3F7F7F"/>
+        </w:rPr>
+        <w:t>#</w:t>
+      </w:r>
+      <w:proofErr w:type="spellStart"/>
+      <w:r>
+        <w:rPr>
+          <w:rFonts w:ascii="Courier New" w:eastAsia="Courier New" w:hAnsi="Courier New" w:cs="Courier New"/>
+          <w:color w:val="3F7F7F"/>
+        </w:rPr>
+        <w:t>vcn</w:t>
+      </w:r>
+      <w:proofErr w:type="spellEnd"/>
+      <w:r>
+        <w:rPr>
+          <w:rFonts w:ascii="Courier New" w:eastAsia="Courier New" w:hAnsi="Courier New" w:cs="Courier New"/>
+          <w:color w:val="3F7F7F"/>
+        </w:rPr>
+        <w:t>-data</w:t>
+      </w:r>
+      <w:r>
+        <w:rPr>
+          <w:rFonts w:ascii="Courier New" w:eastAsia="Courier New" w:hAnsi="Courier New" w:cs="Courier New"/>
+          <w:color w:val="3F7F7F"/>
+        </w:rPr>
+        <w:t>’</w:t>
+      </w:r>
+      <w:r>
+        <w:rPr>
+          <w:rFonts w:ascii="Courier New" w:eastAsia="Courier New" w:hAnsi="Courier New" w:cs="Courier New"/>
+          <w:color w:val="3F7F7F"/>
+        </w:rPr>
+        <w:t>).data(</w:t>
+      </w:r>
+      <w:r>
+        <w:rPr>
+          <w:rFonts w:ascii="Courier New" w:eastAsia="Courier New" w:hAnsi="Courier New" w:cs="Courier New"/>
+          <w:color w:val="3F7F7F"/>
+        </w:rPr>
+        <w:t>‘</w:t>
+      </w:r>
+      <w:proofErr w:type="spellStart"/>
+      <w:r>
+        <w:rPr>
+          <w:rFonts w:ascii="Courier New" w:eastAsia="Courier New" w:hAnsi="Courier New" w:cs="Courier New"/>
+          <w:color w:val="3F7F7F"/>
+        </w:rPr>
+        <w:t>vcncomplete</w:t>
+      </w:r>
+      <w:proofErr w:type="spellEnd"/>
+      <w:r>
+        <w:rPr>
+          <w:rFonts w:ascii="Courier New" w:eastAsia="Courier New" w:hAnsi="Courier New" w:cs="Courier New"/>
+          <w:color w:val="3F7F7F"/>
+        </w:rPr>
+        <w:t>’</w:t>
+      </w:r>
+      <w:r>
+        <w:rPr>
+          <w:rFonts w:ascii="Courier New" w:eastAsia="Courier New" w:hAnsi="Courier New" w:cs="Courier New"/>
+          <w:color w:val="3F7F7F"/>
+        </w:rPr>
+        <w:t>) || !$(</w:t>
+      </w:r>
+      <w:r>
+        <w:rPr>
+          <w:rFonts w:ascii="Courier New" w:eastAsia="Courier New" w:hAnsi="Courier New" w:cs="Courier New"/>
+          <w:color w:val="3F7F7F"/>
+        </w:rPr>
+        <w:t>‘</w:t>
+      </w:r>
+      <w:r>
+        <w:rPr>
+          <w:rFonts w:ascii="Courier New" w:eastAsia="Courier New" w:hAnsi="Courier New" w:cs="Courier New"/>
+          <w:color w:val="3F7F7F"/>
+        </w:rPr>
+        <w:t>#affirm-</w:t>
+      </w:r>
+      <w:proofErr w:type="spellStart"/>
+      <w:r>
+        <w:rPr>
+          <w:rFonts w:ascii="Courier New" w:eastAsia="Courier New" w:hAnsi="Courier New" w:cs="Courier New"/>
+          <w:color w:val="3F7F7F"/>
+        </w:rPr>
+        <w:t>config</w:t>
+      </w:r>
+      <w:proofErr w:type="spellEnd"/>
+      <w:r>
+        <w:rPr>
+          <w:rFonts w:ascii="Courier New" w:eastAsia="Courier New" w:hAnsi="Courier New" w:cs="Courier New"/>
+          <w:color w:val="3F7F7F"/>
+        </w:rPr>
+        <w:t>’</w:t>
+      </w:r>
+      <w:r>
+        <w:rPr>
+          <w:rFonts w:ascii="Courier New" w:eastAsia="Courier New" w:hAnsi="Courier New" w:cs="Courier New"/>
+          <w:color w:val="3F7F7F"/>
+        </w:rPr>
+        <w:t>).data(</w:t>
+      </w:r>
+      <w:r>
+        <w:rPr>
+          <w:rFonts w:ascii="Courier New" w:eastAsia="Courier New" w:hAnsi="Courier New" w:cs="Courier New"/>
+          <w:color w:val="3F7F7F"/>
+        </w:rPr>
+        <w:t>‘</w:t>
+      </w:r>
+      <w:proofErr w:type="spellStart"/>
+      <w:r>
+        <w:rPr>
+          <w:rFonts w:ascii="Courier New" w:eastAsia="Courier New" w:hAnsi="Courier New" w:cs="Courier New"/>
+          <w:color w:val="3F7F7F"/>
+        </w:rPr>
+        <w:t>vcnenabled</w:t>
+      </w:r>
+      <w:proofErr w:type="spellEnd"/>
+      <w:r>
+        <w:rPr>
+          <w:rFonts w:ascii="Courier New" w:eastAsia="Courier New" w:hAnsi="Courier New" w:cs="Courier New"/>
+          <w:color w:val="3F7F7F"/>
+        </w:rPr>
+        <w:t>’</w:t>
+      </w:r>
+      <w:r>
+        <w:rPr>
+          <w:rFonts w:ascii="Courier New" w:eastAsia="Courier New" w:hAnsi="Courier New" w:cs="Courier New"/>
+          <w:color w:val="3F7F7F"/>
+        </w:rPr>
+        <w:t>) ) {</w:t>
       </w:r>
     </w:p>
     <w:p>
@@ -6508,38 +12037,147 @@
           <w:b/>
         </w:rPr>
       </w:pPr>
+      <w:proofErr w:type="spellStart"/>
       <w:r>
         <w:rPr>
           <w:b/>
         </w:rPr>
-        <w:t>js/cart/cart.js</w:t>
-      </w:r>
-    </w:p>
-    <w:p>
+        <w:t>js</w:t>
+      </w:r>
+      <w:proofErr w:type="spellEnd"/>
+      <w:r>
+        <w:rPr>
+          <w:b/>
+        </w:rPr>
+        <w:t>/cart/cart.js</w:t>
+      </w:r>
+    </w:p>
+    <w:p>
+      <w:proofErr w:type="gramStart"/>
       <w:r>
         <w:t>Added recalculation for the Affirm Modal Promo price.</w:t>
       </w:r>
-    </w:p>
-    <w:p>
-      <w:pPr>
-        <w:rPr>
-          <w:rFonts w:ascii="Courier New" w:eastAsia="Courier New" w:hAnsi="Courier New" w:cs="Courier New"/>
-          <w:color w:val="3F7F7F"/>
-        </w:rPr>
-      </w:pPr>
-      <w:r>
-        <w:rPr>
-          <w:rFonts w:ascii="Courier New" w:eastAsia="Courier New" w:hAnsi="Courier New" w:cs="Courier New"/>
-          <w:color w:val="3F7F7F"/>
-        </w:rPr>
-        <w:t>$('.affirm-as-low-as').attr('data-amount', (totalCalcu</w:t>
-      </w:r>
-      <w:r>
-        <w:rPr>
-          <w:rFonts w:ascii="Courier New" w:eastAsia="Courier New" w:hAnsi="Courier New" w:cs="Courier New"/>
-          <w:color w:val="3F7F7F"/>
-        </w:rPr>
-        <w:t>lated * 100).toFixed());</w:t>
+      <w:proofErr w:type="gramEnd"/>
+    </w:p>
+    <w:p>
+      <w:pPr>
+        <w:rPr>
+          <w:rFonts w:ascii="Courier New" w:eastAsia="Courier New" w:hAnsi="Courier New" w:cs="Courier New"/>
+          <w:color w:val="3F7F7F"/>
+        </w:rPr>
+      </w:pPr>
+      <w:r>
+        <w:rPr>
+          <w:rFonts w:ascii="Courier New" w:eastAsia="Courier New" w:hAnsi="Courier New" w:cs="Courier New"/>
+          <w:color w:val="3F7F7F"/>
+        </w:rPr>
+        <w:t>$(</w:t>
+      </w:r>
+      <w:r>
+        <w:rPr>
+          <w:rFonts w:ascii="Courier New" w:eastAsia="Courier New" w:hAnsi="Courier New" w:cs="Courier New"/>
+          <w:color w:val="3F7F7F"/>
+        </w:rPr>
+        <w:t>‘</w:t>
+      </w:r>
+      <w:r>
+        <w:rPr>
+          <w:rFonts w:ascii="Courier New" w:eastAsia="Courier New" w:hAnsi="Courier New" w:cs="Courier New"/>
+          <w:color w:val="3F7F7F"/>
+        </w:rPr>
+        <w:t>.affirm-as-low-as</w:t>
+      </w:r>
+      <w:r>
+        <w:rPr>
+          <w:rFonts w:ascii="Courier New" w:eastAsia="Courier New" w:hAnsi="Courier New" w:cs="Courier New"/>
+          <w:color w:val="3F7F7F"/>
+        </w:rPr>
+        <w:t>’</w:t>
+      </w:r>
+      <w:r>
+        <w:rPr>
+          <w:rFonts w:ascii="Courier New" w:eastAsia="Courier New" w:hAnsi="Courier New" w:cs="Courier New"/>
+          <w:color w:val="3F7F7F"/>
+        </w:rPr>
+        <w:t>).</w:t>
+      </w:r>
+      <w:proofErr w:type="spellStart"/>
+      <w:proofErr w:type="gramStart"/>
+      <w:r>
+        <w:rPr>
+          <w:rFonts w:ascii="Courier New" w:eastAsia="Courier New" w:hAnsi="Courier New" w:cs="Courier New"/>
+          <w:color w:val="3F7F7F"/>
+        </w:rPr>
+        <w:t>attr</w:t>
+      </w:r>
+      <w:proofErr w:type="spellEnd"/>
+      <w:r>
+        <w:rPr>
+          <w:rFonts w:ascii="Courier New" w:eastAsia="Courier New" w:hAnsi="Courier New" w:cs="Courier New"/>
+          <w:color w:val="3F7F7F"/>
+        </w:rPr>
+        <w:t>(</w:t>
+      </w:r>
+      <w:proofErr w:type="gramEnd"/>
+      <w:r>
+        <w:rPr>
+          <w:rFonts w:ascii="Courier New" w:eastAsia="Courier New" w:hAnsi="Courier New" w:cs="Courier New"/>
+          <w:color w:val="3F7F7F"/>
+        </w:rPr>
+        <w:t>‘</w:t>
+      </w:r>
+      <w:r>
+        <w:rPr>
+          <w:rFonts w:ascii="Courier New" w:eastAsia="Courier New" w:hAnsi="Courier New" w:cs="Courier New"/>
+          <w:color w:val="3F7F7F"/>
+        </w:rPr>
+        <w:t>data-amount</w:t>
+      </w:r>
+      <w:r>
+        <w:rPr>
+          <w:rFonts w:ascii="Courier New" w:eastAsia="Courier New" w:hAnsi="Courier New" w:cs="Courier New"/>
+          <w:color w:val="3F7F7F"/>
+        </w:rPr>
+        <w:t>’</w:t>
+      </w:r>
+      <w:r>
+        <w:rPr>
+          <w:rFonts w:ascii="Courier New" w:eastAsia="Courier New" w:hAnsi="Courier New" w:cs="Courier New"/>
+          <w:color w:val="3F7F7F"/>
+        </w:rPr>
+        <w:t>, (</w:t>
+      </w:r>
+      <w:proofErr w:type="spellStart"/>
+      <w:r>
+        <w:rPr>
+          <w:rFonts w:ascii="Courier New" w:eastAsia="Courier New" w:hAnsi="Courier New" w:cs="Courier New"/>
+          <w:color w:val="3F7F7F"/>
+        </w:rPr>
+        <w:t>totalCalculated</w:t>
+      </w:r>
+      <w:proofErr w:type="spellEnd"/>
+      <w:r>
+        <w:rPr>
+          <w:rFonts w:ascii="Courier New" w:eastAsia="Courier New" w:hAnsi="Courier New" w:cs="Courier New"/>
+          <w:color w:val="3F7F7F"/>
+        </w:rPr>
+        <w:t xml:space="preserve"> * 100).</w:t>
+      </w:r>
+      <w:proofErr w:type="spellStart"/>
+      <w:r>
+        <w:rPr>
+          <w:rFonts w:ascii="Courier New" w:eastAsia="Courier New" w:hAnsi="Courier New" w:cs="Courier New"/>
+          <w:color w:val="3F7F7F"/>
+        </w:rPr>
+        <w:t>toFixed</w:t>
+      </w:r>
+      <w:proofErr w:type="spellEnd"/>
+      <w:r>
+        <w:rPr>
+          <w:rFonts w:ascii="Courier New" w:eastAsia="Courier New" w:hAnsi="Courier New" w:cs="Courier New"/>
+          <w:color w:val="3F7F7F"/>
+        </w:rPr>
+        <w:t>());</w:t>
       </w:r>
       <w:r>
         <w:rPr>
@@ -6547,7 +12185,23 @@
           <w:color w:val="3F7F7F"/>
         </w:rPr>
         <w:br/>
-        <w:t xml:space="preserve">    affirm.ui.refresh();</w:t>
+        <w:t xml:space="preserve">    </w:t>
+      </w:r>
+      <w:proofErr w:type="spellStart"/>
+      <w:r>
+        <w:rPr>
+          <w:rFonts w:ascii="Courier New" w:eastAsia="Courier New" w:hAnsi="Courier New" w:cs="Courier New"/>
+          <w:color w:val="3F7F7F"/>
+        </w:rPr>
+        <w:t>affirm.ui.refresh</w:t>
+      </w:r>
+      <w:proofErr w:type="spellEnd"/>
+      <w:r>
+        <w:rPr>
+          <w:rFonts w:ascii="Courier New" w:eastAsia="Courier New" w:hAnsi="Courier New" w:cs="Courier New"/>
+          <w:color w:val="3F7F7F"/>
+        </w:rPr>
+        <w:t>();</w:t>
       </w:r>
     </w:p>
     <w:p>
@@ -6663,8 +12317,8 @@
           <w:numId w:val="10"/>
         </w:numPr>
       </w:pPr>
-      <w:bookmarkStart w:id="21" w:name="_1y810tw"/>
-      <w:bookmarkEnd w:id="21"/>
+      <w:bookmarkStart w:id="20" w:name="_1y810tw"/>
+      <w:bookmarkEnd w:id="20"/>
       <w:r>
         <w:t>External Interfaces</w:t>
       </w:r>
@@ -6687,15 +12341,15 @@
     </w:p>
     <w:p>
       <w:r>
-        <w:t>In the Salesforce Commerce Cloud Platform each API call to Aff</w:t>
-      </w:r>
-      <w:r>
-        <w:t>irm is wrapped into Service that is handling monitoring and logging functionality.</w:t>
-      </w:r>
-    </w:p>
-    <w:p>
-      <w:r>
-        <w:t>Affirm integration documentation -</w:t>
+        <w:t>In the Salesforce Commerce Cloud Platform each API call to Affirm is wrapped into Service that is handling monitoring and logging functionality.</w:t>
+      </w:r>
+    </w:p>
+    <w:p>
+      <w:r>
+        <w:t xml:space="preserve">Affirm integration documentation </w:t>
+      </w:r>
+      <w:r>
+        <w:t>–</w:t>
       </w:r>
       <w:hyperlink r:id="rId44">
         <w:r>
@@ -6710,7 +12364,13 @@
     </w:p>
     <w:p>
       <w:r>
-        <w:t xml:space="preserve">For as low as - </w:t>
+        <w:t xml:space="preserve">For as low as </w:t>
+      </w:r>
+      <w:r>
+        <w:t>–</w:t>
+      </w:r>
+      <w:r>
+        <w:t xml:space="preserve"> </w:t>
       </w:r>
       <w:hyperlink r:id="rId45">
         <w:r>
@@ -6728,10 +12388,7 @@
     </w:p>
     <w:p>
       <w:r>
-        <w:t xml:space="preserve">Virtual card integration assumes processing credit card using customer’s payment processors. Initially, it is </w:t>
-      </w:r>
-      <w:r>
-        <w:t>BASIC_CREDIT processor but if you need to integrate Affirm to site with other payment processors, do the next steps:</w:t>
+        <w:t>Virtual card integration assumes processing credit card using customer’s payment processors. Initially, it is BASIC_CREDIT processor but if you need to integrate Affirm to site with other payment processors, do the next steps:</w:t>
       </w:r>
     </w:p>
     <w:p>
@@ -6742,10 +12399,7 @@
         </w:numPr>
       </w:pPr>
       <w:r>
-        <w:t xml:space="preserve">Set site preference attribute “VCN Payment Instrument” with the last part of the hook name, e.g. “CYBERSOURCE_CREDIT_CARD” (“BASIC_CREDIT” </w:t>
-      </w:r>
-      <w:r>
-        <w:t>by default);</w:t>
+        <w:t>Set site preference attribute “VCN Payment Instrument” with the last part of the hook name, e.g. “CYBERSOURCE_CREDIT_CARD” (“BASIC_CREDIT” by default);</w:t>
       </w:r>
     </w:p>
     <w:p>
@@ -6756,14 +12410,51 @@
         </w:numPr>
       </w:pPr>
       <w:r>
-        <w:t>Register new hook handler for extension point “dw.int_affirm.payment_instrument.%PI%”, where %PI% is payment instrument value you’ve set in previous step. For example “dw.int_affirm.payment_instrument.CYBERSOURCE_CREDIT_CARD”. By default it is</w:t>
-      </w:r>
-      <w:r>
-        <w:t xml:space="preserve"> “dw.int_affirm.payment_instrument.BASIC_CREDIT”, as defined in the file </w:t>
+        <w:t>Register new hook handler for extension point “</w:t>
+      </w:r>
+      <w:proofErr w:type="spellStart"/>
+      <w:r>
+        <w:t>dw.int_affirm.payment_instrument.%PI</w:t>
+      </w:r>
+      <w:proofErr w:type="spellEnd"/>
+      <w:r>
+        <w:t>%”, where %PI% is payment instrument value you’ve set in previous step. For example “</w:t>
+      </w:r>
+      <w:proofErr w:type="spellStart"/>
+      <w:r>
+        <w:t>dw.int_affirm.payment_instrument.CYBERSOURCE_CREDIT_CARD</w:t>
+      </w:r>
+      <w:proofErr w:type="spellEnd"/>
+      <w:r>
+        <w:t>”. By default it is “</w:t>
+      </w:r>
+      <w:proofErr w:type="spellStart"/>
+      <w:r>
+        <w:t>dw.int_affirm.payment_instrument.BASIC_CREDIT</w:t>
+      </w:r>
+      <w:proofErr w:type="spellEnd"/>
+      <w:r>
+        <w:t xml:space="preserve">”, as defined in the file </w:t>
       </w:r>
       <w:r>
         <w:lastRenderedPageBreak/>
-        <w:t>“int_affirm_sfra/cartridge/scripts/hooks.json”;</w:t>
+        <w:t>“</w:t>
+      </w:r>
+      <w:proofErr w:type="spellStart"/>
+      <w:r>
+        <w:t>int_affirm_sfra</w:t>
+      </w:r>
+      <w:proofErr w:type="spellEnd"/>
+      <w:r>
+        <w:t>/cartridge/scripts/</w:t>
+      </w:r>
+      <w:proofErr w:type="spellStart"/>
+      <w:r>
+        <w:t>hooks.json</w:t>
+      </w:r>
+      <w:proofErr w:type="spellEnd"/>
+      <w:r>
+        <w:t>”;</w:t>
       </w:r>
     </w:p>
     <w:p>
@@ -6774,34 +12465,23 @@
         </w:numPr>
       </w:pPr>
       <w:r>
-        <w:t xml:space="preserve">Implement a method “add” of this hook handler. It will </w:t>
-      </w:r>
-      <w:r>
-        <w:t>use</w:t>
-      </w:r>
-      <w:r>
-        <w:t xml:space="preserve"> basket as the parameter. The method should return a newly created payment in</w:t>
-      </w:r>
-      <w:r>
-        <w:t xml:space="preserve">strument. Credit card info can be extracted from HttpParametersMap. An </w:t>
-      </w:r>
-      <w:r>
-        <w:t>e</w:t>
-      </w:r>
-      <w:r>
-        <w:t xml:space="preserve">xample of the  implementation </w:t>
-      </w:r>
-      <w:r>
-        <w:t xml:space="preserve">can be found </w:t>
-      </w:r>
-      <w:r>
-        <w:t xml:space="preserve"> in “int_affirm_</w:t>
-      </w:r>
-      <w:r>
-        <w:t>sfra</w:t>
-      </w:r>
-      <w:r>
-        <w:t>/cartridge/scripts/payment/instrument/BASIC_CREDIT.js”.</w:t>
+        <w:t xml:space="preserve">Implement a method “add” of this hook handler. It will use basket as the parameter. The method should return a newly created payment instrument. Credit card info can be extracted from </w:t>
+      </w:r>
+      <w:proofErr w:type="spellStart"/>
+      <w:r>
+        <w:t>HttpParametersMap</w:t>
+      </w:r>
+      <w:proofErr w:type="spellEnd"/>
+      <w:r>
+        <w:t xml:space="preserve">. An example of </w:t>
+      </w:r>
+      <w:proofErr w:type="gramStart"/>
+      <w:r>
+        <w:t>the  implementation</w:t>
+      </w:r>
+      <w:proofErr w:type="gramEnd"/>
+      <w:r>
+        <w:t xml:space="preserve"> can be found  in “int_affirm_sfra/cartridge/scripts/payment/instrument/BASIC_CREDIT.js”.</w:t>
       </w:r>
     </w:p>
     <w:p>
@@ -6812,8 +12492,8 @@
           <w:numId w:val="10"/>
         </w:numPr>
       </w:pPr>
-      <w:bookmarkStart w:id="22" w:name="_4i7ojhp"/>
-      <w:bookmarkEnd w:id="22"/>
+      <w:bookmarkStart w:id="21" w:name="_4i7ojhp"/>
+      <w:bookmarkEnd w:id="21"/>
       <w:r>
         <w:t>Testing</w:t>
       </w:r>
@@ -6831,16 +12511,7 @@
     </w:p>
     <w:p>
       <w:r>
-        <w:t xml:space="preserve">Test scenarios and test cases are included in </w:t>
-      </w:r>
-      <w:r>
-        <w:t xml:space="preserve">the </w:t>
-      </w:r>
-      <w:r>
-        <w:t>docume</w:t>
-      </w:r>
-      <w:r>
-        <w:t>nt Affirm Test Cases.docx</w:t>
+        <w:t>Test scenarios and test cases are included in the document Affirm Test Cases.docx</w:t>
       </w:r>
     </w:p>
     <w:p>
@@ -6856,8 +12527,8 @@
           <w:numId w:val="10"/>
         </w:numPr>
       </w:pPr>
-      <w:bookmarkStart w:id="23" w:name="_2xcytpi"/>
-      <w:bookmarkEnd w:id="23"/>
+      <w:bookmarkStart w:id="22" w:name="_2xcytpi"/>
+      <w:bookmarkEnd w:id="22"/>
       <w:r>
         <w:lastRenderedPageBreak/>
         <w:t>Operations, Maintenance</w:t>
@@ -6872,8 +12543,8 @@
           <w:numId w:val="10"/>
         </w:numPr>
       </w:pPr>
-      <w:bookmarkStart w:id="24" w:name="_1ci93xb"/>
-      <w:bookmarkEnd w:id="24"/>
+      <w:bookmarkStart w:id="23" w:name="_1ci93xb"/>
+      <w:bookmarkEnd w:id="23"/>
       <w:r>
         <w:t>Data Storage</w:t>
       </w:r>
@@ -6891,31 +12562,15 @@
     </w:p>
     <w:p>
       <w:r>
-        <w:t xml:space="preserve">The </w:t>
-      </w:r>
-      <w:r>
-        <w:t xml:space="preserve">Affirm cartridge </w:t>
-      </w:r>
-      <w:r>
-        <w:t>extends</w:t>
-      </w:r>
-      <w:r>
-        <w:t xml:space="preserve"> Salesforce Commerce Cloud system objects to store related Affirm data form request. The </w:t>
-      </w:r>
-      <w:r>
-        <w:t>f</w:t>
-      </w:r>
-      <w:r>
-        <w:t>ollowing objects were extended: Order, Product, Category</w:t>
-      </w:r>
-      <w:r>
-        <w:t xml:space="preserve"> and </w:t>
-      </w:r>
-      <w:r>
-        <w:t>SitePrefer</w:t>
-      </w:r>
-      <w:r>
-        <w:t>ence.</w:t>
+        <w:t xml:space="preserve">The Affirm cartridge extends Salesforce Commerce Cloud system objects to store related Affirm data form request. The following objects were extended: Order, Product, Category and </w:t>
+      </w:r>
+      <w:proofErr w:type="spellStart"/>
+      <w:r>
+        <w:t>SitePreference</w:t>
+      </w:r>
+      <w:proofErr w:type="spellEnd"/>
+      <w:r>
+        <w:t>.</w:t>
       </w:r>
     </w:p>
     <w:p>
@@ -6926,8 +12581,8 @@
           <w:numId w:val="10"/>
         </w:numPr>
       </w:pPr>
-      <w:bookmarkStart w:id="25" w:name="_3whwml4"/>
-      <w:bookmarkEnd w:id="25"/>
+      <w:bookmarkStart w:id="24" w:name="_3whwml4"/>
+      <w:bookmarkEnd w:id="24"/>
       <w:r>
         <w:t>Support</w:t>
       </w:r>
@@ -6947,8 +12602,8 @@
       </w:pPr>
     </w:p>
     <w:p>
-      <w:bookmarkStart w:id="26" w:name="_2bn6wsx"/>
-      <w:bookmarkEnd w:id="26"/>
+      <w:bookmarkStart w:id="25" w:name="_2bn6wsx"/>
+      <w:bookmarkEnd w:id="25"/>
       <w:r>
         <w:t xml:space="preserve">In case of availability issues, Affirm support can be reached via email at </w:t>
       </w:r>
@@ -6988,8 +12643,8 @@
           <w:numId w:val="10"/>
         </w:numPr>
       </w:pPr>
-      <w:bookmarkStart w:id="27" w:name="_qsh70q"/>
-      <w:bookmarkEnd w:id="27"/>
+      <w:bookmarkStart w:id="26" w:name="_qsh70q"/>
+      <w:bookmarkEnd w:id="26"/>
       <w:r>
         <w:lastRenderedPageBreak/>
         <w:t>User Guide</w:t>
@@ -7014,8 +12669,8 @@
           <w:numId w:val="10"/>
         </w:numPr>
       </w:pPr>
-      <w:bookmarkStart w:id="28" w:name="_3as4poj"/>
-      <w:bookmarkEnd w:id="28"/>
+      <w:bookmarkStart w:id="27" w:name="_3as4poj"/>
+      <w:bookmarkEnd w:id="27"/>
       <w:r>
         <w:t>Roles, Responsibilities</w:t>
       </w:r>
@@ -7032,14 +12687,16 @@
       </w:pPr>
     </w:p>
     <w:p>
-      <w:bookmarkStart w:id="29" w:name="_1pxezwc"/>
-      <w:bookmarkEnd w:id="29"/>
-      <w:r>
-        <w:t xml:space="preserve">There are no recurring tasks that need to be </w:t>
-      </w:r>
-      <w:r>
-        <w:t>fulfilled to set up the Affirm cartridge. As long as the configuration details are correct in your Site Preferences based on instructions in section 3.1 3.2 and 3.3 that is all that needs to be done.</w:t>
-      </w:r>
+      <w:bookmarkStart w:id="28" w:name="_1pxezwc"/>
+      <w:bookmarkEnd w:id="28"/>
+      <w:r>
+        <w:t xml:space="preserve">There are no recurring tasks that need to be fulfilled to set up the Affirm cartridge. </w:t>
+      </w:r>
+      <w:proofErr w:type="gramStart"/>
+      <w:r>
+        <w:t>As long as the configuration details are correct in your Site Preferences based on instructions in section 3.1 3.2 and 3.3 that is all that needs to be done.</w:t>
+      </w:r>
+      <w:proofErr w:type="gramEnd"/>
     </w:p>
     <w:p>
       <w:pPr>
@@ -7049,8 +12706,8 @@
           <w:numId w:val="10"/>
         </w:numPr>
       </w:pPr>
-      <w:bookmarkStart w:id="30" w:name="_49x2ik5"/>
-      <w:bookmarkEnd w:id="30"/>
+      <w:bookmarkStart w:id="29" w:name="_49x2ik5"/>
+      <w:bookmarkEnd w:id="29"/>
       <w:r>
         <w:t>Business Manager</w:t>
       </w:r>
@@ -7067,13 +12724,18 @@
       </w:pPr>
     </w:p>
     <w:p>
-      <w:bookmarkStart w:id="31" w:name="_2p2csry"/>
-      <w:bookmarkEnd w:id="31"/>
-      <w:r>
-        <w:t>The Int_affirm cartridge should be pla</w:t>
-      </w:r>
-      <w:r>
-        <w:t>ced into the BM cartridge path to avoid error in logs while using BM.</w:t>
+      <w:bookmarkStart w:id="30" w:name="_2p2csry"/>
+      <w:bookmarkEnd w:id="30"/>
+      <w:r>
+        <w:t xml:space="preserve">The </w:t>
+      </w:r>
+      <w:proofErr w:type="spellStart"/>
+      <w:r>
+        <w:t>Int_affirm</w:t>
+      </w:r>
+      <w:proofErr w:type="spellEnd"/>
+      <w:r>
+        <w:t xml:space="preserve"> cartridge should be placed into the BM cartridge path to avoid error in logs while using BM.</w:t>
       </w:r>
     </w:p>
     <w:p>
@@ -7084,8 +12746,8 @@
           <w:numId w:val="10"/>
         </w:numPr>
       </w:pPr>
-      <w:bookmarkStart w:id="32" w:name="_147n2zr"/>
-      <w:bookmarkEnd w:id="32"/>
+      <w:bookmarkStart w:id="31" w:name="_147n2zr"/>
+      <w:bookmarkEnd w:id="31"/>
       <w:r>
         <w:t>Storefront Functionality</w:t>
       </w:r>
@@ -7103,13 +12765,7 @@
     </w:p>
     <w:p>
       <w:r>
-        <w:t xml:space="preserve">The </w:t>
-      </w:r>
-      <w:r>
-        <w:t>Affirm cartridge is an implementation of the Affirm payment method. Affirm is represented as a default payment method in Salesforce Commerce Cloud platform.</w:t>
-      </w:r>
-      <w:r>
-        <w:t xml:space="preserve"> Such implementation provides native support of Payment methods.</w:t>
+        <w:t>The Affirm cartridge is an implementation of the Affirm payment method. Affirm is represented as a default payment method in Salesforce Commerce Cloud platform. Such implementation provides native support of Payment methods.</w:t>
       </w:r>
     </w:p>
     <w:p>
@@ -7134,8 +12790,8 @@
           <w:numId w:val="10"/>
         </w:numPr>
       </w:pPr>
-      <w:bookmarkStart w:id="33" w:name="_3o7alnk"/>
-      <w:bookmarkEnd w:id="33"/>
+      <w:bookmarkStart w:id="32" w:name="_3o7alnk"/>
+      <w:bookmarkEnd w:id="32"/>
       <w:r>
         <w:lastRenderedPageBreak/>
         <w:t>Known Issues</w:t>
@@ -7258,8 +12914,8 @@
           <w:numId w:val="10"/>
         </w:numPr>
       </w:pPr>
-      <w:bookmarkStart w:id="34" w:name="_23ckvvd"/>
-      <w:bookmarkEnd w:id="34"/>
+      <w:bookmarkStart w:id="33" w:name="_23ckvvd"/>
+      <w:bookmarkEnd w:id="33"/>
       <w:r>
         <w:t>Release History</w:t>
       </w:r>
@@ -7328,8 +12984,8 @@
                 <w:highlight w:val="white"/>
               </w:rPr>
             </w:pPr>
-            <w:bookmarkStart w:id="35" w:name="_ihv636"/>
-            <w:bookmarkEnd w:id="35"/>
+            <w:bookmarkStart w:id="34" w:name="_ihv636"/>
+            <w:bookmarkEnd w:id="34"/>
             <w:r>
               <w:rPr>
                 <w:rFonts w:ascii="Trebuchet MS" w:eastAsia="Trebuchet MS" w:hAnsi="Trebuchet MS" w:cs="Trebuchet MS"/>
@@ -7874,8 +13530,8 @@
                 <w:highlight w:val="white"/>
               </w:rPr>
             </w:pPr>
-            <w:bookmarkStart w:id="36" w:name="_32hioqz"/>
-            <w:bookmarkEnd w:id="36"/>
+            <w:bookmarkStart w:id="35" w:name="_32hioqz"/>
+            <w:bookmarkEnd w:id="35"/>
             <w:r>
               <w:rPr>
                 <w:rFonts w:ascii="Trebuchet MS" w:eastAsia="Trebuchet MS" w:hAnsi="Trebuchet MS" w:cs="Trebuchet MS"/>
@@ -8423,6 +14079,148 @@
           </w:p>
         </w:tc>
       </w:tr>
+      <w:tr>
+        <w:tc>
+          <w:tcPr>
+            <w:tcW w:w="1683" w:type="dxa"/>
+            <w:tcBorders>
+              <w:top w:val="dotted" w:sz="4" w:space="0" w:color="000001"/>
+              <w:left w:val="dotted" w:sz="4" w:space="0" w:color="000001"/>
+              <w:bottom w:val="dotted" w:sz="4" w:space="0" w:color="000001"/>
+              <w:right w:val="dotted" w:sz="4" w:space="0" w:color="000001"/>
+            </w:tcBorders>
+            <w:shd w:val="clear" w:color="auto" w:fill="auto"/>
+            <w:tcMar>
+              <w:left w:w="110" w:type="dxa"/>
+            </w:tcMar>
+          </w:tcPr>
+          <w:p>
+            <w:pPr>
+              <w:keepNext/>
+              <w:widowControl/>
+              <w:spacing w:line="240" w:lineRule="auto"/>
+              <w:jc w:val="both"/>
+              <w:rPr>
+                <w:rFonts w:ascii="Trebuchet MS" w:eastAsia="Trebuchet MS" w:hAnsi="Trebuchet MS" w:cs="Trebuchet MS"/>
+                <w:sz w:val="18"/>
+                <w:szCs w:val="18"/>
+              </w:rPr>
+            </w:pPr>
+            <w:r>
+              <w:rPr>
+                <w:rFonts w:ascii="Trebuchet MS" w:eastAsia="Trebuchet MS" w:hAnsi="Trebuchet MS" w:cs="Trebuchet MS"/>
+                <w:sz w:val="18"/>
+                <w:szCs w:val="18"/>
+              </w:rPr>
+              <w:t>18.3.1</w:t>
+            </w:r>
+          </w:p>
+        </w:tc>
+        <w:tc>
+          <w:tcPr>
+            <w:tcW w:w="1646" w:type="dxa"/>
+            <w:tcBorders>
+              <w:top w:val="dotted" w:sz="4" w:space="0" w:color="000001"/>
+              <w:left w:val="dotted" w:sz="4" w:space="0" w:color="000001"/>
+              <w:bottom w:val="dotted" w:sz="4" w:space="0" w:color="000001"/>
+              <w:right w:val="dotted" w:sz="4" w:space="0" w:color="000001"/>
+            </w:tcBorders>
+            <w:shd w:val="clear" w:color="auto" w:fill="auto"/>
+            <w:tcMar>
+              <w:left w:w="110" w:type="dxa"/>
+            </w:tcMar>
+          </w:tcPr>
+          <w:p>
+            <w:pPr>
+              <w:keepNext/>
+              <w:spacing w:line="240" w:lineRule="auto"/>
+              <w:jc w:val="both"/>
+              <w:rPr>
+                <w:rFonts w:ascii="Arial" w:eastAsia="Arial" w:hAnsi="Arial" w:cs="Arial"/>
+                <w:color w:val="00000A"/>
+                <w:sz w:val="18"/>
+                <w:szCs w:val="18"/>
+              </w:rPr>
+            </w:pPr>
+            <w:r>
+              <w:rPr>
+                <w:rFonts w:ascii="Arial" w:eastAsia="Arial" w:hAnsi="Arial" w:cs="Arial"/>
+                <w:color w:val="00000A"/>
+                <w:sz w:val="18"/>
+                <w:szCs w:val="18"/>
+              </w:rPr>
+              <w:t>14/06/2019</w:t>
+            </w:r>
+          </w:p>
+        </w:tc>
+        <w:tc>
+          <w:tcPr>
+            <w:tcW w:w="6255" w:type="dxa"/>
+            <w:tcBorders>
+              <w:top w:val="dotted" w:sz="4" w:space="0" w:color="000001"/>
+              <w:left w:val="dotted" w:sz="4" w:space="0" w:color="000001"/>
+              <w:bottom w:val="dotted" w:sz="4" w:space="0" w:color="000001"/>
+              <w:right w:val="dotted" w:sz="4" w:space="0" w:color="000001"/>
+            </w:tcBorders>
+            <w:shd w:val="clear" w:color="auto" w:fill="auto"/>
+            <w:tcMar>
+              <w:left w:w="110" w:type="dxa"/>
+            </w:tcMar>
+          </w:tcPr>
+          <w:p>
+            <w:pPr>
+              <w:keepNext/>
+              <w:numPr>
+                <w:ilvl w:val="0"/>
+                <w:numId w:val="3"/>
+              </w:numPr>
+              <w:spacing w:after="0" w:line="240" w:lineRule="auto"/>
+              <w:jc w:val="both"/>
+              <w:rPr>
+                <w:rFonts w:ascii="Arial" w:eastAsia="Arial" w:hAnsi="Arial" w:cs="Arial"/>
+                <w:color w:val="00000A"/>
+                <w:sz w:val="18"/>
+                <w:szCs w:val="18"/>
+              </w:rPr>
+            </w:pPr>
+            <w:r>
+              <w:rPr>
+                <w:rFonts w:ascii="Arial" w:eastAsia="Arial" w:hAnsi="Arial" w:cs="Arial"/>
+                <w:color w:val="00000A"/>
+                <w:sz w:val="18"/>
+                <w:szCs w:val="18"/>
+              </w:rPr>
+              <w:t>Metadata restructure</w:t>
+            </w:r>
+          </w:p>
+          <w:p>
+            <w:pPr>
+              <w:keepNext/>
+              <w:numPr>
+                <w:ilvl w:val="0"/>
+                <w:numId w:val="3"/>
+              </w:numPr>
+              <w:spacing w:after="0" w:line="240" w:lineRule="auto"/>
+              <w:jc w:val="both"/>
+              <w:rPr>
+                <w:rFonts w:ascii="Arial" w:eastAsia="Arial" w:hAnsi="Arial" w:cs="Arial"/>
+                <w:color w:val="00000A"/>
+                <w:sz w:val="18"/>
+                <w:szCs w:val="18"/>
+              </w:rPr>
+            </w:pPr>
+            <w:r>
+              <w:rPr>
+                <w:rFonts w:ascii="Arial" w:eastAsia="Arial" w:hAnsi="Arial" w:cs="Arial"/>
+                <w:color w:val="00000A"/>
+                <w:sz w:val="18"/>
+                <w:szCs w:val="18"/>
+              </w:rPr>
+              <w:t>Changed view of Affirm promo</w:t>
+            </w:r>
+          </w:p>
+        </w:tc>
+      </w:tr>
     </w:tbl>
     <w:p>
       <w:pPr>
@@ -8445,6 +14243,8 @@
         </w:tabs>
         <w:ind w:right="360"/>
       </w:pPr>
+      <w:bookmarkStart w:id="36" w:name="_GoBack"/>
+      <w:bookmarkEnd w:id="36"/>
     </w:p>
     <w:sectPr>
       <w:headerReference w:type="default" r:id="rId47"/>
@@ -8539,15 +14339,7 @@
               <w:sz w:val="18"/>
               <w:szCs w:val="18"/>
             </w:rPr>
-            <w:t xml:space="preserve">{LINK Integration </w:t>
-          </w:r>
-          <w:r>
-            <w:rPr>
-              <w:rFonts w:ascii="Consolas" w:eastAsia="Consolas" w:hAnsi="Consolas" w:cs="Consolas"/>
-              <w:sz w:val="18"/>
-              <w:szCs w:val="18"/>
-            </w:rPr>
-            <w:t>Documentation}</w:t>
+            <w:t>{LINK Integration Documentation}</w:t>
           </w:r>
         </w:p>
       </w:tc>
@@ -8626,7 +14418,7 @@
             <w:rPr>
               <w:noProof/>
             </w:rPr>
-            <w:t>16</w:t>
+            <w:t>27</w:t>
           </w:r>
           <w:r>
             <w:fldChar w:fldCharType="end"/>

--- a/documentation/Affirm LINK Integration Documentation SFRA.docx
+++ b/documentation/Affirm LINK Integration Documentation SFRA.docx
@@ -1,6 +1,6 @@
 
 <file path=word/document.xml><?xml version="1.0" encoding="utf-8"?>
-<w:document xmlns:wpc="http://schemas.microsoft.com/office/word/2010/wordprocessingCanvas" xmlns:cx="http://schemas.microsoft.com/office/drawing/2014/chartex" xmlns:cx1="http://schemas.microsoft.com/office/drawing/2015/9/8/chartex" xmlns:cx2="http://schemas.microsoft.com/office/drawing/2015/10/21/chartex" xmlns:cx3="http://schemas.microsoft.com/office/drawing/2016/5/9/chartex" xmlns:cx4="http://schemas.microsoft.com/office/drawing/2016/5/10/chartex" xmlns:cx5="http://schemas.microsoft.com/office/drawing/2016/5/11/chartex" xmlns:cx6="http://schemas.microsoft.com/office/drawing/2016/5/12/chartex" xmlns:cx7="http://schemas.microsoft.com/office/drawing/2016/5/13/chartex" xmlns:cx8="http://schemas.microsoft.com/office/drawing/2016/5/14/chartex" xmlns:mc="http://schemas.openxmlformats.org/markup-compatibility/2006" xmlns:aink="http://schemas.microsoft.com/office/drawing/2016/ink" xmlns:am3d="http://schemas.microsoft.com/office/drawing/2017/model3d" xmlns:o="urn:schemas-microsoft-com:office:office" xmlns:r="http://schemas.openxmlformats.org/officeDocument/2006/relationships" xmlns:m="http://schemas.openxmlformats.org/officeDocument/2006/math" xmlns:v="urn:schemas-microsoft-com:vml" xmlns:wp14="http://schemas.microsoft.com/office/word/2010/wordprocessingDrawing" xmlns:wp="http://schemas.openxmlformats.org/drawingml/2006/wordprocessingDrawing" xmlns:w10="urn:schemas-microsoft-com:office:word" xmlns:w="http://schemas.openxmlformats.org/wordprocessingml/2006/main" xmlns:w14="http://schemas.microsoft.com/office/word/2010/wordml" xmlns:w15="http://schemas.microsoft.com/office/word/2012/wordml" xmlns:w16cex="http://schemas.microsoft.com/office/word/2018/wordml/cex" xmlns:w16cid="http://schemas.microsoft.com/office/word/2016/wordml/cid" xmlns:w16="http://schemas.microsoft.com/office/word/2018/wordml" xmlns:w16sdtdh="http://schemas.microsoft.com/office/word/2020/wordml/sdtdatahash" xmlns:w16se="http://schemas.microsoft.com/office/word/2015/wordml/symex" xmlns:wpg="http://schemas.microsoft.com/office/word/2010/wordprocessingGroup" xmlns:wpi="http://schemas.microsoft.com/office/word/2010/wordprocessingInk" xmlns:wne="http://schemas.microsoft.com/office/word/2006/wordml" xmlns:wps="http://schemas.microsoft.com/office/word/2010/wordprocessingShape" mc:Ignorable="w14 w15 w16se w16cid w16 w16cex w16sdtdh wp14">
+<w:document xmlns:wpc="http://schemas.microsoft.com/office/word/2010/wordprocessingCanvas" xmlns:cx="http://schemas.microsoft.com/office/drawing/2014/chartex" xmlns:cx1="http://schemas.microsoft.com/office/drawing/2015/9/8/chartex" xmlns:cx2="http://schemas.microsoft.com/office/drawing/2015/10/21/chartex" xmlns:cx3="http://schemas.microsoft.com/office/drawing/2016/5/9/chartex" xmlns:cx4="http://schemas.microsoft.com/office/drawing/2016/5/10/chartex" xmlns:cx5="http://schemas.microsoft.com/office/drawing/2016/5/11/chartex" xmlns:cx6="http://schemas.microsoft.com/office/drawing/2016/5/12/chartex" xmlns:cx7="http://schemas.microsoft.com/office/drawing/2016/5/13/chartex" xmlns:cx8="http://schemas.microsoft.com/office/drawing/2016/5/14/chartex" xmlns:mc="http://schemas.openxmlformats.org/markup-compatibility/2006" xmlns:aink="http://schemas.microsoft.com/office/drawing/2016/ink" xmlns:am3d="http://schemas.microsoft.com/office/drawing/2017/model3d" xmlns:o="urn:schemas-microsoft-com:office:office" xmlns:oel="http://schemas.microsoft.com/office/2019/extlst" xmlns:r="http://schemas.openxmlformats.org/officeDocument/2006/relationships" xmlns:m="http://schemas.openxmlformats.org/officeDocument/2006/math" xmlns:v="urn:schemas-microsoft-com:vml" xmlns:wp14="http://schemas.microsoft.com/office/word/2010/wordprocessingDrawing" xmlns:wp="http://schemas.openxmlformats.org/drawingml/2006/wordprocessingDrawing" xmlns:w10="urn:schemas-microsoft-com:office:word" xmlns:w="http://schemas.openxmlformats.org/wordprocessingml/2006/main" xmlns:w14="http://schemas.microsoft.com/office/word/2010/wordml" xmlns:w15="http://schemas.microsoft.com/office/word/2012/wordml" xmlns:w16cex="http://schemas.microsoft.com/office/word/2018/wordml/cex" xmlns:w16cid="http://schemas.microsoft.com/office/word/2016/wordml/cid" xmlns:w16="http://schemas.microsoft.com/office/word/2018/wordml" xmlns:w16sdtdh="http://schemas.microsoft.com/office/word/2020/wordml/sdtdatahash" xmlns:w16se="http://schemas.microsoft.com/office/word/2015/wordml/symex" xmlns:wpg="http://schemas.microsoft.com/office/word/2010/wordprocessingGroup" xmlns:wpi="http://schemas.microsoft.com/office/word/2010/wordprocessingInk" xmlns:wne="http://schemas.microsoft.com/office/word/2006/wordml" xmlns:wps="http://schemas.microsoft.com/office/word/2010/wordprocessingShape" mc:Ignorable="w14 w15 w16se w16cid w16 w16cex w16sdtdh wp14">
   <w:body>
     <w:p>
       <w:pPr>
@@ -101,18 +101,7 @@
           <w:sz w:val="24"/>
           <w:szCs w:val="24"/>
         </w:rPr>
-        <w:t>2</w:t>
-      </w:r>
-      <w:r>
-        <w:rPr>
-          <w:rFonts w:ascii="Cambria" w:eastAsia="Cambria" w:hAnsi="Cambria" w:cs="Cambria"/>
-          <w:b/>
-          <w:i/>
-          <w:color w:val="808080"/>
-          <w:sz w:val="24"/>
-          <w:szCs w:val="24"/>
-        </w:rPr>
-        <w:t>1</w:t>
+        <w:t>22</w:t>
       </w:r>
       <w:r>
         <w:rPr>
@@ -433,7 +422,6 @@
           <w:docPartUnique/>
         </w:docPartObj>
       </w:sdtPr>
-      <w:sdtEndPr/>
       <w:sdtContent>
         <w:p>
           <w:pPr>
@@ -1431,11 +1419,36 @@
             <w:color w:val="1155CC"/>
             <w:u w:val="single"/>
           </w:rPr>
-          <w:t>Cross River Bank</w:t>
+          <w:t xml:space="preserve">Cross </w:t>
         </w:r>
+        <w:proofErr w:type="gramStart"/>
+        <w:r>
+          <w:rPr>
+            <w:color w:val="1155CC"/>
+            <w:u w:val="single"/>
+          </w:rPr>
+          <w:t>River Bank</w:t>
+        </w:r>
+        <w:proofErr w:type="gramEnd"/>
       </w:hyperlink>
       <w:r>
-        <w:t xml:space="preserve"> through Affirm’s technology platform. “Buy with Affirm” allows you to buy goods or services offered by online merchants with whom Affirm partners (“Merchants”). If you agree to use “Buy with Affirm,” Cross River Bank will pay the Merchant on your behalf in exchange for your promise to repay the same amount plus a finance charge as determined by your creditworthiness.</w:t>
+        <w:t xml:space="preserve"> through </w:t>
+      </w:r>
+      <w:proofErr w:type="spellStart"/>
+      <w:r>
+        <w:t>Affirm’s</w:t>
+      </w:r>
+      <w:proofErr w:type="spellEnd"/>
+      <w:r>
+        <w:t xml:space="preserve"> technology platform. “Buy with Affirm” allows you to buy goods or services offered by online merchants with whom Affirm partners (“Merchants”). If you agree to use “Buy with Affirm,” Cross </w:t>
+      </w:r>
+      <w:proofErr w:type="gramStart"/>
+      <w:r>
+        <w:t>River Bank</w:t>
+      </w:r>
+      <w:proofErr w:type="gramEnd"/>
+      <w:r>
+        <w:t xml:space="preserve"> will pay the Merchant on your behalf in exchange for your promise to repay the same amount plus a finance charge as determined by your creditworthiness.</w:t>
       </w:r>
     </w:p>
     <w:p>
@@ -1892,7 +1905,15 @@
         </w:numPr>
       </w:pPr>
       <w:r>
-        <w:t>Go to Business Manager -&gt; Site -&gt; Manage Sites. Select the correct site, then select Settings tab. In the cartridge path at the beginning write the following: int_affirm_sfra:int_affirm:</w:t>
+        <w:t xml:space="preserve">Go to Business Manager -&gt; Site -&gt; Manage Sites. Select the correct site, then select Settings tab. In the cartridge path at the beginning write the following: </w:t>
+      </w:r>
+      <w:proofErr w:type="spellStart"/>
+      <w:r>
+        <w:t>int_affirm_sfra:int_affirm</w:t>
+      </w:r>
+      <w:proofErr w:type="spellEnd"/>
+      <w:r>
+        <w:t>:</w:t>
       </w:r>
     </w:p>
     <w:p>
@@ -2124,11 +2145,19 @@
       <w:r>
         <w:t xml:space="preserve"> ‘</w:t>
       </w:r>
+      <w:proofErr w:type="spellStart"/>
       <w:r>
         <w:rPr>
           <w:b/>
         </w:rPr>
-        <w:t>RefArchSharedLibrary’</w:t>
+        <w:t>RefArchSharedLibrary</w:t>
+      </w:r>
+      <w:proofErr w:type="spellEnd"/>
+      <w:r>
+        <w:rPr>
+          <w:b/>
+        </w:rPr>
+        <w:t>’</w:t>
       </w:r>
     </w:p>
     <w:p>
@@ -2493,20 +2522,48 @@
         <w:rPr>
           <w:color w:val="00000A"/>
         </w:rPr>
-        <w:t>Add site preference value - Affirm Financing programs mapping. It allows  mapping financing programs to promo-id.</w:t>
-      </w:r>
-    </w:p>
-    <w:p>
-      <w:pPr>
+        <w:t xml:space="preserve">Add site preference value - Affirm Financing programs mapping. It </w:t>
+      </w:r>
+      <w:proofErr w:type="gramStart"/>
+      <w:r>
         <w:rPr>
           <w:color w:val="00000A"/>
         </w:rPr>
-      </w:pPr>
+        <w:t>allows  mapping</w:t>
+      </w:r>
+      <w:proofErr w:type="gramEnd"/>
       <w:r>
         <w:rPr>
           <w:color w:val="00000A"/>
         </w:rPr>
-        <w:t>Please use the following format: {financing program name}|{promo-id}</w:t>
+        <w:t xml:space="preserve"> financing programs to promo-id.</w:t>
+      </w:r>
+    </w:p>
+    <w:p>
+      <w:pPr>
+        <w:rPr>
+          <w:color w:val="00000A"/>
+        </w:rPr>
+      </w:pPr>
+      <w:r>
+        <w:rPr>
+          <w:color w:val="00000A"/>
+        </w:rPr>
+        <w:t xml:space="preserve">Please use the following format: {financing program </w:t>
+      </w:r>
+      <w:proofErr w:type="gramStart"/>
+      <w:r>
+        <w:rPr>
+          <w:color w:val="00000A"/>
+        </w:rPr>
+        <w:t>name}|</w:t>
+      </w:r>
+      <w:proofErr w:type="gramEnd"/>
+      <w:r>
+        <w:rPr>
+          <w:color w:val="00000A"/>
+        </w:rPr>
+        <w:t>{promo-id}</w:t>
       </w:r>
     </w:p>
     <w:p>
@@ -2600,7 +2657,35 @@
         <w:rPr>
           <w:color w:val="00000A"/>
         </w:rPr>
-        <w:t>Please use the following format: {customerGroup}|{financingProgram},</w:t>
+        <w:t>Please use the following format: {</w:t>
+      </w:r>
+      <w:proofErr w:type="spellStart"/>
+      <w:r>
+        <w:rPr>
+          <w:color w:val="00000A"/>
+        </w:rPr>
+        <w:t>customerGroup</w:t>
+      </w:r>
+      <w:proofErr w:type="spellEnd"/>
+      <w:r>
+        <w:rPr>
+          <w:color w:val="00000A"/>
+        </w:rPr>
+        <w:t>}|{</w:t>
+      </w:r>
+      <w:proofErr w:type="spellStart"/>
+      <w:r>
+        <w:rPr>
+          <w:color w:val="00000A"/>
+        </w:rPr>
+        <w:t>financingProgram</w:t>
+      </w:r>
+      <w:proofErr w:type="spellEnd"/>
+      <w:r>
+        <w:rPr>
+          <w:color w:val="00000A"/>
+        </w:rPr>
+        <w:t>},</w:t>
       </w:r>
     </w:p>
     <w:p>
@@ -2617,8 +2702,16 @@
         <w:rPr>
           <w:color w:val="00000A"/>
         </w:rPr>
-        <w:t>Example: Registered|registeredFinProgram</w:t>
-      </w:r>
+        <w:t xml:space="preserve">Example: </w:t>
+      </w:r>
+      <w:proofErr w:type="spellStart"/>
+      <w:r>
+        <w:rPr>
+          <w:color w:val="00000A"/>
+        </w:rPr>
+        <w:t>Registered|registeredFinProgram</w:t>
+      </w:r>
+      <w:proofErr w:type="spellEnd"/>
     </w:p>
     <w:p>
       <w:pPr>
@@ -2698,7 +2791,49 @@
         <w:rPr>
           <w:color w:val="00000A"/>
         </w:rPr>
-        <w:t>Please use the following format: {minValue}|{maxValue}|{financingProgram}.</w:t>
+        <w:t>Please use the following format: {</w:t>
+      </w:r>
+      <w:proofErr w:type="spellStart"/>
+      <w:r>
+        <w:rPr>
+          <w:color w:val="00000A"/>
+        </w:rPr>
+        <w:t>minValue</w:t>
+      </w:r>
+      <w:proofErr w:type="spellEnd"/>
+      <w:r>
+        <w:rPr>
+          <w:color w:val="00000A"/>
+        </w:rPr>
+        <w:t>}|{</w:t>
+      </w:r>
+      <w:proofErr w:type="spellStart"/>
+      <w:r>
+        <w:rPr>
+          <w:color w:val="00000A"/>
+        </w:rPr>
+        <w:t>maxValue</w:t>
+      </w:r>
+      <w:proofErr w:type="spellEnd"/>
+      <w:r>
+        <w:rPr>
+          <w:color w:val="00000A"/>
+        </w:rPr>
+        <w:t>}|{</w:t>
+      </w:r>
+      <w:proofErr w:type="spellStart"/>
+      <w:r>
+        <w:rPr>
+          <w:color w:val="00000A"/>
+        </w:rPr>
+        <w:t>financingProgram</w:t>
+      </w:r>
+      <w:proofErr w:type="spellEnd"/>
+      <w:r>
+        <w:rPr>
+          <w:color w:val="00000A"/>
+        </w:rPr>
+        <w:t>}.</w:t>
       </w:r>
     </w:p>
     <w:p>
@@ -2797,7 +2932,91 @@
           <w:color w:val="00000A"/>
         </w:rPr>
         <w:lastRenderedPageBreak/>
-        <w:t>Please use the following format: {startDate}|{endDate}|{financingProgram}, where startDate and endDate format is "yyyy-MM-dd".</w:t>
+        <w:t>Please use the following format: {</w:t>
+      </w:r>
+      <w:proofErr w:type="spellStart"/>
+      <w:r>
+        <w:rPr>
+          <w:color w:val="00000A"/>
+        </w:rPr>
+        <w:t>startDate</w:t>
+      </w:r>
+      <w:proofErr w:type="spellEnd"/>
+      <w:r>
+        <w:rPr>
+          <w:color w:val="00000A"/>
+        </w:rPr>
+        <w:t>}|{</w:t>
+      </w:r>
+      <w:proofErr w:type="spellStart"/>
+      <w:r>
+        <w:rPr>
+          <w:color w:val="00000A"/>
+        </w:rPr>
+        <w:t>endDate</w:t>
+      </w:r>
+      <w:proofErr w:type="spellEnd"/>
+      <w:r>
+        <w:rPr>
+          <w:color w:val="00000A"/>
+        </w:rPr>
+        <w:t>}|{</w:t>
+      </w:r>
+      <w:proofErr w:type="spellStart"/>
+      <w:r>
+        <w:rPr>
+          <w:color w:val="00000A"/>
+        </w:rPr>
+        <w:t>financingProgram</w:t>
+      </w:r>
+      <w:proofErr w:type="spellEnd"/>
+      <w:r>
+        <w:rPr>
+          <w:color w:val="00000A"/>
+        </w:rPr>
+        <w:t xml:space="preserve">}, where </w:t>
+      </w:r>
+      <w:proofErr w:type="spellStart"/>
+      <w:r>
+        <w:rPr>
+          <w:color w:val="00000A"/>
+        </w:rPr>
+        <w:t>startDate</w:t>
+      </w:r>
+      <w:proofErr w:type="spellEnd"/>
+      <w:r>
+        <w:rPr>
+          <w:color w:val="00000A"/>
+        </w:rPr>
+        <w:t xml:space="preserve"> and </w:t>
+      </w:r>
+      <w:proofErr w:type="spellStart"/>
+      <w:r>
+        <w:rPr>
+          <w:color w:val="00000A"/>
+        </w:rPr>
+        <w:t>endDate</w:t>
+      </w:r>
+      <w:proofErr w:type="spellEnd"/>
+      <w:r>
+        <w:rPr>
+          <w:color w:val="00000A"/>
+        </w:rPr>
+        <w:t xml:space="preserve"> format is "</w:t>
+      </w:r>
+      <w:proofErr w:type="spellStart"/>
+      <w:r>
+        <w:rPr>
+          <w:color w:val="00000A"/>
+        </w:rPr>
+        <w:t>yyyy</w:t>
+      </w:r>
+      <w:proofErr w:type="spellEnd"/>
+      <w:r>
+        <w:rPr>
+          <w:color w:val="00000A"/>
+        </w:rPr>
+        <w:t>-MM-dd".</w:t>
       </w:r>
     </w:p>
     <w:p>
@@ -3225,13 +3444,29 @@
     </w:p>
     <w:p>
       <w:r>
-        <w:t xml:space="preserve">This section describes changes that should be made to a merchant’s custom cartridge. All of the modifications are stored in the mirrored cartridge structure in </w:t>
-      </w:r>
+        <w:t xml:space="preserve">This section describes changes that should be made to a merchant’s custom cartridge. </w:t>
+      </w:r>
+      <w:proofErr w:type="gramStart"/>
+      <w:r>
+        <w:t>All of</w:t>
+      </w:r>
+      <w:proofErr w:type="gramEnd"/>
+      <w:r>
+        <w:t xml:space="preserve"> the modifications are stored in the mirrored cartridge structure in </w:t>
+      </w:r>
+      <w:proofErr w:type="spellStart"/>
       <w:r>
         <w:rPr>
           <w:b/>
         </w:rPr>
-        <w:t>int_affirm_sfra/_cartridge</w:t>
+        <w:t>int_affirm_sfra</w:t>
+      </w:r>
+      <w:proofErr w:type="spellEnd"/>
+      <w:r>
+        <w:rPr>
+          <w:b/>
+        </w:rPr>
+        <w:t>/_cartridge</w:t>
       </w:r>
       <w:r>
         <w:t xml:space="preserve"> for default Storefront Reference Architecture so you can find the exact code there.</w:t>
@@ -3260,8 +3495,16 @@
         <w:rPr>
           <w:b/>
         </w:rPr>
-        <w:t>cartridge/templates/default/common/htmlHead.isml</w:t>
-      </w:r>
+        <w:t>cartridge/templates/default/common/</w:t>
+      </w:r>
+      <w:proofErr w:type="spellStart"/>
+      <w:r>
+        <w:rPr>
+          <w:b/>
+        </w:rPr>
+        <w:t>htmlHead.isml</w:t>
+      </w:r>
+      <w:proofErr w:type="spellEnd"/>
     </w:p>
     <w:p>
       <w:r>
@@ -3274,7 +3517,15 @@
         <w:t>and</w:t>
       </w:r>
       <w:r>
-        <w:t xml:space="preserve"> before the htmlHead hook):</w:t>
+        <w:t xml:space="preserve"> before the </w:t>
+      </w:r>
+      <w:proofErr w:type="spellStart"/>
+      <w:r>
+        <w:t>htmlHead</w:t>
+      </w:r>
+      <w:proofErr w:type="spellEnd"/>
+      <w:r>
+        <w:t xml:space="preserve"> hook):</w:t>
       </w:r>
     </w:p>
     <w:p>
@@ -3299,8 +3550,20 @@
           <w:szCs w:val="18"/>
           <w:highlight w:val="white"/>
         </w:rPr>
-        <w:t>&lt;isinclude</w:t>
-      </w:r>
+        <w:t>&lt;</w:t>
+      </w:r>
+      <w:proofErr w:type="spellStart"/>
+      <w:r>
+        <w:rPr>
+          <w:rFonts w:ascii="Courier New" w:eastAsia="Courier New" w:hAnsi="Courier New" w:cs="Courier New"/>
+          <w:color w:val="800000"/>
+          <w:sz w:val="18"/>
+          <w:szCs w:val="18"/>
+          <w:highlight w:val="white"/>
+        </w:rPr>
+        <w:t>isinclude</w:t>
+      </w:r>
+      <w:proofErr w:type="spellEnd"/>
       <w:r>
         <w:rPr>
           <w:rFonts w:ascii="Courier New" w:eastAsia="Courier New" w:hAnsi="Courier New" w:cs="Courier New"/>
@@ -3339,7 +3602,29 @@
           <w:szCs w:val="18"/>
           <w:highlight w:val="white"/>
         </w:rPr>
-        <w:t>"affirm/affirmHeaderMF"</w:t>
+        <w:t>"affirm/</w:t>
+      </w:r>
+      <w:proofErr w:type="spellStart"/>
+      <w:r>
+        <w:rPr>
+          <w:rFonts w:ascii="Courier New" w:eastAsia="Courier New" w:hAnsi="Courier New" w:cs="Courier New"/>
+          <w:color w:val="0000FF"/>
+          <w:sz w:val="18"/>
+          <w:szCs w:val="18"/>
+          <w:highlight w:val="white"/>
+        </w:rPr>
+        <w:t>affirmHeaderMF</w:t>
+      </w:r>
+      <w:proofErr w:type="spellEnd"/>
+      <w:r>
+        <w:rPr>
+          <w:rFonts w:ascii="Courier New" w:eastAsia="Courier New" w:hAnsi="Courier New" w:cs="Courier New"/>
+          <w:color w:val="0000FF"/>
+          <w:sz w:val="18"/>
+          <w:szCs w:val="18"/>
+          <w:highlight w:val="white"/>
+        </w:rPr>
+        <w:t>"</w:t>
       </w:r>
       <w:r>
         <w:rPr>
@@ -3433,8 +3718,16 @@
         <w:rPr>
           <w:b/>
         </w:rPr>
-        <w:t>cartridge/templates/default/common/scripts.isml</w:t>
-      </w:r>
+        <w:t>cartridge/templates/default/common/</w:t>
+      </w:r>
+      <w:proofErr w:type="spellStart"/>
+      <w:r>
+        <w:rPr>
+          <w:b/>
+        </w:rPr>
+        <w:t>scripts.isml</w:t>
+      </w:r>
+      <w:proofErr w:type="spellEnd"/>
     </w:p>
     <w:p>
       <w:r>
@@ -3459,8 +3752,19 @@
           <w:sz w:val="18"/>
           <w:szCs w:val="18"/>
         </w:rPr>
-        <w:t>&lt;isif</w:t>
-      </w:r>
+        <w:t>&lt;</w:t>
+      </w:r>
+      <w:proofErr w:type="spellStart"/>
+      <w:r>
+        <w:rPr>
+          <w:rFonts w:ascii="Courier New" w:eastAsia="Courier New" w:hAnsi="Courier New" w:cs="Courier New"/>
+          <w:color w:val="800000"/>
+          <w:sz w:val="18"/>
+          <w:szCs w:val="18"/>
+        </w:rPr>
+        <w:t>isif</w:t>
+      </w:r>
+      <w:proofErr w:type="spellEnd"/>
       <w:r>
         <w:rPr>
           <w:rFonts w:ascii="Courier New" w:eastAsia="Courier New" w:hAnsi="Courier New" w:cs="Courier New"/>
@@ -3504,6 +3808,7 @@
         </w:rPr>
         <w:t>${</w:t>
       </w:r>
+      <w:proofErr w:type="gramStart"/>
       <w:r>
         <w:rPr>
           <w:rFonts w:ascii="Courier New" w:eastAsia="Courier New" w:hAnsi="Courier New" w:cs="Courier New"/>
@@ -3531,6 +3836,7 @@
         </w:rPr>
         <w:t>system</w:t>
       </w:r>
+      <w:proofErr w:type="gramEnd"/>
       <w:r>
         <w:rPr>
           <w:rFonts w:ascii="Courier New" w:eastAsia="Courier New" w:hAnsi="Courier New" w:cs="Courier New"/>
@@ -3717,7 +4023,27 @@
           <w:sz w:val="18"/>
           <w:szCs w:val="18"/>
         </w:rPr>
-        <w:t>"text/javascript"</w:t>
+        <w:t>"text/</w:t>
+      </w:r>
+      <w:proofErr w:type="spellStart"/>
+      <w:r>
+        <w:rPr>
+          <w:rFonts w:ascii="Courier New" w:eastAsia="Courier New" w:hAnsi="Courier New" w:cs="Courier New"/>
+          <w:color w:val="0000FF"/>
+          <w:sz w:val="18"/>
+          <w:szCs w:val="18"/>
+        </w:rPr>
+        <w:t>javascript</w:t>
+      </w:r>
+      <w:proofErr w:type="spellEnd"/>
+      <w:r>
+        <w:rPr>
+          <w:rFonts w:ascii="Courier New" w:eastAsia="Courier New" w:hAnsi="Courier New" w:cs="Courier New"/>
+          <w:color w:val="0000FF"/>
+          <w:sz w:val="18"/>
+          <w:szCs w:val="18"/>
+        </w:rPr>
+        <w:t>"</w:t>
       </w:r>
       <w:r>
         <w:rPr>
@@ -3727,6 +4053,7 @@
         </w:rPr>
         <w:t xml:space="preserve"> </w:t>
       </w:r>
+      <w:proofErr w:type="spellStart"/>
       <w:r>
         <w:rPr>
           <w:rFonts w:ascii="Courier New" w:eastAsia="Courier New" w:hAnsi="Courier New" w:cs="Courier New"/>
@@ -3736,6 +4063,7 @@
         </w:rPr>
         <w:t>src</w:t>
       </w:r>
+      <w:proofErr w:type="spellEnd"/>
       <w:r>
         <w:rPr>
           <w:rFonts w:ascii="Courier New" w:eastAsia="Courier New" w:hAnsi="Courier New" w:cs="Courier New"/>
@@ -3762,6 +4090,7 @@
         </w:rPr>
         <w:t>${</w:t>
       </w:r>
+      <w:proofErr w:type="spellStart"/>
       <w:r>
         <w:rPr>
           <w:rFonts w:ascii="Courier New" w:eastAsia="Courier New" w:hAnsi="Courier New" w:cs="Courier New"/>
@@ -3789,6 +4118,7 @@
         </w:rPr>
         <w:t>staticURL</w:t>
       </w:r>
+      <w:proofErr w:type="spellEnd"/>
       <w:r>
         <w:rPr>
           <w:rFonts w:ascii="Courier New" w:eastAsia="Courier New" w:hAnsi="Courier New" w:cs="Courier New"/>
@@ -3805,7 +4135,27 @@
           <w:sz w:val="18"/>
           <w:szCs w:val="18"/>
         </w:rPr>
-        <w:t>'/js/vcn.js'</w:t>
+        <w:t>'/</w:t>
+      </w:r>
+      <w:proofErr w:type="spellStart"/>
+      <w:r>
+        <w:rPr>
+          <w:rFonts w:ascii="Courier New" w:eastAsia="Courier New" w:hAnsi="Courier New" w:cs="Courier New"/>
+          <w:color w:val="A31515"/>
+          <w:sz w:val="18"/>
+          <w:szCs w:val="18"/>
+        </w:rPr>
+        <w:t>js</w:t>
+      </w:r>
+      <w:proofErr w:type="spellEnd"/>
+      <w:r>
+        <w:rPr>
+          <w:rFonts w:ascii="Courier New" w:eastAsia="Courier New" w:hAnsi="Courier New" w:cs="Courier New"/>
+          <w:color w:val="A31515"/>
+          <w:sz w:val="18"/>
+          <w:szCs w:val="18"/>
+        </w:rPr>
+        <w:t>/vcn.js'</w:t>
       </w:r>
       <w:r>
         <w:rPr>
@@ -3862,7 +4212,27 @@
           <w:sz w:val="18"/>
           <w:szCs w:val="18"/>
         </w:rPr>
-        <w:t>&lt;/isif&gt;</w:t>
+        <w:t>&lt;/</w:t>
+      </w:r>
+      <w:proofErr w:type="spellStart"/>
+      <w:r>
+        <w:rPr>
+          <w:rFonts w:ascii="Courier New" w:eastAsia="Courier New" w:hAnsi="Courier New" w:cs="Courier New"/>
+          <w:color w:val="800000"/>
+          <w:sz w:val="18"/>
+          <w:szCs w:val="18"/>
+        </w:rPr>
+        <w:t>isif</w:t>
+      </w:r>
+      <w:proofErr w:type="spellEnd"/>
+      <w:r>
+        <w:rPr>
+          <w:rFonts w:ascii="Courier New" w:eastAsia="Courier New" w:hAnsi="Courier New" w:cs="Courier New"/>
+          <w:color w:val="800000"/>
+          <w:sz w:val="18"/>
+          <w:szCs w:val="18"/>
+        </w:rPr>
+        <w:t>&gt;</w:t>
       </w:r>
     </w:p>
     <w:p>
@@ -3936,8 +4306,16 @@
         <w:rPr>
           <w:b/>
         </w:rPr>
-        <w:t>cartridge/templates/default/components/modules.isml</w:t>
-      </w:r>
+        <w:t>cartridge/templates/default/components/</w:t>
+      </w:r>
+      <w:proofErr w:type="spellStart"/>
+      <w:r>
+        <w:rPr>
+          <w:b/>
+        </w:rPr>
+        <w:t>modules.isml</w:t>
+      </w:r>
+      <w:proofErr w:type="spellEnd"/>
     </w:p>
     <w:p>
       <w:pPr>
@@ -3953,7 +4331,15 @@
         <w:spacing w:after="0" w:line="240" w:lineRule="auto"/>
       </w:pPr>
       <w:r>
-        <w:t>Include affirmModule template after the last line:</w:t>
+        <w:t xml:space="preserve">Include </w:t>
+      </w:r>
+      <w:proofErr w:type="spellStart"/>
+      <w:r>
+        <w:t>affirmModule</w:t>
+      </w:r>
+      <w:proofErr w:type="spellEnd"/>
+      <w:r>
+        <w:t xml:space="preserve"> template after the last line:</w:t>
       </w:r>
     </w:p>
     <w:p>
@@ -3973,8 +4359,19 @@
           <w:sz w:val="18"/>
           <w:szCs w:val="18"/>
         </w:rPr>
-        <w:t>&lt;isinclude</w:t>
-      </w:r>
+        <w:t>&lt;</w:t>
+      </w:r>
+      <w:proofErr w:type="spellStart"/>
+      <w:r>
+        <w:rPr>
+          <w:rFonts w:ascii="Courier New" w:eastAsia="Courier New" w:hAnsi="Courier New" w:cs="Courier New"/>
+          <w:color w:val="800000"/>
+          <w:sz w:val="18"/>
+          <w:szCs w:val="18"/>
+        </w:rPr>
+        <w:t>isinclude</w:t>
+      </w:r>
+      <w:proofErr w:type="spellEnd"/>
       <w:r>
         <w:rPr>
           <w:rFonts w:ascii="Courier New" w:eastAsia="Courier New" w:hAnsi="Courier New" w:cs="Courier New"/>
@@ -4007,7 +4404,27 @@
           <w:sz w:val="18"/>
           <w:szCs w:val="18"/>
         </w:rPr>
-        <w:t>"util/affirmModule"</w:t>
+        <w:t>"util/</w:t>
+      </w:r>
+      <w:proofErr w:type="spellStart"/>
+      <w:r>
+        <w:rPr>
+          <w:rFonts w:ascii="Courier New" w:eastAsia="Courier New" w:hAnsi="Courier New" w:cs="Courier New"/>
+          <w:color w:val="0000FF"/>
+          <w:sz w:val="18"/>
+          <w:szCs w:val="18"/>
+        </w:rPr>
+        <w:t>affirmModule</w:t>
+      </w:r>
+      <w:proofErr w:type="spellEnd"/>
+      <w:r>
+        <w:rPr>
+          <w:rFonts w:ascii="Courier New" w:eastAsia="Courier New" w:hAnsi="Courier New" w:cs="Courier New"/>
+          <w:color w:val="0000FF"/>
+          <w:sz w:val="18"/>
+          <w:szCs w:val="18"/>
+        </w:rPr>
+        <w:t>"</w:t>
       </w:r>
       <w:r>
         <w:rPr>
@@ -4098,8 +4515,16 @@
         <w:rPr>
           <w:b/>
         </w:rPr>
-        <w:t>cartridge/templates/default/cart/cart.isml</w:t>
-      </w:r>
+        <w:t>cartridge/templates/default/cart/</w:t>
+      </w:r>
+      <w:proofErr w:type="spellStart"/>
+      <w:r>
+        <w:rPr>
+          <w:b/>
+        </w:rPr>
+        <w:t>cart.isml</w:t>
+      </w:r>
+      <w:proofErr w:type="spellEnd"/>
     </w:p>
     <w:p>
       <w:r>
@@ -4124,8 +4549,19 @@
           <w:sz w:val="18"/>
           <w:szCs w:val="18"/>
         </w:rPr>
-        <w:t>&lt;isset</w:t>
-      </w:r>
+        <w:t>&lt;</w:t>
+      </w:r>
+      <w:proofErr w:type="spellStart"/>
+      <w:r>
+        <w:rPr>
+          <w:rFonts w:ascii="Courier New" w:eastAsia="Courier New" w:hAnsi="Courier New" w:cs="Courier New"/>
+          <w:color w:val="800000"/>
+          <w:sz w:val="18"/>
+          <w:szCs w:val="18"/>
+        </w:rPr>
+        <w:t>isset</w:t>
+      </w:r>
+      <w:proofErr w:type="spellEnd"/>
       <w:r>
         <w:rPr>
           <w:rFonts w:ascii="Courier New" w:eastAsia="Courier New" w:hAnsi="Courier New" w:cs="Courier New"/>
@@ -4228,8 +4664,49 @@
           <w:sz w:val="18"/>
           <w:szCs w:val="18"/>
         </w:rPr>
-        <w:t>'dw/order/BasketMgr'</w:t>
-      </w:r>
+        <w:t>'</w:t>
+      </w:r>
+      <w:proofErr w:type="spellStart"/>
+      <w:r>
+        <w:rPr>
+          <w:rFonts w:ascii="Courier New" w:eastAsia="Courier New" w:hAnsi="Courier New" w:cs="Courier New"/>
+          <w:color w:val="A31515"/>
+          <w:sz w:val="18"/>
+          <w:szCs w:val="18"/>
+        </w:rPr>
+        <w:t>dw</w:t>
+      </w:r>
+      <w:proofErr w:type="spellEnd"/>
+      <w:r>
+        <w:rPr>
+          <w:rFonts w:ascii="Courier New" w:eastAsia="Courier New" w:hAnsi="Courier New" w:cs="Courier New"/>
+          <w:color w:val="A31515"/>
+          <w:sz w:val="18"/>
+          <w:szCs w:val="18"/>
+        </w:rPr>
+        <w:t>/order/</w:t>
+      </w:r>
+      <w:proofErr w:type="spellStart"/>
+      <w:r>
+        <w:rPr>
+          <w:rFonts w:ascii="Courier New" w:eastAsia="Courier New" w:hAnsi="Courier New" w:cs="Courier New"/>
+          <w:color w:val="A31515"/>
+          <w:sz w:val="18"/>
+          <w:szCs w:val="18"/>
+        </w:rPr>
+        <w:t>BasketMgr</w:t>
+      </w:r>
+      <w:proofErr w:type="spellEnd"/>
+      <w:r>
+        <w:rPr>
+          <w:rFonts w:ascii="Courier New" w:eastAsia="Courier New" w:hAnsi="Courier New" w:cs="Courier New"/>
+          <w:color w:val="A31515"/>
+          <w:sz w:val="18"/>
+          <w:szCs w:val="18"/>
+        </w:rPr>
+        <w:t>'</w:t>
+      </w:r>
+      <w:proofErr w:type="gramStart"/>
       <w:r>
         <w:rPr>
           <w:rFonts w:ascii="Courier New" w:eastAsia="Courier New" w:hAnsi="Courier New" w:cs="Courier New"/>
@@ -4239,6 +4716,7 @@
         </w:rPr>
         <w:t>).</w:t>
       </w:r>
+      <w:proofErr w:type="spellStart"/>
       <w:r>
         <w:rPr>
           <w:rFonts w:ascii="Courier New" w:eastAsia="Courier New" w:hAnsi="Courier New" w:cs="Courier New"/>
@@ -4248,6 +4726,8 @@
         </w:rPr>
         <w:t>getCurrentBasket</w:t>
       </w:r>
+      <w:proofErr w:type="spellEnd"/>
+      <w:proofErr w:type="gramEnd"/>
       <w:r>
         <w:rPr>
           <w:rFonts w:ascii="Courier New" w:eastAsia="Courier New" w:hAnsi="Courier New" w:cs="Courier New"/>
@@ -4345,8 +4825,19 @@
           <w:sz w:val="18"/>
           <w:szCs w:val="18"/>
         </w:rPr>
-        <w:t>&lt;isinclude</w:t>
-      </w:r>
+        <w:t>&lt;</w:t>
+      </w:r>
+      <w:proofErr w:type="spellStart"/>
+      <w:r>
+        <w:rPr>
+          <w:rFonts w:ascii="Courier New" w:eastAsia="Courier New" w:hAnsi="Courier New" w:cs="Courier New"/>
+          <w:color w:val="800000"/>
+          <w:sz w:val="18"/>
+          <w:szCs w:val="18"/>
+        </w:rPr>
+        <w:t>isinclude</w:t>
+      </w:r>
+      <w:proofErr w:type="spellEnd"/>
       <w:r>
         <w:rPr>
           <w:rFonts w:ascii="Courier New" w:eastAsia="Courier New" w:hAnsi="Courier New" w:cs="Courier New"/>
@@ -4379,7 +4870,27 @@
           <w:sz w:val="18"/>
           <w:szCs w:val="18"/>
         </w:rPr>
-        <w:t>"util/affirmModule"</w:t>
+        <w:t>"util/</w:t>
+      </w:r>
+      <w:proofErr w:type="spellStart"/>
+      <w:r>
+        <w:rPr>
+          <w:rFonts w:ascii="Courier New" w:eastAsia="Courier New" w:hAnsi="Courier New" w:cs="Courier New"/>
+          <w:color w:val="0000FF"/>
+          <w:sz w:val="18"/>
+          <w:szCs w:val="18"/>
+        </w:rPr>
+        <w:t>affirmModule</w:t>
+      </w:r>
+      <w:proofErr w:type="spellEnd"/>
+      <w:r>
+        <w:rPr>
+          <w:rFonts w:ascii="Courier New" w:eastAsia="Courier New" w:hAnsi="Courier New" w:cs="Courier New"/>
+          <w:color w:val="0000FF"/>
+          <w:sz w:val="18"/>
+          <w:szCs w:val="18"/>
+        </w:rPr>
+        <w:t>"</w:t>
       </w:r>
       <w:r>
         <w:rPr>
@@ -4418,8 +4929,19 @@
           <w:szCs w:val="18"/>
         </w:rPr>
         <w:lastRenderedPageBreak/>
-        <w:t>&lt;isaffirmpromo</w:t>
-      </w:r>
+        <w:t>&lt;</w:t>
+      </w:r>
+      <w:proofErr w:type="spellStart"/>
+      <w:r>
+        <w:rPr>
+          <w:rFonts w:ascii="Courier New" w:eastAsia="Courier New" w:hAnsi="Courier New" w:cs="Courier New"/>
+          <w:color w:val="800000"/>
+          <w:sz w:val="18"/>
+          <w:szCs w:val="18"/>
+        </w:rPr>
+        <w:t>isaffirmpromo</w:t>
+      </w:r>
+      <w:proofErr w:type="spellEnd"/>
       <w:r>
         <w:rPr>
           <w:rFonts w:ascii="Courier New" w:eastAsia="Courier New" w:hAnsi="Courier New" w:cs="Courier New"/>
@@ -4524,6 +5046,7 @@
         </w:rPr>
         <w:t>'int_affirm/cartridge/scripts/utils/affirmUtils'</w:t>
       </w:r>
+      <w:proofErr w:type="gramStart"/>
       <w:r>
         <w:rPr>
           <w:rFonts w:ascii="Courier New" w:eastAsia="Courier New" w:hAnsi="Courier New" w:cs="Courier New"/>
@@ -4542,6 +5065,7 @@
         </w:rPr>
         <w:t>getFPNameByBasket</w:t>
       </w:r>
+      <w:proofErr w:type="gramEnd"/>
       <w:r>
         <w:rPr>
           <w:rFonts w:ascii="Courier New" w:eastAsia="Courier New" w:hAnsi="Courier New" w:cs="Courier New"/>
@@ -4695,7 +5219,55 @@
     </w:p>
     <w:p>
       <w:r>
-        <w:t xml:space="preserve">There is a set of recurring snippets that need to be placed in order for the Affirm promo message to be shown on the various product related pages. The list of templates that correspond to the pages include setDetails, productDetails, bundleDetails, quickView and setQuickView in the product folder. </w:t>
+        <w:t xml:space="preserve">There is a set of recurring snippets that need to be placed </w:t>
+      </w:r>
+      <w:proofErr w:type="gramStart"/>
+      <w:r>
+        <w:t>in order for</w:t>
+      </w:r>
+      <w:proofErr w:type="gramEnd"/>
+      <w:r>
+        <w:t xml:space="preserve"> the Affirm promo message to be shown on the various product related pages. The list of templates that correspond to the pages include </w:t>
+      </w:r>
+      <w:proofErr w:type="spellStart"/>
+      <w:r>
+        <w:t>setDetails</w:t>
+      </w:r>
+      <w:proofErr w:type="spellEnd"/>
+      <w:r>
+        <w:t xml:space="preserve">, </w:t>
+      </w:r>
+      <w:proofErr w:type="spellStart"/>
+      <w:r>
+        <w:t>productDetails</w:t>
+      </w:r>
+      <w:proofErr w:type="spellEnd"/>
+      <w:r>
+        <w:t xml:space="preserve">, </w:t>
+      </w:r>
+      <w:proofErr w:type="spellStart"/>
+      <w:r>
+        <w:t>bundleDetails</w:t>
+      </w:r>
+      <w:proofErr w:type="spellEnd"/>
+      <w:r>
+        <w:t xml:space="preserve">, </w:t>
+      </w:r>
+      <w:proofErr w:type="spellStart"/>
+      <w:r>
+        <w:t>quickView</w:t>
+      </w:r>
+      <w:proofErr w:type="spellEnd"/>
+      <w:r>
+        <w:t xml:space="preserve"> and </w:t>
+      </w:r>
+      <w:proofErr w:type="spellStart"/>
+      <w:r>
+        <w:t>setQuickView</w:t>
+      </w:r>
+      <w:proofErr w:type="spellEnd"/>
+      <w:r>
+        <w:t xml:space="preserve"> in the product folder. </w:t>
       </w:r>
     </w:p>
     <w:p>
@@ -4710,12 +5282,14 @@
           <w:b/>
         </w:rPr>
       </w:pPr>
+      <w:proofErr w:type="spellStart"/>
       <w:r>
         <w:rPr>
           <w:b/>
         </w:rPr>
         <w:t>setDetails.isml</w:t>
       </w:r>
+      <w:proofErr w:type="spellEnd"/>
     </w:p>
     <w:p>
       <w:pPr>
@@ -4740,8 +5314,19 @@
           <w:sz w:val="18"/>
           <w:szCs w:val="18"/>
         </w:rPr>
-        <w:t>&lt;isinclude</w:t>
-      </w:r>
+        <w:t>&lt;</w:t>
+      </w:r>
+      <w:proofErr w:type="spellStart"/>
+      <w:r>
+        <w:rPr>
+          <w:rFonts w:ascii="Courier New" w:eastAsia="Courier New" w:hAnsi="Courier New" w:cs="Courier New"/>
+          <w:color w:val="800000"/>
+          <w:sz w:val="18"/>
+          <w:szCs w:val="18"/>
+        </w:rPr>
+        <w:t>isinclude</w:t>
+      </w:r>
+      <w:proofErr w:type="spellEnd"/>
       <w:r>
         <w:rPr>
           <w:rFonts w:ascii="Courier New" w:eastAsia="Courier New" w:hAnsi="Courier New" w:cs="Courier New"/>
@@ -4774,7 +5359,27 @@
           <w:sz w:val="18"/>
           <w:szCs w:val="18"/>
         </w:rPr>
-        <w:t>"util/affirmModule"</w:t>
+        <w:t>"util/</w:t>
+      </w:r>
+      <w:proofErr w:type="spellStart"/>
+      <w:r>
+        <w:rPr>
+          <w:rFonts w:ascii="Courier New" w:eastAsia="Courier New" w:hAnsi="Courier New" w:cs="Courier New"/>
+          <w:color w:val="0000FF"/>
+          <w:sz w:val="18"/>
+          <w:szCs w:val="18"/>
+        </w:rPr>
+        <w:t>affirmModule</w:t>
+      </w:r>
+      <w:proofErr w:type="spellEnd"/>
+      <w:r>
+        <w:rPr>
+          <w:rFonts w:ascii="Courier New" w:eastAsia="Courier New" w:hAnsi="Courier New" w:cs="Courier New"/>
+          <w:color w:val="0000FF"/>
+          <w:sz w:val="18"/>
+          <w:szCs w:val="18"/>
+        </w:rPr>
+        <w:t>"</w:t>
       </w:r>
       <w:r>
         <w:rPr>
@@ -4806,8 +5411,19 @@
           <w:sz w:val="18"/>
           <w:szCs w:val="18"/>
         </w:rPr>
-        <w:t>&lt;isaffirmpromo</w:t>
-      </w:r>
+        <w:t>&lt;</w:t>
+      </w:r>
+      <w:proofErr w:type="spellStart"/>
+      <w:r>
+        <w:rPr>
+          <w:rFonts w:ascii="Courier New" w:eastAsia="Courier New" w:hAnsi="Courier New" w:cs="Courier New"/>
+          <w:color w:val="800000"/>
+          <w:sz w:val="18"/>
+          <w:szCs w:val="18"/>
+        </w:rPr>
+        <w:t>isaffirmpromo</w:t>
+      </w:r>
+      <w:proofErr w:type="spellEnd"/>
       <w:r>
         <w:rPr>
           <w:rFonts w:ascii="Courier New" w:eastAsia="Courier New" w:hAnsi="Courier New" w:cs="Courier New"/>
@@ -4840,7 +5456,27 @@
           <w:sz w:val="18"/>
           <w:szCs w:val="18"/>
         </w:rPr>
-        <w:t>"pdp"</w:t>
+        <w:t>"</w:t>
+      </w:r>
+      <w:proofErr w:type="spellStart"/>
+      <w:r>
+        <w:rPr>
+          <w:rFonts w:ascii="Courier New" w:eastAsia="Courier New" w:hAnsi="Courier New" w:cs="Courier New"/>
+          <w:color w:val="0000FF"/>
+          <w:sz w:val="18"/>
+          <w:szCs w:val="18"/>
+        </w:rPr>
+        <w:t>pdp</w:t>
+      </w:r>
+      <w:proofErr w:type="spellEnd"/>
+      <w:r>
+        <w:rPr>
+          <w:rFonts w:ascii="Courier New" w:eastAsia="Courier New" w:hAnsi="Courier New" w:cs="Courier New"/>
+          <w:color w:val="0000FF"/>
+          <w:sz w:val="18"/>
+          <w:szCs w:val="18"/>
+        </w:rPr>
+        <w:t>"</w:t>
       </w:r>
       <w:r>
         <w:rPr>
@@ -4912,6 +5548,7 @@
         </w:rPr>
         <w:t>'*/cartridge/scripts/utils/affirmUtils'</w:t>
       </w:r>
+      <w:proofErr w:type="gramStart"/>
       <w:r>
         <w:rPr>
           <w:rFonts w:ascii="Courier New" w:eastAsia="Courier New" w:hAnsi="Courier New" w:cs="Courier New"/>
@@ -4930,6 +5567,7 @@
         </w:rPr>
         <w:t>getFPNameForPDP</w:t>
       </w:r>
+      <w:proofErr w:type="gramEnd"/>
       <w:r>
         <w:rPr>
           <w:rFonts w:ascii="Courier New" w:eastAsia="Courier New" w:hAnsi="Courier New" w:cs="Courier New"/>
@@ -5080,12 +5718,14 @@
           <w:b/>
         </w:rPr>
       </w:pPr>
+      <w:proofErr w:type="spellStart"/>
       <w:r>
         <w:rPr>
           <w:b/>
         </w:rPr>
         <w:t>bundleDetails.isml</w:t>
       </w:r>
+      <w:proofErr w:type="spellEnd"/>
     </w:p>
     <w:p>
       <w:pPr>
@@ -5170,12 +5810,14 @@
           <w:b/>
         </w:rPr>
       </w:pPr>
+      <w:proofErr w:type="spellStart"/>
       <w:r>
         <w:rPr>
           <w:b/>
         </w:rPr>
         <w:t>productDetails</w:t>
       </w:r>
+      <w:proofErr w:type="spellEnd"/>
     </w:p>
     <w:p>
       <w:r>
@@ -5251,12 +5893,28 @@
           <w:b/>
         </w:rPr>
       </w:pPr>
+      <w:proofErr w:type="spellStart"/>
       <w:r>
         <w:rPr>
           <w:b/>
         </w:rPr>
-        <w:t>quickView.isml &amp; setQuickView.isml</w:t>
-      </w:r>
+        <w:t>quickView.isml</w:t>
+      </w:r>
+      <w:proofErr w:type="spellEnd"/>
+      <w:r>
+        <w:rPr>
+          <w:b/>
+        </w:rPr>
+        <w:t xml:space="preserve"> &amp; </w:t>
+      </w:r>
+      <w:proofErr w:type="spellStart"/>
+      <w:r>
+        <w:rPr>
+          <w:b/>
+        </w:rPr>
+        <w:t>setQuickView.isml</w:t>
+      </w:r>
+      <w:proofErr w:type="spellEnd"/>
     </w:p>
     <w:p>
       <w:pPr>
@@ -5354,8 +6012,16 @@
         <w:rPr>
           <w:b/>
         </w:rPr>
-        <w:t>product/productTile.isml</w:t>
-      </w:r>
+        <w:t>product/</w:t>
+      </w:r>
+      <w:proofErr w:type="spellStart"/>
+      <w:r>
+        <w:rPr>
+          <w:b/>
+        </w:rPr>
+        <w:t>productTile.isml</w:t>
+      </w:r>
+      <w:proofErr w:type="spellEnd"/>
     </w:p>
     <w:p>
       <w:pPr>
@@ -5402,8 +6068,20 @@
           <w:szCs w:val="18"/>
           <w:highlight w:val="white"/>
         </w:rPr>
-        <w:t>&lt;isinclude</w:t>
-      </w:r>
+        <w:t>&lt;</w:t>
+      </w:r>
+      <w:proofErr w:type="spellStart"/>
+      <w:r>
+        <w:rPr>
+          <w:rFonts w:ascii="Courier New" w:eastAsia="Courier New" w:hAnsi="Courier New" w:cs="Courier New"/>
+          <w:color w:val="800000"/>
+          <w:sz w:val="18"/>
+          <w:szCs w:val="18"/>
+          <w:highlight w:val="white"/>
+        </w:rPr>
+        <w:t>isinclude</w:t>
+      </w:r>
+      <w:proofErr w:type="spellEnd"/>
       <w:r>
         <w:rPr>
           <w:rFonts w:ascii="Courier New" w:eastAsia="Courier New" w:hAnsi="Courier New" w:cs="Courier New"/>
@@ -5442,7 +6120,29 @@
           <w:szCs w:val="18"/>
           <w:highlight w:val="white"/>
         </w:rPr>
-        <w:t>"util/affirmModule"</w:t>
+        <w:t>"util/</w:t>
+      </w:r>
+      <w:proofErr w:type="spellStart"/>
+      <w:r>
+        <w:rPr>
+          <w:rFonts w:ascii="Courier New" w:eastAsia="Courier New" w:hAnsi="Courier New" w:cs="Courier New"/>
+          <w:color w:val="0000FF"/>
+          <w:sz w:val="18"/>
+          <w:szCs w:val="18"/>
+          <w:highlight w:val="white"/>
+        </w:rPr>
+        <w:t>affirmModule</w:t>
+      </w:r>
+      <w:proofErr w:type="spellEnd"/>
+      <w:r>
+        <w:rPr>
+          <w:rFonts w:ascii="Courier New" w:eastAsia="Courier New" w:hAnsi="Courier New" w:cs="Courier New"/>
+          <w:color w:val="0000FF"/>
+          <w:sz w:val="18"/>
+          <w:szCs w:val="18"/>
+          <w:highlight w:val="white"/>
+        </w:rPr>
+        <w:t>"</w:t>
       </w:r>
       <w:r>
         <w:rPr>
@@ -5487,8 +6187,20 @@
           <w:szCs w:val="18"/>
           <w:highlight w:val="white"/>
         </w:rPr>
-        <w:t>&lt;isaffirmpromo</w:t>
-      </w:r>
+        <w:t>&lt;</w:t>
+      </w:r>
+      <w:proofErr w:type="spellStart"/>
+      <w:r>
+        <w:rPr>
+          <w:rFonts w:ascii="Courier New" w:eastAsia="Courier New" w:hAnsi="Courier New" w:cs="Courier New"/>
+          <w:color w:val="800000"/>
+          <w:sz w:val="18"/>
+          <w:szCs w:val="18"/>
+          <w:highlight w:val="white"/>
+        </w:rPr>
+        <w:t>isaffirmpromo</w:t>
+      </w:r>
+      <w:proofErr w:type="spellEnd"/>
       <w:r>
         <w:rPr>
           <w:rFonts w:ascii="Courier New" w:eastAsia="Courier New" w:hAnsi="Courier New" w:cs="Courier New"/>
@@ -5527,7 +6239,29 @@
           <w:szCs w:val="18"/>
           <w:highlight w:val="white"/>
         </w:rPr>
-        <w:t>"plp"</w:t>
+        <w:t>"</w:t>
+      </w:r>
+      <w:proofErr w:type="spellStart"/>
+      <w:r>
+        <w:rPr>
+          <w:rFonts w:ascii="Courier New" w:eastAsia="Courier New" w:hAnsi="Courier New" w:cs="Courier New"/>
+          <w:color w:val="0000FF"/>
+          <w:sz w:val="18"/>
+          <w:szCs w:val="18"/>
+          <w:highlight w:val="white"/>
+        </w:rPr>
+        <w:t>plp</w:t>
+      </w:r>
+      <w:proofErr w:type="spellEnd"/>
+      <w:r>
+        <w:rPr>
+          <w:rFonts w:ascii="Courier New" w:eastAsia="Courier New" w:hAnsi="Courier New" w:cs="Courier New"/>
+          <w:color w:val="0000FF"/>
+          <w:sz w:val="18"/>
+          <w:szCs w:val="18"/>
+          <w:highlight w:val="white"/>
+        </w:rPr>
+        <w:t>"</w:t>
       </w:r>
       <w:r>
         <w:rPr>
@@ -5609,6 +6343,7 @@
         </w:rPr>
         <w:t>'int_affirm/cartridge/scripts/utils/affirmUtils'</w:t>
       </w:r>
+      <w:proofErr w:type="gramStart"/>
       <w:r>
         <w:rPr>
           <w:rFonts w:ascii="Courier New" w:eastAsia="Courier New" w:hAnsi="Courier New" w:cs="Courier New"/>
@@ -5629,6 +6364,7 @@
         </w:rPr>
         <w:t>getFPNameForPLP</w:t>
       </w:r>
+      <w:proofErr w:type="gramEnd"/>
       <w:r>
         <w:rPr>
           <w:rFonts w:ascii="Courier New" w:eastAsia="Courier New" w:hAnsi="Courier New" w:cs="Courier New"/>
@@ -5922,6 +6658,7 @@
         </w:rPr>
         <w:t xml:space="preserve"> </w:t>
       </w:r>
+      <w:proofErr w:type="spellStart"/>
       <w:r>
         <w:rPr>
           <w:rFonts w:ascii="Courier New" w:eastAsia="Courier New" w:hAnsi="Courier New" w:cs="Courier New"/>
@@ -5931,6 +6668,7 @@
         </w:rPr>
         <w:t>formid</w:t>
       </w:r>
+      <w:proofErr w:type="spellEnd"/>
       <w:r>
         <w:rPr>
           <w:rFonts w:ascii="Courier New" w:eastAsia="Courier New" w:hAnsi="Courier New" w:cs="Courier New"/>
@@ -5980,7 +6718,29 @@
           <w:sz w:val="18"/>
           <w:szCs w:val="18"/>
         </w:rPr>
-        <w:t>"profile.email"</w:t>
+        <w:t>"</w:t>
+      </w:r>
+      <w:proofErr w:type="spellStart"/>
+      <w:proofErr w:type="gramStart"/>
+      <w:r>
+        <w:rPr>
+          <w:rFonts w:ascii="Courier New" w:eastAsia="Courier New" w:hAnsi="Courier New" w:cs="Courier New"/>
+          <w:color w:val="0000FF"/>
+          <w:sz w:val="18"/>
+          <w:szCs w:val="18"/>
+        </w:rPr>
+        <w:t>profile.email</w:t>
+      </w:r>
+      <w:proofErr w:type="spellEnd"/>
+      <w:proofErr w:type="gramEnd"/>
+      <w:r>
+        <w:rPr>
+          <w:rFonts w:ascii="Courier New" w:eastAsia="Courier New" w:hAnsi="Courier New" w:cs="Courier New"/>
+          <w:color w:val="0000FF"/>
+          <w:sz w:val="18"/>
+          <w:szCs w:val="18"/>
+        </w:rPr>
+        <w:t>"</w:t>
       </w:r>
       <w:r>
         <w:rPr>
@@ -6150,7 +6910,27 @@
           <w:sz w:val="18"/>
           <w:szCs w:val="18"/>
         </w:rPr>
-        <w:t>"error.card.info.missing.email"</w:t>
+        <w:t>"</w:t>
+      </w:r>
+      <w:proofErr w:type="spellStart"/>
+      <w:r>
+        <w:rPr>
+          <w:rFonts w:ascii="Courier New" w:eastAsia="Courier New" w:hAnsi="Courier New" w:cs="Courier New"/>
+          <w:color w:val="0000FF"/>
+          <w:sz w:val="18"/>
+          <w:szCs w:val="18"/>
+        </w:rPr>
+        <w:t>error.card.info.missing.email</w:t>
+      </w:r>
+      <w:proofErr w:type="spellEnd"/>
+      <w:r>
+        <w:rPr>
+          <w:rFonts w:ascii="Courier New" w:eastAsia="Courier New" w:hAnsi="Courier New" w:cs="Courier New"/>
+          <w:color w:val="0000FF"/>
+          <w:sz w:val="18"/>
+          <w:szCs w:val="18"/>
+        </w:rPr>
+        <w:t>"</w:t>
       </w:r>
       <w:r>
         <w:rPr>
@@ -6239,8 +7019,16 @@
         <w:rPr>
           <w:b/>
         </w:rPr>
-        <w:t>default/checkout/billing/billing.isml</w:t>
-      </w:r>
+        <w:t>default/checkout/billing/</w:t>
+      </w:r>
+      <w:proofErr w:type="spellStart"/>
+      <w:r>
+        <w:rPr>
+          <w:b/>
+        </w:rPr>
+        <w:t>billing.isml</w:t>
+      </w:r>
+      <w:proofErr w:type="spellEnd"/>
       <w:r>
         <w:t xml:space="preserve">, which should be by default. </w:t>
       </w:r>
@@ -6270,14 +7058,30 @@
         <w:rPr>
           <w:b/>
         </w:rPr>
-        <w:t>checkout/billing/creditCardForm.isml</w:t>
-      </w:r>
+        <w:t>checkout/billing/</w:t>
+      </w:r>
+      <w:proofErr w:type="spellStart"/>
+      <w:r>
+        <w:rPr>
+          <w:b/>
+        </w:rPr>
+        <w:t>creditCardForm.isml</w:t>
+      </w:r>
+      <w:proofErr w:type="spellEnd"/>
       <w:r>
         <w:t xml:space="preserve"> in which case the redundant email field in creditCard.xml as </w:t>
       </w:r>
       <w:r>
         <w:lastRenderedPageBreak/>
-        <w:t xml:space="preserve">well as creditCardForm.isml should be removed. </w:t>
+        <w:t xml:space="preserve">well as </w:t>
+      </w:r>
+      <w:proofErr w:type="spellStart"/>
+      <w:r>
+        <w:t>creditCardForm.isml</w:t>
+      </w:r>
+      <w:proofErr w:type="spellEnd"/>
+      <w:r>
+        <w:t xml:space="preserve"> should be removed. </w:t>
       </w:r>
     </w:p>
     <w:p>
@@ -6329,20 +7133,36 @@
         <w:rPr>
           <w:b/>
         </w:rPr>
-        <w:t>cartridge/templates/default/checkout/billing/billingSummary.isml</w:t>
-      </w:r>
-    </w:p>
-    <w:p>
-      <w:pPr>
-        <w:spacing w:after="0" w:line="240" w:lineRule="auto"/>
-      </w:pPr>
-    </w:p>
-    <w:p>
-      <w:pPr>
-        <w:spacing w:after="0" w:line="240" w:lineRule="auto"/>
-      </w:pPr>
-      <w:r>
-        <w:t>Include a div tag with vcn data:</w:t>
+        <w:t>cartridge/templates/default/checkout/billing/</w:t>
+      </w:r>
+      <w:proofErr w:type="spellStart"/>
+      <w:r>
+        <w:rPr>
+          <w:b/>
+        </w:rPr>
+        <w:t>billingSummary.isml</w:t>
+      </w:r>
+      <w:proofErr w:type="spellEnd"/>
+    </w:p>
+    <w:p>
+      <w:pPr>
+        <w:spacing w:after="0" w:line="240" w:lineRule="auto"/>
+      </w:pPr>
+    </w:p>
+    <w:p>
+      <w:pPr>
+        <w:spacing w:after="0" w:line="240" w:lineRule="auto"/>
+      </w:pPr>
+      <w:r>
+        <w:t xml:space="preserve">Include a div tag with </w:t>
+      </w:r>
+      <w:proofErr w:type="spellStart"/>
+      <w:r>
+        <w:t>vcn</w:t>
+      </w:r>
+      <w:proofErr w:type="spellEnd"/>
+      <w:r>
+        <w:t xml:space="preserve"> data:</w:t>
       </w:r>
     </w:p>
     <w:p>
@@ -6368,8 +7188,19 @@
           <w:sz w:val="18"/>
           <w:szCs w:val="18"/>
         </w:rPr>
-        <w:t>&lt;isset</w:t>
-      </w:r>
+        <w:t>&lt;</w:t>
+      </w:r>
+      <w:proofErr w:type="spellStart"/>
+      <w:r>
+        <w:rPr>
+          <w:rFonts w:ascii="Courier New" w:eastAsia="Courier New" w:hAnsi="Courier New" w:cs="Courier New"/>
+          <w:color w:val="800000"/>
+          <w:sz w:val="18"/>
+          <w:szCs w:val="18"/>
+        </w:rPr>
+        <w:t>isset</w:t>
+      </w:r>
+      <w:proofErr w:type="spellEnd"/>
       <w:r>
         <w:rPr>
           <w:rFonts w:ascii="Courier New" w:eastAsia="Courier New" w:hAnsi="Courier New" w:cs="Courier New"/>
@@ -6402,7 +7233,27 @@
           <w:sz w:val="18"/>
           <w:szCs w:val="18"/>
         </w:rPr>
-        <w:t>"CurrentBasket"</w:t>
+        <w:t>"</w:t>
+      </w:r>
+      <w:proofErr w:type="spellStart"/>
+      <w:r>
+        <w:rPr>
+          <w:rFonts w:ascii="Courier New" w:eastAsia="Courier New" w:hAnsi="Courier New" w:cs="Courier New"/>
+          <w:color w:val="0000FF"/>
+          <w:sz w:val="18"/>
+          <w:szCs w:val="18"/>
+        </w:rPr>
+        <w:t>CurrentBasket</w:t>
+      </w:r>
+      <w:proofErr w:type="spellEnd"/>
+      <w:r>
+        <w:rPr>
+          <w:rFonts w:ascii="Courier New" w:eastAsia="Courier New" w:hAnsi="Courier New" w:cs="Courier New"/>
+          <w:color w:val="0000FF"/>
+          <w:sz w:val="18"/>
+          <w:szCs w:val="18"/>
+        </w:rPr>
+        <w:t>"</w:t>
       </w:r>
       <w:r>
         <w:rPr>
@@ -6472,8 +7323,49 @@
           <w:sz w:val="18"/>
           <w:szCs w:val="18"/>
         </w:rPr>
-        <w:t>'dw/order/BasketMgr'</w:t>
-      </w:r>
+        <w:t>'</w:t>
+      </w:r>
+      <w:proofErr w:type="spellStart"/>
+      <w:r>
+        <w:rPr>
+          <w:rFonts w:ascii="Courier New" w:eastAsia="Courier New" w:hAnsi="Courier New" w:cs="Courier New"/>
+          <w:color w:val="A31515"/>
+          <w:sz w:val="18"/>
+          <w:szCs w:val="18"/>
+        </w:rPr>
+        <w:t>dw</w:t>
+      </w:r>
+      <w:proofErr w:type="spellEnd"/>
+      <w:r>
+        <w:rPr>
+          <w:rFonts w:ascii="Courier New" w:eastAsia="Courier New" w:hAnsi="Courier New" w:cs="Courier New"/>
+          <w:color w:val="A31515"/>
+          <w:sz w:val="18"/>
+          <w:szCs w:val="18"/>
+        </w:rPr>
+        <w:t>/order/</w:t>
+      </w:r>
+      <w:proofErr w:type="spellStart"/>
+      <w:r>
+        <w:rPr>
+          <w:rFonts w:ascii="Courier New" w:eastAsia="Courier New" w:hAnsi="Courier New" w:cs="Courier New"/>
+          <w:color w:val="A31515"/>
+          <w:sz w:val="18"/>
+          <w:szCs w:val="18"/>
+        </w:rPr>
+        <w:t>BasketMgr</w:t>
+      </w:r>
+      <w:proofErr w:type="spellEnd"/>
+      <w:r>
+        <w:rPr>
+          <w:rFonts w:ascii="Courier New" w:eastAsia="Courier New" w:hAnsi="Courier New" w:cs="Courier New"/>
+          <w:color w:val="A31515"/>
+          <w:sz w:val="18"/>
+          <w:szCs w:val="18"/>
+        </w:rPr>
+        <w:t>'</w:t>
+      </w:r>
+      <w:proofErr w:type="gramStart"/>
       <w:r>
         <w:rPr>
           <w:rFonts w:ascii="Courier New" w:eastAsia="Courier New" w:hAnsi="Courier New" w:cs="Courier New"/>
@@ -6483,6 +7375,7 @@
         </w:rPr>
         <w:t>).</w:t>
       </w:r>
+      <w:proofErr w:type="spellStart"/>
       <w:r>
         <w:rPr>
           <w:rFonts w:ascii="Courier New" w:eastAsia="Courier New" w:hAnsi="Courier New" w:cs="Courier New"/>
@@ -6492,6 +7385,8 @@
         </w:rPr>
         <w:t>getCurrentBasket</w:t>
       </w:r>
+      <w:proofErr w:type="spellEnd"/>
+      <w:proofErr w:type="gramEnd"/>
       <w:r>
         <w:rPr>
           <w:rFonts w:ascii="Courier New" w:eastAsia="Courier New" w:hAnsi="Courier New" w:cs="Courier New"/>
@@ -6589,8 +7484,19 @@
           <w:sz w:val="18"/>
           <w:szCs w:val="18"/>
         </w:rPr>
-        <w:t>&lt;isif</w:t>
-      </w:r>
+        <w:t>&lt;</w:t>
+      </w:r>
+      <w:proofErr w:type="spellStart"/>
+      <w:r>
+        <w:rPr>
+          <w:rFonts w:ascii="Courier New" w:eastAsia="Courier New" w:hAnsi="Courier New" w:cs="Courier New"/>
+          <w:color w:val="800000"/>
+          <w:sz w:val="18"/>
+          <w:szCs w:val="18"/>
+        </w:rPr>
+        <w:t>isif</w:t>
+      </w:r>
+      <w:proofErr w:type="spellEnd"/>
       <w:r>
         <w:rPr>
           <w:rFonts w:ascii="Courier New" w:eastAsia="Courier New" w:hAnsi="Courier New" w:cs="Courier New"/>
@@ -6634,6 +7540,7 @@
         </w:rPr>
         <w:t>${</w:t>
       </w:r>
+      <w:proofErr w:type="spellStart"/>
       <w:r>
         <w:rPr>
           <w:rFonts w:ascii="Courier New" w:eastAsia="Courier New" w:hAnsi="Courier New" w:cs="Courier New"/>
@@ -6643,6 +7550,7 @@
         </w:rPr>
         <w:t>CurrentBasket</w:t>
       </w:r>
+      <w:proofErr w:type="spellEnd"/>
       <w:r>
         <w:rPr>
           <w:rFonts w:ascii="Courier New" w:eastAsia="Courier New" w:hAnsi="Courier New" w:cs="Courier New"/>
@@ -6697,8 +7605,19 @@
           <w:sz w:val="18"/>
           <w:szCs w:val="18"/>
         </w:rPr>
-        <w:t>&lt;isset</w:t>
-      </w:r>
+        <w:t>&lt;</w:t>
+      </w:r>
+      <w:proofErr w:type="spellStart"/>
+      <w:r>
+        <w:rPr>
+          <w:rFonts w:ascii="Courier New" w:eastAsia="Courier New" w:hAnsi="Courier New" w:cs="Courier New"/>
+          <w:color w:val="800000"/>
+          <w:sz w:val="18"/>
+          <w:szCs w:val="18"/>
+        </w:rPr>
+        <w:t>isset</w:t>
+      </w:r>
+      <w:proofErr w:type="spellEnd"/>
       <w:r>
         <w:rPr>
           <w:rFonts w:ascii="Courier New" w:eastAsia="Courier New" w:hAnsi="Courier New" w:cs="Courier New"/>
@@ -6731,7 +7650,27 @@
           <w:sz w:val="18"/>
           <w:szCs w:val="18"/>
         </w:rPr>
-        <w:t>"basketCheck"</w:t>
+        <w:t>"</w:t>
+      </w:r>
+      <w:proofErr w:type="spellStart"/>
+      <w:r>
+        <w:rPr>
+          <w:rFonts w:ascii="Courier New" w:eastAsia="Courier New" w:hAnsi="Courier New" w:cs="Courier New"/>
+          <w:color w:val="0000FF"/>
+          <w:sz w:val="18"/>
+          <w:szCs w:val="18"/>
+        </w:rPr>
+        <w:t>basketCheck</w:t>
+      </w:r>
+      <w:proofErr w:type="spellEnd"/>
+      <w:r>
+        <w:rPr>
+          <w:rFonts w:ascii="Courier New" w:eastAsia="Courier New" w:hAnsi="Courier New" w:cs="Courier New"/>
+          <w:color w:val="0000FF"/>
+          <w:sz w:val="18"/>
+          <w:szCs w:val="18"/>
+        </w:rPr>
+        <w:t>"</w:t>
       </w:r>
       <w:r>
         <w:rPr>
@@ -6776,6 +7715,7 @@
         </w:rPr>
         <w:t>${</w:t>
       </w:r>
+      <w:proofErr w:type="spellStart"/>
       <w:r>
         <w:rPr>
           <w:rFonts w:ascii="Courier New" w:eastAsia="Courier New" w:hAnsi="Courier New" w:cs="Courier New"/>
@@ -6803,6 +7743,7 @@
         </w:rPr>
         <w:t>getAllProductLineItems</w:t>
       </w:r>
+      <w:proofErr w:type="spellEnd"/>
       <w:r>
         <w:rPr>
           <w:rFonts w:ascii="Courier New" w:eastAsia="Courier New" w:hAnsi="Courier New" w:cs="Courier New"/>
@@ -6810,8 +7751,19 @@
           <w:sz w:val="18"/>
           <w:szCs w:val="18"/>
         </w:rPr>
-        <w:t>().</w:t>
-      </w:r>
+        <w:t>(</w:t>
+      </w:r>
+      <w:proofErr w:type="gramStart"/>
+      <w:r>
+        <w:rPr>
+          <w:rFonts w:ascii="Courier New" w:eastAsia="Courier New" w:hAnsi="Courier New" w:cs="Courier New"/>
+          <w:color w:val="0000FF"/>
+          <w:sz w:val="18"/>
+          <w:szCs w:val="18"/>
+        </w:rPr>
+        <w:t>).</w:t>
+      </w:r>
+      <w:proofErr w:type="spellStart"/>
       <w:r>
         <w:rPr>
           <w:rFonts w:ascii="Courier New" w:eastAsia="Courier New" w:hAnsi="Courier New" w:cs="Courier New"/>
@@ -6821,6 +7773,8 @@
         </w:rPr>
         <w:t>isEmpty</w:t>
       </w:r>
+      <w:proofErr w:type="spellEnd"/>
+      <w:proofErr w:type="gramEnd"/>
       <w:r>
         <w:rPr>
           <w:rFonts w:ascii="Courier New" w:eastAsia="Courier New" w:hAnsi="Courier New" w:cs="Courier New"/>
@@ -6926,8 +7880,19 @@
           <w:sz w:val="18"/>
           <w:szCs w:val="18"/>
         </w:rPr>
-        <w:t>&lt;isif</w:t>
-      </w:r>
+        <w:t>&lt;</w:t>
+      </w:r>
+      <w:proofErr w:type="spellStart"/>
+      <w:r>
+        <w:rPr>
+          <w:rFonts w:ascii="Courier New" w:eastAsia="Courier New" w:hAnsi="Courier New" w:cs="Courier New"/>
+          <w:color w:val="800000"/>
+          <w:sz w:val="18"/>
+          <w:szCs w:val="18"/>
+        </w:rPr>
+        <w:t>isif</w:t>
+      </w:r>
+      <w:proofErr w:type="spellEnd"/>
       <w:r>
         <w:rPr>
           <w:rFonts w:ascii="Courier New" w:eastAsia="Courier New" w:hAnsi="Courier New" w:cs="Courier New"/>
@@ -6969,16 +7934,188 @@
           <w:sz w:val="18"/>
           <w:szCs w:val="18"/>
         </w:rPr>
+        <w:t>$</w:t>
+      </w:r>
+      <w:proofErr w:type="gramStart"/>
+      <w:r>
+        <w:rPr>
+          <w:rFonts w:ascii="Courier New" w:eastAsia="Courier New" w:hAnsi="Courier New" w:cs="Courier New"/>
+          <w:color w:val="800000"/>
+          <w:sz w:val="18"/>
+          <w:szCs w:val="18"/>
+        </w:rPr>
+        <w:t>{</w:t>
+      </w:r>
+      <w:r>
+        <w:rPr>
+          <w:rFonts w:ascii="Courier New" w:eastAsia="Courier New" w:hAnsi="Courier New" w:cs="Courier New"/>
+          <w:sz w:val="18"/>
+          <w:szCs w:val="18"/>
+        </w:rPr>
+        <w:t>!</w:t>
+      </w:r>
+      <w:proofErr w:type="spellStart"/>
+      <w:r>
+        <w:rPr>
+          <w:rFonts w:ascii="Courier New" w:eastAsia="Courier New" w:hAnsi="Courier New" w:cs="Courier New"/>
+          <w:color w:val="001080"/>
+          <w:sz w:val="18"/>
+          <w:szCs w:val="18"/>
+        </w:rPr>
+        <w:t>basketCheck</w:t>
+      </w:r>
+      <w:proofErr w:type="spellEnd"/>
+      <w:proofErr w:type="gramEnd"/>
+      <w:r>
+        <w:rPr>
+          <w:rFonts w:ascii="Courier New" w:eastAsia="Courier New" w:hAnsi="Courier New" w:cs="Courier New"/>
+          <w:color w:val="800000"/>
+          <w:sz w:val="18"/>
+          <w:szCs w:val="18"/>
+        </w:rPr>
+        <w:t>}</w:t>
+      </w:r>
+      <w:r>
+        <w:rPr>
+          <w:rFonts w:ascii="Courier New" w:eastAsia="Courier New" w:hAnsi="Courier New" w:cs="Courier New"/>
+          <w:color w:val="0000FF"/>
+          <w:sz w:val="18"/>
+          <w:szCs w:val="18"/>
+        </w:rPr>
+        <w:t>"</w:t>
+      </w:r>
+      <w:r>
+        <w:rPr>
+          <w:rFonts w:ascii="Courier New" w:eastAsia="Courier New" w:hAnsi="Courier New" w:cs="Courier New"/>
+          <w:color w:val="800000"/>
+          <w:sz w:val="18"/>
+          <w:szCs w:val="18"/>
+        </w:rPr>
+        <w:t>&gt;</w:t>
+      </w:r>
+    </w:p>
+    <w:p>
+      <w:pPr>
+        <w:shd w:val="clear" w:color="auto" w:fill="FFFFFF"/>
+        <w:spacing w:after="0" w:line="240" w:lineRule="auto"/>
+        <w:rPr>
+          <w:rFonts w:ascii="Courier New" w:eastAsia="Courier New" w:hAnsi="Courier New" w:cs="Courier New"/>
+          <w:sz w:val="18"/>
+          <w:szCs w:val="18"/>
+        </w:rPr>
+      </w:pPr>
+      <w:r>
+        <w:rPr>
+          <w:rFonts w:ascii="Courier New" w:eastAsia="Courier New" w:hAnsi="Courier New" w:cs="Courier New"/>
+          <w:sz w:val="18"/>
+          <w:szCs w:val="18"/>
+        </w:rPr>
+        <w:t xml:space="preserve">      </w:t>
+      </w:r>
+      <w:r>
+        <w:rPr>
+          <w:rFonts w:ascii="Courier New" w:eastAsia="Courier New" w:hAnsi="Courier New" w:cs="Courier New"/>
+          <w:color w:val="800000"/>
+          <w:sz w:val="18"/>
+          <w:szCs w:val="18"/>
+        </w:rPr>
+        <w:t>&lt;div</w:t>
+      </w:r>
+      <w:r>
+        <w:rPr>
+          <w:rFonts w:ascii="Courier New" w:eastAsia="Courier New" w:hAnsi="Courier New" w:cs="Courier New"/>
+          <w:sz w:val="18"/>
+          <w:szCs w:val="18"/>
+        </w:rPr>
+        <w:t xml:space="preserve"> </w:t>
+      </w:r>
+    </w:p>
+    <w:p>
+      <w:pPr>
+        <w:shd w:val="clear" w:color="auto" w:fill="FFFFFF"/>
+        <w:spacing w:after="0" w:line="240" w:lineRule="auto"/>
+        <w:rPr>
+          <w:rFonts w:ascii="Courier New" w:eastAsia="Courier New" w:hAnsi="Courier New" w:cs="Courier New"/>
+          <w:sz w:val="18"/>
+          <w:szCs w:val="18"/>
+        </w:rPr>
+      </w:pPr>
+      <w:r>
+        <w:rPr>
+          <w:rFonts w:ascii="Courier New" w:eastAsia="Courier New" w:hAnsi="Courier New" w:cs="Courier New"/>
+          <w:sz w:val="18"/>
+          <w:szCs w:val="18"/>
+        </w:rPr>
+        <w:t xml:space="preserve">         </w:t>
+      </w:r>
+      <w:r>
+        <w:rPr>
+          <w:rFonts w:ascii="Courier New" w:eastAsia="Courier New" w:hAnsi="Courier New" w:cs="Courier New"/>
+          <w:color w:val="FF0000"/>
+          <w:sz w:val="18"/>
+          <w:szCs w:val="18"/>
+        </w:rPr>
+        <w:t>data-</w:t>
+      </w:r>
+      <w:proofErr w:type="spellStart"/>
+      <w:r>
+        <w:rPr>
+          <w:rFonts w:ascii="Courier New" w:eastAsia="Courier New" w:hAnsi="Courier New" w:cs="Courier New"/>
+          <w:color w:val="FF0000"/>
+          <w:sz w:val="18"/>
+          <w:szCs w:val="18"/>
+        </w:rPr>
+        <w:t>vcndata</w:t>
+      </w:r>
+      <w:proofErr w:type="spellEnd"/>
+      <w:r>
+        <w:rPr>
+          <w:rFonts w:ascii="Courier New" w:eastAsia="Courier New" w:hAnsi="Courier New" w:cs="Courier New"/>
+          <w:sz w:val="18"/>
+          <w:szCs w:val="18"/>
+        </w:rPr>
+        <w:t>=</w:t>
+      </w:r>
+      <w:r>
+        <w:rPr>
+          <w:rFonts w:ascii="Courier New" w:eastAsia="Courier New" w:hAnsi="Courier New" w:cs="Courier New"/>
+          <w:color w:val="0000FF"/>
+          <w:sz w:val="18"/>
+          <w:szCs w:val="18"/>
+        </w:rPr>
+        <w:t>'&lt;</w:t>
+      </w:r>
+      <w:proofErr w:type="spellStart"/>
+      <w:r>
+        <w:rPr>
+          <w:rFonts w:ascii="Courier New" w:eastAsia="Courier New" w:hAnsi="Courier New" w:cs="Courier New"/>
+          <w:color w:val="0000FF"/>
+          <w:sz w:val="18"/>
+          <w:szCs w:val="18"/>
+        </w:rPr>
+        <w:t>isprint</w:t>
+      </w:r>
+      <w:proofErr w:type="spellEnd"/>
+      <w:r>
+        <w:rPr>
+          <w:rFonts w:ascii="Courier New" w:eastAsia="Courier New" w:hAnsi="Courier New" w:cs="Courier New"/>
+          <w:color w:val="0000FF"/>
+          <w:sz w:val="18"/>
+          <w:szCs w:val="18"/>
+        </w:rPr>
+        <w:t xml:space="preserve"> value="</w:t>
+      </w:r>
+      <w:r>
+        <w:rPr>
+          <w:rFonts w:ascii="Courier New" w:eastAsia="Courier New" w:hAnsi="Courier New" w:cs="Courier New"/>
+          <w:color w:val="800000"/>
+          <w:sz w:val="18"/>
+          <w:szCs w:val="18"/>
+        </w:rPr>
         <w:t>${</w:t>
       </w:r>
-      <w:r>
-        <w:rPr>
-          <w:rFonts w:ascii="Courier New" w:eastAsia="Courier New" w:hAnsi="Courier New" w:cs="Courier New"/>
-          <w:sz w:val="18"/>
-          <w:szCs w:val="18"/>
-        </w:rPr>
-        <w:t>!</w:t>
-      </w:r>
+      <w:proofErr w:type="spellStart"/>
+      <w:proofErr w:type="gramStart"/>
       <w:r>
         <w:rPr>
           <w:rFonts w:ascii="Courier New" w:eastAsia="Courier New" w:hAnsi="Courier New" w:cs="Courier New"/>
@@ -6986,7 +8123,92 @@
           <w:sz w:val="18"/>
           <w:szCs w:val="18"/>
         </w:rPr>
-        <w:t>basketCheck</w:t>
+        <w:t>affirm</w:t>
+      </w:r>
+      <w:r>
+        <w:rPr>
+          <w:rFonts w:ascii="Courier New" w:eastAsia="Courier New" w:hAnsi="Courier New" w:cs="Courier New"/>
+          <w:color w:val="0000FF"/>
+          <w:sz w:val="18"/>
+          <w:szCs w:val="18"/>
+        </w:rPr>
+        <w:t>.</w:t>
+      </w:r>
+      <w:r>
+        <w:rPr>
+          <w:rFonts w:ascii="Courier New" w:eastAsia="Courier New" w:hAnsi="Courier New" w:cs="Courier New"/>
+          <w:color w:val="001080"/>
+          <w:sz w:val="18"/>
+          <w:szCs w:val="18"/>
+        </w:rPr>
+        <w:t>basket</w:t>
+      </w:r>
+      <w:proofErr w:type="gramEnd"/>
+      <w:r>
+        <w:rPr>
+          <w:rFonts w:ascii="Courier New" w:eastAsia="Courier New" w:hAnsi="Courier New" w:cs="Courier New"/>
+          <w:color w:val="0000FF"/>
+          <w:sz w:val="18"/>
+          <w:szCs w:val="18"/>
+        </w:rPr>
+        <w:t>.</w:t>
+      </w:r>
+      <w:r>
+        <w:rPr>
+          <w:rFonts w:ascii="Courier New" w:eastAsia="Courier New" w:hAnsi="Courier New" w:cs="Courier New"/>
+          <w:color w:val="795E26"/>
+          <w:sz w:val="18"/>
+          <w:szCs w:val="18"/>
+        </w:rPr>
+        <w:t>getCheckout</w:t>
+      </w:r>
+      <w:proofErr w:type="spellEnd"/>
+      <w:r>
+        <w:rPr>
+          <w:rFonts w:ascii="Courier New" w:eastAsia="Courier New" w:hAnsi="Courier New" w:cs="Courier New"/>
+          <w:color w:val="0000FF"/>
+          <w:sz w:val="18"/>
+          <w:szCs w:val="18"/>
+        </w:rPr>
+        <w:t>(</w:t>
+      </w:r>
+      <w:proofErr w:type="spellStart"/>
+      <w:r>
+        <w:rPr>
+          <w:rFonts w:ascii="Courier New" w:eastAsia="Courier New" w:hAnsi="Courier New" w:cs="Courier New"/>
+          <w:color w:val="001080"/>
+          <w:sz w:val="18"/>
+          <w:szCs w:val="18"/>
+        </w:rPr>
+        <w:t>CurrentBasket</w:t>
+      </w:r>
+      <w:proofErr w:type="spellEnd"/>
+      <w:r>
+        <w:rPr>
+          <w:rFonts w:ascii="Courier New" w:eastAsia="Courier New" w:hAnsi="Courier New" w:cs="Courier New"/>
+          <w:color w:val="0000FF"/>
+          <w:sz w:val="18"/>
+          <w:szCs w:val="18"/>
+        </w:rPr>
+        <w:t xml:space="preserve">, </w:t>
+      </w:r>
+      <w:r>
+        <w:rPr>
+          <w:rFonts w:ascii="Courier New" w:eastAsia="Courier New" w:hAnsi="Courier New" w:cs="Courier New"/>
+          <w:color w:val="098658"/>
+          <w:sz w:val="18"/>
+          <w:szCs w:val="18"/>
+        </w:rPr>
+        <w:t>1</w:t>
+      </w:r>
+      <w:r>
+        <w:rPr>
+          <w:rFonts w:ascii="Courier New" w:eastAsia="Courier New" w:hAnsi="Courier New" w:cs="Courier New"/>
+          <w:color w:val="0000FF"/>
+          <w:sz w:val="18"/>
+          <w:szCs w:val="18"/>
+        </w:rPr>
+        <w:t>)</w:t>
       </w:r>
       <w:r>
         <w:rPr>
@@ -7004,8 +8226,1422 @@
           <w:sz w:val="18"/>
           <w:szCs w:val="18"/>
         </w:rPr>
+        <w:t>" encoding="</w:t>
+      </w:r>
+      <w:proofErr w:type="spellStart"/>
+      <w:r>
+        <w:rPr>
+          <w:rFonts w:ascii="Courier New" w:eastAsia="Courier New" w:hAnsi="Courier New" w:cs="Courier New"/>
+          <w:color w:val="0000FF"/>
+          <w:sz w:val="18"/>
+          <w:szCs w:val="18"/>
+        </w:rPr>
+        <w:t>htmlsinglequote</w:t>
+      </w:r>
+      <w:proofErr w:type="spellEnd"/>
+      <w:r>
+        <w:rPr>
+          <w:rFonts w:ascii="Courier New" w:eastAsia="Courier New" w:hAnsi="Courier New" w:cs="Courier New"/>
+          <w:color w:val="0000FF"/>
+          <w:sz w:val="18"/>
+          <w:szCs w:val="18"/>
+        </w:rPr>
+        <w:t>" /&gt;'</w:t>
+      </w:r>
+    </w:p>
+    <w:p>
+      <w:pPr>
+        <w:shd w:val="clear" w:color="auto" w:fill="FFFFFF"/>
+        <w:spacing w:after="0" w:line="240" w:lineRule="auto"/>
+        <w:rPr>
+          <w:rFonts w:ascii="Courier New" w:eastAsia="Courier New" w:hAnsi="Courier New" w:cs="Courier New"/>
+          <w:color w:val="0000FF"/>
+          <w:sz w:val="18"/>
+          <w:szCs w:val="18"/>
+        </w:rPr>
+      </w:pPr>
+      <w:r>
+        <w:rPr>
+          <w:rFonts w:ascii="Courier New" w:eastAsia="Courier New" w:hAnsi="Courier New" w:cs="Courier New"/>
+          <w:sz w:val="18"/>
+          <w:szCs w:val="18"/>
+        </w:rPr>
+        <w:t xml:space="preserve">         </w:t>
+      </w:r>
+      <w:r>
+        <w:rPr>
+          <w:rFonts w:ascii="Courier New" w:eastAsia="Courier New" w:hAnsi="Courier New" w:cs="Courier New"/>
+          <w:color w:val="FF0000"/>
+          <w:sz w:val="18"/>
+          <w:szCs w:val="18"/>
+        </w:rPr>
+        <w:t>data-enabled</w:t>
+      </w:r>
+      <w:r>
+        <w:rPr>
+          <w:rFonts w:ascii="Courier New" w:eastAsia="Courier New" w:hAnsi="Courier New" w:cs="Courier New"/>
+          <w:sz w:val="18"/>
+          <w:szCs w:val="18"/>
+        </w:rPr>
+        <w:t>=</w:t>
+      </w:r>
+      <w:r>
+        <w:rPr>
+          <w:rFonts w:ascii="Courier New" w:eastAsia="Courier New" w:hAnsi="Courier New" w:cs="Courier New"/>
+          <w:color w:val="0000FF"/>
+          <w:sz w:val="18"/>
+          <w:szCs w:val="18"/>
+        </w:rPr>
+        <w:t>'&lt;</w:t>
+      </w:r>
+      <w:proofErr w:type="spellStart"/>
+      <w:r>
+        <w:rPr>
+          <w:rFonts w:ascii="Courier New" w:eastAsia="Courier New" w:hAnsi="Courier New" w:cs="Courier New"/>
+          <w:color w:val="0000FF"/>
+          <w:sz w:val="18"/>
+          <w:szCs w:val="18"/>
+        </w:rPr>
+        <w:t>isprint</w:t>
+      </w:r>
+      <w:proofErr w:type="spellEnd"/>
+      <w:r>
+        <w:rPr>
+          <w:rFonts w:ascii="Courier New" w:eastAsia="Courier New" w:hAnsi="Courier New" w:cs="Courier New"/>
+          <w:color w:val="0000FF"/>
+          <w:sz w:val="18"/>
+          <w:szCs w:val="18"/>
+        </w:rPr>
+        <w:t xml:space="preserve"> value="</w:t>
+      </w:r>
+      <w:r>
+        <w:rPr>
+          <w:rFonts w:ascii="Courier New" w:eastAsia="Courier New" w:hAnsi="Courier New" w:cs="Courier New"/>
+          <w:color w:val="800000"/>
+          <w:sz w:val="18"/>
+          <w:szCs w:val="18"/>
+        </w:rPr>
+        <w:t>${</w:t>
+      </w:r>
+      <w:proofErr w:type="spellStart"/>
+      <w:r>
+        <w:rPr>
+          <w:rFonts w:ascii="Courier New" w:eastAsia="Courier New" w:hAnsi="Courier New" w:cs="Courier New"/>
+          <w:color w:val="001080"/>
+          <w:sz w:val="18"/>
+          <w:szCs w:val="18"/>
+        </w:rPr>
+        <w:t>affirm</w:t>
+      </w:r>
+      <w:r>
+        <w:rPr>
+          <w:rFonts w:ascii="Courier New" w:eastAsia="Courier New" w:hAnsi="Courier New" w:cs="Courier New"/>
+          <w:color w:val="0000FF"/>
+          <w:sz w:val="18"/>
+          <w:szCs w:val="18"/>
+        </w:rPr>
+        <w:t>.</w:t>
+      </w:r>
+      <w:proofErr w:type="gramStart"/>
+      <w:r>
+        <w:rPr>
+          <w:rFonts w:ascii="Courier New" w:eastAsia="Courier New" w:hAnsi="Courier New" w:cs="Courier New"/>
+          <w:color w:val="001080"/>
+          <w:sz w:val="18"/>
+          <w:szCs w:val="18"/>
+        </w:rPr>
+        <w:t>data</w:t>
+      </w:r>
+      <w:r>
+        <w:rPr>
+          <w:rFonts w:ascii="Courier New" w:eastAsia="Courier New" w:hAnsi="Courier New" w:cs="Courier New"/>
+          <w:color w:val="0000FF"/>
+          <w:sz w:val="18"/>
+          <w:szCs w:val="18"/>
+        </w:rPr>
+        <w:t>.</w:t>
+      </w:r>
+      <w:r>
+        <w:rPr>
+          <w:rFonts w:ascii="Courier New" w:eastAsia="Courier New" w:hAnsi="Courier New" w:cs="Courier New"/>
+          <w:color w:val="795E26"/>
+          <w:sz w:val="18"/>
+          <w:szCs w:val="18"/>
+        </w:rPr>
+        <w:t>getAffirmVCNStatus</w:t>
+      </w:r>
+      <w:proofErr w:type="spellEnd"/>
+      <w:proofErr w:type="gramEnd"/>
+      <w:r>
+        <w:rPr>
+          <w:rFonts w:ascii="Courier New" w:eastAsia="Courier New" w:hAnsi="Courier New" w:cs="Courier New"/>
+          <w:color w:val="0000FF"/>
+          <w:sz w:val="18"/>
+          <w:szCs w:val="18"/>
+        </w:rPr>
+        <w:t xml:space="preserve">() </w:t>
+      </w:r>
+      <w:r>
+        <w:rPr>
+          <w:rFonts w:ascii="Courier New" w:eastAsia="Courier New" w:hAnsi="Courier New" w:cs="Courier New"/>
+          <w:sz w:val="18"/>
+          <w:szCs w:val="18"/>
+        </w:rPr>
+        <w:t>==</w:t>
+      </w:r>
+      <w:r>
+        <w:rPr>
+          <w:rFonts w:ascii="Courier New" w:eastAsia="Courier New" w:hAnsi="Courier New" w:cs="Courier New"/>
+          <w:color w:val="0000FF"/>
+          <w:sz w:val="18"/>
+          <w:szCs w:val="18"/>
+        </w:rPr>
+        <w:t xml:space="preserve"> </w:t>
+      </w:r>
+      <w:r>
+        <w:rPr>
+          <w:rFonts w:ascii="Courier New" w:eastAsia="Courier New" w:hAnsi="Courier New" w:cs="Courier New"/>
+          <w:color w:val="A31515"/>
+          <w:sz w:val="18"/>
+          <w:szCs w:val="18"/>
+        </w:rPr>
+        <w:t>'on'</w:t>
+      </w:r>
+      <w:r>
+        <w:rPr>
+          <w:rFonts w:ascii="Courier New" w:eastAsia="Courier New" w:hAnsi="Courier New" w:cs="Courier New"/>
+          <w:color w:val="800000"/>
+          <w:sz w:val="18"/>
+          <w:szCs w:val="18"/>
+        </w:rPr>
+        <w:t>}</w:t>
+      </w:r>
+      <w:r>
+        <w:rPr>
+          <w:rFonts w:ascii="Courier New" w:eastAsia="Courier New" w:hAnsi="Courier New" w:cs="Courier New"/>
+          <w:color w:val="0000FF"/>
+          <w:sz w:val="18"/>
+          <w:szCs w:val="18"/>
+        </w:rPr>
+        <w:t>" encoding="</w:t>
+      </w:r>
+      <w:proofErr w:type="spellStart"/>
+      <w:r>
+        <w:rPr>
+          <w:rFonts w:ascii="Courier New" w:eastAsia="Courier New" w:hAnsi="Courier New" w:cs="Courier New"/>
+          <w:color w:val="0000FF"/>
+          <w:sz w:val="18"/>
+          <w:szCs w:val="18"/>
+        </w:rPr>
+        <w:t>htmlsinglequote</w:t>
+      </w:r>
+      <w:proofErr w:type="spellEnd"/>
+      <w:r>
+        <w:rPr>
+          <w:rFonts w:ascii="Courier New" w:eastAsia="Courier New" w:hAnsi="Courier New" w:cs="Courier New"/>
+          <w:color w:val="0000FF"/>
+          <w:sz w:val="18"/>
+          <w:szCs w:val="18"/>
+        </w:rPr>
+        <w:t>" /&gt;'</w:t>
+      </w:r>
+    </w:p>
+    <w:p>
+      <w:pPr>
+        <w:shd w:val="clear" w:color="auto" w:fill="FFFFFF"/>
+        <w:spacing w:after="0" w:line="240" w:lineRule="auto"/>
+        <w:rPr>
+          <w:rFonts w:ascii="Courier New" w:eastAsia="Courier New" w:hAnsi="Courier New" w:cs="Courier New"/>
+          <w:color w:val="0000FF"/>
+          <w:sz w:val="18"/>
+          <w:szCs w:val="18"/>
+        </w:rPr>
+      </w:pPr>
+      <w:r>
+        <w:rPr>
+          <w:rFonts w:ascii="Courier New" w:eastAsia="Courier New" w:hAnsi="Courier New" w:cs="Courier New"/>
+          <w:sz w:val="18"/>
+          <w:szCs w:val="18"/>
+        </w:rPr>
+        <w:t xml:space="preserve">         </w:t>
+      </w:r>
+      <w:r>
+        <w:rPr>
+          <w:rFonts w:ascii="Courier New" w:eastAsia="Courier New" w:hAnsi="Courier New" w:cs="Courier New"/>
+          <w:color w:val="FF0000"/>
+          <w:sz w:val="18"/>
+          <w:szCs w:val="18"/>
+        </w:rPr>
+        <w:t>data-</w:t>
+      </w:r>
+      <w:proofErr w:type="spellStart"/>
+      <w:r>
+        <w:rPr>
+          <w:rFonts w:ascii="Courier New" w:eastAsia="Courier New" w:hAnsi="Courier New" w:cs="Courier New"/>
+          <w:color w:val="FF0000"/>
+          <w:sz w:val="18"/>
+          <w:szCs w:val="18"/>
+        </w:rPr>
+        <w:t>affirmselected</w:t>
+      </w:r>
+      <w:proofErr w:type="spellEnd"/>
+      <w:r>
+        <w:rPr>
+          <w:rFonts w:ascii="Courier New" w:eastAsia="Courier New" w:hAnsi="Courier New" w:cs="Courier New"/>
+          <w:sz w:val="18"/>
+          <w:szCs w:val="18"/>
+        </w:rPr>
+        <w:t>=</w:t>
+      </w:r>
+      <w:r>
+        <w:rPr>
+          <w:rFonts w:ascii="Courier New" w:eastAsia="Courier New" w:hAnsi="Courier New" w:cs="Courier New"/>
+          <w:color w:val="0000FF"/>
+          <w:sz w:val="18"/>
+          <w:szCs w:val="18"/>
+        </w:rPr>
+        <w:t>'&lt;</w:t>
+      </w:r>
+      <w:proofErr w:type="spellStart"/>
+      <w:r>
+        <w:rPr>
+          <w:rFonts w:ascii="Courier New" w:eastAsia="Courier New" w:hAnsi="Courier New" w:cs="Courier New"/>
+          <w:color w:val="0000FF"/>
+          <w:sz w:val="18"/>
+          <w:szCs w:val="18"/>
+        </w:rPr>
+        <w:t>isprint</w:t>
+      </w:r>
+      <w:proofErr w:type="spellEnd"/>
+      <w:r>
+        <w:rPr>
+          <w:rFonts w:ascii="Courier New" w:eastAsia="Courier New" w:hAnsi="Courier New" w:cs="Courier New"/>
+          <w:color w:val="0000FF"/>
+          <w:sz w:val="18"/>
+          <w:szCs w:val="18"/>
+        </w:rPr>
+        <w:t xml:space="preserve"> value="</w:t>
+      </w:r>
+      <w:r>
+        <w:rPr>
+          <w:rFonts w:ascii="Courier New" w:eastAsia="Courier New" w:hAnsi="Courier New" w:cs="Courier New"/>
+          <w:color w:val="800000"/>
+          <w:sz w:val="18"/>
+          <w:szCs w:val="18"/>
+        </w:rPr>
+        <w:t>${</w:t>
+      </w:r>
+      <w:r>
+        <w:rPr>
+          <w:rFonts w:ascii="Courier New" w:eastAsia="Courier New" w:hAnsi="Courier New" w:cs="Courier New"/>
+          <w:color w:val="0000FF"/>
+          <w:sz w:val="18"/>
+          <w:szCs w:val="18"/>
+        </w:rPr>
+        <w:t>true</w:t>
+      </w:r>
+      <w:r>
+        <w:rPr>
+          <w:rFonts w:ascii="Courier New" w:eastAsia="Courier New" w:hAnsi="Courier New" w:cs="Courier New"/>
+          <w:color w:val="800000"/>
+          <w:sz w:val="18"/>
+          <w:szCs w:val="18"/>
+        </w:rPr>
+        <w:t>}</w:t>
+      </w:r>
+      <w:r>
+        <w:rPr>
+          <w:rFonts w:ascii="Courier New" w:eastAsia="Courier New" w:hAnsi="Courier New" w:cs="Courier New"/>
+          <w:color w:val="0000FF"/>
+          <w:sz w:val="18"/>
+          <w:szCs w:val="18"/>
+        </w:rPr>
+        <w:t>" encoding="on" /&gt;'</w:t>
+      </w:r>
+    </w:p>
+    <w:p>
+      <w:pPr>
+        <w:shd w:val="clear" w:color="auto" w:fill="FFFFFF"/>
+        <w:spacing w:after="0" w:line="240" w:lineRule="auto"/>
+        <w:rPr>
+          <w:rFonts w:ascii="Courier New" w:eastAsia="Courier New" w:hAnsi="Courier New" w:cs="Courier New"/>
+          <w:color w:val="0000FF"/>
+          <w:sz w:val="18"/>
+          <w:szCs w:val="18"/>
+        </w:rPr>
+      </w:pPr>
+      <w:r>
+        <w:rPr>
+          <w:rFonts w:ascii="Courier New" w:eastAsia="Courier New" w:hAnsi="Courier New" w:cs="Courier New"/>
+          <w:sz w:val="18"/>
+          <w:szCs w:val="18"/>
+        </w:rPr>
+        <w:t xml:space="preserve">         </w:t>
+      </w:r>
+      <w:r>
+        <w:rPr>
+          <w:rFonts w:ascii="Courier New" w:eastAsia="Courier New" w:hAnsi="Courier New" w:cs="Courier New"/>
+          <w:color w:val="FF0000"/>
+          <w:sz w:val="18"/>
+          <w:szCs w:val="18"/>
+        </w:rPr>
+        <w:t>data-</w:t>
+      </w:r>
+      <w:proofErr w:type="spellStart"/>
+      <w:r>
+        <w:rPr>
+          <w:rFonts w:ascii="Courier New" w:eastAsia="Courier New" w:hAnsi="Courier New" w:cs="Courier New"/>
+          <w:color w:val="FF0000"/>
+          <w:sz w:val="18"/>
+          <w:szCs w:val="18"/>
+        </w:rPr>
+        <w:t>errormessages</w:t>
+      </w:r>
+      <w:proofErr w:type="spellEnd"/>
+      <w:r>
+        <w:rPr>
+          <w:rFonts w:ascii="Courier New" w:eastAsia="Courier New" w:hAnsi="Courier New" w:cs="Courier New"/>
+          <w:sz w:val="18"/>
+          <w:szCs w:val="18"/>
+        </w:rPr>
+        <w:t>=</w:t>
+      </w:r>
+      <w:r>
+        <w:rPr>
+          <w:rFonts w:ascii="Courier New" w:eastAsia="Courier New" w:hAnsi="Courier New" w:cs="Courier New"/>
+          <w:color w:val="0000FF"/>
+          <w:sz w:val="18"/>
+          <w:szCs w:val="18"/>
+        </w:rPr>
+        <w:t>'&lt;</w:t>
+      </w:r>
+      <w:proofErr w:type="spellStart"/>
+      <w:r>
+        <w:rPr>
+          <w:rFonts w:ascii="Courier New" w:eastAsia="Courier New" w:hAnsi="Courier New" w:cs="Courier New"/>
+          <w:color w:val="0000FF"/>
+          <w:sz w:val="18"/>
+          <w:szCs w:val="18"/>
+        </w:rPr>
+        <w:t>isprint</w:t>
+      </w:r>
+      <w:proofErr w:type="spellEnd"/>
+      <w:r>
+        <w:rPr>
+          <w:rFonts w:ascii="Courier New" w:eastAsia="Courier New" w:hAnsi="Courier New" w:cs="Courier New"/>
+          <w:color w:val="0000FF"/>
+          <w:sz w:val="18"/>
+          <w:szCs w:val="18"/>
+        </w:rPr>
+        <w:t xml:space="preserve"> value="</w:t>
+      </w:r>
+      <w:r>
+        <w:rPr>
+          <w:rFonts w:ascii="Courier New" w:eastAsia="Courier New" w:hAnsi="Courier New" w:cs="Courier New"/>
+          <w:color w:val="800000"/>
+          <w:sz w:val="18"/>
+          <w:szCs w:val="18"/>
+        </w:rPr>
+        <w:t>${</w:t>
+      </w:r>
+      <w:proofErr w:type="spellStart"/>
+      <w:r>
+        <w:rPr>
+          <w:rFonts w:ascii="Courier New" w:eastAsia="Courier New" w:hAnsi="Courier New" w:cs="Courier New"/>
+          <w:color w:val="001080"/>
+          <w:sz w:val="18"/>
+          <w:szCs w:val="18"/>
+        </w:rPr>
+        <w:t>affirm</w:t>
+      </w:r>
+      <w:r>
+        <w:rPr>
+          <w:rFonts w:ascii="Courier New" w:eastAsia="Courier New" w:hAnsi="Courier New" w:cs="Courier New"/>
+          <w:color w:val="0000FF"/>
+          <w:sz w:val="18"/>
+          <w:szCs w:val="18"/>
+        </w:rPr>
+        <w:t>.</w:t>
+      </w:r>
+      <w:proofErr w:type="gramStart"/>
+      <w:r>
+        <w:rPr>
+          <w:rFonts w:ascii="Courier New" w:eastAsia="Courier New" w:hAnsi="Courier New" w:cs="Courier New"/>
+          <w:color w:val="001080"/>
+          <w:sz w:val="18"/>
+          <w:szCs w:val="18"/>
+        </w:rPr>
+        <w:t>data</w:t>
+      </w:r>
+      <w:r>
+        <w:rPr>
+          <w:rFonts w:ascii="Courier New" w:eastAsia="Courier New" w:hAnsi="Courier New" w:cs="Courier New"/>
+          <w:color w:val="0000FF"/>
+          <w:sz w:val="18"/>
+          <w:szCs w:val="18"/>
+        </w:rPr>
+        <w:t>.</w:t>
+      </w:r>
+      <w:r>
+        <w:rPr>
+          <w:rFonts w:ascii="Courier New" w:eastAsia="Courier New" w:hAnsi="Courier New" w:cs="Courier New"/>
+          <w:color w:val="795E26"/>
+          <w:sz w:val="18"/>
+          <w:szCs w:val="18"/>
+        </w:rPr>
+        <w:t>getErrorMessages</w:t>
+      </w:r>
+      <w:proofErr w:type="spellEnd"/>
+      <w:proofErr w:type="gramEnd"/>
+      <w:r>
+        <w:rPr>
+          <w:rFonts w:ascii="Courier New" w:eastAsia="Courier New" w:hAnsi="Courier New" w:cs="Courier New"/>
+          <w:color w:val="0000FF"/>
+          <w:sz w:val="18"/>
+          <w:szCs w:val="18"/>
+        </w:rPr>
+        <w:t>()</w:t>
+      </w:r>
+      <w:r>
+        <w:rPr>
+          <w:rFonts w:ascii="Courier New" w:eastAsia="Courier New" w:hAnsi="Courier New" w:cs="Courier New"/>
+          <w:color w:val="800000"/>
+          <w:sz w:val="18"/>
+          <w:szCs w:val="18"/>
+        </w:rPr>
+        <w:t>}</w:t>
+      </w:r>
+      <w:r>
+        <w:rPr>
+          <w:rFonts w:ascii="Courier New" w:eastAsia="Courier New" w:hAnsi="Courier New" w:cs="Courier New"/>
+          <w:color w:val="0000FF"/>
+          <w:sz w:val="18"/>
+          <w:szCs w:val="18"/>
+        </w:rPr>
+        <w:t>" encoding="</w:t>
+      </w:r>
+      <w:proofErr w:type="spellStart"/>
+      <w:r>
+        <w:rPr>
+          <w:rFonts w:ascii="Courier New" w:eastAsia="Courier New" w:hAnsi="Courier New" w:cs="Courier New"/>
+          <w:color w:val="0000FF"/>
+          <w:sz w:val="18"/>
+          <w:szCs w:val="18"/>
+        </w:rPr>
+        <w:t>htmlsinglequote</w:t>
+      </w:r>
+      <w:proofErr w:type="spellEnd"/>
+      <w:r>
+        <w:rPr>
+          <w:rFonts w:ascii="Courier New" w:eastAsia="Courier New" w:hAnsi="Courier New" w:cs="Courier New"/>
+          <w:color w:val="0000FF"/>
+          <w:sz w:val="18"/>
+          <w:szCs w:val="18"/>
+        </w:rPr>
+        <w:t>" /&gt;'</w:t>
+      </w:r>
+    </w:p>
+    <w:p>
+      <w:pPr>
+        <w:shd w:val="clear" w:color="auto" w:fill="FFFFFF"/>
+        <w:spacing w:after="0" w:line="240" w:lineRule="auto"/>
+        <w:rPr>
+          <w:rFonts w:ascii="Courier New" w:eastAsia="Courier New" w:hAnsi="Courier New" w:cs="Courier New"/>
+          <w:color w:val="0000FF"/>
+          <w:sz w:val="18"/>
+          <w:szCs w:val="18"/>
+        </w:rPr>
+      </w:pPr>
+      <w:r>
+        <w:rPr>
+          <w:rFonts w:ascii="Courier New" w:eastAsia="Courier New" w:hAnsi="Courier New" w:cs="Courier New"/>
+          <w:sz w:val="18"/>
+          <w:szCs w:val="18"/>
+        </w:rPr>
+        <w:t xml:space="preserve">         </w:t>
+      </w:r>
+      <w:r>
+        <w:rPr>
+          <w:rFonts w:ascii="Courier New" w:eastAsia="Courier New" w:hAnsi="Courier New" w:cs="Courier New"/>
+          <w:color w:val="FF0000"/>
+          <w:sz w:val="18"/>
+          <w:szCs w:val="18"/>
+        </w:rPr>
+        <w:t>data-</w:t>
+      </w:r>
+      <w:proofErr w:type="spellStart"/>
+      <w:r>
+        <w:rPr>
+          <w:rFonts w:ascii="Courier New" w:eastAsia="Courier New" w:hAnsi="Courier New" w:cs="Courier New"/>
+          <w:color w:val="FF0000"/>
+          <w:sz w:val="18"/>
+          <w:szCs w:val="18"/>
+        </w:rPr>
+        <w:t>updateurl</w:t>
+      </w:r>
+      <w:proofErr w:type="spellEnd"/>
+      <w:r>
+        <w:rPr>
+          <w:rFonts w:ascii="Courier New" w:eastAsia="Courier New" w:hAnsi="Courier New" w:cs="Courier New"/>
+          <w:sz w:val="18"/>
+          <w:szCs w:val="18"/>
+        </w:rPr>
+        <w:t>=</w:t>
+      </w:r>
+      <w:r>
+        <w:rPr>
+          <w:rFonts w:ascii="Courier New" w:eastAsia="Courier New" w:hAnsi="Courier New" w:cs="Courier New"/>
+          <w:color w:val="0000FF"/>
+          <w:sz w:val="18"/>
+          <w:szCs w:val="18"/>
+        </w:rPr>
+        <w:t>'&lt;</w:t>
+      </w:r>
+      <w:proofErr w:type="spellStart"/>
+      <w:r>
+        <w:rPr>
+          <w:rFonts w:ascii="Courier New" w:eastAsia="Courier New" w:hAnsi="Courier New" w:cs="Courier New"/>
+          <w:color w:val="0000FF"/>
+          <w:sz w:val="18"/>
+          <w:szCs w:val="18"/>
+        </w:rPr>
+        <w:t>isprint</w:t>
+      </w:r>
+      <w:proofErr w:type="spellEnd"/>
+      <w:r>
+        <w:rPr>
+          <w:rFonts w:ascii="Courier New" w:eastAsia="Courier New" w:hAnsi="Courier New" w:cs="Courier New"/>
+          <w:color w:val="0000FF"/>
+          <w:sz w:val="18"/>
+          <w:szCs w:val="18"/>
+        </w:rPr>
+        <w:t xml:space="preserve"> value="</w:t>
+      </w:r>
+      <w:r>
+        <w:rPr>
+          <w:rFonts w:ascii="Courier New" w:eastAsia="Courier New" w:hAnsi="Courier New" w:cs="Courier New"/>
+          <w:color w:val="800000"/>
+          <w:sz w:val="18"/>
+          <w:szCs w:val="18"/>
+        </w:rPr>
+        <w:t>${</w:t>
+      </w:r>
+      <w:proofErr w:type="spellStart"/>
+      <w:proofErr w:type="gramStart"/>
+      <w:r>
+        <w:rPr>
+          <w:rFonts w:ascii="Courier New" w:eastAsia="Courier New" w:hAnsi="Courier New" w:cs="Courier New"/>
+          <w:color w:val="001080"/>
+          <w:sz w:val="18"/>
+          <w:szCs w:val="18"/>
+        </w:rPr>
+        <w:t>dw</w:t>
+      </w:r>
+      <w:r>
+        <w:rPr>
+          <w:rFonts w:ascii="Courier New" w:eastAsia="Courier New" w:hAnsi="Courier New" w:cs="Courier New"/>
+          <w:color w:val="0000FF"/>
+          <w:sz w:val="18"/>
+          <w:szCs w:val="18"/>
+        </w:rPr>
+        <w:t>.</w:t>
+      </w:r>
+      <w:r>
+        <w:rPr>
+          <w:rFonts w:ascii="Courier New" w:eastAsia="Courier New" w:hAnsi="Courier New" w:cs="Courier New"/>
+          <w:color w:val="001080"/>
+          <w:sz w:val="18"/>
+          <w:szCs w:val="18"/>
+        </w:rPr>
+        <w:t>web</w:t>
+      </w:r>
+      <w:r>
+        <w:rPr>
+          <w:rFonts w:ascii="Courier New" w:eastAsia="Courier New" w:hAnsi="Courier New" w:cs="Courier New"/>
+          <w:color w:val="0000FF"/>
+          <w:sz w:val="18"/>
+          <w:szCs w:val="18"/>
+        </w:rPr>
+        <w:t>.</w:t>
+      </w:r>
+      <w:r>
+        <w:rPr>
+          <w:rFonts w:ascii="Courier New" w:eastAsia="Courier New" w:hAnsi="Courier New" w:cs="Courier New"/>
+          <w:color w:val="001080"/>
+          <w:sz w:val="18"/>
+          <w:szCs w:val="18"/>
+        </w:rPr>
+        <w:t>URLUtils</w:t>
+      </w:r>
+      <w:r>
+        <w:rPr>
+          <w:rFonts w:ascii="Courier New" w:eastAsia="Courier New" w:hAnsi="Courier New" w:cs="Courier New"/>
+          <w:color w:val="0000FF"/>
+          <w:sz w:val="18"/>
+          <w:szCs w:val="18"/>
+        </w:rPr>
+        <w:t>.</w:t>
+      </w:r>
+      <w:r>
+        <w:rPr>
+          <w:rFonts w:ascii="Courier New" w:eastAsia="Courier New" w:hAnsi="Courier New" w:cs="Courier New"/>
+          <w:color w:val="795E26"/>
+          <w:sz w:val="18"/>
+          <w:szCs w:val="18"/>
+        </w:rPr>
+        <w:t>https</w:t>
+      </w:r>
+      <w:proofErr w:type="spellEnd"/>
+      <w:proofErr w:type="gramEnd"/>
+      <w:r>
+        <w:rPr>
+          <w:rFonts w:ascii="Courier New" w:eastAsia="Courier New" w:hAnsi="Courier New" w:cs="Courier New"/>
+          <w:color w:val="0000FF"/>
+          <w:sz w:val="18"/>
+          <w:szCs w:val="18"/>
+        </w:rPr>
+        <w:t>(</w:t>
+      </w:r>
+      <w:r>
+        <w:rPr>
+          <w:rFonts w:ascii="Courier New" w:eastAsia="Courier New" w:hAnsi="Courier New" w:cs="Courier New"/>
+          <w:color w:val="A31515"/>
+          <w:sz w:val="18"/>
+          <w:szCs w:val="18"/>
+        </w:rPr>
+        <w:t>"Affirm-Update"</w:t>
+      </w:r>
+      <w:r>
+        <w:rPr>
+          <w:rFonts w:ascii="Courier New" w:eastAsia="Courier New" w:hAnsi="Courier New" w:cs="Courier New"/>
+          <w:color w:val="0000FF"/>
+          <w:sz w:val="18"/>
+          <w:szCs w:val="18"/>
+        </w:rPr>
+        <w:t>)</w:t>
+      </w:r>
+      <w:r>
+        <w:rPr>
+          <w:rFonts w:ascii="Courier New" w:eastAsia="Courier New" w:hAnsi="Courier New" w:cs="Courier New"/>
+          <w:color w:val="800000"/>
+          <w:sz w:val="18"/>
+          <w:szCs w:val="18"/>
+        </w:rPr>
+        <w:t>}</w:t>
+      </w:r>
+      <w:r>
+        <w:rPr>
+          <w:rFonts w:ascii="Courier New" w:eastAsia="Courier New" w:hAnsi="Courier New" w:cs="Courier New"/>
+          <w:color w:val="0000FF"/>
+          <w:sz w:val="18"/>
+          <w:szCs w:val="18"/>
+        </w:rPr>
+        <w:t>" encoding="</w:t>
+      </w:r>
+      <w:proofErr w:type="spellStart"/>
+      <w:r>
+        <w:rPr>
+          <w:rFonts w:ascii="Courier New" w:eastAsia="Courier New" w:hAnsi="Courier New" w:cs="Courier New"/>
+          <w:color w:val="0000FF"/>
+          <w:sz w:val="18"/>
+          <w:szCs w:val="18"/>
+        </w:rPr>
+        <w:t>htmlsinglequote</w:t>
+      </w:r>
+      <w:proofErr w:type="spellEnd"/>
+      <w:r>
+        <w:rPr>
+          <w:rFonts w:ascii="Courier New" w:eastAsia="Courier New" w:hAnsi="Courier New" w:cs="Courier New"/>
+          <w:color w:val="0000FF"/>
+          <w:sz w:val="18"/>
+          <w:szCs w:val="18"/>
+        </w:rPr>
+        <w:t>" /&gt;'</w:t>
+      </w:r>
+    </w:p>
+    <w:p>
+      <w:pPr>
+        <w:shd w:val="clear" w:color="auto" w:fill="FFFFFF"/>
+        <w:spacing w:after="0" w:line="240" w:lineRule="auto"/>
+        <w:rPr>
+          <w:rFonts w:ascii="Courier New" w:eastAsia="Courier New" w:hAnsi="Courier New" w:cs="Courier New"/>
+          <w:color w:val="0000FF"/>
+          <w:sz w:val="18"/>
+          <w:szCs w:val="18"/>
+        </w:rPr>
+      </w:pPr>
+      <w:r>
+        <w:rPr>
+          <w:rFonts w:ascii="Courier New" w:eastAsia="Courier New" w:hAnsi="Courier New" w:cs="Courier New"/>
+          <w:sz w:val="18"/>
+          <w:szCs w:val="18"/>
+        </w:rPr>
+        <w:t xml:space="preserve">         </w:t>
+      </w:r>
+      <w:r>
+        <w:rPr>
+          <w:rFonts w:ascii="Courier New" w:eastAsia="Courier New" w:hAnsi="Courier New" w:cs="Courier New"/>
+          <w:color w:val="FF0000"/>
+          <w:sz w:val="18"/>
+          <w:szCs w:val="18"/>
+        </w:rPr>
+        <w:t>data-</w:t>
+      </w:r>
+      <w:proofErr w:type="spellStart"/>
+      <w:r>
+        <w:rPr>
+          <w:rFonts w:ascii="Courier New" w:eastAsia="Courier New" w:hAnsi="Courier New" w:cs="Courier New"/>
+          <w:color w:val="FF0000"/>
+          <w:sz w:val="18"/>
+          <w:szCs w:val="18"/>
+        </w:rPr>
+        <w:t>errorurl</w:t>
+      </w:r>
+      <w:proofErr w:type="spellEnd"/>
+      <w:r>
+        <w:rPr>
+          <w:rFonts w:ascii="Courier New" w:eastAsia="Courier New" w:hAnsi="Courier New" w:cs="Courier New"/>
+          <w:sz w:val="18"/>
+          <w:szCs w:val="18"/>
+        </w:rPr>
+        <w:t>=</w:t>
+      </w:r>
+      <w:r>
+        <w:rPr>
+          <w:rFonts w:ascii="Courier New" w:eastAsia="Courier New" w:hAnsi="Courier New" w:cs="Courier New"/>
+          <w:color w:val="0000FF"/>
+          <w:sz w:val="18"/>
+          <w:szCs w:val="18"/>
+        </w:rPr>
+        <w:t>'&lt;</w:t>
+      </w:r>
+      <w:proofErr w:type="spellStart"/>
+      <w:r>
+        <w:rPr>
+          <w:rFonts w:ascii="Courier New" w:eastAsia="Courier New" w:hAnsi="Courier New" w:cs="Courier New"/>
+          <w:color w:val="0000FF"/>
+          <w:sz w:val="18"/>
+          <w:szCs w:val="18"/>
+        </w:rPr>
+        <w:t>isprint</w:t>
+      </w:r>
+      <w:proofErr w:type="spellEnd"/>
+      <w:r>
+        <w:rPr>
+          <w:rFonts w:ascii="Courier New" w:eastAsia="Courier New" w:hAnsi="Courier New" w:cs="Courier New"/>
+          <w:color w:val="0000FF"/>
+          <w:sz w:val="18"/>
+          <w:szCs w:val="18"/>
+        </w:rPr>
+        <w:t xml:space="preserve"> value="</w:t>
+      </w:r>
+      <w:r>
+        <w:rPr>
+          <w:rFonts w:ascii="Courier New" w:eastAsia="Courier New" w:hAnsi="Courier New" w:cs="Courier New"/>
+          <w:color w:val="800000"/>
+          <w:sz w:val="18"/>
+          <w:szCs w:val="18"/>
+        </w:rPr>
+        <w:t>${</w:t>
+      </w:r>
+      <w:proofErr w:type="spellStart"/>
+      <w:proofErr w:type="gramStart"/>
+      <w:r>
+        <w:rPr>
+          <w:rFonts w:ascii="Courier New" w:eastAsia="Courier New" w:hAnsi="Courier New" w:cs="Courier New"/>
+          <w:color w:val="001080"/>
+          <w:sz w:val="18"/>
+          <w:szCs w:val="18"/>
+        </w:rPr>
+        <w:t>dw</w:t>
+      </w:r>
+      <w:r>
+        <w:rPr>
+          <w:rFonts w:ascii="Courier New" w:eastAsia="Courier New" w:hAnsi="Courier New" w:cs="Courier New"/>
+          <w:color w:val="0000FF"/>
+          <w:sz w:val="18"/>
+          <w:szCs w:val="18"/>
+        </w:rPr>
+        <w:t>.</w:t>
+      </w:r>
+      <w:r>
+        <w:rPr>
+          <w:rFonts w:ascii="Courier New" w:eastAsia="Courier New" w:hAnsi="Courier New" w:cs="Courier New"/>
+          <w:color w:val="001080"/>
+          <w:sz w:val="18"/>
+          <w:szCs w:val="18"/>
+        </w:rPr>
+        <w:t>web</w:t>
+      </w:r>
+      <w:r>
+        <w:rPr>
+          <w:rFonts w:ascii="Courier New" w:eastAsia="Courier New" w:hAnsi="Courier New" w:cs="Courier New"/>
+          <w:color w:val="0000FF"/>
+          <w:sz w:val="18"/>
+          <w:szCs w:val="18"/>
+        </w:rPr>
+        <w:t>.</w:t>
+      </w:r>
+      <w:r>
+        <w:rPr>
+          <w:rFonts w:ascii="Courier New" w:eastAsia="Courier New" w:hAnsi="Courier New" w:cs="Courier New"/>
+          <w:color w:val="001080"/>
+          <w:sz w:val="18"/>
+          <w:szCs w:val="18"/>
+        </w:rPr>
+        <w:t>URLUtils</w:t>
+      </w:r>
+      <w:r>
+        <w:rPr>
+          <w:rFonts w:ascii="Courier New" w:eastAsia="Courier New" w:hAnsi="Courier New" w:cs="Courier New"/>
+          <w:color w:val="0000FF"/>
+          <w:sz w:val="18"/>
+          <w:szCs w:val="18"/>
+        </w:rPr>
+        <w:t>.</w:t>
+      </w:r>
+      <w:r>
+        <w:rPr>
+          <w:rFonts w:ascii="Courier New" w:eastAsia="Courier New" w:hAnsi="Courier New" w:cs="Courier New"/>
+          <w:color w:val="795E26"/>
+          <w:sz w:val="18"/>
+          <w:szCs w:val="18"/>
+        </w:rPr>
+        <w:t>https</w:t>
+      </w:r>
+      <w:proofErr w:type="spellEnd"/>
+      <w:proofErr w:type="gramEnd"/>
+      <w:r>
+        <w:rPr>
+          <w:rFonts w:ascii="Courier New" w:eastAsia="Courier New" w:hAnsi="Courier New" w:cs="Courier New"/>
+          <w:color w:val="0000FF"/>
+          <w:sz w:val="18"/>
+          <w:szCs w:val="18"/>
+        </w:rPr>
+        <w:t>(</w:t>
+      </w:r>
+      <w:r>
+        <w:rPr>
+          <w:rFonts w:ascii="Courier New" w:eastAsia="Courier New" w:hAnsi="Courier New" w:cs="Courier New"/>
+          <w:color w:val="A31515"/>
+          <w:sz w:val="18"/>
+          <w:szCs w:val="18"/>
+        </w:rPr>
+        <w:t>"Checkout-Begin"</w:t>
+      </w:r>
+      <w:r>
+        <w:rPr>
+          <w:rFonts w:ascii="Courier New" w:eastAsia="Courier New" w:hAnsi="Courier New" w:cs="Courier New"/>
+          <w:color w:val="0000FF"/>
+          <w:sz w:val="18"/>
+          <w:szCs w:val="18"/>
+        </w:rPr>
+        <w:t>)</w:t>
+      </w:r>
+      <w:r>
+        <w:rPr>
+          <w:rFonts w:ascii="Courier New" w:eastAsia="Courier New" w:hAnsi="Courier New" w:cs="Courier New"/>
+          <w:color w:val="800000"/>
+          <w:sz w:val="18"/>
+          <w:szCs w:val="18"/>
+        </w:rPr>
+        <w:t>}</w:t>
+      </w:r>
+      <w:r>
+        <w:rPr>
+          <w:rFonts w:ascii="Courier New" w:eastAsia="Courier New" w:hAnsi="Courier New" w:cs="Courier New"/>
+          <w:color w:val="0000FF"/>
+          <w:sz w:val="18"/>
+          <w:szCs w:val="18"/>
+        </w:rPr>
+        <w:t>" encoding="</w:t>
+      </w:r>
+      <w:proofErr w:type="spellStart"/>
+      <w:r>
+        <w:rPr>
+          <w:rFonts w:ascii="Courier New" w:eastAsia="Courier New" w:hAnsi="Courier New" w:cs="Courier New"/>
+          <w:color w:val="0000FF"/>
+          <w:sz w:val="18"/>
+          <w:szCs w:val="18"/>
+        </w:rPr>
+        <w:t>htmlsinglequote</w:t>
+      </w:r>
+      <w:proofErr w:type="spellEnd"/>
+      <w:r>
+        <w:rPr>
+          <w:rFonts w:ascii="Courier New" w:eastAsia="Courier New" w:hAnsi="Courier New" w:cs="Courier New"/>
+          <w:color w:val="0000FF"/>
+          <w:sz w:val="18"/>
+          <w:szCs w:val="18"/>
+        </w:rPr>
+        <w:t>" /&gt;'</w:t>
+      </w:r>
+    </w:p>
+    <w:p>
+      <w:pPr>
+        <w:shd w:val="clear" w:color="auto" w:fill="FFFFFF"/>
+        <w:spacing w:after="0" w:line="240" w:lineRule="auto"/>
+        <w:rPr>
+          <w:rFonts w:ascii="Courier New" w:eastAsia="Courier New" w:hAnsi="Courier New" w:cs="Courier New"/>
+          <w:color w:val="0000FF"/>
+          <w:sz w:val="18"/>
+          <w:szCs w:val="18"/>
+        </w:rPr>
+      </w:pPr>
+      <w:r>
+        <w:rPr>
+          <w:rFonts w:ascii="Courier New" w:eastAsia="Courier New" w:hAnsi="Courier New" w:cs="Courier New"/>
+          <w:sz w:val="18"/>
+          <w:szCs w:val="18"/>
+        </w:rPr>
+        <w:t xml:space="preserve">         </w:t>
+      </w:r>
+      <w:r>
+        <w:rPr>
+          <w:rFonts w:ascii="Courier New" w:eastAsia="Courier New" w:hAnsi="Courier New" w:cs="Courier New"/>
+          <w:color w:val="FF0000"/>
+          <w:sz w:val="18"/>
+          <w:szCs w:val="18"/>
+        </w:rPr>
+        <w:t>data-</w:t>
+      </w:r>
+      <w:proofErr w:type="spellStart"/>
+      <w:r>
+        <w:rPr>
+          <w:rFonts w:ascii="Courier New" w:eastAsia="Courier New" w:hAnsi="Courier New" w:cs="Courier New"/>
+          <w:color w:val="FF0000"/>
+          <w:sz w:val="18"/>
+          <w:szCs w:val="18"/>
+        </w:rPr>
+        <w:t>csrfname</w:t>
+      </w:r>
+      <w:proofErr w:type="spellEnd"/>
+      <w:r>
+        <w:rPr>
+          <w:rFonts w:ascii="Courier New" w:eastAsia="Courier New" w:hAnsi="Courier New" w:cs="Courier New"/>
+          <w:sz w:val="18"/>
+          <w:szCs w:val="18"/>
+        </w:rPr>
+        <w:t>=</w:t>
+      </w:r>
+      <w:r>
+        <w:rPr>
+          <w:rFonts w:ascii="Courier New" w:eastAsia="Courier New" w:hAnsi="Courier New" w:cs="Courier New"/>
+          <w:color w:val="0000FF"/>
+          <w:sz w:val="18"/>
+          <w:szCs w:val="18"/>
+        </w:rPr>
+        <w:t>'&lt;</w:t>
+      </w:r>
+      <w:proofErr w:type="spellStart"/>
+      <w:r>
+        <w:rPr>
+          <w:rFonts w:ascii="Courier New" w:eastAsia="Courier New" w:hAnsi="Courier New" w:cs="Courier New"/>
+          <w:color w:val="0000FF"/>
+          <w:sz w:val="18"/>
+          <w:szCs w:val="18"/>
+        </w:rPr>
+        <w:t>isprint</w:t>
+      </w:r>
+      <w:proofErr w:type="spellEnd"/>
+      <w:r>
+        <w:rPr>
+          <w:rFonts w:ascii="Courier New" w:eastAsia="Courier New" w:hAnsi="Courier New" w:cs="Courier New"/>
+          <w:color w:val="0000FF"/>
+          <w:sz w:val="18"/>
+          <w:szCs w:val="18"/>
+        </w:rPr>
+        <w:t xml:space="preserve"> value="</w:t>
+      </w:r>
+      <w:r>
+        <w:rPr>
+          <w:rFonts w:ascii="Courier New" w:eastAsia="Courier New" w:hAnsi="Courier New" w:cs="Courier New"/>
+          <w:color w:val="800000"/>
+          <w:sz w:val="18"/>
+          <w:szCs w:val="18"/>
+        </w:rPr>
+        <w:t>${</w:t>
+      </w:r>
+      <w:proofErr w:type="spellStart"/>
+      <w:proofErr w:type="gramStart"/>
+      <w:r>
+        <w:rPr>
+          <w:rFonts w:ascii="Courier New" w:eastAsia="Courier New" w:hAnsi="Courier New" w:cs="Courier New"/>
+          <w:color w:val="001080"/>
+          <w:sz w:val="18"/>
+          <w:szCs w:val="18"/>
+        </w:rPr>
+        <w:t>dw</w:t>
+      </w:r>
+      <w:r>
+        <w:rPr>
+          <w:rFonts w:ascii="Courier New" w:eastAsia="Courier New" w:hAnsi="Courier New" w:cs="Courier New"/>
+          <w:color w:val="0000FF"/>
+          <w:sz w:val="18"/>
+          <w:szCs w:val="18"/>
+        </w:rPr>
+        <w:t>.</w:t>
+      </w:r>
+      <w:r>
+        <w:rPr>
+          <w:rFonts w:ascii="Courier New" w:eastAsia="Courier New" w:hAnsi="Courier New" w:cs="Courier New"/>
+          <w:color w:val="001080"/>
+          <w:sz w:val="18"/>
+          <w:szCs w:val="18"/>
+        </w:rPr>
+        <w:t>web</w:t>
+      </w:r>
+      <w:r>
+        <w:rPr>
+          <w:rFonts w:ascii="Courier New" w:eastAsia="Courier New" w:hAnsi="Courier New" w:cs="Courier New"/>
+          <w:color w:val="0000FF"/>
+          <w:sz w:val="18"/>
+          <w:szCs w:val="18"/>
+        </w:rPr>
+        <w:t>.</w:t>
+      </w:r>
+      <w:r>
+        <w:rPr>
+          <w:rFonts w:ascii="Courier New" w:eastAsia="Courier New" w:hAnsi="Courier New" w:cs="Courier New"/>
+          <w:color w:val="001080"/>
+          <w:sz w:val="18"/>
+          <w:szCs w:val="18"/>
+        </w:rPr>
+        <w:t>CSRFProtection</w:t>
+      </w:r>
+      <w:r>
+        <w:rPr>
+          <w:rFonts w:ascii="Courier New" w:eastAsia="Courier New" w:hAnsi="Courier New" w:cs="Courier New"/>
+          <w:color w:val="0000FF"/>
+          <w:sz w:val="18"/>
+          <w:szCs w:val="18"/>
+        </w:rPr>
+        <w:t>.</w:t>
+      </w:r>
+      <w:r>
+        <w:rPr>
+          <w:rFonts w:ascii="Courier New" w:eastAsia="Courier New" w:hAnsi="Courier New" w:cs="Courier New"/>
+          <w:color w:val="795E26"/>
+          <w:sz w:val="18"/>
+          <w:szCs w:val="18"/>
+        </w:rPr>
+        <w:t>getTokenName</w:t>
+      </w:r>
+      <w:proofErr w:type="spellEnd"/>
+      <w:proofErr w:type="gramEnd"/>
+      <w:r>
+        <w:rPr>
+          <w:rFonts w:ascii="Courier New" w:eastAsia="Courier New" w:hAnsi="Courier New" w:cs="Courier New"/>
+          <w:color w:val="0000FF"/>
+          <w:sz w:val="18"/>
+          <w:szCs w:val="18"/>
+        </w:rPr>
+        <w:t>()</w:t>
+      </w:r>
+      <w:r>
+        <w:rPr>
+          <w:rFonts w:ascii="Courier New" w:eastAsia="Courier New" w:hAnsi="Courier New" w:cs="Courier New"/>
+          <w:color w:val="800000"/>
+          <w:sz w:val="18"/>
+          <w:szCs w:val="18"/>
+        </w:rPr>
+        <w:t>}</w:t>
+      </w:r>
+      <w:r>
+        <w:rPr>
+          <w:rFonts w:ascii="Courier New" w:eastAsia="Courier New" w:hAnsi="Courier New" w:cs="Courier New"/>
+          <w:color w:val="0000FF"/>
+          <w:sz w:val="18"/>
+          <w:szCs w:val="18"/>
+        </w:rPr>
+        <w:t>" encoding="</w:t>
+      </w:r>
+      <w:proofErr w:type="spellStart"/>
+      <w:r>
+        <w:rPr>
+          <w:rFonts w:ascii="Courier New" w:eastAsia="Courier New" w:hAnsi="Courier New" w:cs="Courier New"/>
+          <w:color w:val="0000FF"/>
+          <w:sz w:val="18"/>
+          <w:szCs w:val="18"/>
+        </w:rPr>
+        <w:t>htmlsinglequote</w:t>
+      </w:r>
+      <w:proofErr w:type="spellEnd"/>
+      <w:r>
+        <w:rPr>
+          <w:rFonts w:ascii="Courier New" w:eastAsia="Courier New" w:hAnsi="Courier New" w:cs="Courier New"/>
+          <w:color w:val="0000FF"/>
+          <w:sz w:val="18"/>
+          <w:szCs w:val="18"/>
+        </w:rPr>
+        <w:t>" /&gt;'</w:t>
+      </w:r>
+    </w:p>
+    <w:p>
+      <w:pPr>
+        <w:shd w:val="clear" w:color="auto" w:fill="FFFFFF"/>
+        <w:spacing w:after="0" w:line="240" w:lineRule="auto"/>
+        <w:rPr>
+          <w:rFonts w:ascii="Courier New" w:eastAsia="Courier New" w:hAnsi="Courier New" w:cs="Courier New"/>
+          <w:color w:val="0000FF"/>
+          <w:sz w:val="18"/>
+          <w:szCs w:val="18"/>
+        </w:rPr>
+      </w:pPr>
+      <w:r>
+        <w:rPr>
+          <w:rFonts w:ascii="Courier New" w:eastAsia="Courier New" w:hAnsi="Courier New" w:cs="Courier New"/>
+          <w:sz w:val="18"/>
+          <w:szCs w:val="18"/>
+        </w:rPr>
+        <w:t xml:space="preserve">         </w:t>
+      </w:r>
+      <w:r>
+        <w:rPr>
+          <w:rFonts w:ascii="Courier New" w:eastAsia="Courier New" w:hAnsi="Courier New" w:cs="Courier New"/>
+          <w:color w:val="FF0000"/>
+          <w:sz w:val="18"/>
+          <w:szCs w:val="18"/>
+        </w:rPr>
+        <w:t>data-</w:t>
+      </w:r>
+      <w:proofErr w:type="spellStart"/>
+      <w:r>
+        <w:rPr>
+          <w:rFonts w:ascii="Courier New" w:eastAsia="Courier New" w:hAnsi="Courier New" w:cs="Courier New"/>
+          <w:color w:val="FF0000"/>
+          <w:sz w:val="18"/>
+          <w:szCs w:val="18"/>
+        </w:rPr>
+        <w:t>csrftoken</w:t>
+      </w:r>
+      <w:proofErr w:type="spellEnd"/>
+      <w:r>
+        <w:rPr>
+          <w:rFonts w:ascii="Courier New" w:eastAsia="Courier New" w:hAnsi="Courier New" w:cs="Courier New"/>
+          <w:sz w:val="18"/>
+          <w:szCs w:val="18"/>
+        </w:rPr>
+        <w:t>=</w:t>
+      </w:r>
+      <w:r>
+        <w:rPr>
+          <w:rFonts w:ascii="Courier New" w:eastAsia="Courier New" w:hAnsi="Courier New" w:cs="Courier New"/>
+          <w:color w:val="0000FF"/>
+          <w:sz w:val="18"/>
+          <w:szCs w:val="18"/>
+        </w:rPr>
+        <w:t>'&lt;</w:t>
+      </w:r>
+      <w:proofErr w:type="spellStart"/>
+      <w:r>
+        <w:rPr>
+          <w:rFonts w:ascii="Courier New" w:eastAsia="Courier New" w:hAnsi="Courier New" w:cs="Courier New"/>
+          <w:color w:val="0000FF"/>
+          <w:sz w:val="18"/>
+          <w:szCs w:val="18"/>
+        </w:rPr>
+        <w:t>isprint</w:t>
+      </w:r>
+      <w:proofErr w:type="spellEnd"/>
+      <w:r>
+        <w:rPr>
+          <w:rFonts w:ascii="Courier New" w:eastAsia="Courier New" w:hAnsi="Courier New" w:cs="Courier New"/>
+          <w:color w:val="0000FF"/>
+          <w:sz w:val="18"/>
+          <w:szCs w:val="18"/>
+        </w:rPr>
+        <w:t xml:space="preserve"> value="</w:t>
+      </w:r>
+      <w:r>
+        <w:rPr>
+          <w:rFonts w:ascii="Courier New" w:eastAsia="Courier New" w:hAnsi="Courier New" w:cs="Courier New"/>
+          <w:color w:val="800000"/>
+          <w:sz w:val="18"/>
+          <w:szCs w:val="18"/>
+        </w:rPr>
+        <w:t>${</w:t>
+      </w:r>
+      <w:proofErr w:type="spellStart"/>
+      <w:proofErr w:type="gramStart"/>
+      <w:r>
+        <w:rPr>
+          <w:rFonts w:ascii="Courier New" w:eastAsia="Courier New" w:hAnsi="Courier New" w:cs="Courier New"/>
+          <w:color w:val="001080"/>
+          <w:sz w:val="18"/>
+          <w:szCs w:val="18"/>
+        </w:rPr>
+        <w:t>dw</w:t>
+      </w:r>
+      <w:r>
+        <w:rPr>
+          <w:rFonts w:ascii="Courier New" w:eastAsia="Courier New" w:hAnsi="Courier New" w:cs="Courier New"/>
+          <w:color w:val="0000FF"/>
+          <w:sz w:val="18"/>
+          <w:szCs w:val="18"/>
+        </w:rPr>
+        <w:t>.</w:t>
+      </w:r>
+      <w:r>
+        <w:rPr>
+          <w:rFonts w:ascii="Courier New" w:eastAsia="Courier New" w:hAnsi="Courier New" w:cs="Courier New"/>
+          <w:color w:val="001080"/>
+          <w:sz w:val="18"/>
+          <w:szCs w:val="18"/>
+        </w:rPr>
+        <w:t>web</w:t>
+      </w:r>
+      <w:r>
+        <w:rPr>
+          <w:rFonts w:ascii="Courier New" w:eastAsia="Courier New" w:hAnsi="Courier New" w:cs="Courier New"/>
+          <w:color w:val="0000FF"/>
+          <w:sz w:val="18"/>
+          <w:szCs w:val="18"/>
+        </w:rPr>
+        <w:t>.</w:t>
+      </w:r>
+      <w:r>
+        <w:rPr>
+          <w:rFonts w:ascii="Courier New" w:eastAsia="Courier New" w:hAnsi="Courier New" w:cs="Courier New"/>
+          <w:color w:val="001080"/>
+          <w:sz w:val="18"/>
+          <w:szCs w:val="18"/>
+        </w:rPr>
+        <w:t>CSRFProtection</w:t>
+      </w:r>
+      <w:r>
+        <w:rPr>
+          <w:rFonts w:ascii="Courier New" w:eastAsia="Courier New" w:hAnsi="Courier New" w:cs="Courier New"/>
+          <w:color w:val="0000FF"/>
+          <w:sz w:val="18"/>
+          <w:szCs w:val="18"/>
+        </w:rPr>
+        <w:t>.</w:t>
+      </w:r>
+      <w:r>
+        <w:rPr>
+          <w:rFonts w:ascii="Courier New" w:eastAsia="Courier New" w:hAnsi="Courier New" w:cs="Courier New"/>
+          <w:color w:val="795E26"/>
+          <w:sz w:val="18"/>
+          <w:szCs w:val="18"/>
+        </w:rPr>
+        <w:t>generateToken</w:t>
+      </w:r>
+      <w:proofErr w:type="spellEnd"/>
+      <w:proofErr w:type="gramEnd"/>
+      <w:r>
+        <w:rPr>
+          <w:rFonts w:ascii="Courier New" w:eastAsia="Courier New" w:hAnsi="Courier New" w:cs="Courier New"/>
+          <w:color w:val="0000FF"/>
+          <w:sz w:val="18"/>
+          <w:szCs w:val="18"/>
+        </w:rPr>
+        <w:t>()</w:t>
+      </w:r>
+      <w:r>
+        <w:rPr>
+          <w:rFonts w:ascii="Courier New" w:eastAsia="Courier New" w:hAnsi="Courier New" w:cs="Courier New"/>
+          <w:color w:val="800000"/>
+          <w:sz w:val="18"/>
+          <w:szCs w:val="18"/>
+        </w:rPr>
+        <w:t>}</w:t>
+      </w:r>
+      <w:r>
+        <w:rPr>
+          <w:rFonts w:ascii="Courier New" w:eastAsia="Courier New" w:hAnsi="Courier New" w:cs="Courier New"/>
+          <w:color w:val="0000FF"/>
+          <w:sz w:val="18"/>
+          <w:szCs w:val="18"/>
+        </w:rPr>
+        <w:t>" encoding="</w:t>
+      </w:r>
+      <w:proofErr w:type="spellStart"/>
+      <w:r>
+        <w:rPr>
+          <w:rFonts w:ascii="Courier New" w:eastAsia="Courier New" w:hAnsi="Courier New" w:cs="Courier New"/>
+          <w:color w:val="0000FF"/>
+          <w:sz w:val="18"/>
+          <w:szCs w:val="18"/>
+        </w:rPr>
+        <w:t>htmlsinglequote</w:t>
+      </w:r>
+      <w:proofErr w:type="spellEnd"/>
+      <w:r>
+        <w:rPr>
+          <w:rFonts w:ascii="Courier New" w:eastAsia="Courier New" w:hAnsi="Courier New" w:cs="Courier New"/>
+          <w:color w:val="0000FF"/>
+          <w:sz w:val="18"/>
+          <w:szCs w:val="18"/>
+        </w:rPr>
+        <w:t>" /&gt;'</w:t>
+      </w:r>
+    </w:p>
+    <w:p>
+      <w:pPr>
+        <w:shd w:val="clear" w:color="auto" w:fill="FFFFFF"/>
+        <w:spacing w:after="0" w:line="240" w:lineRule="auto"/>
+        <w:rPr>
+          <w:rFonts w:ascii="Courier New" w:eastAsia="Courier New" w:hAnsi="Courier New" w:cs="Courier New"/>
+          <w:color w:val="800000"/>
+          <w:sz w:val="18"/>
+          <w:szCs w:val="18"/>
+        </w:rPr>
+      </w:pPr>
+      <w:r>
+        <w:rPr>
+          <w:rFonts w:ascii="Courier New" w:eastAsia="Courier New" w:hAnsi="Courier New" w:cs="Courier New"/>
+          <w:sz w:val="18"/>
+          <w:szCs w:val="18"/>
+        </w:rPr>
+        <w:t xml:space="preserve">         </w:t>
+      </w:r>
+      <w:r>
+        <w:rPr>
+          <w:rFonts w:ascii="Courier New" w:eastAsia="Courier New" w:hAnsi="Courier New" w:cs="Courier New"/>
+          <w:color w:val="FF0000"/>
+          <w:sz w:val="18"/>
+          <w:szCs w:val="18"/>
+        </w:rPr>
+        <w:t>id</w:t>
+      </w:r>
+      <w:r>
+        <w:rPr>
+          <w:rFonts w:ascii="Courier New" w:eastAsia="Courier New" w:hAnsi="Courier New" w:cs="Courier New"/>
+          <w:sz w:val="18"/>
+          <w:szCs w:val="18"/>
+        </w:rPr>
+        <w:t>=</w:t>
+      </w:r>
+      <w:r>
+        <w:rPr>
+          <w:rFonts w:ascii="Courier New" w:eastAsia="Courier New" w:hAnsi="Courier New" w:cs="Courier New"/>
+          <w:color w:val="0000FF"/>
+          <w:sz w:val="18"/>
+          <w:szCs w:val="18"/>
+        </w:rPr>
         <w:t>"</w:t>
       </w:r>
+      <w:proofErr w:type="spellStart"/>
+      <w:r>
+        <w:rPr>
+          <w:rFonts w:ascii="Courier New" w:eastAsia="Courier New" w:hAnsi="Courier New" w:cs="Courier New"/>
+          <w:color w:val="0000FF"/>
+          <w:sz w:val="18"/>
+          <w:szCs w:val="18"/>
+        </w:rPr>
+        <w:t>vcn</w:t>
+      </w:r>
+      <w:proofErr w:type="spellEnd"/>
+      <w:r>
+        <w:rPr>
+          <w:rFonts w:ascii="Courier New" w:eastAsia="Courier New" w:hAnsi="Courier New" w:cs="Courier New"/>
+          <w:color w:val="0000FF"/>
+          <w:sz w:val="18"/>
+          <w:szCs w:val="18"/>
+        </w:rPr>
+        <w:t>-data"</w:t>
+      </w:r>
       <w:r>
         <w:rPr>
           <w:rFonts w:ascii="Courier New" w:eastAsia="Courier New" w:hAnsi="Courier New" w:cs="Courier New"/>
@@ -7013,6 +9649,55 @@
           <w:sz w:val="18"/>
           <w:szCs w:val="18"/>
         </w:rPr>
+        <w:t>&gt;&lt;/div&gt;</w:t>
+      </w:r>
+    </w:p>
+    <w:p>
+      <w:pPr>
+        <w:shd w:val="clear" w:color="auto" w:fill="FFFFFF"/>
+        <w:spacing w:after="0" w:line="240" w:lineRule="auto"/>
+        <w:rPr>
+          <w:rFonts w:ascii="Courier New" w:eastAsia="Courier New" w:hAnsi="Courier New" w:cs="Courier New"/>
+          <w:color w:val="800000"/>
+          <w:sz w:val="18"/>
+          <w:szCs w:val="18"/>
+        </w:rPr>
+      </w:pPr>
+      <w:r>
+        <w:rPr>
+          <w:rFonts w:ascii="Courier New" w:eastAsia="Courier New" w:hAnsi="Courier New" w:cs="Courier New"/>
+          <w:sz w:val="18"/>
+          <w:szCs w:val="18"/>
+        </w:rPr>
+        <w:t xml:space="preserve">   </w:t>
+      </w:r>
+      <w:r>
+        <w:rPr>
+          <w:rFonts w:ascii="Courier New" w:eastAsia="Courier New" w:hAnsi="Courier New" w:cs="Courier New"/>
+          <w:color w:val="800000"/>
+          <w:sz w:val="18"/>
+          <w:szCs w:val="18"/>
+        </w:rPr>
+        <w:t>&lt;/</w:t>
+      </w:r>
+      <w:proofErr w:type="spellStart"/>
+      <w:r>
+        <w:rPr>
+          <w:rFonts w:ascii="Courier New" w:eastAsia="Courier New" w:hAnsi="Courier New" w:cs="Courier New"/>
+          <w:color w:val="800000"/>
+          <w:sz w:val="18"/>
+          <w:szCs w:val="18"/>
+        </w:rPr>
+        <w:t>isif</w:t>
+      </w:r>
+      <w:proofErr w:type="spellEnd"/>
+      <w:r>
+        <w:rPr>
+          <w:rFonts w:ascii="Courier New" w:eastAsia="Courier New" w:hAnsi="Courier New" w:cs="Courier New"/>
+          <w:color w:val="800000"/>
+          <w:sz w:val="18"/>
+          <w:szCs w:val="18"/>
+        </w:rPr>
         <w:t>&gt;</w:t>
       </w:r>
     </w:p>
@@ -7022,80 +9707,11 @@
         <w:spacing w:after="0" w:line="240" w:lineRule="auto"/>
         <w:rPr>
           <w:rFonts w:ascii="Courier New" w:eastAsia="Courier New" w:hAnsi="Courier New" w:cs="Courier New"/>
-          <w:sz w:val="18"/>
-          <w:szCs w:val="18"/>
-        </w:rPr>
-      </w:pPr>
-      <w:r>
-        <w:rPr>
-          <w:rFonts w:ascii="Courier New" w:eastAsia="Courier New" w:hAnsi="Courier New" w:cs="Courier New"/>
-          <w:sz w:val="18"/>
-          <w:szCs w:val="18"/>
-        </w:rPr>
-        <w:t xml:space="preserve">      </w:t>
-      </w:r>
-      <w:r>
-        <w:rPr>
-          <w:rFonts w:ascii="Courier New" w:eastAsia="Courier New" w:hAnsi="Courier New" w:cs="Courier New"/>
           <w:color w:val="800000"/>
           <w:sz w:val="18"/>
           <w:szCs w:val="18"/>
         </w:rPr>
-        <w:t>&lt;div</w:t>
-      </w:r>
-      <w:r>
-        <w:rPr>
-          <w:rFonts w:ascii="Courier New" w:eastAsia="Courier New" w:hAnsi="Courier New" w:cs="Courier New"/>
-          <w:sz w:val="18"/>
-          <w:szCs w:val="18"/>
-        </w:rPr>
-        <w:t xml:space="preserve"> </w:t>
-      </w:r>
-    </w:p>
-    <w:p>
-      <w:pPr>
-        <w:shd w:val="clear" w:color="auto" w:fill="FFFFFF"/>
-        <w:spacing w:after="0" w:line="240" w:lineRule="auto"/>
-        <w:rPr>
-          <w:rFonts w:ascii="Courier New" w:eastAsia="Courier New" w:hAnsi="Courier New" w:cs="Courier New"/>
-          <w:sz w:val="18"/>
-          <w:szCs w:val="18"/>
-        </w:rPr>
-      </w:pPr>
-      <w:r>
-        <w:rPr>
-          <w:rFonts w:ascii="Courier New" w:eastAsia="Courier New" w:hAnsi="Courier New" w:cs="Courier New"/>
-          <w:sz w:val="18"/>
-          <w:szCs w:val="18"/>
-        </w:rPr>
-        <w:t xml:space="preserve">         </w:t>
-      </w:r>
-      <w:r>
-        <w:rPr>
-          <w:rFonts w:ascii="Courier New" w:eastAsia="Courier New" w:hAnsi="Courier New" w:cs="Courier New"/>
-          <w:color w:val="FF0000"/>
-          <w:sz w:val="18"/>
-          <w:szCs w:val="18"/>
-        </w:rPr>
-        <w:t>data-vcndata</w:t>
-      </w:r>
-      <w:r>
-        <w:rPr>
-          <w:rFonts w:ascii="Courier New" w:eastAsia="Courier New" w:hAnsi="Courier New" w:cs="Courier New"/>
-          <w:sz w:val="18"/>
-          <w:szCs w:val="18"/>
-        </w:rPr>
-        <w:t>=</w:t>
-      </w:r>
-      <w:r>
-        <w:rPr>
-          <w:rFonts w:ascii="Courier New" w:eastAsia="Courier New" w:hAnsi="Courier New" w:cs="Courier New"/>
-          <w:color w:val="0000FF"/>
-          <w:sz w:val="18"/>
-          <w:szCs w:val="18"/>
-        </w:rPr>
-        <w:t>'&lt;isprint value="</w:t>
-      </w:r>
+      </w:pPr>
       <w:r>
         <w:rPr>
           <w:rFonts w:ascii="Courier New" w:eastAsia="Courier New" w:hAnsi="Courier New" w:cs="Courier New"/>
@@ -7103,98 +9719,9 @@
           <w:sz w:val="18"/>
           <w:szCs w:val="18"/>
         </w:rPr>
-        <w:t>${</w:t>
-      </w:r>
-      <w:r>
-        <w:rPr>
-          <w:rFonts w:ascii="Courier New" w:eastAsia="Courier New" w:hAnsi="Courier New" w:cs="Courier New"/>
-          <w:color w:val="001080"/>
-          <w:sz w:val="18"/>
-          <w:szCs w:val="18"/>
-        </w:rPr>
-        <w:t>affirm</w:t>
-      </w:r>
-      <w:r>
-        <w:rPr>
-          <w:rFonts w:ascii="Courier New" w:eastAsia="Courier New" w:hAnsi="Courier New" w:cs="Courier New"/>
-          <w:color w:val="0000FF"/>
-          <w:sz w:val="18"/>
-          <w:szCs w:val="18"/>
-        </w:rPr>
-        <w:t>.</w:t>
-      </w:r>
-      <w:r>
-        <w:rPr>
-          <w:rFonts w:ascii="Courier New" w:eastAsia="Courier New" w:hAnsi="Courier New" w:cs="Courier New"/>
-          <w:color w:val="001080"/>
-          <w:sz w:val="18"/>
-          <w:szCs w:val="18"/>
-        </w:rPr>
-        <w:t>basket</w:t>
-      </w:r>
-      <w:r>
-        <w:rPr>
-          <w:rFonts w:ascii="Courier New" w:eastAsia="Courier New" w:hAnsi="Courier New" w:cs="Courier New"/>
-          <w:color w:val="0000FF"/>
-          <w:sz w:val="18"/>
-          <w:szCs w:val="18"/>
-        </w:rPr>
-        <w:t>.</w:t>
-      </w:r>
-      <w:r>
-        <w:rPr>
-          <w:rFonts w:ascii="Courier New" w:eastAsia="Courier New" w:hAnsi="Courier New" w:cs="Courier New"/>
-          <w:color w:val="795E26"/>
-          <w:sz w:val="18"/>
-          <w:szCs w:val="18"/>
-        </w:rPr>
-        <w:t>getCheckout</w:t>
-      </w:r>
-      <w:r>
-        <w:rPr>
-          <w:rFonts w:ascii="Courier New" w:eastAsia="Courier New" w:hAnsi="Courier New" w:cs="Courier New"/>
-          <w:color w:val="0000FF"/>
-          <w:sz w:val="18"/>
-          <w:szCs w:val="18"/>
-        </w:rPr>
-        <w:t>(</w:t>
-      </w:r>
-      <w:r>
-        <w:rPr>
-          <w:rFonts w:ascii="Courier New" w:eastAsia="Courier New" w:hAnsi="Courier New" w:cs="Courier New"/>
-          <w:color w:val="001080"/>
-          <w:sz w:val="18"/>
-          <w:szCs w:val="18"/>
-        </w:rPr>
-        <w:t>CurrentBasket</w:t>
-      </w:r>
-      <w:r>
-        <w:rPr>
-          <w:rFonts w:ascii="Courier New" w:eastAsia="Courier New" w:hAnsi="Courier New" w:cs="Courier New"/>
-          <w:color w:val="0000FF"/>
-          <w:sz w:val="18"/>
-          <w:szCs w:val="18"/>
-        </w:rPr>
-        <w:t xml:space="preserve">, </w:t>
-      </w:r>
-      <w:r>
-        <w:rPr>
-          <w:rFonts w:ascii="Courier New" w:eastAsia="Courier New" w:hAnsi="Courier New" w:cs="Courier New"/>
-          <w:color w:val="098658"/>
-          <w:sz w:val="18"/>
-          <w:szCs w:val="18"/>
-        </w:rPr>
-        <w:t>1</w:t>
-      </w:r>
-      <w:r>
-        <w:rPr>
-          <w:rFonts w:ascii="Courier New" w:eastAsia="Courier New" w:hAnsi="Courier New" w:cs="Courier New"/>
-          <w:color w:val="0000FF"/>
-          <w:sz w:val="18"/>
-          <w:szCs w:val="18"/>
-        </w:rPr>
-        <w:t>)</w:t>
-      </w:r>
+        <w:t>&lt;/</w:t>
+      </w:r>
+      <w:proofErr w:type="spellStart"/>
       <w:r>
         <w:rPr>
           <w:rFonts w:ascii="Courier New" w:eastAsia="Courier New" w:hAnsi="Courier New" w:cs="Courier New"/>
@@ -7202,63 +9729,9 @@
           <w:sz w:val="18"/>
           <w:szCs w:val="18"/>
         </w:rPr>
-        <w:t>}</w:t>
-      </w:r>
-      <w:r>
-        <w:rPr>
-          <w:rFonts w:ascii="Courier New" w:eastAsia="Courier New" w:hAnsi="Courier New" w:cs="Courier New"/>
-          <w:color w:val="0000FF"/>
-          <w:sz w:val="18"/>
-          <w:szCs w:val="18"/>
-        </w:rPr>
-        <w:t>" encoding="htmlsinglequote" /&gt;'</w:t>
-      </w:r>
-    </w:p>
-    <w:p>
-      <w:pPr>
-        <w:shd w:val="clear" w:color="auto" w:fill="FFFFFF"/>
-        <w:spacing w:after="0" w:line="240" w:lineRule="auto"/>
-        <w:rPr>
-          <w:rFonts w:ascii="Courier New" w:eastAsia="Courier New" w:hAnsi="Courier New" w:cs="Courier New"/>
-          <w:color w:val="0000FF"/>
-          <w:sz w:val="18"/>
-          <w:szCs w:val="18"/>
-        </w:rPr>
-      </w:pPr>
-      <w:r>
-        <w:rPr>
-          <w:rFonts w:ascii="Courier New" w:eastAsia="Courier New" w:hAnsi="Courier New" w:cs="Courier New"/>
-          <w:sz w:val="18"/>
-          <w:szCs w:val="18"/>
-        </w:rPr>
-        <w:t xml:space="preserve">         </w:t>
-      </w:r>
-      <w:r>
-        <w:rPr>
-          <w:rFonts w:ascii="Courier New" w:eastAsia="Courier New" w:hAnsi="Courier New" w:cs="Courier New"/>
-          <w:color w:val="FF0000"/>
-          <w:sz w:val="18"/>
-          <w:szCs w:val="18"/>
-        </w:rPr>
-        <w:t>data-enabled</w:t>
-      </w:r>
-      <w:r>
-        <w:rPr>
-          <w:rFonts w:ascii="Courier New" w:eastAsia="Courier New" w:hAnsi="Courier New" w:cs="Courier New"/>
-          <w:sz w:val="18"/>
-          <w:szCs w:val="18"/>
-        </w:rPr>
-        <w:t>=</w:t>
-      </w:r>
-      <w:r>
-        <w:rPr>
-          <w:rFonts w:ascii="Courier New" w:eastAsia="Courier New" w:hAnsi="Courier New" w:cs="Courier New"/>
-          <w:color w:val="0000FF"/>
-          <w:sz w:val="18"/>
-          <w:szCs w:val="18"/>
-        </w:rPr>
-        <w:t>'&lt;isprint value="</w:t>
-      </w:r>
+        <w:t>isif</w:t>
+      </w:r>
+      <w:proofErr w:type="spellEnd"/>
       <w:r>
         <w:rPr>
           <w:rFonts w:ascii="Courier New" w:eastAsia="Courier New" w:hAnsi="Courier New" w:cs="Courier New"/>
@@ -7266,1035 +9739,7 @@
           <w:sz w:val="18"/>
           <w:szCs w:val="18"/>
         </w:rPr>
-        <w:t>${</w:t>
-      </w:r>
-      <w:r>
-        <w:rPr>
-          <w:rFonts w:ascii="Courier New" w:eastAsia="Courier New" w:hAnsi="Courier New" w:cs="Courier New"/>
-          <w:color w:val="001080"/>
-          <w:sz w:val="18"/>
-          <w:szCs w:val="18"/>
-        </w:rPr>
-        <w:t>affirm</w:t>
-      </w:r>
-      <w:r>
-        <w:rPr>
-          <w:rFonts w:ascii="Courier New" w:eastAsia="Courier New" w:hAnsi="Courier New" w:cs="Courier New"/>
-          <w:color w:val="0000FF"/>
-          <w:sz w:val="18"/>
-          <w:szCs w:val="18"/>
-        </w:rPr>
-        <w:t>.</w:t>
-      </w:r>
-      <w:r>
-        <w:rPr>
-          <w:rFonts w:ascii="Courier New" w:eastAsia="Courier New" w:hAnsi="Courier New" w:cs="Courier New"/>
-          <w:color w:val="001080"/>
-          <w:sz w:val="18"/>
-          <w:szCs w:val="18"/>
-        </w:rPr>
-        <w:t>data</w:t>
-      </w:r>
-      <w:r>
-        <w:rPr>
-          <w:rFonts w:ascii="Courier New" w:eastAsia="Courier New" w:hAnsi="Courier New" w:cs="Courier New"/>
-          <w:color w:val="0000FF"/>
-          <w:sz w:val="18"/>
-          <w:szCs w:val="18"/>
-        </w:rPr>
-        <w:t>.</w:t>
-      </w:r>
-      <w:r>
-        <w:rPr>
-          <w:rFonts w:ascii="Courier New" w:eastAsia="Courier New" w:hAnsi="Courier New" w:cs="Courier New"/>
-          <w:color w:val="795E26"/>
-          <w:sz w:val="18"/>
-          <w:szCs w:val="18"/>
-        </w:rPr>
-        <w:t>getAffirmVCNStatus</w:t>
-      </w:r>
-      <w:r>
-        <w:rPr>
-          <w:rFonts w:ascii="Courier New" w:eastAsia="Courier New" w:hAnsi="Courier New" w:cs="Courier New"/>
-          <w:color w:val="0000FF"/>
-          <w:sz w:val="18"/>
-          <w:szCs w:val="18"/>
-        </w:rPr>
-        <w:t xml:space="preserve">() </w:t>
-      </w:r>
-      <w:r>
-        <w:rPr>
-          <w:rFonts w:ascii="Courier New" w:eastAsia="Courier New" w:hAnsi="Courier New" w:cs="Courier New"/>
-          <w:sz w:val="18"/>
-          <w:szCs w:val="18"/>
-        </w:rPr>
-        <w:t>==</w:t>
-      </w:r>
-      <w:r>
-        <w:rPr>
-          <w:rFonts w:ascii="Courier New" w:eastAsia="Courier New" w:hAnsi="Courier New" w:cs="Courier New"/>
-          <w:color w:val="0000FF"/>
-          <w:sz w:val="18"/>
-          <w:szCs w:val="18"/>
-        </w:rPr>
-        <w:t xml:space="preserve"> </w:t>
-      </w:r>
-      <w:r>
-        <w:rPr>
-          <w:rFonts w:ascii="Courier New" w:eastAsia="Courier New" w:hAnsi="Courier New" w:cs="Courier New"/>
-          <w:color w:val="A31515"/>
-          <w:sz w:val="18"/>
-          <w:szCs w:val="18"/>
-        </w:rPr>
-        <w:t>'on'</w:t>
-      </w:r>
-      <w:r>
-        <w:rPr>
-          <w:rFonts w:ascii="Courier New" w:eastAsia="Courier New" w:hAnsi="Courier New" w:cs="Courier New"/>
-          <w:color w:val="800000"/>
-          <w:sz w:val="18"/>
-          <w:szCs w:val="18"/>
-        </w:rPr>
-        <w:t>}</w:t>
-      </w:r>
-      <w:r>
-        <w:rPr>
-          <w:rFonts w:ascii="Courier New" w:eastAsia="Courier New" w:hAnsi="Courier New" w:cs="Courier New"/>
-          <w:color w:val="0000FF"/>
-          <w:sz w:val="18"/>
-          <w:szCs w:val="18"/>
-        </w:rPr>
-        <w:t>" encoding="htmlsinglequote" /&gt;'</w:t>
-      </w:r>
-    </w:p>
-    <w:p>
-      <w:pPr>
-        <w:shd w:val="clear" w:color="auto" w:fill="FFFFFF"/>
-        <w:spacing w:after="0" w:line="240" w:lineRule="auto"/>
-        <w:rPr>
-          <w:rFonts w:ascii="Courier New" w:eastAsia="Courier New" w:hAnsi="Courier New" w:cs="Courier New"/>
-          <w:color w:val="0000FF"/>
-          <w:sz w:val="18"/>
-          <w:szCs w:val="18"/>
-        </w:rPr>
-      </w:pPr>
-      <w:r>
-        <w:rPr>
-          <w:rFonts w:ascii="Courier New" w:eastAsia="Courier New" w:hAnsi="Courier New" w:cs="Courier New"/>
-          <w:sz w:val="18"/>
-          <w:szCs w:val="18"/>
-        </w:rPr>
-        <w:t xml:space="preserve">         </w:t>
-      </w:r>
-      <w:r>
-        <w:rPr>
-          <w:rFonts w:ascii="Courier New" w:eastAsia="Courier New" w:hAnsi="Courier New" w:cs="Courier New"/>
-          <w:color w:val="FF0000"/>
-          <w:sz w:val="18"/>
-          <w:szCs w:val="18"/>
-        </w:rPr>
-        <w:t>data-affirmselected</w:t>
-      </w:r>
-      <w:r>
-        <w:rPr>
-          <w:rFonts w:ascii="Courier New" w:eastAsia="Courier New" w:hAnsi="Courier New" w:cs="Courier New"/>
-          <w:sz w:val="18"/>
-          <w:szCs w:val="18"/>
-        </w:rPr>
-        <w:t>=</w:t>
-      </w:r>
-      <w:r>
-        <w:rPr>
-          <w:rFonts w:ascii="Courier New" w:eastAsia="Courier New" w:hAnsi="Courier New" w:cs="Courier New"/>
-          <w:color w:val="0000FF"/>
-          <w:sz w:val="18"/>
-          <w:szCs w:val="18"/>
-        </w:rPr>
-        <w:t>'&lt;isprint value="</w:t>
-      </w:r>
-      <w:r>
-        <w:rPr>
-          <w:rFonts w:ascii="Courier New" w:eastAsia="Courier New" w:hAnsi="Courier New" w:cs="Courier New"/>
-          <w:color w:val="800000"/>
-          <w:sz w:val="18"/>
-          <w:szCs w:val="18"/>
-        </w:rPr>
-        <w:t>${</w:t>
-      </w:r>
-      <w:r>
-        <w:rPr>
-          <w:rFonts w:ascii="Courier New" w:eastAsia="Courier New" w:hAnsi="Courier New" w:cs="Courier New"/>
-          <w:color w:val="0000FF"/>
-          <w:sz w:val="18"/>
-          <w:szCs w:val="18"/>
-        </w:rPr>
-        <w:t>true</w:t>
-      </w:r>
-      <w:r>
-        <w:rPr>
-          <w:rFonts w:ascii="Courier New" w:eastAsia="Courier New" w:hAnsi="Courier New" w:cs="Courier New"/>
-          <w:color w:val="800000"/>
-          <w:sz w:val="18"/>
-          <w:szCs w:val="18"/>
-        </w:rPr>
-        <w:t>}</w:t>
-      </w:r>
-      <w:r>
-        <w:rPr>
-          <w:rFonts w:ascii="Courier New" w:eastAsia="Courier New" w:hAnsi="Courier New" w:cs="Courier New"/>
-          <w:color w:val="0000FF"/>
-          <w:sz w:val="18"/>
-          <w:szCs w:val="18"/>
-        </w:rPr>
-        <w:t>" encoding="on" /&gt;'</w:t>
-      </w:r>
-    </w:p>
-    <w:p>
-      <w:pPr>
-        <w:shd w:val="clear" w:color="auto" w:fill="FFFFFF"/>
-        <w:spacing w:after="0" w:line="240" w:lineRule="auto"/>
-        <w:rPr>
-          <w:rFonts w:ascii="Courier New" w:eastAsia="Courier New" w:hAnsi="Courier New" w:cs="Courier New"/>
-          <w:color w:val="0000FF"/>
-          <w:sz w:val="18"/>
-          <w:szCs w:val="18"/>
-        </w:rPr>
-      </w:pPr>
-      <w:r>
-        <w:rPr>
-          <w:rFonts w:ascii="Courier New" w:eastAsia="Courier New" w:hAnsi="Courier New" w:cs="Courier New"/>
-          <w:sz w:val="18"/>
-          <w:szCs w:val="18"/>
-        </w:rPr>
-        <w:t xml:space="preserve">         </w:t>
-      </w:r>
-      <w:r>
-        <w:rPr>
-          <w:rFonts w:ascii="Courier New" w:eastAsia="Courier New" w:hAnsi="Courier New" w:cs="Courier New"/>
-          <w:color w:val="FF0000"/>
-          <w:sz w:val="18"/>
-          <w:szCs w:val="18"/>
-        </w:rPr>
-        <w:t>data-errormessages</w:t>
-      </w:r>
-      <w:r>
-        <w:rPr>
-          <w:rFonts w:ascii="Courier New" w:eastAsia="Courier New" w:hAnsi="Courier New" w:cs="Courier New"/>
-          <w:sz w:val="18"/>
-          <w:szCs w:val="18"/>
-        </w:rPr>
-        <w:t>=</w:t>
-      </w:r>
-      <w:r>
-        <w:rPr>
-          <w:rFonts w:ascii="Courier New" w:eastAsia="Courier New" w:hAnsi="Courier New" w:cs="Courier New"/>
-          <w:color w:val="0000FF"/>
-          <w:sz w:val="18"/>
-          <w:szCs w:val="18"/>
-        </w:rPr>
-        <w:t>'&lt;isprint value="</w:t>
-      </w:r>
-      <w:r>
-        <w:rPr>
-          <w:rFonts w:ascii="Courier New" w:eastAsia="Courier New" w:hAnsi="Courier New" w:cs="Courier New"/>
-          <w:color w:val="800000"/>
-          <w:sz w:val="18"/>
-          <w:szCs w:val="18"/>
-        </w:rPr>
-        <w:t>${</w:t>
-      </w:r>
-      <w:r>
-        <w:rPr>
-          <w:rFonts w:ascii="Courier New" w:eastAsia="Courier New" w:hAnsi="Courier New" w:cs="Courier New"/>
-          <w:color w:val="001080"/>
-          <w:sz w:val="18"/>
-          <w:szCs w:val="18"/>
-        </w:rPr>
-        <w:t>affirm</w:t>
-      </w:r>
-      <w:r>
-        <w:rPr>
-          <w:rFonts w:ascii="Courier New" w:eastAsia="Courier New" w:hAnsi="Courier New" w:cs="Courier New"/>
-          <w:color w:val="0000FF"/>
-          <w:sz w:val="18"/>
-          <w:szCs w:val="18"/>
-        </w:rPr>
-        <w:t>.</w:t>
-      </w:r>
-      <w:r>
-        <w:rPr>
-          <w:rFonts w:ascii="Courier New" w:eastAsia="Courier New" w:hAnsi="Courier New" w:cs="Courier New"/>
-          <w:color w:val="001080"/>
-          <w:sz w:val="18"/>
-          <w:szCs w:val="18"/>
-        </w:rPr>
-        <w:t>data</w:t>
-      </w:r>
-      <w:r>
-        <w:rPr>
-          <w:rFonts w:ascii="Courier New" w:eastAsia="Courier New" w:hAnsi="Courier New" w:cs="Courier New"/>
-          <w:color w:val="0000FF"/>
-          <w:sz w:val="18"/>
-          <w:szCs w:val="18"/>
-        </w:rPr>
-        <w:t>.</w:t>
-      </w:r>
-      <w:r>
-        <w:rPr>
-          <w:rFonts w:ascii="Courier New" w:eastAsia="Courier New" w:hAnsi="Courier New" w:cs="Courier New"/>
-          <w:color w:val="795E26"/>
-          <w:sz w:val="18"/>
-          <w:szCs w:val="18"/>
-        </w:rPr>
-        <w:t>getErrorMessages</w:t>
-      </w:r>
-      <w:r>
-        <w:rPr>
-          <w:rFonts w:ascii="Courier New" w:eastAsia="Courier New" w:hAnsi="Courier New" w:cs="Courier New"/>
-          <w:color w:val="0000FF"/>
-          <w:sz w:val="18"/>
-          <w:szCs w:val="18"/>
-        </w:rPr>
-        <w:t>()</w:t>
-      </w:r>
-      <w:r>
-        <w:rPr>
-          <w:rFonts w:ascii="Courier New" w:eastAsia="Courier New" w:hAnsi="Courier New" w:cs="Courier New"/>
-          <w:color w:val="800000"/>
-          <w:sz w:val="18"/>
-          <w:szCs w:val="18"/>
-        </w:rPr>
-        <w:t>}</w:t>
-      </w:r>
-      <w:r>
-        <w:rPr>
-          <w:rFonts w:ascii="Courier New" w:eastAsia="Courier New" w:hAnsi="Courier New" w:cs="Courier New"/>
-          <w:color w:val="0000FF"/>
-          <w:sz w:val="18"/>
-          <w:szCs w:val="18"/>
-        </w:rPr>
-        <w:t>" encoding="htmlsinglequote" /&gt;'</w:t>
-      </w:r>
-    </w:p>
-    <w:p>
-      <w:pPr>
-        <w:shd w:val="clear" w:color="auto" w:fill="FFFFFF"/>
-        <w:spacing w:after="0" w:line="240" w:lineRule="auto"/>
-        <w:rPr>
-          <w:rFonts w:ascii="Courier New" w:eastAsia="Courier New" w:hAnsi="Courier New" w:cs="Courier New"/>
-          <w:color w:val="0000FF"/>
-          <w:sz w:val="18"/>
-          <w:szCs w:val="18"/>
-        </w:rPr>
-      </w:pPr>
-      <w:r>
-        <w:rPr>
-          <w:rFonts w:ascii="Courier New" w:eastAsia="Courier New" w:hAnsi="Courier New" w:cs="Courier New"/>
-          <w:sz w:val="18"/>
-          <w:szCs w:val="18"/>
-        </w:rPr>
-        <w:t xml:space="preserve">         </w:t>
-      </w:r>
-      <w:r>
-        <w:rPr>
-          <w:rFonts w:ascii="Courier New" w:eastAsia="Courier New" w:hAnsi="Courier New" w:cs="Courier New"/>
-          <w:color w:val="FF0000"/>
-          <w:sz w:val="18"/>
-          <w:szCs w:val="18"/>
-        </w:rPr>
-        <w:t>data-updateurl</w:t>
-      </w:r>
-      <w:r>
-        <w:rPr>
-          <w:rFonts w:ascii="Courier New" w:eastAsia="Courier New" w:hAnsi="Courier New" w:cs="Courier New"/>
-          <w:sz w:val="18"/>
-          <w:szCs w:val="18"/>
-        </w:rPr>
-        <w:t>=</w:t>
-      </w:r>
-      <w:r>
-        <w:rPr>
-          <w:rFonts w:ascii="Courier New" w:eastAsia="Courier New" w:hAnsi="Courier New" w:cs="Courier New"/>
-          <w:color w:val="0000FF"/>
-          <w:sz w:val="18"/>
-          <w:szCs w:val="18"/>
-        </w:rPr>
-        <w:t>'&lt;isprint value="</w:t>
-      </w:r>
-      <w:r>
-        <w:rPr>
-          <w:rFonts w:ascii="Courier New" w:eastAsia="Courier New" w:hAnsi="Courier New" w:cs="Courier New"/>
-          <w:color w:val="800000"/>
-          <w:sz w:val="18"/>
-          <w:szCs w:val="18"/>
-        </w:rPr>
-        <w:t>${</w:t>
-      </w:r>
-      <w:r>
-        <w:rPr>
-          <w:rFonts w:ascii="Courier New" w:eastAsia="Courier New" w:hAnsi="Courier New" w:cs="Courier New"/>
-          <w:color w:val="001080"/>
-          <w:sz w:val="18"/>
-          <w:szCs w:val="18"/>
-        </w:rPr>
-        <w:t>dw</w:t>
-      </w:r>
-      <w:r>
-        <w:rPr>
-          <w:rFonts w:ascii="Courier New" w:eastAsia="Courier New" w:hAnsi="Courier New" w:cs="Courier New"/>
-          <w:color w:val="0000FF"/>
-          <w:sz w:val="18"/>
-          <w:szCs w:val="18"/>
-        </w:rPr>
-        <w:t>.</w:t>
-      </w:r>
-      <w:r>
-        <w:rPr>
-          <w:rFonts w:ascii="Courier New" w:eastAsia="Courier New" w:hAnsi="Courier New" w:cs="Courier New"/>
-          <w:color w:val="001080"/>
-          <w:sz w:val="18"/>
-          <w:szCs w:val="18"/>
-        </w:rPr>
-        <w:t>web</w:t>
-      </w:r>
-      <w:r>
-        <w:rPr>
-          <w:rFonts w:ascii="Courier New" w:eastAsia="Courier New" w:hAnsi="Courier New" w:cs="Courier New"/>
-          <w:color w:val="0000FF"/>
-          <w:sz w:val="18"/>
-          <w:szCs w:val="18"/>
-        </w:rPr>
-        <w:t>.</w:t>
-      </w:r>
-      <w:r>
-        <w:rPr>
-          <w:rFonts w:ascii="Courier New" w:eastAsia="Courier New" w:hAnsi="Courier New" w:cs="Courier New"/>
-          <w:color w:val="001080"/>
-          <w:sz w:val="18"/>
-          <w:szCs w:val="18"/>
-        </w:rPr>
-        <w:t>URLUtils</w:t>
-      </w:r>
-      <w:r>
-        <w:rPr>
-          <w:rFonts w:ascii="Courier New" w:eastAsia="Courier New" w:hAnsi="Courier New" w:cs="Courier New"/>
-          <w:color w:val="0000FF"/>
-          <w:sz w:val="18"/>
-          <w:szCs w:val="18"/>
-        </w:rPr>
-        <w:t>.</w:t>
-      </w:r>
-      <w:r>
-        <w:rPr>
-          <w:rFonts w:ascii="Courier New" w:eastAsia="Courier New" w:hAnsi="Courier New" w:cs="Courier New"/>
-          <w:color w:val="795E26"/>
-          <w:sz w:val="18"/>
-          <w:szCs w:val="18"/>
-        </w:rPr>
-        <w:t>https</w:t>
-      </w:r>
-      <w:r>
-        <w:rPr>
-          <w:rFonts w:ascii="Courier New" w:eastAsia="Courier New" w:hAnsi="Courier New" w:cs="Courier New"/>
-          <w:color w:val="0000FF"/>
-          <w:sz w:val="18"/>
-          <w:szCs w:val="18"/>
-        </w:rPr>
-        <w:t>(</w:t>
-      </w:r>
-      <w:r>
-        <w:rPr>
-          <w:rFonts w:ascii="Courier New" w:eastAsia="Courier New" w:hAnsi="Courier New" w:cs="Courier New"/>
-          <w:color w:val="A31515"/>
-          <w:sz w:val="18"/>
-          <w:szCs w:val="18"/>
-        </w:rPr>
-        <w:t>"Affirm-Update"</w:t>
-      </w:r>
-      <w:r>
-        <w:rPr>
-          <w:rFonts w:ascii="Courier New" w:eastAsia="Courier New" w:hAnsi="Courier New" w:cs="Courier New"/>
-          <w:color w:val="0000FF"/>
-          <w:sz w:val="18"/>
-          <w:szCs w:val="18"/>
-        </w:rPr>
-        <w:t>)</w:t>
-      </w:r>
-      <w:r>
-        <w:rPr>
-          <w:rFonts w:ascii="Courier New" w:eastAsia="Courier New" w:hAnsi="Courier New" w:cs="Courier New"/>
-          <w:color w:val="800000"/>
-          <w:sz w:val="18"/>
-          <w:szCs w:val="18"/>
-        </w:rPr>
-        <w:t>}</w:t>
-      </w:r>
-      <w:r>
-        <w:rPr>
-          <w:rFonts w:ascii="Courier New" w:eastAsia="Courier New" w:hAnsi="Courier New" w:cs="Courier New"/>
-          <w:color w:val="0000FF"/>
-          <w:sz w:val="18"/>
-          <w:szCs w:val="18"/>
-        </w:rPr>
-        <w:t>" encoding="htmlsinglequote" /&gt;'</w:t>
-      </w:r>
-    </w:p>
-    <w:p>
-      <w:pPr>
-        <w:shd w:val="clear" w:color="auto" w:fill="FFFFFF"/>
-        <w:spacing w:after="0" w:line="240" w:lineRule="auto"/>
-        <w:rPr>
-          <w:rFonts w:ascii="Courier New" w:eastAsia="Courier New" w:hAnsi="Courier New" w:cs="Courier New"/>
-          <w:color w:val="0000FF"/>
-          <w:sz w:val="18"/>
-          <w:szCs w:val="18"/>
-        </w:rPr>
-      </w:pPr>
-      <w:r>
-        <w:rPr>
-          <w:rFonts w:ascii="Courier New" w:eastAsia="Courier New" w:hAnsi="Courier New" w:cs="Courier New"/>
-          <w:sz w:val="18"/>
-          <w:szCs w:val="18"/>
-        </w:rPr>
-        <w:t xml:space="preserve">         </w:t>
-      </w:r>
-      <w:r>
-        <w:rPr>
-          <w:rFonts w:ascii="Courier New" w:eastAsia="Courier New" w:hAnsi="Courier New" w:cs="Courier New"/>
-          <w:color w:val="FF0000"/>
-          <w:sz w:val="18"/>
-          <w:szCs w:val="18"/>
-        </w:rPr>
-        <w:t>data-errorurl</w:t>
-      </w:r>
-      <w:r>
-        <w:rPr>
-          <w:rFonts w:ascii="Courier New" w:eastAsia="Courier New" w:hAnsi="Courier New" w:cs="Courier New"/>
-          <w:sz w:val="18"/>
-          <w:szCs w:val="18"/>
-        </w:rPr>
-        <w:t>=</w:t>
-      </w:r>
-      <w:r>
-        <w:rPr>
-          <w:rFonts w:ascii="Courier New" w:eastAsia="Courier New" w:hAnsi="Courier New" w:cs="Courier New"/>
-          <w:color w:val="0000FF"/>
-          <w:sz w:val="18"/>
-          <w:szCs w:val="18"/>
-        </w:rPr>
-        <w:t>'&lt;isprint value="</w:t>
-      </w:r>
-      <w:r>
-        <w:rPr>
-          <w:rFonts w:ascii="Courier New" w:eastAsia="Courier New" w:hAnsi="Courier New" w:cs="Courier New"/>
-          <w:color w:val="800000"/>
-          <w:sz w:val="18"/>
-          <w:szCs w:val="18"/>
-        </w:rPr>
-        <w:t>${</w:t>
-      </w:r>
-      <w:r>
-        <w:rPr>
-          <w:rFonts w:ascii="Courier New" w:eastAsia="Courier New" w:hAnsi="Courier New" w:cs="Courier New"/>
-          <w:color w:val="001080"/>
-          <w:sz w:val="18"/>
-          <w:szCs w:val="18"/>
-        </w:rPr>
-        <w:t>dw</w:t>
-      </w:r>
-      <w:r>
-        <w:rPr>
-          <w:rFonts w:ascii="Courier New" w:eastAsia="Courier New" w:hAnsi="Courier New" w:cs="Courier New"/>
-          <w:color w:val="0000FF"/>
-          <w:sz w:val="18"/>
-          <w:szCs w:val="18"/>
-        </w:rPr>
-        <w:t>.</w:t>
-      </w:r>
-      <w:r>
-        <w:rPr>
-          <w:rFonts w:ascii="Courier New" w:eastAsia="Courier New" w:hAnsi="Courier New" w:cs="Courier New"/>
-          <w:color w:val="001080"/>
-          <w:sz w:val="18"/>
-          <w:szCs w:val="18"/>
-        </w:rPr>
-        <w:t>web</w:t>
-      </w:r>
-      <w:r>
-        <w:rPr>
-          <w:rFonts w:ascii="Courier New" w:eastAsia="Courier New" w:hAnsi="Courier New" w:cs="Courier New"/>
-          <w:color w:val="0000FF"/>
-          <w:sz w:val="18"/>
-          <w:szCs w:val="18"/>
-        </w:rPr>
-        <w:t>.</w:t>
-      </w:r>
-      <w:r>
-        <w:rPr>
-          <w:rFonts w:ascii="Courier New" w:eastAsia="Courier New" w:hAnsi="Courier New" w:cs="Courier New"/>
-          <w:color w:val="001080"/>
-          <w:sz w:val="18"/>
-          <w:szCs w:val="18"/>
-        </w:rPr>
-        <w:t>URLUtils</w:t>
-      </w:r>
-      <w:r>
-        <w:rPr>
-          <w:rFonts w:ascii="Courier New" w:eastAsia="Courier New" w:hAnsi="Courier New" w:cs="Courier New"/>
-          <w:color w:val="0000FF"/>
-          <w:sz w:val="18"/>
-          <w:szCs w:val="18"/>
-        </w:rPr>
-        <w:t>.</w:t>
-      </w:r>
-      <w:r>
-        <w:rPr>
-          <w:rFonts w:ascii="Courier New" w:eastAsia="Courier New" w:hAnsi="Courier New" w:cs="Courier New"/>
-          <w:color w:val="795E26"/>
-          <w:sz w:val="18"/>
-          <w:szCs w:val="18"/>
-        </w:rPr>
-        <w:t>https</w:t>
-      </w:r>
-      <w:r>
-        <w:rPr>
-          <w:rFonts w:ascii="Courier New" w:eastAsia="Courier New" w:hAnsi="Courier New" w:cs="Courier New"/>
-          <w:color w:val="0000FF"/>
-          <w:sz w:val="18"/>
-          <w:szCs w:val="18"/>
-        </w:rPr>
-        <w:t>(</w:t>
-      </w:r>
-      <w:r>
-        <w:rPr>
-          <w:rFonts w:ascii="Courier New" w:eastAsia="Courier New" w:hAnsi="Courier New" w:cs="Courier New"/>
-          <w:color w:val="A31515"/>
-          <w:sz w:val="18"/>
-          <w:szCs w:val="18"/>
-        </w:rPr>
-        <w:t>"Checkout-Begin"</w:t>
-      </w:r>
-      <w:r>
-        <w:rPr>
-          <w:rFonts w:ascii="Courier New" w:eastAsia="Courier New" w:hAnsi="Courier New" w:cs="Courier New"/>
-          <w:color w:val="0000FF"/>
-          <w:sz w:val="18"/>
-          <w:szCs w:val="18"/>
-        </w:rPr>
-        <w:t>)</w:t>
-      </w:r>
-      <w:r>
-        <w:rPr>
-          <w:rFonts w:ascii="Courier New" w:eastAsia="Courier New" w:hAnsi="Courier New" w:cs="Courier New"/>
-          <w:color w:val="800000"/>
-          <w:sz w:val="18"/>
-          <w:szCs w:val="18"/>
-        </w:rPr>
-        <w:t>}</w:t>
-      </w:r>
-      <w:r>
-        <w:rPr>
-          <w:rFonts w:ascii="Courier New" w:eastAsia="Courier New" w:hAnsi="Courier New" w:cs="Courier New"/>
-          <w:color w:val="0000FF"/>
-          <w:sz w:val="18"/>
-          <w:szCs w:val="18"/>
-        </w:rPr>
-        <w:t>" encoding="htmlsinglequote" /&gt;'</w:t>
-      </w:r>
-    </w:p>
-    <w:p>
-      <w:pPr>
-        <w:shd w:val="clear" w:color="auto" w:fill="FFFFFF"/>
-        <w:spacing w:after="0" w:line="240" w:lineRule="auto"/>
-        <w:rPr>
-          <w:rFonts w:ascii="Courier New" w:eastAsia="Courier New" w:hAnsi="Courier New" w:cs="Courier New"/>
-          <w:color w:val="0000FF"/>
-          <w:sz w:val="18"/>
-          <w:szCs w:val="18"/>
-        </w:rPr>
-      </w:pPr>
-      <w:r>
-        <w:rPr>
-          <w:rFonts w:ascii="Courier New" w:eastAsia="Courier New" w:hAnsi="Courier New" w:cs="Courier New"/>
-          <w:sz w:val="18"/>
-          <w:szCs w:val="18"/>
-        </w:rPr>
-        <w:t xml:space="preserve">         </w:t>
-      </w:r>
-      <w:r>
-        <w:rPr>
-          <w:rFonts w:ascii="Courier New" w:eastAsia="Courier New" w:hAnsi="Courier New" w:cs="Courier New"/>
-          <w:color w:val="FF0000"/>
-          <w:sz w:val="18"/>
-          <w:szCs w:val="18"/>
-        </w:rPr>
-        <w:t>data-csrfname</w:t>
-      </w:r>
-      <w:r>
-        <w:rPr>
-          <w:rFonts w:ascii="Courier New" w:eastAsia="Courier New" w:hAnsi="Courier New" w:cs="Courier New"/>
-          <w:sz w:val="18"/>
-          <w:szCs w:val="18"/>
-        </w:rPr>
-        <w:t>=</w:t>
-      </w:r>
-      <w:r>
-        <w:rPr>
-          <w:rFonts w:ascii="Courier New" w:eastAsia="Courier New" w:hAnsi="Courier New" w:cs="Courier New"/>
-          <w:color w:val="0000FF"/>
-          <w:sz w:val="18"/>
-          <w:szCs w:val="18"/>
-        </w:rPr>
-        <w:t>'&lt;isprint value="</w:t>
-      </w:r>
-      <w:r>
-        <w:rPr>
-          <w:rFonts w:ascii="Courier New" w:eastAsia="Courier New" w:hAnsi="Courier New" w:cs="Courier New"/>
-          <w:color w:val="800000"/>
-          <w:sz w:val="18"/>
-          <w:szCs w:val="18"/>
-        </w:rPr>
-        <w:t>${</w:t>
-      </w:r>
-      <w:r>
-        <w:rPr>
-          <w:rFonts w:ascii="Courier New" w:eastAsia="Courier New" w:hAnsi="Courier New" w:cs="Courier New"/>
-          <w:color w:val="001080"/>
-          <w:sz w:val="18"/>
-          <w:szCs w:val="18"/>
-        </w:rPr>
-        <w:t>dw</w:t>
-      </w:r>
-      <w:r>
-        <w:rPr>
-          <w:rFonts w:ascii="Courier New" w:eastAsia="Courier New" w:hAnsi="Courier New" w:cs="Courier New"/>
-          <w:color w:val="0000FF"/>
-          <w:sz w:val="18"/>
-          <w:szCs w:val="18"/>
-        </w:rPr>
-        <w:t>.</w:t>
-      </w:r>
-      <w:r>
-        <w:rPr>
-          <w:rFonts w:ascii="Courier New" w:eastAsia="Courier New" w:hAnsi="Courier New" w:cs="Courier New"/>
-          <w:color w:val="001080"/>
-          <w:sz w:val="18"/>
-          <w:szCs w:val="18"/>
-        </w:rPr>
-        <w:t>web</w:t>
-      </w:r>
-      <w:r>
-        <w:rPr>
-          <w:rFonts w:ascii="Courier New" w:eastAsia="Courier New" w:hAnsi="Courier New" w:cs="Courier New"/>
-          <w:color w:val="0000FF"/>
-          <w:sz w:val="18"/>
-          <w:szCs w:val="18"/>
-        </w:rPr>
-        <w:t>.</w:t>
-      </w:r>
-      <w:r>
-        <w:rPr>
-          <w:rFonts w:ascii="Courier New" w:eastAsia="Courier New" w:hAnsi="Courier New" w:cs="Courier New"/>
-          <w:color w:val="001080"/>
-          <w:sz w:val="18"/>
-          <w:szCs w:val="18"/>
-        </w:rPr>
-        <w:t>CSRFProtection</w:t>
-      </w:r>
-      <w:r>
-        <w:rPr>
-          <w:rFonts w:ascii="Courier New" w:eastAsia="Courier New" w:hAnsi="Courier New" w:cs="Courier New"/>
-          <w:color w:val="0000FF"/>
-          <w:sz w:val="18"/>
-          <w:szCs w:val="18"/>
-        </w:rPr>
-        <w:t>.</w:t>
-      </w:r>
-      <w:r>
-        <w:rPr>
-          <w:rFonts w:ascii="Courier New" w:eastAsia="Courier New" w:hAnsi="Courier New" w:cs="Courier New"/>
-          <w:color w:val="795E26"/>
-          <w:sz w:val="18"/>
-          <w:szCs w:val="18"/>
-        </w:rPr>
-        <w:t>getTokenName</w:t>
-      </w:r>
-      <w:r>
-        <w:rPr>
-          <w:rFonts w:ascii="Courier New" w:eastAsia="Courier New" w:hAnsi="Courier New" w:cs="Courier New"/>
-          <w:color w:val="0000FF"/>
-          <w:sz w:val="18"/>
-          <w:szCs w:val="18"/>
-        </w:rPr>
-        <w:t>()</w:t>
-      </w:r>
-      <w:r>
-        <w:rPr>
-          <w:rFonts w:ascii="Courier New" w:eastAsia="Courier New" w:hAnsi="Courier New" w:cs="Courier New"/>
-          <w:color w:val="800000"/>
-          <w:sz w:val="18"/>
-          <w:szCs w:val="18"/>
-        </w:rPr>
-        <w:t>}</w:t>
-      </w:r>
-      <w:r>
-        <w:rPr>
-          <w:rFonts w:ascii="Courier New" w:eastAsia="Courier New" w:hAnsi="Courier New" w:cs="Courier New"/>
-          <w:color w:val="0000FF"/>
-          <w:sz w:val="18"/>
-          <w:szCs w:val="18"/>
-        </w:rPr>
-        <w:t>" encoding="htmlsinglequote" /&gt;'</w:t>
-      </w:r>
-    </w:p>
-    <w:p>
-      <w:pPr>
-        <w:shd w:val="clear" w:color="auto" w:fill="FFFFFF"/>
-        <w:spacing w:after="0" w:line="240" w:lineRule="auto"/>
-        <w:rPr>
-          <w:rFonts w:ascii="Courier New" w:eastAsia="Courier New" w:hAnsi="Courier New" w:cs="Courier New"/>
-          <w:color w:val="0000FF"/>
-          <w:sz w:val="18"/>
-          <w:szCs w:val="18"/>
-        </w:rPr>
-      </w:pPr>
-      <w:r>
-        <w:rPr>
-          <w:rFonts w:ascii="Courier New" w:eastAsia="Courier New" w:hAnsi="Courier New" w:cs="Courier New"/>
-          <w:sz w:val="18"/>
-          <w:szCs w:val="18"/>
-        </w:rPr>
-        <w:t xml:space="preserve">         </w:t>
-      </w:r>
-      <w:r>
-        <w:rPr>
-          <w:rFonts w:ascii="Courier New" w:eastAsia="Courier New" w:hAnsi="Courier New" w:cs="Courier New"/>
-          <w:color w:val="FF0000"/>
-          <w:sz w:val="18"/>
-          <w:szCs w:val="18"/>
-        </w:rPr>
-        <w:t>data-csrftoken</w:t>
-      </w:r>
-      <w:r>
-        <w:rPr>
-          <w:rFonts w:ascii="Courier New" w:eastAsia="Courier New" w:hAnsi="Courier New" w:cs="Courier New"/>
-          <w:sz w:val="18"/>
-          <w:szCs w:val="18"/>
-        </w:rPr>
-        <w:t>=</w:t>
-      </w:r>
-      <w:r>
-        <w:rPr>
-          <w:rFonts w:ascii="Courier New" w:eastAsia="Courier New" w:hAnsi="Courier New" w:cs="Courier New"/>
-          <w:color w:val="0000FF"/>
-          <w:sz w:val="18"/>
-          <w:szCs w:val="18"/>
-        </w:rPr>
-        <w:t>'&lt;isprint value="</w:t>
-      </w:r>
-      <w:r>
-        <w:rPr>
-          <w:rFonts w:ascii="Courier New" w:eastAsia="Courier New" w:hAnsi="Courier New" w:cs="Courier New"/>
-          <w:color w:val="800000"/>
-          <w:sz w:val="18"/>
-          <w:szCs w:val="18"/>
-        </w:rPr>
-        <w:t>${</w:t>
-      </w:r>
-      <w:r>
-        <w:rPr>
-          <w:rFonts w:ascii="Courier New" w:eastAsia="Courier New" w:hAnsi="Courier New" w:cs="Courier New"/>
-          <w:color w:val="001080"/>
-          <w:sz w:val="18"/>
-          <w:szCs w:val="18"/>
-        </w:rPr>
-        <w:t>dw</w:t>
-      </w:r>
-      <w:r>
-        <w:rPr>
-          <w:rFonts w:ascii="Courier New" w:eastAsia="Courier New" w:hAnsi="Courier New" w:cs="Courier New"/>
-          <w:color w:val="0000FF"/>
-          <w:sz w:val="18"/>
-          <w:szCs w:val="18"/>
-        </w:rPr>
-        <w:t>.</w:t>
-      </w:r>
-      <w:r>
-        <w:rPr>
-          <w:rFonts w:ascii="Courier New" w:eastAsia="Courier New" w:hAnsi="Courier New" w:cs="Courier New"/>
-          <w:color w:val="001080"/>
-          <w:sz w:val="18"/>
-          <w:szCs w:val="18"/>
-        </w:rPr>
-        <w:t>web</w:t>
-      </w:r>
-      <w:r>
-        <w:rPr>
-          <w:rFonts w:ascii="Courier New" w:eastAsia="Courier New" w:hAnsi="Courier New" w:cs="Courier New"/>
-          <w:color w:val="0000FF"/>
-          <w:sz w:val="18"/>
-          <w:szCs w:val="18"/>
-        </w:rPr>
-        <w:t>.</w:t>
-      </w:r>
-      <w:r>
-        <w:rPr>
-          <w:rFonts w:ascii="Courier New" w:eastAsia="Courier New" w:hAnsi="Courier New" w:cs="Courier New"/>
-          <w:color w:val="001080"/>
-          <w:sz w:val="18"/>
-          <w:szCs w:val="18"/>
-        </w:rPr>
-        <w:t>CSRFProtection</w:t>
-      </w:r>
-      <w:r>
-        <w:rPr>
-          <w:rFonts w:ascii="Courier New" w:eastAsia="Courier New" w:hAnsi="Courier New" w:cs="Courier New"/>
-          <w:color w:val="0000FF"/>
-          <w:sz w:val="18"/>
-          <w:szCs w:val="18"/>
-        </w:rPr>
-        <w:t>.</w:t>
-      </w:r>
-      <w:r>
-        <w:rPr>
-          <w:rFonts w:ascii="Courier New" w:eastAsia="Courier New" w:hAnsi="Courier New" w:cs="Courier New"/>
-          <w:color w:val="795E26"/>
-          <w:sz w:val="18"/>
-          <w:szCs w:val="18"/>
-        </w:rPr>
-        <w:t>generateToken</w:t>
-      </w:r>
-      <w:r>
-        <w:rPr>
-          <w:rFonts w:ascii="Courier New" w:eastAsia="Courier New" w:hAnsi="Courier New" w:cs="Courier New"/>
-          <w:color w:val="0000FF"/>
-          <w:sz w:val="18"/>
-          <w:szCs w:val="18"/>
-        </w:rPr>
-        <w:t>()</w:t>
-      </w:r>
-      <w:r>
-        <w:rPr>
-          <w:rFonts w:ascii="Courier New" w:eastAsia="Courier New" w:hAnsi="Courier New" w:cs="Courier New"/>
-          <w:color w:val="800000"/>
-          <w:sz w:val="18"/>
-          <w:szCs w:val="18"/>
-        </w:rPr>
-        <w:t>}</w:t>
-      </w:r>
-      <w:r>
-        <w:rPr>
-          <w:rFonts w:ascii="Courier New" w:eastAsia="Courier New" w:hAnsi="Courier New" w:cs="Courier New"/>
-          <w:color w:val="0000FF"/>
-          <w:sz w:val="18"/>
-          <w:szCs w:val="18"/>
-        </w:rPr>
-        <w:t>" encoding="htmlsinglequote" /&gt;'</w:t>
-      </w:r>
-    </w:p>
-    <w:p>
-      <w:pPr>
-        <w:shd w:val="clear" w:color="auto" w:fill="FFFFFF"/>
-        <w:spacing w:after="0" w:line="240" w:lineRule="auto"/>
-        <w:rPr>
-          <w:rFonts w:ascii="Courier New" w:eastAsia="Courier New" w:hAnsi="Courier New" w:cs="Courier New"/>
-          <w:color w:val="800000"/>
-          <w:sz w:val="18"/>
-          <w:szCs w:val="18"/>
-        </w:rPr>
-      </w:pPr>
-      <w:r>
-        <w:rPr>
-          <w:rFonts w:ascii="Courier New" w:eastAsia="Courier New" w:hAnsi="Courier New" w:cs="Courier New"/>
-          <w:sz w:val="18"/>
-          <w:szCs w:val="18"/>
-        </w:rPr>
-        <w:t xml:space="preserve">         </w:t>
-      </w:r>
-      <w:r>
-        <w:rPr>
-          <w:rFonts w:ascii="Courier New" w:eastAsia="Courier New" w:hAnsi="Courier New" w:cs="Courier New"/>
-          <w:color w:val="FF0000"/>
-          <w:sz w:val="18"/>
-          <w:szCs w:val="18"/>
-        </w:rPr>
-        <w:t>id</w:t>
-      </w:r>
-      <w:r>
-        <w:rPr>
-          <w:rFonts w:ascii="Courier New" w:eastAsia="Courier New" w:hAnsi="Courier New" w:cs="Courier New"/>
-          <w:sz w:val="18"/>
-          <w:szCs w:val="18"/>
-        </w:rPr>
-        <w:t>=</w:t>
-      </w:r>
-      <w:r>
-        <w:rPr>
-          <w:rFonts w:ascii="Courier New" w:eastAsia="Courier New" w:hAnsi="Courier New" w:cs="Courier New"/>
-          <w:color w:val="0000FF"/>
-          <w:sz w:val="18"/>
-          <w:szCs w:val="18"/>
-        </w:rPr>
-        <w:t>"vcn-data"</w:t>
-      </w:r>
-      <w:r>
-        <w:rPr>
-          <w:rFonts w:ascii="Courier New" w:eastAsia="Courier New" w:hAnsi="Courier New" w:cs="Courier New"/>
-          <w:color w:val="800000"/>
-          <w:sz w:val="18"/>
-          <w:szCs w:val="18"/>
-        </w:rPr>
-        <w:t>&gt;&lt;/div&gt;</w:t>
-      </w:r>
-    </w:p>
-    <w:p>
-      <w:pPr>
-        <w:shd w:val="clear" w:color="auto" w:fill="FFFFFF"/>
-        <w:spacing w:after="0" w:line="240" w:lineRule="auto"/>
-        <w:rPr>
-          <w:rFonts w:ascii="Courier New" w:eastAsia="Courier New" w:hAnsi="Courier New" w:cs="Courier New"/>
-          <w:color w:val="800000"/>
-          <w:sz w:val="18"/>
-          <w:szCs w:val="18"/>
-        </w:rPr>
-      </w:pPr>
-      <w:r>
-        <w:rPr>
-          <w:rFonts w:ascii="Courier New" w:eastAsia="Courier New" w:hAnsi="Courier New" w:cs="Courier New"/>
-          <w:sz w:val="18"/>
-          <w:szCs w:val="18"/>
-        </w:rPr>
-        <w:t xml:space="preserve">   </w:t>
-      </w:r>
-      <w:r>
-        <w:rPr>
-          <w:rFonts w:ascii="Courier New" w:eastAsia="Courier New" w:hAnsi="Courier New" w:cs="Courier New"/>
-          <w:color w:val="800000"/>
-          <w:sz w:val="18"/>
-          <w:szCs w:val="18"/>
-        </w:rPr>
-        <w:t>&lt;/isif&gt;</w:t>
-      </w:r>
-    </w:p>
-    <w:p>
-      <w:pPr>
-        <w:shd w:val="clear" w:color="auto" w:fill="FFFFFF"/>
-        <w:spacing w:after="0" w:line="240" w:lineRule="auto"/>
-        <w:rPr>
-          <w:rFonts w:ascii="Courier New" w:eastAsia="Courier New" w:hAnsi="Courier New" w:cs="Courier New"/>
-          <w:color w:val="800000"/>
-          <w:sz w:val="18"/>
-          <w:szCs w:val="18"/>
-        </w:rPr>
-      </w:pPr>
-      <w:r>
-        <w:rPr>
-          <w:rFonts w:ascii="Courier New" w:eastAsia="Courier New" w:hAnsi="Courier New" w:cs="Courier New"/>
-          <w:color w:val="800000"/>
-          <w:sz w:val="18"/>
-          <w:szCs w:val="18"/>
-        </w:rPr>
-        <w:t>&lt;/isif&gt;</w:t>
+        <w:t>&gt;</w:t>
       </w:r>
     </w:p>
     <w:p>
@@ -8369,23 +9814,39 @@
         <w:rPr>
           <w:b/>
         </w:rPr>
-        <w:t>cartridge/templates/default/checkout/billing/paymentOptions.isml</w:t>
-      </w:r>
-    </w:p>
-    <w:p>
-      <w:pPr>
-        <w:spacing w:after="0" w:line="240" w:lineRule="auto"/>
+        <w:t>cartridge/templates/default/checkout/billing/</w:t>
+      </w:r>
+      <w:proofErr w:type="spellStart"/>
+      <w:r>
         <w:rPr>
           <w:b/>
         </w:rPr>
-      </w:pPr>
-    </w:p>
-    <w:p>
-      <w:pPr>
-        <w:spacing w:after="0" w:line="240" w:lineRule="auto"/>
-      </w:pPr>
-      <w:r>
-        <w:t>Add a condition attribute within the payment-information div for switching payment methods whether Affirm is applicable:</w:t>
+        <w:t>paymentOptions.isml</w:t>
+      </w:r>
+      <w:proofErr w:type="spellEnd"/>
+    </w:p>
+    <w:p>
+      <w:pPr>
+        <w:spacing w:after="0" w:line="240" w:lineRule="auto"/>
+        <w:rPr>
+          <w:b/>
+        </w:rPr>
+      </w:pPr>
+    </w:p>
+    <w:p>
+      <w:pPr>
+        <w:spacing w:after="0" w:line="240" w:lineRule="auto"/>
+      </w:pPr>
+      <w:r>
+        <w:t xml:space="preserve">Add a condition attribute within the payment-information div for switching payment methods whether </w:t>
+      </w:r>
+      <w:proofErr w:type="gramStart"/>
+      <w:r>
+        <w:t>Affirm</w:t>
+      </w:r>
+      <w:proofErr w:type="gramEnd"/>
+      <w:r>
+        <w:t xml:space="preserve"> is applicable:</w:t>
       </w:r>
     </w:p>
     <w:p>
@@ -8433,7 +9894,27 @@
           <w:sz w:val="18"/>
           <w:szCs w:val="18"/>
         </w:rPr>
-        <w:t>"&lt;isif condition="</w:t>
+        <w:t>"&lt;</w:t>
+      </w:r>
+      <w:proofErr w:type="spellStart"/>
+      <w:r>
+        <w:rPr>
+          <w:rFonts w:ascii="Courier New" w:eastAsia="Courier New" w:hAnsi="Courier New" w:cs="Courier New"/>
+          <w:color w:val="0000FF"/>
+          <w:sz w:val="18"/>
+          <w:szCs w:val="18"/>
+        </w:rPr>
+        <w:t>isif</w:t>
+      </w:r>
+      <w:proofErr w:type="spellEnd"/>
+      <w:r>
+        <w:rPr>
+          <w:rFonts w:ascii="Courier New" w:eastAsia="Courier New" w:hAnsi="Courier New" w:cs="Courier New"/>
+          <w:color w:val="0000FF"/>
+          <w:sz w:val="18"/>
+          <w:szCs w:val="18"/>
+        </w:rPr>
+        <w:t xml:space="preserve"> condition="</w:t>
       </w:r>
       <w:r>
         <w:rPr>
@@ -8471,6 +9952,7 @@
         </w:rPr>
         <w:t>'int_affirm/cartridge/scripts/utils/affirmHelper'</w:t>
       </w:r>
+      <w:proofErr w:type="gramStart"/>
       <w:r>
         <w:rPr>
           <w:rFonts w:ascii="Courier New" w:eastAsia="Courier New" w:hAnsi="Courier New" w:cs="Courier New"/>
@@ -8489,6 +9971,7 @@
         </w:rPr>
         <w:t>IsAffirmApplicable</w:t>
       </w:r>
+      <w:proofErr w:type="gramEnd"/>
       <w:r>
         <w:rPr>
           <w:rFonts w:ascii="Courier New" w:eastAsia="Courier New" w:hAnsi="Courier New" w:cs="Courier New"/>
@@ -8602,7 +10085,15 @@
         <w:spacing w:after="0" w:line="240" w:lineRule="auto"/>
       </w:pPr>
       <w:r>
-        <w:t>Include affirmpaymentmethodli template:</w:t>
+        <w:t xml:space="preserve">Include </w:t>
+      </w:r>
+      <w:proofErr w:type="spellStart"/>
+      <w:r>
+        <w:t>affirmpaymentmethodli</w:t>
+      </w:r>
+      <w:proofErr w:type="spellEnd"/>
+      <w:r>
+        <w:t xml:space="preserve"> template:</w:t>
       </w:r>
     </w:p>
     <w:p>
@@ -8628,8 +10119,19 @@
           <w:sz w:val="18"/>
           <w:szCs w:val="18"/>
         </w:rPr>
-        <w:t>&lt;isif</w:t>
-      </w:r>
+        <w:t>&lt;</w:t>
+      </w:r>
+      <w:proofErr w:type="spellStart"/>
+      <w:r>
+        <w:rPr>
+          <w:rFonts w:ascii="Courier New" w:eastAsia="Courier New" w:hAnsi="Courier New" w:cs="Courier New"/>
+          <w:color w:val="800000"/>
+          <w:sz w:val="18"/>
+          <w:szCs w:val="18"/>
+        </w:rPr>
+        <w:t>isif</w:t>
+      </w:r>
+      <w:proofErr w:type="spellEnd"/>
       <w:r>
         <w:rPr>
           <w:rFonts w:ascii="Courier New" w:eastAsia="Courier New" w:hAnsi="Courier New" w:cs="Courier New"/>
@@ -8788,6 +10290,7 @@
         </w:rPr>
         <w:t>'*/cartridge/scripts/utils/affirmHelper'</w:t>
       </w:r>
+      <w:proofErr w:type="gramStart"/>
       <w:r>
         <w:rPr>
           <w:rFonts w:ascii="Courier New" w:eastAsia="Courier New" w:hAnsi="Courier New" w:cs="Courier New"/>
@@ -8806,6 +10309,7 @@
         </w:rPr>
         <w:t>IsAffirmApplicable</w:t>
       </w:r>
+      <w:proofErr w:type="gramEnd"/>
       <w:r>
         <w:rPr>
           <w:rFonts w:ascii="Courier New" w:eastAsia="Courier New" w:hAnsi="Courier New" w:cs="Courier New"/>
@@ -8862,8 +10366,19 @@
           <w:sz w:val="18"/>
           <w:szCs w:val="18"/>
         </w:rPr>
-        <w:t>&lt;isinclude</w:t>
-      </w:r>
+        <w:t>&lt;</w:t>
+      </w:r>
+      <w:proofErr w:type="spellStart"/>
+      <w:r>
+        <w:rPr>
+          <w:rFonts w:ascii="Courier New" w:eastAsia="Courier New" w:hAnsi="Courier New" w:cs="Courier New"/>
+          <w:color w:val="800000"/>
+          <w:sz w:val="18"/>
+          <w:szCs w:val="18"/>
+        </w:rPr>
+        <w:t>isinclude</w:t>
+      </w:r>
+      <w:proofErr w:type="spellEnd"/>
       <w:r>
         <w:rPr>
           <w:rFonts w:ascii="Courier New" w:eastAsia="Courier New" w:hAnsi="Courier New" w:cs="Courier New"/>
@@ -8896,7 +10411,27 @@
           <w:sz w:val="18"/>
           <w:szCs w:val="18"/>
         </w:rPr>
-        <w:t>"affirm/affirmpaymethodli"</w:t>
+        <w:t>"affirm/</w:t>
+      </w:r>
+      <w:proofErr w:type="spellStart"/>
+      <w:r>
+        <w:rPr>
+          <w:rFonts w:ascii="Courier New" w:eastAsia="Courier New" w:hAnsi="Courier New" w:cs="Courier New"/>
+          <w:color w:val="0000FF"/>
+          <w:sz w:val="18"/>
+          <w:szCs w:val="18"/>
+        </w:rPr>
+        <w:t>affirmpaymethodli</w:t>
+      </w:r>
+      <w:proofErr w:type="spellEnd"/>
+      <w:r>
+        <w:rPr>
+          <w:rFonts w:ascii="Courier New" w:eastAsia="Courier New" w:hAnsi="Courier New" w:cs="Courier New"/>
+          <w:color w:val="0000FF"/>
+          <w:sz w:val="18"/>
+          <w:szCs w:val="18"/>
+        </w:rPr>
+        <w:t>"</w:t>
       </w:r>
       <w:r>
         <w:rPr>
@@ -8934,7 +10469,27 @@
           <w:sz w:val="18"/>
           <w:szCs w:val="18"/>
         </w:rPr>
-        <w:t>&lt;/isif&gt;</w:t>
+        <w:t>&lt;/</w:t>
+      </w:r>
+      <w:proofErr w:type="spellStart"/>
+      <w:r>
+        <w:rPr>
+          <w:rFonts w:ascii="Courier New" w:eastAsia="Courier New" w:hAnsi="Courier New" w:cs="Courier New"/>
+          <w:color w:val="800000"/>
+          <w:sz w:val="18"/>
+          <w:szCs w:val="18"/>
+        </w:rPr>
+        <w:t>isif</w:t>
+      </w:r>
+      <w:proofErr w:type="spellEnd"/>
+      <w:r>
+        <w:rPr>
+          <w:rFonts w:ascii="Courier New" w:eastAsia="Courier New" w:hAnsi="Courier New" w:cs="Courier New"/>
+          <w:color w:val="800000"/>
+          <w:sz w:val="18"/>
+          <w:szCs w:val="18"/>
+        </w:rPr>
+        <w:t>&gt;</w:t>
       </w:r>
     </w:p>
     <w:p>
@@ -9032,7 +10587,15 @@
         <w:spacing w:after="0" w:line="240" w:lineRule="auto"/>
       </w:pPr>
       <w:r>
-        <w:t>Include input template within the payment options isloop:</w:t>
+        <w:t xml:space="preserve">Include input template within the payment options </w:t>
+      </w:r>
+      <w:proofErr w:type="spellStart"/>
+      <w:r>
+        <w:t>isloop</w:t>
+      </w:r>
+      <w:proofErr w:type="spellEnd"/>
+      <w:r>
+        <w:t>:</w:t>
       </w:r>
     </w:p>
     <w:p>
@@ -9058,8 +10621,19 @@
           <w:sz w:val="18"/>
           <w:szCs w:val="18"/>
         </w:rPr>
-        <w:t>&lt;isif</w:t>
-      </w:r>
+        <w:t>&lt;</w:t>
+      </w:r>
+      <w:proofErr w:type="spellStart"/>
+      <w:r>
+        <w:rPr>
+          <w:rFonts w:ascii="Courier New" w:eastAsia="Courier New" w:hAnsi="Courier New" w:cs="Courier New"/>
+          <w:color w:val="800000"/>
+          <w:sz w:val="18"/>
+          <w:szCs w:val="18"/>
+        </w:rPr>
+        <w:t>isif</w:t>
+      </w:r>
+      <w:proofErr w:type="spellEnd"/>
       <w:r>
         <w:rPr>
           <w:rFonts w:ascii="Courier New" w:eastAsia="Courier New" w:hAnsi="Courier New" w:cs="Courier New"/>
@@ -9218,6 +10792,7 @@
         </w:rPr>
         <w:t>'*/cartridge/scripts/utils/affirmHelper'</w:t>
       </w:r>
+      <w:proofErr w:type="gramStart"/>
       <w:r>
         <w:rPr>
           <w:rFonts w:ascii="Courier New" w:eastAsia="Courier New" w:hAnsi="Courier New" w:cs="Courier New"/>
@@ -9236,6 +10811,7 @@
         </w:rPr>
         <w:t>IsAffirmApplicable</w:t>
       </w:r>
+      <w:proofErr w:type="gramEnd"/>
       <w:r>
         <w:rPr>
           <w:rFonts w:ascii="Courier New" w:eastAsia="Courier New" w:hAnsi="Courier New" w:cs="Courier New"/>
@@ -9299,8 +10875,19 @@
           <w:sz w:val="18"/>
           <w:szCs w:val="18"/>
         </w:rPr>
-        <w:t>&lt;isinclude</w:t>
-      </w:r>
+        <w:t>&lt;</w:t>
+      </w:r>
+      <w:proofErr w:type="spellStart"/>
+      <w:r>
+        <w:rPr>
+          <w:rFonts w:ascii="Courier New" w:eastAsia="Courier New" w:hAnsi="Courier New" w:cs="Courier New"/>
+          <w:color w:val="800000"/>
+          <w:sz w:val="18"/>
+          <w:szCs w:val="18"/>
+        </w:rPr>
+        <w:t>isinclude</w:t>
+      </w:r>
+      <w:proofErr w:type="spellEnd"/>
       <w:r>
         <w:rPr>
           <w:rFonts w:ascii="Courier New" w:eastAsia="Courier New" w:hAnsi="Courier New" w:cs="Courier New"/>
@@ -9333,7 +10920,27 @@
           <w:sz w:val="18"/>
           <w:szCs w:val="18"/>
         </w:rPr>
-        <w:t>"affirm/paymentMethodInputMF"</w:t>
+        <w:t>"affirm/</w:t>
+      </w:r>
+      <w:proofErr w:type="spellStart"/>
+      <w:r>
+        <w:rPr>
+          <w:rFonts w:ascii="Courier New" w:eastAsia="Courier New" w:hAnsi="Courier New" w:cs="Courier New"/>
+          <w:color w:val="0000FF"/>
+          <w:sz w:val="18"/>
+          <w:szCs w:val="18"/>
+        </w:rPr>
+        <w:t>paymentMethodInputMF</w:t>
+      </w:r>
+      <w:proofErr w:type="spellEnd"/>
+      <w:r>
+        <w:rPr>
+          <w:rFonts w:ascii="Courier New" w:eastAsia="Courier New" w:hAnsi="Courier New" w:cs="Courier New"/>
+          <w:color w:val="0000FF"/>
+          <w:sz w:val="18"/>
+          <w:szCs w:val="18"/>
+        </w:rPr>
+        <w:t>"</w:t>
       </w:r>
       <w:r>
         <w:rPr>
@@ -9379,7 +10986,27 @@
           <w:sz w:val="18"/>
           <w:szCs w:val="18"/>
         </w:rPr>
-        <w:t>&lt;/isif&gt;</w:t>
+        <w:t>&lt;/</w:t>
+      </w:r>
+      <w:proofErr w:type="spellStart"/>
+      <w:r>
+        <w:rPr>
+          <w:rFonts w:ascii="Courier New" w:eastAsia="Courier New" w:hAnsi="Courier New" w:cs="Courier New"/>
+          <w:color w:val="800000"/>
+          <w:sz w:val="18"/>
+          <w:szCs w:val="18"/>
+        </w:rPr>
+        <w:t>isif</w:t>
+      </w:r>
+      <w:proofErr w:type="spellEnd"/>
+      <w:r>
+        <w:rPr>
+          <w:rFonts w:ascii="Courier New" w:eastAsia="Courier New" w:hAnsi="Courier New" w:cs="Courier New"/>
+          <w:color w:val="800000"/>
+          <w:sz w:val="18"/>
+          <w:szCs w:val="18"/>
+        </w:rPr>
+        <w:t>&gt;</w:t>
       </w:r>
     </w:p>
     <w:p>
@@ -9495,8 +11122,19 @@
           <w:sz w:val="18"/>
           <w:szCs w:val="18"/>
         </w:rPr>
-        <w:t>&lt;isif</w:t>
-      </w:r>
+        <w:t>&lt;</w:t>
+      </w:r>
+      <w:proofErr w:type="spellStart"/>
+      <w:r>
+        <w:rPr>
+          <w:rFonts w:ascii="Courier New" w:eastAsia="Courier New" w:hAnsi="Courier New" w:cs="Courier New"/>
+          <w:color w:val="800000"/>
+          <w:sz w:val="18"/>
+          <w:szCs w:val="18"/>
+        </w:rPr>
+        <w:t>isif</w:t>
+      </w:r>
+      <w:proofErr w:type="spellEnd"/>
       <w:r>
         <w:rPr>
           <w:rFonts w:ascii="Courier New" w:eastAsia="Courier New" w:hAnsi="Courier New" w:cs="Courier New"/>
@@ -9540,6 +11178,8 @@
         </w:rPr>
         <w:t>${</w:t>
       </w:r>
+      <w:proofErr w:type="spellStart"/>
+      <w:proofErr w:type="gramStart"/>
       <w:r>
         <w:rPr>
           <w:rFonts w:ascii="Courier New" w:eastAsia="Courier New" w:hAnsi="Courier New" w:cs="Courier New"/>
@@ -9567,6 +11207,8 @@
         </w:rPr>
         <w:t>paymentMethod</w:t>
       </w:r>
+      <w:proofErr w:type="spellEnd"/>
+      <w:proofErr w:type="gramEnd"/>
       <w:r>
         <w:rPr>
           <w:rFonts w:ascii="Courier New" w:eastAsia="Courier New" w:hAnsi="Courier New" w:cs="Courier New"/>
@@ -9651,6 +11293,7 @@
         </w:rPr>
         <w:t>${</w:t>
       </w:r>
+      <w:proofErr w:type="gramStart"/>
       <w:r>
         <w:rPr>
           <w:rFonts w:ascii="Courier New" w:eastAsia="Courier New" w:hAnsi="Courier New" w:cs="Courier New"/>
@@ -9685,6 +11328,7 @@
         </w:rPr>
         <w:t>(</w:t>
       </w:r>
+      <w:proofErr w:type="gramEnd"/>
       <w:r>
         <w:rPr>
           <w:rFonts w:ascii="Courier New" w:eastAsia="Courier New" w:hAnsi="Courier New" w:cs="Courier New"/>
@@ -9764,7 +11408,27 @@
           <w:sz w:val="18"/>
           <w:szCs w:val="18"/>
         </w:rPr>
-        <w:t>&lt;/isif&gt;</w:t>
+        <w:t>&lt;/</w:t>
+      </w:r>
+      <w:proofErr w:type="spellStart"/>
+      <w:r>
+        <w:rPr>
+          <w:rFonts w:ascii="Courier New" w:eastAsia="Courier New" w:hAnsi="Courier New" w:cs="Courier New"/>
+          <w:color w:val="800000"/>
+          <w:sz w:val="18"/>
+          <w:szCs w:val="18"/>
+        </w:rPr>
+        <w:t>isif</w:t>
+      </w:r>
+      <w:proofErr w:type="spellEnd"/>
+      <w:r>
+        <w:rPr>
+          <w:rFonts w:ascii="Courier New" w:eastAsia="Courier New" w:hAnsi="Courier New" w:cs="Courier New"/>
+          <w:color w:val="800000"/>
+          <w:sz w:val="18"/>
+          <w:szCs w:val="18"/>
+        </w:rPr>
+        <w:t>&gt;</w:t>
       </w:r>
     </w:p>
     <w:p>
@@ -9863,7 +11527,15 @@
         <w:t>before</w:t>
       </w:r>
       <w:r>
-        <w:t xml:space="preserve"> the closing &lt;/isdecoratre&gt; tag:</w:t>
+        <w:t xml:space="preserve"> the closing &lt;/</w:t>
+      </w:r>
+      <w:proofErr w:type="spellStart"/>
+      <w:r>
+        <w:t>isdecoratre</w:t>
+      </w:r>
+      <w:proofErr w:type="spellEnd"/>
+      <w:r>
+        <w:t>&gt; tag:</w:t>
       </w:r>
     </w:p>
     <w:p>
@@ -9882,8 +11554,19 @@
           <w:sz w:val="18"/>
           <w:szCs w:val="18"/>
         </w:rPr>
-        <w:t>&lt;isinclude</w:t>
-      </w:r>
+        <w:t>&lt;</w:t>
+      </w:r>
+      <w:proofErr w:type="spellStart"/>
+      <w:r>
+        <w:rPr>
+          <w:rFonts w:ascii="Courier New" w:eastAsia="Courier New" w:hAnsi="Courier New" w:cs="Courier New"/>
+          <w:color w:val="800000"/>
+          <w:sz w:val="18"/>
+          <w:szCs w:val="18"/>
+        </w:rPr>
+        <w:t>isinclude</w:t>
+      </w:r>
+      <w:proofErr w:type="spellEnd"/>
       <w:r>
         <w:rPr>
           <w:rFonts w:ascii="Courier New" w:eastAsia="Courier New" w:hAnsi="Courier New" w:cs="Courier New"/>
@@ -9892,6 +11575,7 @@
         </w:rPr>
         <w:t xml:space="preserve"> </w:t>
       </w:r>
+      <w:proofErr w:type="spellStart"/>
       <w:r>
         <w:rPr>
           <w:rFonts w:ascii="Courier New" w:eastAsia="Courier New" w:hAnsi="Courier New" w:cs="Courier New"/>
@@ -9901,6 +11585,7 @@
         </w:rPr>
         <w:t>url</w:t>
       </w:r>
+      <w:proofErr w:type="spellEnd"/>
       <w:r>
         <w:rPr>
           <w:rFonts w:ascii="Courier New" w:eastAsia="Courier New" w:hAnsi="Courier New" w:cs="Courier New"/>
@@ -9927,6 +11612,7 @@
         </w:rPr>
         <w:t>${</w:t>
       </w:r>
+      <w:proofErr w:type="spellStart"/>
       <w:r>
         <w:rPr>
           <w:rFonts w:ascii="Courier New" w:eastAsia="Courier New" w:hAnsi="Courier New" w:cs="Courier New"/>
@@ -9954,6 +11640,7 @@
         </w:rPr>
         <w:t>http</w:t>
       </w:r>
+      <w:proofErr w:type="spellEnd"/>
       <w:r>
         <w:rPr>
           <w:rFonts w:ascii="Courier New" w:eastAsia="Courier New" w:hAnsi="Courier New" w:cs="Courier New"/>
@@ -9988,7 +11675,27 @@
           <w:sz w:val="18"/>
           <w:szCs w:val="18"/>
         </w:rPr>
-        <w:t>'orderId'</w:t>
+        <w:t>'</w:t>
+      </w:r>
+      <w:proofErr w:type="spellStart"/>
+      <w:r>
+        <w:rPr>
+          <w:rFonts w:ascii="Courier New" w:eastAsia="Courier New" w:hAnsi="Courier New" w:cs="Courier New"/>
+          <w:color w:val="A31515"/>
+          <w:sz w:val="18"/>
+          <w:szCs w:val="18"/>
+        </w:rPr>
+        <w:t>orderId</w:t>
+      </w:r>
+      <w:proofErr w:type="spellEnd"/>
+      <w:r>
+        <w:rPr>
+          <w:rFonts w:ascii="Courier New" w:eastAsia="Courier New" w:hAnsi="Courier New" w:cs="Courier New"/>
+          <w:color w:val="A31515"/>
+          <w:sz w:val="18"/>
+          <w:szCs w:val="18"/>
+        </w:rPr>
+        <w:t>'</w:t>
       </w:r>
       <w:r>
         <w:rPr>
@@ -9999,6 +11706,8 @@
         </w:rPr>
         <w:t xml:space="preserve">, </w:t>
       </w:r>
+      <w:proofErr w:type="spellStart"/>
+      <w:proofErr w:type="gramStart"/>
       <w:r>
         <w:rPr>
           <w:rFonts w:ascii="Courier New" w:eastAsia="Courier New" w:hAnsi="Courier New" w:cs="Courier New"/>
@@ -10026,6 +11735,7 @@
         </w:rPr>
         <w:t>order</w:t>
       </w:r>
+      <w:proofErr w:type="gramEnd"/>
       <w:r>
         <w:rPr>
           <w:rFonts w:ascii="Courier New" w:eastAsia="Courier New" w:hAnsi="Courier New" w:cs="Courier New"/>
@@ -10044,6 +11754,7 @@
         </w:rPr>
         <w:t>orderNumber</w:t>
       </w:r>
+      <w:proofErr w:type="spellEnd"/>
       <w:r>
         <w:rPr>
           <w:rFonts w:ascii="Courier New" w:eastAsia="Courier New" w:hAnsi="Courier New" w:cs="Courier New"/>
@@ -10171,7 +11882,15 @@
         <w:t xml:space="preserve">Note: </w:t>
       </w:r>
       <w:r>
-        <w:t>Checkout endpoints in CheckoutServices.js were replaced to handle Affirm and Credit card payments, which can be found in int_affirm_sfra/cartridge/controllers/.</w:t>
+        <w:t xml:space="preserve">Checkout endpoints in CheckoutServices.js were replaced to handle Affirm and Credit card payments, which can be found in </w:t>
+      </w:r>
+      <w:proofErr w:type="spellStart"/>
+      <w:r>
+        <w:t>int_affirm_sfra</w:t>
+      </w:r>
+      <w:proofErr w:type="spellEnd"/>
+      <w:r>
+        <w:t>/cartridge/controllers/.</w:t>
       </w:r>
     </w:p>
     <w:p>
@@ -10190,7 +11909,17 @@
         <w:spacing w:line="240" w:lineRule="auto"/>
       </w:pPr>
       <w:r>
-        <w:t xml:space="preserve">Note: Client-side JavaScript will need to be compiled before deployment. Update package.json at the root to make sure the value of paths property is referencing the base cartridge. In addition, please make sure the </w:t>
+        <w:t xml:space="preserve">Note: Client-side JavaScript will need to be compiled before deployment. Update </w:t>
+      </w:r>
+      <w:proofErr w:type="spellStart"/>
+      <w:proofErr w:type="gramStart"/>
+      <w:r>
+        <w:t>package.json</w:t>
+      </w:r>
+      <w:proofErr w:type="spellEnd"/>
+      <w:proofErr w:type="gramEnd"/>
+      <w:r>
+        <w:t xml:space="preserve"> at the root to make sure the value of paths property is referencing the base cartridge. In addition, please make sure the </w:t>
       </w:r>
       <w:hyperlink r:id="rId38">
         <w:r>
@@ -10209,6 +11938,7 @@
       <w:pPr>
         <w:spacing w:line="240" w:lineRule="auto"/>
       </w:pPr>
+      <w:proofErr w:type="spellStart"/>
       <w:r>
         <w:rPr>
           <w:rFonts w:ascii="Consolas" w:eastAsia="Consolas" w:hAnsi="Consolas" w:cs="Consolas"/>
@@ -10217,8 +11947,31 @@
           <w:szCs w:val="20"/>
           <w:shd w:val="clear" w:color="auto" w:fill="F7F7F7"/>
         </w:rPr>
-        <w:t>sgmf-scripts --compile js</w:t>
-      </w:r>
+        <w:t>sgmf</w:t>
+      </w:r>
+      <w:proofErr w:type="spellEnd"/>
+      <w:r>
+        <w:rPr>
+          <w:rFonts w:ascii="Consolas" w:eastAsia="Consolas" w:hAnsi="Consolas" w:cs="Consolas"/>
+          <w:color w:val="333333"/>
+          <w:sz w:val="20"/>
+          <w:szCs w:val="20"/>
+          <w:shd w:val="clear" w:color="auto" w:fill="F7F7F7"/>
+        </w:rPr>
+        <w:t xml:space="preserve">-scripts --compile </w:t>
+      </w:r>
+      <w:proofErr w:type="spellStart"/>
+      <w:r>
+        <w:rPr>
+          <w:rFonts w:ascii="Consolas" w:eastAsia="Consolas" w:hAnsi="Consolas" w:cs="Consolas"/>
+          <w:color w:val="333333"/>
+          <w:sz w:val="20"/>
+          <w:szCs w:val="20"/>
+          <w:shd w:val="clear" w:color="auto" w:fill="F7F7F7"/>
+        </w:rPr>
+        <w:t>js</w:t>
+      </w:r>
+      <w:proofErr w:type="spellEnd"/>
       <w:r>
         <w:t xml:space="preserve"> </w:t>
       </w:r>
@@ -10263,15 +12016,37 @@
         <w:rPr>
           <w:b/>
         </w:rPr>
-        <w:t xml:space="preserve">cartridge/client/default/js/checkout/billing.js </w:t>
-      </w:r>
-    </w:p>
-    <w:p>
-      <w:pPr>
-        <w:spacing w:after="0" w:line="240" w:lineRule="auto"/>
-      </w:pPr>
-      <w:r>
-        <w:t>Replace the if statement inside the updatePaymentInformation function with the following:</w:t>
+        <w:t>cartridge/client/default/</w:t>
+      </w:r>
+      <w:proofErr w:type="spellStart"/>
+      <w:r>
+        <w:rPr>
+          <w:b/>
+        </w:rPr>
+        <w:t>js</w:t>
+      </w:r>
+      <w:proofErr w:type="spellEnd"/>
+      <w:r>
+        <w:rPr>
+          <w:b/>
+        </w:rPr>
+        <w:t xml:space="preserve">/checkout/billing.js </w:t>
+      </w:r>
+    </w:p>
+    <w:p>
+      <w:pPr>
+        <w:spacing w:after="0" w:line="240" w:lineRule="auto"/>
+      </w:pPr>
+      <w:r>
+        <w:t xml:space="preserve">Replace the if statement inside the </w:t>
+      </w:r>
+      <w:proofErr w:type="spellStart"/>
+      <w:r>
+        <w:t>updatePaymentInformation</w:t>
+      </w:r>
+      <w:proofErr w:type="spellEnd"/>
+      <w:r>
+        <w:t xml:space="preserve"> function with the following:</w:t>
       </w:r>
     </w:p>
     <w:p>
@@ -10308,6 +12083,8 @@
         </w:rPr>
         <w:t xml:space="preserve"> (</w:t>
       </w:r>
+      <w:proofErr w:type="spellStart"/>
+      <w:proofErr w:type="gramStart"/>
       <w:r>
         <w:rPr>
           <w:rFonts w:ascii="Courier New" w:eastAsia="Courier New" w:hAnsi="Courier New" w:cs="Courier New"/>
@@ -10335,6 +12112,7 @@
         </w:rPr>
         <w:t>billing</w:t>
       </w:r>
+      <w:proofErr w:type="gramEnd"/>
       <w:r>
         <w:rPr>
           <w:rFonts w:ascii="Courier New" w:eastAsia="Courier New" w:hAnsi="Courier New" w:cs="Courier New"/>
@@ -10353,6 +12131,7 @@
         </w:rPr>
         <w:t>payment</w:t>
       </w:r>
+      <w:proofErr w:type="spellEnd"/>
       <w:r>
         <w:rPr>
           <w:rFonts w:ascii="Courier New" w:eastAsia="Courier New" w:hAnsi="Courier New" w:cs="Courier New"/>
@@ -10362,6 +12141,7 @@
         </w:rPr>
         <w:t xml:space="preserve"> &amp;&amp; </w:t>
       </w:r>
+      <w:proofErr w:type="spellStart"/>
       <w:r>
         <w:rPr>
           <w:rFonts w:ascii="Courier New" w:eastAsia="Courier New" w:hAnsi="Courier New" w:cs="Courier New"/>
@@ -10425,6 +12205,7 @@
         </w:rPr>
         <w:t>selectedPaymentInstruments</w:t>
       </w:r>
+      <w:proofErr w:type="spellEnd"/>
     </w:p>
     <w:p>
       <w:pPr>
@@ -10446,6 +12227,8 @@
         </w:rPr>
         <w:t xml:space="preserve">       &amp;&amp; </w:t>
       </w:r>
+      <w:proofErr w:type="spellStart"/>
+      <w:proofErr w:type="gramStart"/>
       <w:r>
         <w:rPr>
           <w:rFonts w:ascii="Courier New" w:eastAsia="Courier New" w:hAnsi="Courier New" w:cs="Courier New"/>
@@ -10473,6 +12256,7 @@
         </w:rPr>
         <w:t>billing</w:t>
       </w:r>
+      <w:proofErr w:type="gramEnd"/>
       <w:r>
         <w:rPr>
           <w:rFonts w:ascii="Courier New" w:eastAsia="Courier New" w:hAnsi="Courier New" w:cs="Courier New"/>
@@ -10527,6 +12311,7 @@
         </w:rPr>
         <w:t>length</w:t>
       </w:r>
+      <w:proofErr w:type="spellEnd"/>
       <w:r>
         <w:rPr>
           <w:rFonts w:ascii="Courier New" w:eastAsia="Courier New" w:hAnsi="Courier New" w:cs="Courier New"/>
@@ -10665,6 +12450,7 @@
         </w:rPr>
         <w:t xml:space="preserve">       </w:t>
       </w:r>
+      <w:proofErr w:type="spellStart"/>
       <w:r>
         <w:rPr>
           <w:rFonts w:ascii="Courier New" w:eastAsia="Courier New" w:hAnsi="Courier New" w:cs="Courier New"/>
@@ -10674,6 +12460,7 @@
         </w:rPr>
         <w:t>htmlToAppend</w:t>
       </w:r>
+      <w:proofErr w:type="spellEnd"/>
       <w:r>
         <w:rPr>
           <w:rFonts w:ascii="Courier New" w:eastAsia="Courier New" w:hAnsi="Courier New" w:cs="Courier New"/>
@@ -10701,6 +12488,7 @@
         </w:rPr>
         <w:t xml:space="preserve"> + </w:t>
       </w:r>
+      <w:proofErr w:type="spellStart"/>
       <w:r>
         <w:rPr>
           <w:rFonts w:ascii="Courier New" w:eastAsia="Courier New" w:hAnsi="Courier New" w:cs="Courier New"/>
@@ -10719,6 +12507,7 @@
         </w:rPr>
         <w:t>.</w:t>
       </w:r>
+      <w:proofErr w:type="gramStart"/>
       <w:r>
         <w:rPr>
           <w:rFonts w:ascii="Courier New" w:eastAsia="Courier New" w:hAnsi="Courier New" w:cs="Courier New"/>
@@ -10746,6 +12535,8 @@
         </w:rPr>
         <w:t>cardType</w:t>
       </w:r>
+      <w:proofErr w:type="spellEnd"/>
+      <w:proofErr w:type="gramEnd"/>
       <w:r>
         <w:rPr>
           <w:rFonts w:ascii="Courier New" w:eastAsia="Courier New" w:hAnsi="Courier New" w:cs="Courier New"/>
@@ -10785,6 +12576,8 @@
         </w:rPr>
         <w:t xml:space="preserve">           + </w:t>
       </w:r>
+      <w:proofErr w:type="spellStart"/>
+      <w:proofErr w:type="gramStart"/>
       <w:r>
         <w:rPr>
           <w:rFonts w:ascii="Courier New" w:eastAsia="Courier New" w:hAnsi="Courier New" w:cs="Courier New"/>
@@ -10812,6 +12605,7 @@
         </w:rPr>
         <w:t>billing</w:t>
       </w:r>
+      <w:proofErr w:type="gramEnd"/>
       <w:r>
         <w:rPr>
           <w:rFonts w:ascii="Courier New" w:eastAsia="Courier New" w:hAnsi="Courier New" w:cs="Courier New"/>
@@ -10848,6 +12642,7 @@
         </w:rPr>
         <w:t>selectedPaymentInstruments</w:t>
       </w:r>
+      <w:proofErr w:type="spellEnd"/>
       <w:r>
         <w:rPr>
           <w:rFonts w:ascii="Courier New" w:eastAsia="Courier New" w:hAnsi="Courier New" w:cs="Courier New"/>
@@ -10935,6 +12730,7 @@
         </w:rPr>
         <w:t xml:space="preserve">           + </w:t>
       </w:r>
+      <w:proofErr w:type="gramStart"/>
       <w:r>
         <w:rPr>
           <w:rFonts w:ascii="Courier New" w:eastAsia="Courier New" w:hAnsi="Courier New" w:cs="Courier New"/>
@@ -10962,6 +12758,7 @@
         </w:rPr>
         <w:t>billing</w:t>
       </w:r>
+      <w:proofErr w:type="gramEnd"/>
       <w:r>
         <w:rPr>
           <w:rFonts w:ascii="Courier New" w:eastAsia="Courier New" w:hAnsi="Courier New" w:cs="Courier New"/>
@@ -11085,6 +12882,7 @@
         </w:rPr>
         <w:t xml:space="preserve">           + </w:t>
       </w:r>
+      <w:proofErr w:type="spellStart"/>
       <w:r>
         <w:rPr>
           <w:rFonts w:ascii="Courier New" w:eastAsia="Courier New" w:hAnsi="Courier New" w:cs="Courier New"/>
@@ -11103,6 +12901,7 @@
         </w:rPr>
         <w:t>.</w:t>
       </w:r>
+      <w:proofErr w:type="gramStart"/>
       <w:r>
         <w:rPr>
           <w:rFonts w:ascii="Courier New" w:eastAsia="Courier New" w:hAnsi="Courier New" w:cs="Courier New"/>
@@ -11130,6 +12929,8 @@
         </w:rPr>
         <w:t>cardEnding</w:t>
       </w:r>
+      <w:proofErr w:type="spellEnd"/>
+      <w:proofErr w:type="gramEnd"/>
       <w:r>
         <w:rPr>
           <w:rFonts w:ascii="Courier New" w:eastAsia="Courier New" w:hAnsi="Courier New" w:cs="Courier New"/>
@@ -11169,6 +12970,7 @@
         </w:rPr>
         <w:t xml:space="preserve">           + </w:t>
       </w:r>
+      <w:proofErr w:type="gramStart"/>
       <w:r>
         <w:rPr>
           <w:rFonts w:ascii="Courier New" w:eastAsia="Courier New" w:hAnsi="Courier New" w:cs="Courier New"/>
@@ -11196,6 +12998,7 @@
         </w:rPr>
         <w:t>billing</w:t>
       </w:r>
+      <w:proofErr w:type="gramEnd"/>
       <w:r>
         <w:rPr>
           <w:rFonts w:ascii="Courier New" w:eastAsia="Courier New" w:hAnsi="Courier New" w:cs="Courier New"/>
@@ -11307,6 +13110,7 @@
         </w:rPr>
         <w:t xml:space="preserve"> + </w:t>
       </w:r>
+      <w:proofErr w:type="gramStart"/>
       <w:r>
         <w:rPr>
           <w:rFonts w:ascii="Courier New" w:eastAsia="Courier New" w:hAnsi="Courier New" w:cs="Courier New"/>
@@ -11334,6 +13138,7 @@
         </w:rPr>
         <w:t>billing</w:t>
       </w:r>
+      <w:proofErr w:type="gramEnd"/>
       <w:r>
         <w:rPr>
           <w:rFonts w:ascii="Courier New" w:eastAsia="Courier New" w:hAnsi="Courier New" w:cs="Courier New"/>
@@ -11434,7 +13239,17 @@
           <w:sz w:val="18"/>
           <w:szCs w:val="18"/>
         </w:rPr>
-        <w:t>'&lt;/span&gt;&lt;/div&gt;'</w:t>
+        <w:t>'&lt;/span&gt;&lt;/div&gt;</w:t>
+      </w:r>
+      <w:proofErr w:type="gramStart"/>
+      <w:r>
+        <w:rPr>
+          <w:rFonts w:ascii="Courier New" w:eastAsia="Courier New" w:hAnsi="Courier New" w:cs="Courier New"/>
+          <w:color w:val="A31515"/>
+          <w:sz w:val="18"/>
+          <w:szCs w:val="18"/>
+        </w:rPr>
+        <w:t>'</w:t>
       </w:r>
       <w:r>
         <w:rPr>
@@ -11445,6 +13260,7 @@
         </w:rPr>
         <w:t>;</w:t>
       </w:r>
+      <w:proofErr w:type="gramEnd"/>
     </w:p>
     <w:p>
       <w:pPr>
@@ -11505,6 +13321,7 @@
         </w:rPr>
         <w:t xml:space="preserve">       </w:t>
       </w:r>
+      <w:proofErr w:type="spellStart"/>
       <w:r>
         <w:rPr>
           <w:rFonts w:ascii="Courier New" w:eastAsia="Courier New" w:hAnsi="Courier New" w:cs="Courier New"/>
@@ -11514,6 +13331,7 @@
         </w:rPr>
         <w:t>htmlToAppend</w:t>
       </w:r>
+      <w:proofErr w:type="spellEnd"/>
       <w:r>
         <w:rPr>
           <w:rFonts w:ascii="Courier New" w:eastAsia="Courier New" w:hAnsi="Courier New" w:cs="Courier New"/>
@@ -11530,7 +13348,17 @@
           <w:sz w:val="18"/>
           <w:szCs w:val="18"/>
         </w:rPr>
-        <w:t>'&lt;span&gt;&lt;div&gt;Affirm&lt;/div&gt;&lt;/span&gt;'</w:t>
+        <w:t>'&lt;span&gt;&lt;div&gt;Affirm&lt;/div&gt;&lt;/span&gt;</w:t>
+      </w:r>
+      <w:proofErr w:type="gramStart"/>
+      <w:r>
+        <w:rPr>
+          <w:rFonts w:ascii="Courier New" w:eastAsia="Courier New" w:hAnsi="Courier New" w:cs="Courier New"/>
+          <w:color w:val="A31515"/>
+          <w:sz w:val="18"/>
+          <w:szCs w:val="18"/>
+        </w:rPr>
+        <w:t>'</w:t>
       </w:r>
       <w:r>
         <w:rPr>
@@ -11541,6 +13369,7 @@
         </w:rPr>
         <w:t>;</w:t>
       </w:r>
+      <w:proofErr w:type="gramEnd"/>
     </w:p>
     <w:p>
       <w:pPr>
@@ -11622,7 +13451,15 @@
         <w:spacing w:after="0" w:line="240" w:lineRule="auto"/>
       </w:pPr>
       <w:r>
-        <w:t>Note: Make sure the billing.js includes force clearing security code and credit card number inside updateBillingAddressFormValues function, which SFRA should by default:</w:t>
+        <w:t xml:space="preserve">Note: Make sure the billing.js includes force clearing security code and credit card number inside </w:t>
+      </w:r>
+      <w:proofErr w:type="spellStart"/>
+      <w:r>
+        <w:t>updateBillingAddressFormValues</w:t>
+      </w:r>
+      <w:proofErr w:type="spellEnd"/>
+      <w:r>
+        <w:t xml:space="preserve"> function, which SFRA should by default:</w:t>
       </w:r>
     </w:p>
     <w:p>
@@ -11703,31 +13540,53 @@
         <w:rPr>
           <w:b/>
         </w:rPr>
-        <w:t>cartridge/client/default/js/checkout/checkout.js</w:t>
-      </w:r>
-    </w:p>
-    <w:p>
-      <w:pPr>
-        <w:spacing w:after="0" w:line="240" w:lineRule="auto"/>
+        <w:t>cartridge/client/default/</w:t>
+      </w:r>
+      <w:proofErr w:type="spellStart"/>
+      <w:r>
         <w:rPr>
           <w:b/>
         </w:rPr>
-      </w:pPr>
-    </w:p>
-    <w:p>
-      <w:pPr>
-        <w:spacing w:after="0" w:line="240" w:lineRule="auto"/>
-      </w:pPr>
-      <w:r>
-        <w:t>Add an if statement based on checkout stage inside the updateUrl function:</w:t>
-      </w:r>
-    </w:p>
-    <w:p>
-      <w:pPr>
-        <w:spacing w:after="0" w:line="240" w:lineRule="auto"/>
+        <w:t>js</w:t>
+      </w:r>
+      <w:proofErr w:type="spellEnd"/>
+      <w:r>
         <w:rPr>
           <w:b/>
         </w:rPr>
+        <w:t>/checkout/checkout.js</w:t>
+      </w:r>
+    </w:p>
+    <w:p>
+      <w:pPr>
+        <w:spacing w:after="0" w:line="240" w:lineRule="auto"/>
+        <w:rPr>
+          <w:b/>
+        </w:rPr>
+      </w:pPr>
+    </w:p>
+    <w:p>
+      <w:pPr>
+        <w:spacing w:after="0" w:line="240" w:lineRule="auto"/>
+      </w:pPr>
+      <w:r>
+        <w:t xml:space="preserve">Add an if statement based on checkout stage inside the </w:t>
+      </w:r>
+      <w:proofErr w:type="spellStart"/>
+      <w:r>
+        <w:t>updateUrl</w:t>
+      </w:r>
+      <w:proofErr w:type="spellEnd"/>
+      <w:r>
+        <w:t xml:space="preserve"> function:</w:t>
+      </w:r>
+    </w:p>
+    <w:p>
+      <w:pPr>
+        <w:spacing w:after="0" w:line="240" w:lineRule="auto"/>
+        <w:rPr>
+          <w:b/>
+        </w:rPr>
       </w:pPr>
     </w:p>
     <w:p>
@@ -11757,6 +13616,7 @@
         </w:rPr>
         <w:t xml:space="preserve"> (</w:t>
       </w:r>
+      <w:proofErr w:type="spellStart"/>
       <w:r>
         <w:rPr>
           <w:rFonts w:ascii="Courier New" w:eastAsia="Courier New" w:hAnsi="Courier New" w:cs="Courier New"/>
@@ -11766,6 +13626,7 @@
         </w:rPr>
         <w:t>checkoutStages</w:t>
       </w:r>
+      <w:proofErr w:type="spellEnd"/>
       <w:r>
         <w:rPr>
           <w:rFonts w:ascii="Courier New" w:eastAsia="Courier New" w:hAnsi="Courier New" w:cs="Courier New"/>
@@ -11774,6 +13635,7 @@
         </w:rPr>
         <w:t>[</w:t>
       </w:r>
+      <w:proofErr w:type="spellStart"/>
       <w:r>
         <w:rPr>
           <w:rFonts w:ascii="Courier New" w:eastAsia="Courier New" w:hAnsi="Courier New" w:cs="Courier New"/>
@@ -11783,6 +13645,7 @@
         </w:rPr>
         <w:t>currentStage</w:t>
       </w:r>
+      <w:proofErr w:type="spellEnd"/>
       <w:r>
         <w:rPr>
           <w:rFonts w:ascii="Courier New" w:eastAsia="Courier New" w:hAnsi="Courier New" w:cs="Courier New"/>
@@ -11895,7 +13758,27 @@
           <w:sz w:val="18"/>
           <w:szCs w:val="18"/>
         </w:rPr>
-        <w:t>'affirmenabled'</w:t>
+        <w:t>'</w:t>
+      </w:r>
+      <w:proofErr w:type="spellStart"/>
+      <w:r>
+        <w:rPr>
+          <w:rFonts w:ascii="Courier New" w:eastAsia="Courier New" w:hAnsi="Courier New" w:cs="Courier New"/>
+          <w:color w:val="A31515"/>
+          <w:sz w:val="18"/>
+          <w:szCs w:val="18"/>
+        </w:rPr>
+        <w:t>affirmenabled</w:t>
+      </w:r>
+      <w:proofErr w:type="spellEnd"/>
+      <w:r>
+        <w:rPr>
+          <w:rFonts w:ascii="Courier New" w:eastAsia="Courier New" w:hAnsi="Courier New" w:cs="Courier New"/>
+          <w:color w:val="A31515"/>
+          <w:sz w:val="18"/>
+          <w:szCs w:val="18"/>
+        </w:rPr>
+        <w:t>'</w:t>
       </w:r>
       <w:r>
         <w:rPr>
@@ -11934,6 +13817,7 @@
         </w:rPr>
         <w:t>(</w:t>
       </w:r>
+      <w:proofErr w:type="gramStart"/>
       <w:r>
         <w:rPr>
           <w:rFonts w:ascii="Courier New" w:eastAsia="Courier New" w:hAnsi="Courier New" w:cs="Courier New"/>
@@ -11941,7 +13825,17 @@
           <w:sz w:val="18"/>
           <w:szCs w:val="18"/>
         </w:rPr>
-        <w:t>'.affirm-payment-tab'</w:t>
+        <w:t>'.affirm</w:t>
+      </w:r>
+      <w:proofErr w:type="gramEnd"/>
+      <w:r>
+        <w:rPr>
+          <w:rFonts w:ascii="Courier New" w:eastAsia="Courier New" w:hAnsi="Courier New" w:cs="Courier New"/>
+          <w:color w:val="A31515"/>
+          <w:sz w:val="18"/>
+          <w:szCs w:val="18"/>
+        </w:rPr>
+        <w:t>-payment-tab'</w:t>
       </w:r>
       <w:r>
         <w:rPr>
@@ -12058,6 +13952,7 @@
         </w:rPr>
         <w:t xml:space="preserve"> (</w:t>
       </w:r>
+      <w:proofErr w:type="spellStart"/>
       <w:r>
         <w:rPr>
           <w:rFonts w:ascii="Courier New" w:eastAsia="Courier New" w:hAnsi="Courier New" w:cs="Courier New"/>
@@ -12067,6 +13962,7 @@
         </w:rPr>
         <w:t>checkoutStages</w:t>
       </w:r>
+      <w:proofErr w:type="spellEnd"/>
       <w:r>
         <w:rPr>
           <w:rFonts w:ascii="Courier New" w:eastAsia="Courier New" w:hAnsi="Courier New" w:cs="Courier New"/>
@@ -12075,6 +13971,7 @@
         </w:rPr>
         <w:t>[</w:t>
       </w:r>
+      <w:proofErr w:type="spellStart"/>
       <w:r>
         <w:rPr>
           <w:rFonts w:ascii="Courier New" w:eastAsia="Courier New" w:hAnsi="Courier New" w:cs="Courier New"/>
@@ -12084,6 +13981,7 @@
         </w:rPr>
         <w:t>currentStage</w:t>
       </w:r>
+      <w:proofErr w:type="spellEnd"/>
       <w:r>
         <w:rPr>
           <w:rFonts w:ascii="Courier New" w:eastAsia="Courier New" w:hAnsi="Courier New" w:cs="Courier New"/>
@@ -12099,7 +13997,27 @@
           <w:sz w:val="18"/>
           <w:szCs w:val="18"/>
         </w:rPr>
-        <w:t>'placeOrder'</w:t>
+        <w:t>'</w:t>
+      </w:r>
+      <w:proofErr w:type="spellStart"/>
+      <w:r>
+        <w:rPr>
+          <w:rFonts w:ascii="Courier New" w:eastAsia="Courier New" w:hAnsi="Courier New" w:cs="Courier New"/>
+          <w:color w:val="A31515"/>
+          <w:sz w:val="18"/>
+          <w:szCs w:val="18"/>
+        </w:rPr>
+        <w:t>placeOrder</w:t>
+      </w:r>
+      <w:proofErr w:type="spellEnd"/>
+      <w:r>
+        <w:rPr>
+          <w:rFonts w:ascii="Courier New" w:eastAsia="Courier New" w:hAnsi="Courier New" w:cs="Courier New"/>
+          <w:color w:val="A31515"/>
+          <w:sz w:val="18"/>
+          <w:szCs w:val="18"/>
+        </w:rPr>
+        <w:t>'</w:t>
       </w:r>
       <w:r>
         <w:rPr>
@@ -12138,6 +14056,7 @@
         </w:rPr>
         <w:t xml:space="preserve"> </w:t>
       </w:r>
+      <w:proofErr w:type="spellStart"/>
       <w:r>
         <w:rPr>
           <w:rFonts w:ascii="Courier New" w:eastAsia="Courier New" w:hAnsi="Courier New" w:cs="Courier New"/>
@@ -12147,6 +14066,7 @@
         </w:rPr>
         <w:t>url</w:t>
       </w:r>
+      <w:proofErr w:type="spellEnd"/>
       <w:r>
         <w:rPr>
           <w:rFonts w:ascii="Courier New" w:eastAsia="Courier New" w:hAnsi="Courier New" w:cs="Courier New"/>
@@ -12213,8 +14133,29 @@
           <w:sz w:val="18"/>
           <w:szCs w:val="18"/>
         </w:rPr>
-        <w:t>'affirupdateurl'</w:t>
-      </w:r>
+        <w:t>'</w:t>
+      </w:r>
+      <w:proofErr w:type="spellStart"/>
+      <w:r>
+        <w:rPr>
+          <w:rFonts w:ascii="Courier New" w:eastAsia="Courier New" w:hAnsi="Courier New" w:cs="Courier New"/>
+          <w:color w:val="A31515"/>
+          <w:sz w:val="18"/>
+          <w:szCs w:val="18"/>
+        </w:rPr>
+        <w:t>affirupdateurl</w:t>
+      </w:r>
+      <w:proofErr w:type="spellEnd"/>
+      <w:r>
+        <w:rPr>
+          <w:rFonts w:ascii="Courier New" w:eastAsia="Courier New" w:hAnsi="Courier New" w:cs="Courier New"/>
+          <w:color w:val="A31515"/>
+          <w:sz w:val="18"/>
+          <w:szCs w:val="18"/>
+        </w:rPr>
+        <w:t>'</w:t>
+      </w:r>
+      <w:proofErr w:type="gramStart"/>
       <w:r>
         <w:rPr>
           <w:rFonts w:ascii="Courier New" w:eastAsia="Courier New" w:hAnsi="Courier New" w:cs="Courier New"/>
@@ -12223,6 +14164,7 @@
         </w:rPr>
         <w:t>);</w:t>
       </w:r>
+      <w:proofErr w:type="gramEnd"/>
     </w:p>
     <w:p>
       <w:pPr>
@@ -12235,6 +14177,7 @@
           <w:szCs w:val="18"/>
         </w:rPr>
       </w:pPr>
+      <w:proofErr w:type="gramStart"/>
       <w:r>
         <w:rPr>
           <w:rFonts w:ascii="Courier New" w:eastAsia="Courier New" w:hAnsi="Courier New" w:cs="Courier New"/>
@@ -12261,6 +14204,7 @@
         </w:rPr>
         <w:t>spinner</w:t>
       </w:r>
+      <w:proofErr w:type="gramEnd"/>
       <w:r>
         <w:rPr>
           <w:rFonts w:ascii="Courier New" w:eastAsia="Courier New" w:hAnsi="Courier New" w:cs="Courier New"/>
@@ -12298,6 +14242,7 @@
           <w:szCs w:val="18"/>
         </w:rPr>
       </w:pPr>
+      <w:proofErr w:type="gramStart"/>
       <w:r>
         <w:rPr>
           <w:rFonts w:ascii="Courier New" w:eastAsia="Courier New" w:hAnsi="Courier New" w:cs="Courier New"/>
@@ -12324,6 +14269,7 @@
         </w:rPr>
         <w:t>ajax</w:t>
       </w:r>
+      <w:proofErr w:type="gramEnd"/>
       <w:r>
         <w:rPr>
           <w:rFonts w:ascii="Courier New" w:eastAsia="Courier New" w:hAnsi="Courier New" w:cs="Courier New"/>
@@ -12344,6 +14290,7 @@
           <w:szCs w:val="18"/>
         </w:rPr>
       </w:pPr>
+      <w:proofErr w:type="spellStart"/>
       <w:r>
         <w:rPr>
           <w:rFonts w:ascii="Courier New" w:eastAsia="Courier New" w:hAnsi="Courier New" w:cs="Courier New"/>
@@ -12351,7 +14298,17 @@
           <w:sz w:val="18"/>
           <w:szCs w:val="18"/>
         </w:rPr>
-        <w:t>url:</w:t>
+        <w:t>url</w:t>
+      </w:r>
+      <w:proofErr w:type="spellEnd"/>
+      <w:r>
+        <w:rPr>
+          <w:rFonts w:ascii="Courier New" w:eastAsia="Courier New" w:hAnsi="Courier New" w:cs="Courier New"/>
+          <w:color w:val="001080"/>
+          <w:sz w:val="18"/>
+          <w:szCs w:val="18"/>
+        </w:rPr>
+        <w:t>:</w:t>
       </w:r>
       <w:r>
         <w:rPr>
@@ -12361,6 +14318,7 @@
         </w:rPr>
         <w:t xml:space="preserve"> </w:t>
       </w:r>
+      <w:proofErr w:type="spellStart"/>
       <w:r>
         <w:rPr>
           <w:rFonts w:ascii="Courier New" w:eastAsia="Courier New" w:hAnsi="Courier New" w:cs="Courier New"/>
@@ -12370,6 +14328,7 @@
         </w:rPr>
         <w:t>url</w:t>
       </w:r>
+      <w:proofErr w:type="spellEnd"/>
       <w:r>
         <w:rPr>
           <w:rFonts w:ascii="Courier New" w:eastAsia="Courier New" w:hAnsi="Courier New" w:cs="Courier New"/>
@@ -12532,7 +14491,27 @@
           <w:sz w:val="18"/>
           <w:szCs w:val="18"/>
         </w:rPr>
-        <w:t>'#vcn-data'</w:t>
+        <w:t>'#</w:t>
+      </w:r>
+      <w:proofErr w:type="spellStart"/>
+      <w:r>
+        <w:rPr>
+          <w:rFonts w:ascii="Courier New" w:eastAsia="Courier New" w:hAnsi="Courier New" w:cs="Courier New"/>
+          <w:color w:val="A31515"/>
+          <w:sz w:val="18"/>
+          <w:szCs w:val="18"/>
+        </w:rPr>
+        <w:t>vcn</w:t>
+      </w:r>
+      <w:proofErr w:type="spellEnd"/>
+      <w:r>
+        <w:rPr>
+          <w:rFonts w:ascii="Courier New" w:eastAsia="Courier New" w:hAnsi="Courier New" w:cs="Courier New"/>
+          <w:color w:val="A31515"/>
+          <w:sz w:val="18"/>
+          <w:szCs w:val="18"/>
+        </w:rPr>
+        <w:t>-data'</w:t>
       </w:r>
       <w:r>
         <w:rPr>
@@ -12542,6 +14521,7 @@
         </w:rPr>
         <w:t>).</w:t>
       </w:r>
+      <w:proofErr w:type="gramStart"/>
       <w:r>
         <w:rPr>
           <w:rFonts w:ascii="Courier New" w:eastAsia="Courier New" w:hAnsi="Courier New" w:cs="Courier New"/>
@@ -12559,6 +14539,7 @@
         </w:rPr>
         <w:t>(</w:t>
       </w:r>
+      <w:proofErr w:type="gramEnd"/>
       <w:r>
         <w:rPr>
           <w:rFonts w:ascii="Courier New" w:eastAsia="Courier New" w:hAnsi="Courier New" w:cs="Courier New"/>
@@ -12566,7 +14547,27 @@
           <w:sz w:val="18"/>
           <w:szCs w:val="18"/>
         </w:rPr>
-        <w:t>'vcndata'</w:t>
+        <w:t>'</w:t>
+      </w:r>
+      <w:proofErr w:type="spellStart"/>
+      <w:r>
+        <w:rPr>
+          <w:rFonts w:ascii="Courier New" w:eastAsia="Courier New" w:hAnsi="Courier New" w:cs="Courier New"/>
+          <w:color w:val="A31515"/>
+          <w:sz w:val="18"/>
+          <w:szCs w:val="18"/>
+        </w:rPr>
+        <w:t>vcndata</w:t>
+      </w:r>
+      <w:proofErr w:type="spellEnd"/>
+      <w:r>
+        <w:rPr>
+          <w:rFonts w:ascii="Courier New" w:eastAsia="Courier New" w:hAnsi="Courier New" w:cs="Courier New"/>
+          <w:color w:val="A31515"/>
+          <w:sz w:val="18"/>
+          <w:szCs w:val="18"/>
+        </w:rPr>
+        <w:t>'</w:t>
       </w:r>
       <w:r>
         <w:rPr>
@@ -12576,6 +14577,7 @@
         </w:rPr>
         <w:t xml:space="preserve">, </w:t>
       </w:r>
+      <w:proofErr w:type="spellStart"/>
       <w:r>
         <w:rPr>
           <w:rFonts w:ascii="Courier New" w:eastAsia="Courier New" w:hAnsi="Courier New" w:cs="Courier New"/>
@@ -12602,6 +14604,7 @@
         </w:rPr>
         <w:t>parse</w:t>
       </w:r>
+      <w:proofErr w:type="spellEnd"/>
       <w:r>
         <w:rPr>
           <w:rFonts w:ascii="Courier New" w:eastAsia="Courier New" w:hAnsi="Courier New" w:cs="Courier New"/>
@@ -12610,6 +14613,7 @@
         </w:rPr>
         <w:t>(</w:t>
       </w:r>
+      <w:proofErr w:type="spellStart"/>
       <w:r>
         <w:rPr>
           <w:rFonts w:ascii="Courier New" w:eastAsia="Courier New" w:hAnsi="Courier New" w:cs="Courier New"/>
@@ -12636,6 +14640,7 @@
         </w:rPr>
         <w:t>vcndata</w:t>
       </w:r>
+      <w:proofErr w:type="spellEnd"/>
       <w:r>
         <w:rPr>
           <w:rFonts w:ascii="Courier New" w:eastAsia="Courier New" w:hAnsi="Courier New" w:cs="Courier New"/>
@@ -12656,6 +14661,7 @@
           <w:szCs w:val="18"/>
         </w:rPr>
       </w:pPr>
+      <w:proofErr w:type="gramStart"/>
       <w:r>
         <w:rPr>
           <w:rFonts w:ascii="Courier New" w:eastAsia="Courier New" w:hAnsi="Courier New" w:cs="Courier New"/>
@@ -12682,6 +14688,7 @@
         </w:rPr>
         <w:t>spinner</w:t>
       </w:r>
+      <w:proofErr w:type="gramEnd"/>
       <w:r>
         <w:rPr>
           <w:rFonts w:ascii="Courier New" w:eastAsia="Courier New" w:hAnsi="Courier New" w:cs="Courier New"/>
@@ -12841,7 +14848,15 @@
         <w:spacing w:after="0" w:line="240" w:lineRule="auto"/>
       </w:pPr>
       <w:r>
-        <w:t>Modify the block executed when stage is ‘placeOrder’ as shown below:</w:t>
+        <w:t>Modify the block executed when stage is ‘</w:t>
+      </w:r>
+      <w:proofErr w:type="spellStart"/>
+      <w:r>
+        <w:t>placeOrder</w:t>
+      </w:r>
+      <w:proofErr w:type="spellEnd"/>
+      <w:r>
+        <w:t>’ as shown below:</w:t>
       </w:r>
     </w:p>
     <w:p>
@@ -12917,7 +14932,27 @@
           <w:sz w:val="16"/>
           <w:szCs w:val="16"/>
         </w:rPr>
-        <w:t>'placeOrder'</w:t>
+        <w:t>'</w:t>
+      </w:r>
+      <w:proofErr w:type="spellStart"/>
+      <w:r>
+        <w:rPr>
+          <w:rFonts w:ascii="Courier New" w:eastAsia="Courier New" w:hAnsi="Courier New" w:cs="Courier New"/>
+          <w:color w:val="A31515"/>
+          <w:sz w:val="16"/>
+          <w:szCs w:val="16"/>
+        </w:rPr>
+        <w:t>placeOrder</w:t>
+      </w:r>
+      <w:proofErr w:type="spellEnd"/>
+      <w:r>
+        <w:rPr>
+          <w:rFonts w:ascii="Courier New" w:eastAsia="Courier New" w:hAnsi="Courier New" w:cs="Courier New"/>
+          <w:color w:val="A31515"/>
+          <w:sz w:val="16"/>
+          <w:szCs w:val="16"/>
+        </w:rPr>
+        <w:t>'</w:t>
       </w:r>
       <w:r>
         <w:rPr>
@@ -12981,6 +15016,7 @@
         </w:rPr>
         <w:t>(</w:t>
       </w:r>
+      <w:proofErr w:type="gramStart"/>
       <w:r>
         <w:rPr>
           <w:rFonts w:ascii="Courier New" w:eastAsia="Courier New" w:hAnsi="Courier New" w:cs="Courier New"/>
@@ -12988,7 +15024,37 @@
           <w:sz w:val="16"/>
           <w:szCs w:val="16"/>
         </w:rPr>
-        <w:t>'.payment-summary .js-affirm-payment-description'</w:t>
+        <w:t>'.payment</w:t>
+      </w:r>
+      <w:proofErr w:type="gramEnd"/>
+      <w:r>
+        <w:rPr>
+          <w:rFonts w:ascii="Courier New" w:eastAsia="Courier New" w:hAnsi="Courier New" w:cs="Courier New"/>
+          <w:color w:val="A31515"/>
+          <w:sz w:val="16"/>
+          <w:szCs w:val="16"/>
+        </w:rPr>
+        <w:t>-summary .</w:t>
+      </w:r>
+      <w:proofErr w:type="spellStart"/>
+      <w:r>
+        <w:rPr>
+          <w:rFonts w:ascii="Courier New" w:eastAsia="Courier New" w:hAnsi="Courier New" w:cs="Courier New"/>
+          <w:color w:val="A31515"/>
+          <w:sz w:val="16"/>
+          <w:szCs w:val="16"/>
+        </w:rPr>
+        <w:t>js</w:t>
+      </w:r>
+      <w:proofErr w:type="spellEnd"/>
+      <w:r>
+        <w:rPr>
+          <w:rFonts w:ascii="Courier New" w:eastAsia="Courier New" w:hAnsi="Courier New" w:cs="Courier New"/>
+          <w:color w:val="A31515"/>
+          <w:sz w:val="16"/>
+          <w:szCs w:val="16"/>
+        </w:rPr>
+        <w:t>-affirm-payment-description'</w:t>
       </w:r>
       <w:r>
         <w:rPr>
@@ -13119,7 +15185,27 @@
           <w:sz w:val="16"/>
           <w:szCs w:val="16"/>
         </w:rPr>
-        <w:t>'vcnenabled'</w:t>
+        <w:t>'</w:t>
+      </w:r>
+      <w:proofErr w:type="spellStart"/>
+      <w:r>
+        <w:rPr>
+          <w:rFonts w:ascii="Courier New" w:eastAsia="Courier New" w:hAnsi="Courier New" w:cs="Courier New"/>
+          <w:color w:val="A31515"/>
+          <w:sz w:val="16"/>
+          <w:szCs w:val="16"/>
+        </w:rPr>
+        <w:t>vcnenabled</w:t>
+      </w:r>
+      <w:proofErr w:type="spellEnd"/>
+      <w:r>
+        <w:rPr>
+          <w:rFonts w:ascii="Courier New" w:eastAsia="Courier New" w:hAnsi="Courier New" w:cs="Courier New"/>
+          <w:color w:val="A31515"/>
+          <w:sz w:val="16"/>
+          <w:szCs w:val="16"/>
+        </w:rPr>
+        <w:t>'</w:t>
       </w:r>
       <w:r>
         <w:rPr>
@@ -13153,7 +15239,27 @@
           <w:sz w:val="16"/>
           <w:szCs w:val="16"/>
         </w:rPr>
-        <w:t>'#vcn-data'</w:t>
+        <w:t>'#</w:t>
+      </w:r>
+      <w:proofErr w:type="spellStart"/>
+      <w:r>
+        <w:rPr>
+          <w:rFonts w:ascii="Courier New" w:eastAsia="Courier New" w:hAnsi="Courier New" w:cs="Courier New"/>
+          <w:color w:val="A31515"/>
+          <w:sz w:val="16"/>
+          <w:szCs w:val="16"/>
+        </w:rPr>
+        <w:t>vcn</w:t>
+      </w:r>
+      <w:proofErr w:type="spellEnd"/>
+      <w:r>
+        <w:rPr>
+          <w:rFonts w:ascii="Courier New" w:eastAsia="Courier New" w:hAnsi="Courier New" w:cs="Courier New"/>
+          <w:color w:val="A31515"/>
+          <w:sz w:val="16"/>
+          <w:szCs w:val="16"/>
+        </w:rPr>
+        <w:t>-data'</w:t>
       </w:r>
       <w:r>
         <w:rPr>
@@ -13187,15 +15293,44 @@
           <w:sz w:val="16"/>
           <w:szCs w:val="16"/>
         </w:rPr>
-        <w:t>'vcncomplete'</w:t>
-      </w:r>
-      <w:r>
-        <w:rPr>
-          <w:rFonts w:ascii="Courier New" w:eastAsia="Courier New" w:hAnsi="Courier New" w:cs="Courier New"/>
-          <w:sz w:val="16"/>
-          <w:szCs w:val="16"/>
-        </w:rPr>
-        <w:t xml:space="preserve">))) {  </w:t>
+        <w:t>'</w:t>
+      </w:r>
+      <w:proofErr w:type="spellStart"/>
+      <w:r>
+        <w:rPr>
+          <w:rFonts w:ascii="Courier New" w:eastAsia="Courier New" w:hAnsi="Courier New" w:cs="Courier New"/>
+          <w:color w:val="A31515"/>
+          <w:sz w:val="16"/>
+          <w:szCs w:val="16"/>
+        </w:rPr>
+        <w:t>vcncomplete</w:t>
+      </w:r>
+      <w:proofErr w:type="spellEnd"/>
+      <w:r>
+        <w:rPr>
+          <w:rFonts w:ascii="Courier New" w:eastAsia="Courier New" w:hAnsi="Courier New" w:cs="Courier New"/>
+          <w:color w:val="A31515"/>
+          <w:sz w:val="16"/>
+          <w:szCs w:val="16"/>
+        </w:rPr>
+        <w:t>'</w:t>
+      </w:r>
+      <w:r>
+        <w:rPr>
+          <w:rFonts w:ascii="Courier New" w:eastAsia="Courier New" w:hAnsi="Courier New" w:cs="Courier New"/>
+          <w:sz w:val="16"/>
+          <w:szCs w:val="16"/>
+        </w:rPr>
+        <w:t xml:space="preserve">))) </w:t>
+      </w:r>
+      <w:proofErr w:type="gramStart"/>
+      <w:r>
+        <w:rPr>
+          <w:rFonts w:ascii="Courier New" w:eastAsia="Courier New" w:hAnsi="Courier New" w:cs="Courier New"/>
+          <w:sz w:val="16"/>
+          <w:szCs w:val="16"/>
+        </w:rPr>
+        <w:t xml:space="preserve">{  </w:t>
       </w:r>
       <w:r>
         <w:rPr>
@@ -13204,7 +15339,37 @@
           <w:sz w:val="16"/>
           <w:szCs w:val="16"/>
         </w:rPr>
-        <w:t>// or vcn is enabled but complete</w:t>
+        <w:t>/</w:t>
+      </w:r>
+      <w:proofErr w:type="gramEnd"/>
+      <w:r>
+        <w:rPr>
+          <w:rFonts w:ascii="Courier New" w:eastAsia="Courier New" w:hAnsi="Courier New" w:cs="Courier New"/>
+          <w:color w:val="008000"/>
+          <w:sz w:val="16"/>
+          <w:szCs w:val="16"/>
+        </w:rPr>
+        <w:t xml:space="preserve">/ or </w:t>
+      </w:r>
+      <w:proofErr w:type="spellStart"/>
+      <w:r>
+        <w:rPr>
+          <w:rFonts w:ascii="Courier New" w:eastAsia="Courier New" w:hAnsi="Courier New" w:cs="Courier New"/>
+          <w:color w:val="008000"/>
+          <w:sz w:val="16"/>
+          <w:szCs w:val="16"/>
+        </w:rPr>
+        <w:t>vcn</w:t>
+      </w:r>
+      <w:proofErr w:type="spellEnd"/>
+      <w:r>
+        <w:rPr>
+          <w:rFonts w:ascii="Courier New" w:eastAsia="Courier New" w:hAnsi="Courier New" w:cs="Courier New"/>
+          <w:color w:val="008000"/>
+          <w:sz w:val="16"/>
+          <w:szCs w:val="16"/>
+        </w:rPr>
+        <w:t xml:space="preserve"> is enabled but complete</w:t>
       </w:r>
     </w:p>
     <w:p>
@@ -13225,6 +15390,7 @@
         </w:rPr>
         <w:t xml:space="preserve">       </w:t>
       </w:r>
+      <w:proofErr w:type="gramStart"/>
       <w:r>
         <w:rPr>
           <w:rFonts w:ascii="Courier New" w:eastAsia="Courier New" w:hAnsi="Courier New" w:cs="Courier New"/>
@@ -13251,6 +15417,7 @@
         </w:rPr>
         <w:t>ajax</w:t>
       </w:r>
+      <w:proofErr w:type="gramEnd"/>
       <w:r>
         <w:rPr>
           <w:rFonts w:ascii="Courier New" w:eastAsia="Courier New" w:hAnsi="Courier New" w:cs="Courier New"/>
@@ -13278,6 +15445,7 @@
         </w:rPr>
         <w:t xml:space="preserve">           </w:t>
       </w:r>
+      <w:proofErr w:type="spellStart"/>
       <w:r>
         <w:rPr>
           <w:rFonts w:ascii="Courier New" w:eastAsia="Courier New" w:hAnsi="Courier New" w:cs="Courier New"/>
@@ -13285,7 +15453,17 @@
           <w:sz w:val="16"/>
           <w:szCs w:val="16"/>
         </w:rPr>
-        <w:t>url:</w:t>
+        <w:t>url</w:t>
+      </w:r>
+      <w:proofErr w:type="spellEnd"/>
+      <w:r>
+        <w:rPr>
+          <w:rFonts w:ascii="Courier New" w:eastAsia="Courier New" w:hAnsi="Courier New" w:cs="Courier New"/>
+          <w:color w:val="001080"/>
+          <w:sz w:val="16"/>
+          <w:szCs w:val="16"/>
+        </w:rPr>
+        <w:t>:</w:t>
       </w:r>
       <w:r>
         <w:rPr>
@@ -13312,6 +15490,7 @@
         </w:rPr>
         <w:t>(</w:t>
       </w:r>
+      <w:proofErr w:type="gramStart"/>
       <w:r>
         <w:rPr>
           <w:rFonts w:ascii="Courier New" w:eastAsia="Courier New" w:hAnsi="Courier New" w:cs="Courier New"/>
@@ -13319,7 +15498,17 @@
           <w:sz w:val="16"/>
           <w:szCs w:val="16"/>
         </w:rPr>
-        <w:t>'.place-order'</w:t>
+        <w:t>'.place</w:t>
+      </w:r>
+      <w:proofErr w:type="gramEnd"/>
+      <w:r>
+        <w:rPr>
+          <w:rFonts w:ascii="Courier New" w:eastAsia="Courier New" w:hAnsi="Courier New" w:cs="Courier New"/>
+          <w:color w:val="A31515"/>
+          <w:sz w:val="16"/>
+          <w:szCs w:val="16"/>
+        </w:rPr>
+        <w:t>-order'</w:t>
       </w:r>
       <w:r>
         <w:rPr>
@@ -13522,7 +15711,27 @@
           <w:sz w:val="16"/>
           <w:szCs w:val="16"/>
         </w:rPr>
-        <w:t>// enable the placeOrder button here</w:t>
+        <w:t xml:space="preserve">// enable the </w:t>
+      </w:r>
+      <w:proofErr w:type="spellStart"/>
+      <w:r>
+        <w:rPr>
+          <w:rFonts w:ascii="Courier New" w:eastAsia="Courier New" w:hAnsi="Courier New" w:cs="Courier New"/>
+          <w:color w:val="008000"/>
+          <w:sz w:val="16"/>
+          <w:szCs w:val="16"/>
+        </w:rPr>
+        <w:t>placeOrder</w:t>
+      </w:r>
+      <w:proofErr w:type="spellEnd"/>
+      <w:r>
+        <w:rPr>
+          <w:rFonts w:ascii="Courier New" w:eastAsia="Courier New" w:hAnsi="Courier New" w:cs="Courier New"/>
+          <w:color w:val="008000"/>
+          <w:sz w:val="16"/>
+          <w:szCs w:val="16"/>
+        </w:rPr>
+        <w:t xml:space="preserve"> button here</w:t>
       </w:r>
     </w:p>
     <w:p>
@@ -13569,6 +15778,7 @@
         </w:rPr>
         <w:t>'body'</w:t>
       </w:r>
+      <w:proofErr w:type="gramStart"/>
       <w:r>
         <w:rPr>
           <w:rFonts w:ascii="Courier New" w:eastAsia="Courier New" w:hAnsi="Courier New" w:cs="Courier New"/>
@@ -13586,6 +15796,7 @@
         </w:rPr>
         <w:t>trigger</w:t>
       </w:r>
+      <w:proofErr w:type="gramEnd"/>
       <w:r>
         <w:rPr>
           <w:rFonts w:ascii="Courier New" w:eastAsia="Courier New" w:hAnsi="Courier New" w:cs="Courier New"/>
@@ -13601,7 +15812,27 @@
           <w:sz w:val="16"/>
           <w:szCs w:val="16"/>
         </w:rPr>
-        <w:t>'checkout:enableButton'</w:t>
+        <w:t>'</w:t>
+      </w:r>
+      <w:proofErr w:type="spellStart"/>
+      <w:r>
+        <w:rPr>
+          <w:rFonts w:ascii="Courier New" w:eastAsia="Courier New" w:hAnsi="Courier New" w:cs="Courier New"/>
+          <w:color w:val="A31515"/>
+          <w:sz w:val="16"/>
+          <w:szCs w:val="16"/>
+        </w:rPr>
+        <w:t>checkout:enableButton</w:t>
+      </w:r>
+      <w:proofErr w:type="spellEnd"/>
+      <w:r>
+        <w:rPr>
+          <w:rFonts w:ascii="Courier New" w:eastAsia="Courier New" w:hAnsi="Courier New" w:cs="Courier New"/>
+          <w:color w:val="A31515"/>
+          <w:sz w:val="16"/>
+          <w:szCs w:val="16"/>
+        </w:rPr>
+        <w:t>'</w:t>
       </w:r>
       <w:r>
         <w:rPr>
@@ -13664,6 +15895,8 @@
         </w:rPr>
         <w:t xml:space="preserve"> (</w:t>
       </w:r>
+      <w:proofErr w:type="spellStart"/>
+      <w:proofErr w:type="gramStart"/>
       <w:r>
         <w:rPr>
           <w:rFonts w:ascii="Courier New" w:eastAsia="Courier New" w:hAnsi="Courier New" w:cs="Courier New"/>
@@ -13690,6 +15923,8 @@
         </w:rPr>
         <w:t>error</w:t>
       </w:r>
+      <w:proofErr w:type="spellEnd"/>
+      <w:proofErr w:type="gramEnd"/>
       <w:r>
         <w:rPr>
           <w:rFonts w:ascii="Courier New" w:eastAsia="Courier New" w:hAnsi="Courier New" w:cs="Courier New"/>
@@ -13734,6 +15969,8 @@
         </w:rPr>
         <w:t xml:space="preserve"> (</w:t>
       </w:r>
+      <w:proofErr w:type="spellStart"/>
+      <w:proofErr w:type="gramStart"/>
       <w:r>
         <w:rPr>
           <w:rFonts w:ascii="Courier New" w:eastAsia="Courier New" w:hAnsi="Courier New" w:cs="Courier New"/>
@@ -13760,6 +15997,8 @@
         </w:rPr>
         <w:t>cartError</w:t>
       </w:r>
+      <w:proofErr w:type="spellEnd"/>
+      <w:proofErr w:type="gramEnd"/>
       <w:r>
         <w:rPr>
           <w:rFonts w:ascii="Courier New" w:eastAsia="Courier New" w:hAnsi="Courier New" w:cs="Courier New"/>
@@ -13787,6 +16026,8 @@
         </w:rPr>
         <w:t xml:space="preserve">                       </w:t>
       </w:r>
+      <w:proofErr w:type="spellStart"/>
+      <w:proofErr w:type="gramStart"/>
       <w:r>
         <w:rPr>
           <w:rFonts w:ascii="Courier New" w:eastAsia="Courier New" w:hAnsi="Courier New" w:cs="Courier New"/>
@@ -13813,6 +16054,7 @@
         </w:rPr>
         <w:t>location</w:t>
       </w:r>
+      <w:proofErr w:type="gramEnd"/>
       <w:r>
         <w:rPr>
           <w:rFonts w:ascii="Courier New" w:eastAsia="Courier New" w:hAnsi="Courier New" w:cs="Courier New"/>
@@ -13830,6 +16072,7 @@
         </w:rPr>
         <w:t>href</w:t>
       </w:r>
+      <w:proofErr w:type="spellEnd"/>
       <w:r>
         <w:rPr>
           <w:rFonts w:ascii="Courier New" w:eastAsia="Courier New" w:hAnsi="Courier New" w:cs="Courier New"/>
@@ -13838,6 +16081,7 @@
         </w:rPr>
         <w:t xml:space="preserve"> = </w:t>
       </w:r>
+      <w:proofErr w:type="spellStart"/>
       <w:r>
         <w:rPr>
           <w:rFonts w:ascii="Courier New" w:eastAsia="Courier New" w:hAnsi="Courier New" w:cs="Courier New"/>
@@ -13864,6 +16108,7 @@
         </w:rPr>
         <w:t>redirectUrl</w:t>
       </w:r>
+      <w:proofErr w:type="spellEnd"/>
       <w:r>
         <w:rPr>
           <w:rFonts w:ascii="Courier New" w:eastAsia="Courier New" w:hAnsi="Courier New" w:cs="Courier New"/>
@@ -13891,6 +16136,8 @@
         </w:rPr>
         <w:t xml:space="preserve">                       </w:t>
       </w:r>
+      <w:proofErr w:type="spellStart"/>
+      <w:proofErr w:type="gramStart"/>
       <w:r>
         <w:rPr>
           <w:rFonts w:ascii="Courier New" w:eastAsia="Courier New" w:hAnsi="Courier New" w:cs="Courier New"/>
@@ -13917,6 +16164,8 @@
         </w:rPr>
         <w:t>reject</w:t>
       </w:r>
+      <w:proofErr w:type="spellEnd"/>
+      <w:proofErr w:type="gramEnd"/>
       <w:r>
         <w:rPr>
           <w:rFonts w:ascii="Courier New" w:eastAsia="Courier New" w:hAnsi="Courier New" w:cs="Courier New"/>
@@ -14009,6 +16258,8 @@
         </w:rPr>
         <w:t xml:space="preserve">                       </w:t>
       </w:r>
+      <w:proofErr w:type="spellStart"/>
+      <w:proofErr w:type="gramStart"/>
       <w:r>
         <w:rPr>
           <w:rFonts w:ascii="Courier New" w:eastAsia="Courier New" w:hAnsi="Courier New" w:cs="Courier New"/>
@@ -14035,6 +16286,8 @@
         </w:rPr>
         <w:t>reject</w:t>
       </w:r>
+      <w:proofErr w:type="spellEnd"/>
+      <w:proofErr w:type="gramEnd"/>
       <w:r>
         <w:rPr>
           <w:rFonts w:ascii="Courier New" w:eastAsia="Courier New" w:hAnsi="Courier New" w:cs="Courier New"/>
@@ -14151,6 +16404,7 @@
         </w:rPr>
         <w:t xml:space="preserve"> </w:t>
       </w:r>
+      <w:proofErr w:type="spellStart"/>
       <w:r>
         <w:rPr>
           <w:rFonts w:ascii="Courier New" w:eastAsia="Courier New" w:hAnsi="Courier New" w:cs="Courier New"/>
@@ -14160,6 +16414,7 @@
         </w:rPr>
         <w:t>continueUrl</w:t>
       </w:r>
+      <w:proofErr w:type="spellEnd"/>
       <w:r>
         <w:rPr>
           <w:rFonts w:ascii="Courier New" w:eastAsia="Courier New" w:hAnsi="Courier New" w:cs="Courier New"/>
@@ -14168,6 +16423,8 @@
         </w:rPr>
         <w:t xml:space="preserve"> = </w:t>
       </w:r>
+      <w:proofErr w:type="spellStart"/>
+      <w:proofErr w:type="gramStart"/>
       <w:r>
         <w:rPr>
           <w:rFonts w:ascii="Courier New" w:eastAsia="Courier New" w:hAnsi="Courier New" w:cs="Courier New"/>
@@ -14194,6 +16451,8 @@
         </w:rPr>
         <w:t>continueUrl</w:t>
       </w:r>
+      <w:proofErr w:type="spellEnd"/>
+      <w:proofErr w:type="gramEnd"/>
       <w:r>
         <w:rPr>
           <w:rFonts w:ascii="Courier New" w:eastAsia="Courier New" w:hAnsi="Courier New" w:cs="Courier New"/>
@@ -14238,6 +16497,7 @@
         </w:rPr>
         <w:t xml:space="preserve"> </w:t>
       </w:r>
+      <w:proofErr w:type="spellStart"/>
       <w:r>
         <w:rPr>
           <w:rFonts w:ascii="Courier New" w:eastAsia="Courier New" w:hAnsi="Courier New" w:cs="Courier New"/>
@@ -14247,6 +16507,7 @@
         </w:rPr>
         <w:t>urlParams</w:t>
       </w:r>
+      <w:proofErr w:type="spellEnd"/>
       <w:r>
         <w:rPr>
           <w:rFonts w:ascii="Courier New" w:eastAsia="Courier New" w:hAnsi="Courier New" w:cs="Courier New"/>
@@ -14291,6 +16552,8 @@
         </w:rPr>
         <w:t xml:space="preserve"> </w:t>
       </w:r>
+      <w:proofErr w:type="spellStart"/>
+      <w:proofErr w:type="gramStart"/>
       <w:r>
         <w:rPr>
           <w:rFonts w:ascii="Courier New" w:eastAsia="Courier New" w:hAnsi="Courier New" w:cs="Courier New"/>
@@ -14317,6 +16580,8 @@
         </w:rPr>
         <w:t>orderID</w:t>
       </w:r>
+      <w:proofErr w:type="spellEnd"/>
+      <w:proofErr w:type="gramEnd"/>
       <w:r>
         <w:rPr>
           <w:rFonts w:ascii="Courier New" w:eastAsia="Courier New" w:hAnsi="Courier New" w:cs="Courier New"/>
@@ -14362,6 +16627,8 @@
         </w:rPr>
         <w:t xml:space="preserve"> </w:t>
       </w:r>
+      <w:proofErr w:type="spellStart"/>
+      <w:proofErr w:type="gramStart"/>
       <w:r>
         <w:rPr>
           <w:rFonts w:ascii="Courier New" w:eastAsia="Courier New" w:hAnsi="Courier New" w:cs="Courier New"/>
@@ -14388,6 +16655,8 @@
         </w:rPr>
         <w:t>orderToken</w:t>
       </w:r>
+      <w:proofErr w:type="spellEnd"/>
+      <w:proofErr w:type="gramEnd"/>
     </w:p>
     <w:p>
       <w:pPr>
@@ -14437,6 +16706,7 @@
         </w:rPr>
         <w:t xml:space="preserve">                   </w:t>
       </w:r>
+      <w:proofErr w:type="spellStart"/>
       <w:r>
         <w:rPr>
           <w:rFonts w:ascii="Courier New" w:eastAsia="Courier New" w:hAnsi="Courier New" w:cs="Courier New"/>
@@ -14446,6 +16716,7 @@
         </w:rPr>
         <w:t>continueUrl</w:t>
       </w:r>
+      <w:proofErr w:type="spellEnd"/>
       <w:r>
         <w:rPr>
           <w:rFonts w:ascii="Courier New" w:eastAsia="Courier New" w:hAnsi="Courier New" w:cs="Courier New"/>
@@ -14454,6 +16725,7 @@
         </w:rPr>
         <w:t xml:space="preserve"> += (</w:t>
       </w:r>
+      <w:proofErr w:type="spellStart"/>
       <w:r>
         <w:rPr>
           <w:rFonts w:ascii="Courier New" w:eastAsia="Courier New" w:hAnsi="Courier New" w:cs="Courier New"/>
@@ -14480,6 +16752,7 @@
         </w:rPr>
         <w:t>indexOf</w:t>
       </w:r>
+      <w:proofErr w:type="spellEnd"/>
       <w:r>
         <w:rPr>
           <w:rFonts w:ascii="Courier New" w:eastAsia="Courier New" w:hAnsi="Courier New" w:cs="Courier New"/>
@@ -14497,13 +16770,23 @@
         </w:rPr>
         <w:t>'?'</w:t>
       </w:r>
-      <w:r>
-        <w:rPr>
-          <w:rFonts w:ascii="Courier New" w:eastAsia="Courier New" w:hAnsi="Courier New" w:cs="Courier New"/>
-          <w:sz w:val="16"/>
-          <w:szCs w:val="16"/>
-        </w:rPr>
-        <w:t>) !== -</w:t>
+      <w:proofErr w:type="gramStart"/>
+      <w:r>
+        <w:rPr>
+          <w:rFonts w:ascii="Courier New" w:eastAsia="Courier New" w:hAnsi="Courier New" w:cs="Courier New"/>
+          <w:sz w:val="16"/>
+          <w:szCs w:val="16"/>
+        </w:rPr>
+        <w:t>) !</w:t>
+      </w:r>
+      <w:proofErr w:type="gramEnd"/>
+      <w:r>
+        <w:rPr>
+          <w:rFonts w:ascii="Courier New" w:eastAsia="Courier New" w:hAnsi="Courier New" w:cs="Courier New"/>
+          <w:sz w:val="16"/>
+          <w:szCs w:val="16"/>
+        </w:rPr>
+        <w:t>== -</w:t>
       </w:r>
       <w:r>
         <w:rPr>
@@ -14575,6 +16858,7 @@
         </w:rPr>
         <w:t xml:space="preserve">                   </w:t>
       </w:r>
+      <w:proofErr w:type="spellStart"/>
       <w:r>
         <w:rPr>
           <w:rFonts w:ascii="Courier New" w:eastAsia="Courier New" w:hAnsi="Courier New" w:cs="Courier New"/>
@@ -14601,6 +16885,7 @@
         </w:rPr>
         <w:t>keys</w:t>
       </w:r>
+      <w:proofErr w:type="spellEnd"/>
       <w:r>
         <w:rPr>
           <w:rFonts w:ascii="Courier New" w:eastAsia="Courier New" w:hAnsi="Courier New" w:cs="Courier New"/>
@@ -14609,6 +16894,7 @@
         </w:rPr>
         <w:t>(</w:t>
       </w:r>
+      <w:proofErr w:type="spellStart"/>
       <w:r>
         <w:rPr>
           <w:rFonts w:ascii="Courier New" w:eastAsia="Courier New" w:hAnsi="Courier New" w:cs="Courier New"/>
@@ -14618,6 +16904,8 @@
         </w:rPr>
         <w:t>urlParams</w:t>
       </w:r>
+      <w:proofErr w:type="spellEnd"/>
+      <w:proofErr w:type="gramStart"/>
       <w:r>
         <w:rPr>
           <w:rFonts w:ascii="Courier New" w:eastAsia="Courier New" w:hAnsi="Courier New" w:cs="Courier New"/>
@@ -14635,6 +16923,7 @@
         </w:rPr>
         <w:t>map</w:t>
       </w:r>
+      <w:proofErr w:type="gramEnd"/>
       <w:r>
         <w:rPr>
           <w:rFonts w:ascii="Courier New" w:eastAsia="Courier New" w:hAnsi="Courier New" w:cs="Courier New"/>
@@ -14747,6 +17036,7 @@
         </w:rPr>
         <w:t xml:space="preserve"> + </w:t>
       </w:r>
+      <w:proofErr w:type="spellStart"/>
       <w:r>
         <w:rPr>
           <w:rFonts w:ascii="Courier New" w:eastAsia="Courier New" w:hAnsi="Courier New" w:cs="Courier New"/>
@@ -14756,6 +17046,7 @@
         </w:rPr>
         <w:t>encodeURIComponent</w:t>
       </w:r>
+      <w:proofErr w:type="spellEnd"/>
       <w:r>
         <w:rPr>
           <w:rFonts w:ascii="Courier New" w:eastAsia="Courier New" w:hAnsi="Courier New" w:cs="Courier New"/>
@@ -14764,6 +17055,7 @@
         </w:rPr>
         <w:t>(</w:t>
       </w:r>
+      <w:proofErr w:type="spellStart"/>
       <w:r>
         <w:rPr>
           <w:rFonts w:ascii="Courier New" w:eastAsia="Courier New" w:hAnsi="Courier New" w:cs="Courier New"/>
@@ -14773,6 +17065,7 @@
         </w:rPr>
         <w:t>urlParams</w:t>
       </w:r>
+      <w:proofErr w:type="spellEnd"/>
       <w:r>
         <w:rPr>
           <w:rFonts w:ascii="Courier New" w:eastAsia="Courier New" w:hAnsi="Courier New" w:cs="Courier New"/>
@@ -14796,8 +17089,18 @@
           <w:sz w:val="16"/>
           <w:szCs w:val="16"/>
         </w:rPr>
-        <w:t>]);</w:t>
-      </w:r>
+        <w:t>]</w:t>
+      </w:r>
+      <w:proofErr w:type="gramStart"/>
+      <w:r>
+        <w:rPr>
+          <w:rFonts w:ascii="Courier New" w:eastAsia="Courier New" w:hAnsi="Courier New" w:cs="Courier New"/>
+          <w:sz w:val="16"/>
+          <w:szCs w:val="16"/>
+        </w:rPr>
+        <w:t>);</w:t>
+      </w:r>
+      <w:proofErr w:type="gramEnd"/>
     </w:p>
     <w:p>
       <w:pPr>
@@ -14815,7 +17118,16 @@
           <w:sz w:val="16"/>
           <w:szCs w:val="16"/>
         </w:rPr>
-        <w:t xml:space="preserve">                   }).</w:t>
+        <w:t xml:space="preserve">                   }</w:t>
+      </w:r>
+      <w:proofErr w:type="gramStart"/>
+      <w:r>
+        <w:rPr>
+          <w:rFonts w:ascii="Courier New" w:eastAsia="Courier New" w:hAnsi="Courier New" w:cs="Courier New"/>
+          <w:sz w:val="16"/>
+          <w:szCs w:val="16"/>
+        </w:rPr>
+        <w:t>).</w:t>
       </w:r>
       <w:r>
         <w:rPr>
@@ -14826,6 +17138,7 @@
         </w:rPr>
         <w:t>join</w:t>
       </w:r>
+      <w:proofErr w:type="gramEnd"/>
       <w:r>
         <w:rPr>
           <w:rFonts w:ascii="Courier New" w:eastAsia="Courier New" w:hAnsi="Courier New" w:cs="Courier New"/>
@@ -14881,6 +17194,8 @@
         </w:rPr>
         <w:t xml:space="preserve">                   </w:t>
       </w:r>
+      <w:proofErr w:type="spellStart"/>
+      <w:proofErr w:type="gramStart"/>
       <w:r>
         <w:rPr>
           <w:rFonts w:ascii="Courier New" w:eastAsia="Courier New" w:hAnsi="Courier New" w:cs="Courier New"/>
@@ -14907,6 +17222,7 @@
         </w:rPr>
         <w:t>location</w:t>
       </w:r>
+      <w:proofErr w:type="gramEnd"/>
       <w:r>
         <w:rPr>
           <w:rFonts w:ascii="Courier New" w:eastAsia="Courier New" w:hAnsi="Courier New" w:cs="Courier New"/>
@@ -14924,6 +17240,7 @@
         </w:rPr>
         <w:t>href</w:t>
       </w:r>
+      <w:proofErr w:type="spellEnd"/>
       <w:r>
         <w:rPr>
           <w:rFonts w:ascii="Courier New" w:eastAsia="Courier New" w:hAnsi="Courier New" w:cs="Courier New"/>
@@ -14932,6 +17249,7 @@
         </w:rPr>
         <w:t xml:space="preserve"> = </w:t>
       </w:r>
+      <w:proofErr w:type="spellStart"/>
       <w:r>
         <w:rPr>
           <w:rFonts w:ascii="Courier New" w:eastAsia="Courier New" w:hAnsi="Courier New" w:cs="Courier New"/>
@@ -14941,6 +17259,7 @@
         </w:rPr>
         <w:t>continueUrl</w:t>
       </w:r>
+      <w:proofErr w:type="spellEnd"/>
       <w:r>
         <w:rPr>
           <w:rFonts w:ascii="Courier New" w:eastAsia="Courier New" w:hAnsi="Courier New" w:cs="Courier New"/>
@@ -14968,6 +17287,8 @@
         </w:rPr>
         <w:t xml:space="preserve">                   </w:t>
       </w:r>
+      <w:proofErr w:type="spellStart"/>
+      <w:proofErr w:type="gramStart"/>
       <w:r>
         <w:rPr>
           <w:rFonts w:ascii="Courier New" w:eastAsia="Courier New" w:hAnsi="Courier New" w:cs="Courier New"/>
@@ -14994,6 +17315,8 @@
         </w:rPr>
         <w:t>resolve</w:t>
       </w:r>
+      <w:proofErr w:type="spellEnd"/>
+      <w:proofErr w:type="gramEnd"/>
       <w:r>
         <w:rPr>
           <w:rFonts w:ascii="Courier New" w:eastAsia="Courier New" w:hAnsi="Courier New" w:cs="Courier New"/>
@@ -15147,7 +17470,27 @@
           <w:sz w:val="16"/>
           <w:szCs w:val="16"/>
         </w:rPr>
-        <w:t>// enable the placeOrder button here</w:t>
+        <w:t xml:space="preserve">// enable the </w:t>
+      </w:r>
+      <w:proofErr w:type="spellStart"/>
+      <w:r>
+        <w:rPr>
+          <w:rFonts w:ascii="Courier New" w:eastAsia="Courier New" w:hAnsi="Courier New" w:cs="Courier New"/>
+          <w:color w:val="008000"/>
+          <w:sz w:val="16"/>
+          <w:szCs w:val="16"/>
+        </w:rPr>
+        <w:t>placeOrder</w:t>
+      </w:r>
+      <w:proofErr w:type="spellEnd"/>
+      <w:r>
+        <w:rPr>
+          <w:rFonts w:ascii="Courier New" w:eastAsia="Courier New" w:hAnsi="Courier New" w:cs="Courier New"/>
+          <w:color w:val="008000"/>
+          <w:sz w:val="16"/>
+          <w:szCs w:val="16"/>
+        </w:rPr>
+        <w:t xml:space="preserve"> button here</w:t>
       </w:r>
     </w:p>
     <w:p>
@@ -15194,6 +17537,7 @@
         </w:rPr>
         <w:t>'body'</w:t>
       </w:r>
+      <w:proofErr w:type="gramStart"/>
       <w:r>
         <w:rPr>
           <w:rFonts w:ascii="Courier New" w:eastAsia="Courier New" w:hAnsi="Courier New" w:cs="Courier New"/>
@@ -15211,6 +17555,7 @@
         </w:rPr>
         <w:t>trigger</w:t>
       </w:r>
+      <w:proofErr w:type="gramEnd"/>
       <w:r>
         <w:rPr>
           <w:rFonts w:ascii="Courier New" w:eastAsia="Courier New" w:hAnsi="Courier New" w:cs="Courier New"/>
@@ -15226,7 +17571,27 @@
           <w:sz w:val="16"/>
           <w:szCs w:val="16"/>
         </w:rPr>
-        <w:t>'checkout:enableButton'</w:t>
+        <w:t>'</w:t>
+      </w:r>
+      <w:proofErr w:type="spellStart"/>
+      <w:r>
+        <w:rPr>
+          <w:rFonts w:ascii="Courier New" w:eastAsia="Courier New" w:hAnsi="Courier New" w:cs="Courier New"/>
+          <w:color w:val="A31515"/>
+          <w:sz w:val="16"/>
+          <w:szCs w:val="16"/>
+        </w:rPr>
+        <w:t>checkout:enableButton</w:t>
+      </w:r>
+      <w:proofErr w:type="spellEnd"/>
+      <w:r>
+        <w:rPr>
+          <w:rFonts w:ascii="Courier New" w:eastAsia="Courier New" w:hAnsi="Courier New" w:cs="Courier New"/>
+          <w:color w:val="A31515"/>
+          <w:sz w:val="16"/>
+          <w:szCs w:val="16"/>
+        </w:rPr>
+        <w:t>'</w:t>
       </w:r>
       <w:r>
         <w:rPr>
@@ -15363,6 +17728,7 @@
         </w:rPr>
         <w:t xml:space="preserve"> </w:t>
       </w:r>
+      <w:proofErr w:type="gramStart"/>
       <w:r>
         <w:rPr>
           <w:rFonts w:ascii="Courier New" w:eastAsia="Courier New" w:hAnsi="Courier New" w:cs="Courier New"/>
@@ -15380,6 +17746,7 @@
         </w:rPr>
         <w:t>;</w:t>
       </w:r>
+      <w:proofErr w:type="gramEnd"/>
     </w:p>
     <w:p>
       <w:pPr>
@@ -15498,11 +17865,19 @@
           <w:b/>
         </w:rPr>
       </w:pPr>
+      <w:proofErr w:type="spellStart"/>
       <w:r>
         <w:rPr>
           <w:b/>
         </w:rPr>
-        <w:t>js/cart/cart.js</w:t>
+        <w:t>js</w:t>
+      </w:r>
+      <w:proofErr w:type="spellEnd"/>
+      <w:r>
+        <w:rPr>
+          <w:b/>
+        </w:rPr>
+        <w:t>/cart/cart.js</w:t>
       </w:r>
     </w:p>
     <w:p>
@@ -15540,6 +17915,7 @@
         </w:rPr>
         <w:t xml:space="preserve"> </w:t>
       </w:r>
+      <w:proofErr w:type="spellStart"/>
       <w:r>
         <w:rPr>
           <w:rFonts w:ascii="Courier New" w:eastAsia="Courier New" w:hAnsi="Courier New" w:cs="Courier New"/>
@@ -15549,6 +17925,7 @@
         </w:rPr>
         <w:t>totalCalculated</w:t>
       </w:r>
+      <w:proofErr w:type="spellEnd"/>
       <w:r>
         <w:rPr>
           <w:rFonts w:ascii="Courier New" w:eastAsia="Courier New" w:hAnsi="Courier New" w:cs="Courier New"/>
@@ -15557,6 +17934,8 @@
         </w:rPr>
         <w:t xml:space="preserve"> = </w:t>
       </w:r>
+      <w:proofErr w:type="spellStart"/>
+      <w:proofErr w:type="gramStart"/>
       <w:r>
         <w:rPr>
           <w:rFonts w:ascii="Courier New" w:eastAsia="Courier New" w:hAnsi="Courier New" w:cs="Courier New"/>
@@ -15583,6 +17962,7 @@
         </w:rPr>
         <w:t>totals</w:t>
       </w:r>
+      <w:proofErr w:type="gramEnd"/>
       <w:r>
         <w:rPr>
           <w:rFonts w:ascii="Courier New" w:eastAsia="Courier New" w:hAnsi="Courier New" w:cs="Courier New"/>
@@ -15617,6 +17997,7 @@
         </w:rPr>
         <w:t>substr</w:t>
       </w:r>
+      <w:proofErr w:type="spellEnd"/>
       <w:r>
         <w:rPr>
           <w:rFonts w:ascii="Courier New" w:eastAsia="Courier New" w:hAnsi="Courier New" w:cs="Courier New"/>
@@ -15730,6 +18111,7 @@
         </w:rPr>
         <w:t>(</w:t>
       </w:r>
+      <w:proofErr w:type="gramStart"/>
       <w:r>
         <w:rPr>
           <w:rFonts w:ascii="Courier New" w:eastAsia="Courier New" w:hAnsi="Courier New" w:cs="Courier New"/>
@@ -15737,7 +18119,17 @@
           <w:sz w:val="18"/>
           <w:szCs w:val="18"/>
         </w:rPr>
-        <w:t>'.affirm-as-low-as'</w:t>
+        <w:t>'.affirm</w:t>
+      </w:r>
+      <w:proofErr w:type="gramEnd"/>
+      <w:r>
+        <w:rPr>
+          <w:rFonts w:ascii="Courier New" w:eastAsia="Courier New" w:hAnsi="Courier New" w:cs="Courier New"/>
+          <w:color w:val="A31515"/>
+          <w:sz w:val="18"/>
+          <w:szCs w:val="18"/>
+        </w:rPr>
+        <w:t>-as-low-as'</w:t>
       </w:r>
       <w:r>
         <w:rPr>
@@ -15747,6 +18139,7 @@
         </w:rPr>
         <w:t>).</w:t>
       </w:r>
+      <w:proofErr w:type="spellStart"/>
       <w:r>
         <w:rPr>
           <w:rFonts w:ascii="Courier New" w:eastAsia="Courier New" w:hAnsi="Courier New" w:cs="Courier New"/>
@@ -15756,6 +18149,7 @@
         </w:rPr>
         <w:t>attr</w:t>
       </w:r>
+      <w:proofErr w:type="spellEnd"/>
       <w:r>
         <w:rPr>
           <w:rFonts w:ascii="Courier New" w:eastAsia="Courier New" w:hAnsi="Courier New" w:cs="Courier New"/>
@@ -15781,6 +18175,7 @@
         </w:rPr>
         <w:t>, (</w:t>
       </w:r>
+      <w:proofErr w:type="spellStart"/>
       <w:r>
         <w:rPr>
           <w:rFonts w:ascii="Courier New" w:eastAsia="Courier New" w:hAnsi="Courier New" w:cs="Courier New"/>
@@ -15790,6 +18185,7 @@
         </w:rPr>
         <w:t>totalCalculated</w:t>
       </w:r>
+      <w:proofErr w:type="spellEnd"/>
       <w:r>
         <w:rPr>
           <w:rFonts w:ascii="Courier New" w:eastAsia="Courier New" w:hAnsi="Courier New" w:cs="Courier New"/>
@@ -15815,6 +18211,7 @@
         </w:rPr>
         <w:t>).</w:t>
       </w:r>
+      <w:proofErr w:type="spellStart"/>
       <w:r>
         <w:rPr>
           <w:rFonts w:ascii="Courier New" w:eastAsia="Courier New" w:hAnsi="Courier New" w:cs="Courier New"/>
@@ -15824,6 +18221,7 @@
         </w:rPr>
         <w:t>toFixed</w:t>
       </w:r>
+      <w:proofErr w:type="spellEnd"/>
       <w:r>
         <w:rPr>
           <w:rFonts w:ascii="Courier New" w:eastAsia="Courier New" w:hAnsi="Courier New" w:cs="Courier New"/>
@@ -15860,6 +18258,7 @@
         </w:rPr>
         <w:t xml:space="preserve"> </w:t>
       </w:r>
+      <w:proofErr w:type="spellStart"/>
       <w:r>
         <w:rPr>
           <w:rFonts w:ascii="Courier New" w:eastAsia="Courier New" w:hAnsi="Courier New" w:cs="Courier New"/>
@@ -15869,6 +18268,7 @@
         </w:rPr>
         <w:t>isWithinAffirmLimit</w:t>
       </w:r>
+      <w:proofErr w:type="spellEnd"/>
       <w:r>
         <w:rPr>
           <w:rFonts w:ascii="Courier New" w:eastAsia="Courier New" w:hAnsi="Courier New" w:cs="Courier New"/>
@@ -15877,6 +18277,7 @@
         </w:rPr>
         <w:t xml:space="preserve"> = (</w:t>
       </w:r>
+      <w:proofErr w:type="spellStart"/>
       <w:r>
         <w:rPr>
           <w:rFonts w:ascii="Courier New" w:eastAsia="Courier New" w:hAnsi="Courier New" w:cs="Courier New"/>
@@ -15886,6 +18287,7 @@
         </w:rPr>
         <w:t>parseFloat</w:t>
       </w:r>
+      <w:proofErr w:type="spellEnd"/>
       <w:r>
         <w:rPr>
           <w:rFonts w:ascii="Courier New" w:eastAsia="Courier New" w:hAnsi="Courier New" w:cs="Courier New"/>
@@ -15894,6 +18296,7 @@
         </w:rPr>
         <w:t>(</w:t>
       </w:r>
+      <w:proofErr w:type="spellStart"/>
       <w:r>
         <w:rPr>
           <w:rFonts w:ascii="Courier New" w:eastAsia="Courier New" w:hAnsi="Courier New" w:cs="Courier New"/>
@@ -15903,6 +18306,7 @@
         </w:rPr>
         <w:t>totalCalculated</w:t>
       </w:r>
+      <w:proofErr w:type="spellEnd"/>
       <w:r>
         <w:rPr>
           <w:rFonts w:ascii="Courier New" w:eastAsia="Courier New" w:hAnsi="Courier New" w:cs="Courier New"/>
@@ -15911,6 +18315,7 @@
         </w:rPr>
         <w:t xml:space="preserve">) &gt;= </w:t>
       </w:r>
+      <w:proofErr w:type="spellStart"/>
       <w:r>
         <w:rPr>
           <w:rFonts w:ascii="Courier New" w:eastAsia="Courier New" w:hAnsi="Courier New" w:cs="Courier New"/>
@@ -15920,6 +18325,7 @@
         </w:rPr>
         <w:t>parseFloat</w:t>
       </w:r>
+      <w:proofErr w:type="spellEnd"/>
       <w:r>
         <w:rPr>
           <w:rFonts w:ascii="Courier New" w:eastAsia="Courier New" w:hAnsi="Courier New" w:cs="Courier New"/>
@@ -15928,6 +18334,7 @@
         </w:rPr>
         <w:t>(</w:t>
       </w:r>
+      <w:proofErr w:type="spellStart"/>
       <w:r>
         <w:rPr>
           <w:rFonts w:ascii="Courier New" w:eastAsia="Courier New" w:hAnsi="Courier New" w:cs="Courier New"/>
@@ -15954,6 +18361,7 @@
         </w:rPr>
         <w:t>min</w:t>
       </w:r>
+      <w:proofErr w:type="spellEnd"/>
       <w:r>
         <w:rPr>
           <w:rFonts w:ascii="Courier New" w:eastAsia="Courier New" w:hAnsi="Courier New" w:cs="Courier New"/>
@@ -15962,6 +18370,7 @@
         </w:rPr>
         <w:t xml:space="preserve">) &amp;&amp; </w:t>
       </w:r>
+      <w:proofErr w:type="spellStart"/>
       <w:r>
         <w:rPr>
           <w:rFonts w:ascii="Courier New" w:eastAsia="Courier New" w:hAnsi="Courier New" w:cs="Courier New"/>
@@ -15971,6 +18380,7 @@
         </w:rPr>
         <w:t>parseFloat</w:t>
       </w:r>
+      <w:proofErr w:type="spellEnd"/>
       <w:r>
         <w:rPr>
           <w:rFonts w:ascii="Courier New" w:eastAsia="Courier New" w:hAnsi="Courier New" w:cs="Courier New"/>
@@ -15979,6 +18389,7 @@
         </w:rPr>
         <w:t>(</w:t>
       </w:r>
+      <w:proofErr w:type="spellStart"/>
       <w:r>
         <w:rPr>
           <w:rFonts w:ascii="Courier New" w:eastAsia="Courier New" w:hAnsi="Courier New" w:cs="Courier New"/>
@@ -15988,6 +18399,7 @@
         </w:rPr>
         <w:t>totalCalculated</w:t>
       </w:r>
+      <w:proofErr w:type="spellEnd"/>
       <w:r>
         <w:rPr>
           <w:rFonts w:ascii="Courier New" w:eastAsia="Courier New" w:hAnsi="Courier New" w:cs="Courier New"/>
@@ -15996,6 +18408,7 @@
         </w:rPr>
         <w:t xml:space="preserve">) &lt;= </w:t>
       </w:r>
+      <w:proofErr w:type="spellStart"/>
       <w:r>
         <w:rPr>
           <w:rFonts w:ascii="Courier New" w:eastAsia="Courier New" w:hAnsi="Courier New" w:cs="Courier New"/>
@@ -16005,6 +18418,7 @@
         </w:rPr>
         <w:t>parseFloat</w:t>
       </w:r>
+      <w:proofErr w:type="spellEnd"/>
       <w:r>
         <w:rPr>
           <w:rFonts w:ascii="Courier New" w:eastAsia="Courier New" w:hAnsi="Courier New" w:cs="Courier New"/>
@@ -16013,6 +18427,7 @@
         </w:rPr>
         <w:t>(</w:t>
       </w:r>
+      <w:proofErr w:type="spellStart"/>
       <w:r>
         <w:rPr>
           <w:rFonts w:ascii="Courier New" w:eastAsia="Courier New" w:hAnsi="Courier New" w:cs="Courier New"/>
@@ -16039,6 +18454,7 @@
         </w:rPr>
         <w:t>max</w:t>
       </w:r>
+      <w:proofErr w:type="spellEnd"/>
       <w:r>
         <w:rPr>
           <w:rFonts w:ascii="Courier New" w:eastAsia="Courier New" w:hAnsi="Courier New" w:cs="Courier New"/>
@@ -16075,6 +18491,7 @@
         </w:rPr>
         <w:t xml:space="preserve"> (</w:t>
       </w:r>
+      <w:proofErr w:type="spellStart"/>
       <w:r>
         <w:rPr>
           <w:rFonts w:ascii="Courier New" w:eastAsia="Courier New" w:hAnsi="Courier New" w:cs="Courier New"/>
@@ -16084,6 +18501,7 @@
         </w:rPr>
         <w:t>isWithinAffirmLimit</w:t>
       </w:r>
+      <w:proofErr w:type="spellEnd"/>
       <w:r>
         <w:rPr>
           <w:rFonts w:ascii="Courier New" w:eastAsia="Courier New" w:hAnsi="Courier New" w:cs="Courier New"/>
@@ -16128,8 +18546,29 @@
           <w:sz w:val="18"/>
           <w:szCs w:val="18"/>
         </w:rPr>
-        <w:t>'#js-affirm-checkout-now'</w:t>
-      </w:r>
+        <w:t>'#</w:t>
+      </w:r>
+      <w:proofErr w:type="spellStart"/>
+      <w:r>
+        <w:rPr>
+          <w:rFonts w:ascii="Courier New" w:eastAsia="Courier New" w:hAnsi="Courier New" w:cs="Courier New"/>
+          <w:color w:val="A31515"/>
+          <w:sz w:val="18"/>
+          <w:szCs w:val="18"/>
+        </w:rPr>
+        <w:t>js</w:t>
+      </w:r>
+      <w:proofErr w:type="spellEnd"/>
+      <w:r>
+        <w:rPr>
+          <w:rFonts w:ascii="Courier New" w:eastAsia="Courier New" w:hAnsi="Courier New" w:cs="Courier New"/>
+          <w:color w:val="A31515"/>
+          <w:sz w:val="18"/>
+          <w:szCs w:val="18"/>
+        </w:rPr>
+        <w:t>-affirm-checkout-now'</w:t>
+      </w:r>
+      <w:proofErr w:type="gramStart"/>
       <w:r>
         <w:rPr>
           <w:rFonts w:ascii="Courier New" w:eastAsia="Courier New" w:hAnsi="Courier New" w:cs="Courier New"/>
@@ -16147,6 +18586,7 @@
         </w:rPr>
         <w:t>show</w:t>
       </w:r>
+      <w:proofErr w:type="gramEnd"/>
       <w:r>
         <w:rPr>
           <w:rFonts w:ascii="Courier New" w:eastAsia="Courier New" w:hAnsi="Courier New" w:cs="Courier New"/>
@@ -16227,8 +18667,29 @@
           <w:sz w:val="18"/>
           <w:szCs w:val="18"/>
         </w:rPr>
-        <w:t>'#js-affirm-checkout-now'</w:t>
-      </w:r>
+        <w:t>'#</w:t>
+      </w:r>
+      <w:proofErr w:type="spellStart"/>
+      <w:r>
+        <w:rPr>
+          <w:rFonts w:ascii="Courier New" w:eastAsia="Courier New" w:hAnsi="Courier New" w:cs="Courier New"/>
+          <w:color w:val="A31515"/>
+          <w:sz w:val="18"/>
+          <w:szCs w:val="18"/>
+        </w:rPr>
+        <w:t>js</w:t>
+      </w:r>
+      <w:proofErr w:type="spellEnd"/>
+      <w:r>
+        <w:rPr>
+          <w:rFonts w:ascii="Courier New" w:eastAsia="Courier New" w:hAnsi="Courier New" w:cs="Courier New"/>
+          <w:color w:val="A31515"/>
+          <w:sz w:val="18"/>
+          <w:szCs w:val="18"/>
+        </w:rPr>
+        <w:t>-affirm-checkout-now'</w:t>
+      </w:r>
+      <w:proofErr w:type="gramStart"/>
       <w:r>
         <w:rPr>
           <w:rFonts w:ascii="Courier New" w:eastAsia="Courier New" w:hAnsi="Courier New" w:cs="Courier New"/>
@@ -16246,6 +18707,7 @@
         </w:rPr>
         <w:t>hide</w:t>
       </w:r>
+      <w:proofErr w:type="gramEnd"/>
       <w:r>
         <w:rPr>
           <w:rFonts w:ascii="Courier New" w:eastAsia="Courier New" w:hAnsi="Courier New" w:cs="Courier New"/>
@@ -16291,6 +18753,7 @@
         </w:rPr>
         <w:t>(</w:t>
       </w:r>
+      <w:proofErr w:type="gramStart"/>
       <w:r>
         <w:rPr>
           <w:rFonts w:ascii="Courier New" w:eastAsia="Courier New" w:hAnsi="Courier New" w:cs="Courier New"/>
@@ -16298,7 +18761,17 @@
           <w:sz w:val="18"/>
           <w:szCs w:val="18"/>
         </w:rPr>
-        <w:t>'.affirm-as-low-as'</w:t>
+        <w:t>'.affirm</w:t>
+      </w:r>
+      <w:proofErr w:type="gramEnd"/>
+      <w:r>
+        <w:rPr>
+          <w:rFonts w:ascii="Courier New" w:eastAsia="Courier New" w:hAnsi="Courier New" w:cs="Courier New"/>
+          <w:color w:val="A31515"/>
+          <w:sz w:val="18"/>
+          <w:szCs w:val="18"/>
+        </w:rPr>
+        <w:t>-as-low-as'</w:t>
       </w:r>
       <w:r>
         <w:rPr>
@@ -16308,6 +18781,7 @@
         </w:rPr>
         <w:t>).</w:t>
       </w:r>
+      <w:proofErr w:type="spellStart"/>
       <w:r>
         <w:rPr>
           <w:rFonts w:ascii="Courier New" w:eastAsia="Courier New" w:hAnsi="Courier New" w:cs="Courier New"/>
@@ -16317,6 +18791,7 @@
         </w:rPr>
         <w:t>attr</w:t>
       </w:r>
+      <w:proofErr w:type="spellEnd"/>
       <w:r>
         <w:rPr>
           <w:rFonts w:ascii="Courier New" w:eastAsia="Courier New" w:hAnsi="Courier New" w:cs="Courier New"/>
@@ -16342,6 +18817,7 @@
         </w:rPr>
         <w:t xml:space="preserve">, </w:t>
       </w:r>
+      <w:proofErr w:type="spellStart"/>
       <w:r>
         <w:rPr>
           <w:rFonts w:ascii="Courier New" w:eastAsia="Courier New" w:hAnsi="Courier New" w:cs="Courier New"/>
@@ -16351,6 +18827,7 @@
         </w:rPr>
         <w:t>NaN</w:t>
       </w:r>
+      <w:proofErr w:type="spellEnd"/>
       <w:r>
         <w:rPr>
           <w:rFonts w:ascii="Courier New" w:eastAsia="Courier New" w:hAnsi="Courier New" w:cs="Courier New"/>
@@ -16389,6 +18866,7 @@
           <w:szCs w:val="18"/>
         </w:rPr>
       </w:pPr>
+      <w:proofErr w:type="spellStart"/>
       <w:r>
         <w:rPr>
           <w:rFonts w:ascii="Courier New" w:eastAsia="Courier New" w:hAnsi="Courier New" w:cs="Courier New"/>
@@ -16406,6 +18884,7 @@
         </w:rPr>
         <w:t>.</w:t>
       </w:r>
+      <w:proofErr w:type="gramStart"/>
       <w:r>
         <w:rPr>
           <w:rFonts w:ascii="Courier New" w:eastAsia="Courier New" w:hAnsi="Courier New" w:cs="Courier New"/>
@@ -16432,6 +18911,8 @@
         </w:rPr>
         <w:t>refresh</w:t>
       </w:r>
+      <w:proofErr w:type="spellEnd"/>
+      <w:proofErr w:type="gramEnd"/>
       <w:r>
         <w:rPr>
           <w:rFonts w:ascii="Courier New" w:eastAsia="Courier New" w:hAnsi="Courier New" w:cs="Courier New"/>
@@ -16523,11 +19004,19 @@
           <w:b/>
         </w:rPr>
       </w:pPr>
+      <w:proofErr w:type="spellStart"/>
       <w:r>
         <w:rPr>
           <w:b/>
         </w:rPr>
-        <w:t>js/cart/cart.js</w:t>
+        <w:t>js</w:t>
+      </w:r>
+      <w:proofErr w:type="spellEnd"/>
+      <w:r>
+        <w:rPr>
+          <w:b/>
+        </w:rPr>
+        <w:t>/cart/cart.js</w:t>
       </w:r>
     </w:p>
     <w:p>
@@ -16535,7 +19024,28 @@
         <w:spacing w:line="240" w:lineRule="auto"/>
       </w:pPr>
       <w:r>
-        <w:t>Update showMore method to include affirm.ui.refresh as a success callback as shown below</w:t>
+        <w:t xml:space="preserve">Update </w:t>
+      </w:r>
+      <w:proofErr w:type="spellStart"/>
+      <w:r>
+        <w:t>showMore</w:t>
+      </w:r>
+      <w:proofErr w:type="spellEnd"/>
+      <w:r>
+        <w:t xml:space="preserve"> method to include </w:t>
+      </w:r>
+      <w:proofErr w:type="spellStart"/>
+      <w:r>
+        <w:t>affirm.</w:t>
+      </w:r>
+      <w:proofErr w:type="gramStart"/>
+      <w:r>
+        <w:t>ui.refresh</w:t>
+      </w:r>
+      <w:proofErr w:type="spellEnd"/>
+      <w:proofErr w:type="gramEnd"/>
+      <w:r>
+        <w:t xml:space="preserve"> as a success callback as shown below</w:t>
       </w:r>
       <w:r>
         <w:t>:</w:t>
@@ -16552,6 +19062,7 @@
           <w:szCs w:val="18"/>
         </w:rPr>
       </w:pPr>
+      <w:proofErr w:type="spellStart"/>
       <w:r>
         <w:rPr>
           <w:rFonts w:ascii="Consolas" w:eastAsia="Times New Roman" w:hAnsi="Consolas" w:cs="Consolas"/>
@@ -16561,6 +19072,7 @@
         </w:rPr>
         <w:t>showMore</w:t>
       </w:r>
+      <w:proofErr w:type="spellEnd"/>
       <w:r>
         <w:rPr>
           <w:rFonts w:ascii="Consolas" w:eastAsia="Times New Roman" w:hAnsi="Consolas" w:cs="Consolas"/>
@@ -16666,6 +19178,7 @@
         </w:rPr>
         <w:t>'.container'</w:t>
       </w:r>
+      <w:proofErr w:type="gramStart"/>
       <w:r>
         <w:rPr>
           <w:rFonts w:ascii="Consolas" w:eastAsia="Times New Roman" w:hAnsi="Consolas" w:cs="Consolas"/>
@@ -16684,6 +19197,7 @@
         </w:rPr>
         <w:t>on</w:t>
       </w:r>
+      <w:proofErr w:type="gramEnd"/>
       <w:r>
         <w:rPr>
           <w:rFonts w:ascii="Consolas" w:eastAsia="Times New Roman" w:hAnsi="Consolas" w:cs="Consolas"/>
@@ -16766,7 +19280,18 @@
           <w:sz w:val="18"/>
           <w:szCs w:val="18"/>
         </w:rPr>
-        <w:t xml:space="preserve">      e.</w:t>
+        <w:t xml:space="preserve">      </w:t>
+      </w:r>
+      <w:proofErr w:type="spellStart"/>
+      <w:proofErr w:type="gramStart"/>
+      <w:r>
+        <w:rPr>
+          <w:rFonts w:ascii="Consolas" w:eastAsia="Times New Roman" w:hAnsi="Consolas" w:cs="Consolas"/>
+          <w:color w:val="333333"/>
+          <w:sz w:val="18"/>
+          <w:szCs w:val="18"/>
+        </w:rPr>
+        <w:t>e.</w:t>
       </w:r>
       <w:r>
         <w:rPr>
@@ -16777,6 +19302,8 @@
         </w:rPr>
         <w:t>stopPropagation</w:t>
       </w:r>
+      <w:proofErr w:type="spellEnd"/>
+      <w:proofErr w:type="gramEnd"/>
       <w:r>
         <w:rPr>
           <w:rFonts w:ascii="Consolas" w:eastAsia="Times New Roman" w:hAnsi="Consolas" w:cs="Consolas"/>
@@ -16823,7 +19350,27 @@
           <w:sz w:val="18"/>
           <w:szCs w:val="18"/>
         </w:rPr>
-        <w:t xml:space="preserve"> showMoreUrl = </w:t>
+        <w:t xml:space="preserve"> </w:t>
+      </w:r>
+      <w:proofErr w:type="spellStart"/>
+      <w:r>
+        <w:rPr>
+          <w:rFonts w:ascii="Consolas" w:eastAsia="Times New Roman" w:hAnsi="Consolas" w:cs="Consolas"/>
+          <w:color w:val="333333"/>
+          <w:sz w:val="18"/>
+          <w:szCs w:val="18"/>
+        </w:rPr>
+        <w:t>showMoreUrl</w:t>
+      </w:r>
+      <w:proofErr w:type="spellEnd"/>
+      <w:r>
+        <w:rPr>
+          <w:rFonts w:ascii="Consolas" w:eastAsia="Times New Roman" w:hAnsi="Consolas" w:cs="Consolas"/>
+          <w:color w:val="333333"/>
+          <w:sz w:val="18"/>
+          <w:szCs w:val="18"/>
+        </w:rPr>
+        <w:t xml:space="preserve"> = </w:t>
       </w:r>
       <w:r>
         <w:rPr>
@@ -16886,8 +19433,29 @@
           <w:sz w:val="18"/>
           <w:szCs w:val="18"/>
         </w:rPr>
-        <w:t>'url'</w:t>
-      </w:r>
+        <w:t>'</w:t>
+      </w:r>
+      <w:proofErr w:type="spellStart"/>
+      <w:r>
+        <w:rPr>
+          <w:rFonts w:ascii="Consolas" w:eastAsia="Times New Roman" w:hAnsi="Consolas" w:cs="Consolas"/>
+          <w:color w:val="B35E14"/>
+          <w:sz w:val="18"/>
+          <w:szCs w:val="18"/>
+        </w:rPr>
+        <w:t>url</w:t>
+      </w:r>
+      <w:proofErr w:type="spellEnd"/>
+      <w:r>
+        <w:rPr>
+          <w:rFonts w:ascii="Consolas" w:eastAsia="Times New Roman" w:hAnsi="Consolas" w:cs="Consolas"/>
+          <w:color w:val="B35E14"/>
+          <w:sz w:val="18"/>
+          <w:szCs w:val="18"/>
+        </w:rPr>
+        <w:t>'</w:t>
+      </w:r>
+      <w:proofErr w:type="gramStart"/>
       <w:r>
         <w:rPr>
           <w:rFonts w:ascii="Consolas" w:eastAsia="Times New Roman" w:hAnsi="Consolas" w:cs="Consolas"/>
@@ -16897,6 +19465,7 @@
         </w:rPr>
         <w:t>);</w:t>
       </w:r>
+      <w:proofErr w:type="gramEnd"/>
     </w:p>
     <w:p>
       <w:pPr>
@@ -16928,7 +19497,18 @@
           <w:sz w:val="18"/>
           <w:szCs w:val="18"/>
         </w:rPr>
-        <w:t xml:space="preserve">      e.</w:t>
+        <w:t xml:space="preserve">      </w:t>
+      </w:r>
+      <w:proofErr w:type="spellStart"/>
+      <w:proofErr w:type="gramStart"/>
+      <w:r>
+        <w:rPr>
+          <w:rFonts w:ascii="Consolas" w:eastAsia="Times New Roman" w:hAnsi="Consolas" w:cs="Consolas"/>
+          <w:color w:val="333333"/>
+          <w:sz w:val="18"/>
+          <w:szCs w:val="18"/>
+        </w:rPr>
+        <w:t>e.</w:t>
       </w:r>
       <w:r>
         <w:rPr>
@@ -16939,6 +19519,8 @@
         </w:rPr>
         <w:t>preventDefault</w:t>
       </w:r>
+      <w:proofErr w:type="spellEnd"/>
+      <w:proofErr w:type="gramEnd"/>
       <w:r>
         <w:rPr>
           <w:rFonts w:ascii="Consolas" w:eastAsia="Times New Roman" w:hAnsi="Consolas" w:cs="Consolas"/>
@@ -16981,6 +19563,7 @@
         </w:rPr>
         <w:t xml:space="preserve">      </w:t>
       </w:r>
+      <w:proofErr w:type="gramStart"/>
       <w:r>
         <w:rPr>
           <w:rFonts w:ascii="Consolas" w:eastAsia="Times New Roman" w:hAnsi="Consolas" w:cs="Consolas"/>
@@ -17008,6 +19591,7 @@
         </w:rPr>
         <w:t>spinner</w:t>
       </w:r>
+      <w:proofErr w:type="gramEnd"/>
       <w:r>
         <w:rPr>
           <w:rFonts w:ascii="Consolas" w:eastAsia="Times New Roman" w:hAnsi="Consolas" w:cs="Consolas"/>
@@ -17083,6 +19667,7 @@
         </w:rPr>
         <w:t>this</w:t>
       </w:r>
+      <w:proofErr w:type="gramStart"/>
       <w:r>
         <w:rPr>
           <w:rFonts w:ascii="Consolas" w:eastAsia="Times New Roman" w:hAnsi="Consolas" w:cs="Consolas"/>
@@ -17101,6 +19686,7 @@
         </w:rPr>
         <w:t>trigger</w:t>
       </w:r>
+      <w:proofErr w:type="gramEnd"/>
       <w:r>
         <w:rPr>
           <w:rFonts w:ascii="Consolas" w:eastAsia="Times New Roman" w:hAnsi="Consolas" w:cs="Consolas"/>
@@ -17117,7 +19703,27 @@
           <w:sz w:val="18"/>
           <w:szCs w:val="18"/>
         </w:rPr>
-        <w:t>'search:showMore'</w:t>
+        <w:t>'</w:t>
+      </w:r>
+      <w:proofErr w:type="spellStart"/>
+      <w:r>
+        <w:rPr>
+          <w:rFonts w:ascii="Consolas" w:eastAsia="Times New Roman" w:hAnsi="Consolas" w:cs="Consolas"/>
+          <w:color w:val="B35E14"/>
+          <w:sz w:val="18"/>
+          <w:szCs w:val="18"/>
+        </w:rPr>
+        <w:t>search:showMore</w:t>
+      </w:r>
+      <w:proofErr w:type="spellEnd"/>
+      <w:r>
+        <w:rPr>
+          <w:rFonts w:ascii="Consolas" w:eastAsia="Times New Roman" w:hAnsi="Consolas" w:cs="Consolas"/>
+          <w:color w:val="B35E14"/>
+          <w:sz w:val="18"/>
+          <w:szCs w:val="18"/>
+        </w:rPr>
+        <w:t>'</w:t>
       </w:r>
       <w:r>
         <w:rPr>
@@ -17149,6 +19755,7 @@
         </w:rPr>
         <w:t xml:space="preserve">      </w:t>
       </w:r>
+      <w:proofErr w:type="gramStart"/>
       <w:r>
         <w:rPr>
           <w:rFonts w:ascii="Consolas" w:eastAsia="Times New Roman" w:hAnsi="Consolas" w:cs="Consolas"/>
@@ -17176,6 +19783,7 @@
         </w:rPr>
         <w:t>ajax</w:t>
       </w:r>
+      <w:proofErr w:type="gramEnd"/>
       <w:r>
         <w:rPr>
           <w:rFonts w:ascii="Consolas" w:eastAsia="Times New Roman" w:hAnsi="Consolas" w:cs="Consolas"/>
@@ -17206,6 +19814,7 @@
         </w:rPr>
         <w:t xml:space="preserve">          </w:t>
       </w:r>
+      <w:proofErr w:type="spellStart"/>
       <w:r>
         <w:rPr>
           <w:rFonts w:ascii="Consolas" w:eastAsia="Times New Roman" w:hAnsi="Consolas" w:cs="Consolas"/>
@@ -17215,6 +19824,7 @@
         </w:rPr>
         <w:t>url</w:t>
       </w:r>
+      <w:proofErr w:type="spellEnd"/>
       <w:r>
         <w:rPr>
           <w:rFonts w:ascii="Consolas" w:eastAsia="Times New Roman" w:hAnsi="Consolas" w:cs="Consolas"/>
@@ -17222,20 +19832,19 @@
           <w:sz w:val="18"/>
           <w:szCs w:val="18"/>
         </w:rPr>
-        <w:t>: showMoreUrl,</w:t>
-      </w:r>
-    </w:p>
-    <w:p>
-      <w:pPr>
-        <w:widowControl/>
-        <w:spacing w:after="0" w:line="240" w:lineRule="auto"/>
+        <w:t xml:space="preserve">: </w:t>
+      </w:r>
+      <w:proofErr w:type="spellStart"/>
+      <w:r>
         <w:rPr>
           <w:rFonts w:ascii="Consolas" w:eastAsia="Times New Roman" w:hAnsi="Consolas" w:cs="Consolas"/>
           <w:color w:val="333333"/>
           <w:sz w:val="18"/>
           <w:szCs w:val="18"/>
         </w:rPr>
-      </w:pPr>
+        <w:t>showMoreUrl</w:t>
+      </w:r>
+      <w:proofErr w:type="spellEnd"/>
       <w:r>
         <w:rPr>
           <w:rFonts w:ascii="Consolas" w:eastAsia="Times New Roman" w:hAnsi="Consolas" w:cs="Consolas"/>
@@ -17243,6 +19852,27 @@
           <w:sz w:val="18"/>
           <w:szCs w:val="18"/>
         </w:rPr>
+        <w:t>,</w:t>
+      </w:r>
+    </w:p>
+    <w:p>
+      <w:pPr>
+        <w:widowControl/>
+        <w:spacing w:after="0" w:line="240" w:lineRule="auto"/>
+        <w:rPr>
+          <w:rFonts w:ascii="Consolas" w:eastAsia="Times New Roman" w:hAnsi="Consolas" w:cs="Consolas"/>
+          <w:color w:val="333333"/>
+          <w:sz w:val="18"/>
+          <w:szCs w:val="18"/>
+        </w:rPr>
+      </w:pPr>
+      <w:r>
+        <w:rPr>
+          <w:rFonts w:ascii="Consolas" w:eastAsia="Times New Roman" w:hAnsi="Consolas" w:cs="Consolas"/>
+          <w:color w:val="333333"/>
+          <w:sz w:val="18"/>
+          <w:szCs w:val="18"/>
+        </w:rPr>
         <w:t xml:space="preserve">          </w:t>
       </w:r>
       <w:r>
@@ -17261,8 +19891,19 @@
           <w:sz w:val="18"/>
           <w:szCs w:val="18"/>
         </w:rPr>
-        <w:t xml:space="preserve">: { </w:t>
-      </w:r>
+        <w:t xml:space="preserve">: </w:t>
+      </w:r>
+      <w:proofErr w:type="gramStart"/>
+      <w:r>
+        <w:rPr>
+          <w:rFonts w:ascii="Consolas" w:eastAsia="Times New Roman" w:hAnsi="Consolas" w:cs="Consolas"/>
+          <w:color w:val="333333"/>
+          <w:sz w:val="18"/>
+          <w:szCs w:val="18"/>
+        </w:rPr>
+        <w:t xml:space="preserve">{ </w:t>
+      </w:r>
+      <w:proofErr w:type="spellStart"/>
       <w:r>
         <w:rPr>
           <w:rFonts w:ascii="Consolas" w:eastAsia="Times New Roman" w:hAnsi="Consolas" w:cs="Consolas"/>
@@ -17272,6 +19913,8 @@
         </w:rPr>
         <w:t>selectedUrl</w:t>
       </w:r>
+      <w:proofErr w:type="spellEnd"/>
+      <w:proofErr w:type="gramEnd"/>
       <w:r>
         <w:rPr>
           <w:rFonts w:ascii="Consolas" w:eastAsia="Times New Roman" w:hAnsi="Consolas" w:cs="Consolas"/>
@@ -17279,20 +19922,19 @@
           <w:sz w:val="18"/>
           <w:szCs w:val="18"/>
         </w:rPr>
-        <w:t>: showMoreUrl },</w:t>
-      </w:r>
-    </w:p>
-    <w:p>
-      <w:pPr>
-        <w:widowControl/>
-        <w:spacing w:after="0" w:line="240" w:lineRule="auto"/>
+        <w:t xml:space="preserve">: </w:t>
+      </w:r>
+      <w:proofErr w:type="spellStart"/>
+      <w:r>
         <w:rPr>
           <w:rFonts w:ascii="Consolas" w:eastAsia="Times New Roman" w:hAnsi="Consolas" w:cs="Consolas"/>
           <w:color w:val="333333"/>
           <w:sz w:val="18"/>
           <w:szCs w:val="18"/>
         </w:rPr>
-      </w:pPr>
+        <w:t>showMoreUrl</w:t>
+      </w:r>
+      <w:proofErr w:type="spellEnd"/>
       <w:r>
         <w:rPr>
           <w:rFonts w:ascii="Consolas" w:eastAsia="Times New Roman" w:hAnsi="Consolas" w:cs="Consolas"/>
@@ -17300,6 +19942,27 @@
           <w:sz w:val="18"/>
           <w:szCs w:val="18"/>
         </w:rPr>
+        <w:t xml:space="preserve"> },</w:t>
+      </w:r>
+    </w:p>
+    <w:p>
+      <w:pPr>
+        <w:widowControl/>
+        <w:spacing w:after="0" w:line="240" w:lineRule="auto"/>
+        <w:rPr>
+          <w:rFonts w:ascii="Consolas" w:eastAsia="Times New Roman" w:hAnsi="Consolas" w:cs="Consolas"/>
+          <w:color w:val="333333"/>
+          <w:sz w:val="18"/>
+          <w:szCs w:val="18"/>
+        </w:rPr>
+      </w:pPr>
+      <w:r>
+        <w:rPr>
+          <w:rFonts w:ascii="Consolas" w:eastAsia="Times New Roman" w:hAnsi="Consolas" w:cs="Consolas"/>
+          <w:color w:val="333333"/>
+          <w:sz w:val="18"/>
+          <w:szCs w:val="18"/>
+        </w:rPr>
         <w:t xml:space="preserve">          </w:t>
       </w:r>
       <w:r>
@@ -17434,6 +20097,7 @@
         </w:rPr>
         <w:t>(</w:t>
       </w:r>
+      <w:proofErr w:type="gramStart"/>
       <w:r>
         <w:rPr>
           <w:rFonts w:ascii="Consolas" w:eastAsia="Times New Roman" w:hAnsi="Consolas" w:cs="Consolas"/>
@@ -17441,7 +20105,17 @@
           <w:sz w:val="18"/>
           <w:szCs w:val="18"/>
         </w:rPr>
-        <w:t>'.grid-footer'</w:t>
+        <w:t>'.grid</w:t>
+      </w:r>
+      <w:proofErr w:type="gramEnd"/>
+      <w:r>
+        <w:rPr>
+          <w:rFonts w:ascii="Consolas" w:eastAsia="Times New Roman" w:hAnsi="Consolas" w:cs="Consolas"/>
+          <w:color w:val="B35E14"/>
+          <w:sz w:val="18"/>
+          <w:szCs w:val="18"/>
+        </w:rPr>
+        <w:t>-footer'</w:t>
       </w:r>
       <w:r>
         <w:rPr>
@@ -17452,6 +20126,7 @@
         </w:rPr>
         <w:t>).</w:t>
       </w:r>
+      <w:proofErr w:type="spellStart"/>
       <w:r>
         <w:rPr>
           <w:rFonts w:ascii="Consolas" w:eastAsia="Times New Roman" w:hAnsi="Consolas" w:cs="Consolas"/>
@@ -17461,6 +20136,7 @@
         </w:rPr>
         <w:t>replaceWith</w:t>
       </w:r>
+      <w:proofErr w:type="spellEnd"/>
       <w:r>
         <w:rPr>
           <w:rFonts w:ascii="Consolas" w:eastAsia="Times New Roman" w:hAnsi="Consolas" w:cs="Consolas"/>
@@ -17491,6 +20167,7 @@
         </w:rPr>
         <w:t xml:space="preserve">              </w:t>
       </w:r>
+      <w:proofErr w:type="spellStart"/>
       <w:r>
         <w:rPr>
           <w:rFonts w:ascii="Consolas" w:eastAsia="Times New Roman" w:hAnsi="Consolas" w:cs="Consolas"/>
@@ -17500,6 +20177,7 @@
         </w:rPr>
         <w:t>updateSortOptions</w:t>
       </w:r>
+      <w:proofErr w:type="spellEnd"/>
       <w:r>
         <w:rPr>
           <w:rFonts w:ascii="Consolas" w:eastAsia="Times New Roman" w:hAnsi="Consolas" w:cs="Consolas"/>
@@ -17507,29 +20185,41 @@
           <w:sz w:val="18"/>
           <w:szCs w:val="18"/>
         </w:rPr>
-        <w:t>(response);</w:t>
-      </w:r>
-    </w:p>
-    <w:p>
-      <w:pPr>
-        <w:widowControl/>
-        <w:spacing w:after="0" w:line="240" w:lineRule="auto"/>
+        <w:t>(response</w:t>
+      </w:r>
+      <w:proofErr w:type="gramStart"/>
+      <w:r>
         <w:rPr>
           <w:rFonts w:ascii="Consolas" w:eastAsia="Times New Roman" w:hAnsi="Consolas" w:cs="Consolas"/>
           <w:color w:val="333333"/>
           <w:sz w:val="18"/>
           <w:szCs w:val="18"/>
         </w:rPr>
-      </w:pPr>
-      <w:r>
+        <w:t>);</w:t>
+      </w:r>
+      <w:proofErr w:type="gramEnd"/>
+    </w:p>
+    <w:p>
+      <w:pPr>
+        <w:widowControl/>
+        <w:spacing w:after="0" w:line="240" w:lineRule="auto"/>
         <w:rPr>
           <w:rFonts w:ascii="Consolas" w:eastAsia="Times New Roman" w:hAnsi="Consolas" w:cs="Consolas"/>
           <w:color w:val="333333"/>
           <w:sz w:val="18"/>
           <w:szCs w:val="18"/>
         </w:rPr>
+      </w:pPr>
+      <w:r>
+        <w:rPr>
+          <w:rFonts w:ascii="Consolas" w:eastAsia="Times New Roman" w:hAnsi="Consolas" w:cs="Consolas"/>
+          <w:color w:val="333333"/>
+          <w:sz w:val="18"/>
+          <w:szCs w:val="18"/>
+        </w:rPr>
         <w:t xml:space="preserve">              </w:t>
       </w:r>
+      <w:proofErr w:type="spellStart"/>
       <w:r>
         <w:rPr>
           <w:rFonts w:ascii="Consolas" w:eastAsia="Times New Roman" w:hAnsi="Consolas" w:cs="Consolas"/>
@@ -17548,6 +20238,7 @@
         </w:rPr>
         <w:t>.</w:t>
       </w:r>
+      <w:proofErr w:type="gramStart"/>
       <w:r>
         <w:rPr>
           <w:rFonts w:ascii="Consolas" w:eastAsia="Times New Roman" w:hAnsi="Consolas" w:cs="Consolas"/>
@@ -17575,6 +20266,8 @@
         </w:rPr>
         <w:t>refresh</w:t>
       </w:r>
+      <w:proofErr w:type="spellEnd"/>
+      <w:proofErr w:type="gramEnd"/>
       <w:r>
         <w:rPr>
           <w:rFonts w:ascii="Consolas" w:eastAsia="Times New Roman" w:hAnsi="Consolas" w:cs="Consolas"/>
@@ -17605,6 +20298,7 @@
         </w:rPr>
         <w:t xml:space="preserve">              </w:t>
       </w:r>
+      <w:proofErr w:type="gramStart"/>
       <w:r>
         <w:rPr>
           <w:rFonts w:ascii="Consolas" w:eastAsia="Times New Roman" w:hAnsi="Consolas" w:cs="Consolas"/>
@@ -17632,6 +20326,7 @@
         </w:rPr>
         <w:t>spinner</w:t>
       </w:r>
+      <w:proofErr w:type="gramEnd"/>
       <w:r>
         <w:rPr>
           <w:rFonts w:ascii="Consolas" w:eastAsia="Times New Roman" w:hAnsi="Consolas" w:cs="Consolas"/>
@@ -17758,6 +20453,7 @@
         </w:rPr>
         <w:t xml:space="preserve">              </w:t>
       </w:r>
+      <w:proofErr w:type="gramStart"/>
       <w:r>
         <w:rPr>
           <w:rFonts w:ascii="Consolas" w:eastAsia="Times New Roman" w:hAnsi="Consolas" w:cs="Consolas"/>
@@ -17785,6 +20481,7 @@
         </w:rPr>
         <w:t>spinner</w:t>
       </w:r>
+      <w:proofErr w:type="gramEnd"/>
       <w:r>
         <w:rPr>
           <w:rFonts w:ascii="Consolas" w:eastAsia="Times New Roman" w:hAnsi="Consolas" w:cs="Consolas"/>
@@ -18026,7 +20723,15 @@
         </w:numPr>
       </w:pPr>
       <w:r>
-        <w:t>Set site preference attribute “VCN Payment Instrument” with the last part of the hook name, e.g. “CYBERSOURCE_CREDIT_CARD” (“BASIC_CREDIT” by default);</w:t>
+        <w:t xml:space="preserve">Set site preference attribute “VCN Payment Instrument” with the last part of the hook name, </w:t>
+      </w:r>
+      <w:proofErr w:type="gramStart"/>
+      <w:r>
+        <w:t>e.g.</w:t>
+      </w:r>
+      <w:proofErr w:type="gramEnd"/>
+      <w:r>
+        <w:t xml:space="preserve"> “CYBERSOURCE_CREDIT_CARD” (“BASIC_CREDIT” by default);</w:t>
       </w:r>
     </w:p>
     <w:p>
@@ -18037,7 +20742,71 @@
         </w:numPr>
       </w:pPr>
       <w:r>
-        <w:t>Register new hook handler for extension point “dw.int_affirm.payment_instrument.%PI%”, where %PI% is payment instrument value you’ve set in previous step. For example “dw.int_affirm.payment_instrument.CYBERSOURCE_CREDIT_CARD”. By default it is “dw.int_affirm.payment_instrument.BASIC_CREDIT”, as defined in the file “int_affirm_sfra/cartridge/scripts/hooks.json”;</w:t>
+        <w:t>Register new hook handler for extension point “</w:t>
+      </w:r>
+      <w:proofErr w:type="spellStart"/>
+      <w:r>
+        <w:t>dw.int_</w:t>
+      </w:r>
+      <w:proofErr w:type="gramStart"/>
+      <w:r>
+        <w:t>affirm.payment</w:t>
+      </w:r>
+      <w:proofErr w:type="gramEnd"/>
+      <w:r>
+        <w:t>_instrument.%PI</w:t>
+      </w:r>
+      <w:proofErr w:type="spellEnd"/>
+      <w:r>
+        <w:t>%”, where %PI% is payment instrument value you’ve set in previous step. For example “</w:t>
+      </w:r>
+      <w:proofErr w:type="spellStart"/>
+      <w:r>
+        <w:t>dw.int_</w:t>
+      </w:r>
+      <w:proofErr w:type="gramStart"/>
+      <w:r>
+        <w:t>affirm.payment</w:t>
+      </w:r>
+      <w:proofErr w:type="gramEnd"/>
+      <w:r>
+        <w:t>_instrument.CYBERSOURCE_CREDIT_CARD</w:t>
+      </w:r>
+      <w:proofErr w:type="spellEnd"/>
+      <w:r>
+        <w:t>”. By default it is “</w:t>
+      </w:r>
+      <w:proofErr w:type="spellStart"/>
+      <w:r>
+        <w:t>dw.int_</w:t>
+      </w:r>
+      <w:proofErr w:type="gramStart"/>
+      <w:r>
+        <w:t>affirm.payment</w:t>
+      </w:r>
+      <w:proofErr w:type="gramEnd"/>
+      <w:r>
+        <w:t>_instrument.BASIC_CREDIT</w:t>
+      </w:r>
+      <w:proofErr w:type="spellEnd"/>
+      <w:r>
+        <w:t>”, as defined in the file “</w:t>
+      </w:r>
+      <w:proofErr w:type="spellStart"/>
+      <w:r>
+        <w:t>int_affirm_sfra</w:t>
+      </w:r>
+      <w:proofErr w:type="spellEnd"/>
+      <w:r>
+        <w:t>/cartridge/scripts/</w:t>
+      </w:r>
+      <w:proofErr w:type="spellStart"/>
+      <w:r>
+        <w:t>hooks.json</w:t>
+      </w:r>
+      <w:proofErr w:type="spellEnd"/>
+      <w:r>
+        <w:t>”;</w:t>
       </w:r>
     </w:p>
     <w:p>
@@ -18048,7 +20817,23 @@
         </w:numPr>
       </w:pPr>
       <w:r>
-        <w:t>Implement a method “add” of this hook handler. It will use basket as the parameter. The method should return a newly created payment instrument. Credit card info can be extracted from HttpParametersMap. An example of the  implementation can be found  in “int_affirm_sfra/cartridge/scripts/payment/instrument/BASIC_CREDIT.js”.</w:t>
+        <w:t xml:space="preserve">Implement a method “add” of this hook handler. It will use basket as the parameter. The method should return a newly created payment instrument. Credit card info can be extracted from </w:t>
+      </w:r>
+      <w:proofErr w:type="spellStart"/>
+      <w:r>
+        <w:t>HttpParametersMap</w:t>
+      </w:r>
+      <w:proofErr w:type="spellEnd"/>
+      <w:r>
+        <w:t xml:space="preserve">. An example of </w:t>
+      </w:r>
+      <w:proofErr w:type="gramStart"/>
+      <w:r>
+        <w:t>the  implementation</w:t>
+      </w:r>
+      <w:proofErr w:type="gramEnd"/>
+      <w:r>
+        <w:t xml:space="preserve"> can be found  in “int_affirm_sfra/cartridge/scripts/payment/instrument/BASIC_CREDIT.js”.</w:t>
       </w:r>
     </w:p>
     <w:p>
@@ -18129,7 +20914,15 @@
     </w:p>
     <w:p>
       <w:r>
-        <w:t>The Affirm cartridge extends Salesforce Commerce Cloud system objects to store related Affirm data form request. The following objects were extended: Order, Product, Category and SitePreference.</w:t>
+        <w:t xml:space="preserve">The Affirm cartridge extends Salesforce Commerce Cloud system objects to store related Affirm data form request. The following objects were extended: Order, Product, Category and </w:t>
+      </w:r>
+      <w:proofErr w:type="spellStart"/>
+      <w:r>
+        <w:t>SitePreference</w:t>
+      </w:r>
+      <w:proofErr w:type="spellEnd"/>
+      <w:r>
+        <w:t>.</w:t>
       </w:r>
     </w:p>
     <w:p>
@@ -18158,7 +20951,23 @@
         <w:spacing w:before="60" w:after="120" w:line="240" w:lineRule="auto"/>
       </w:pPr>
       <w:r>
-        <w:t>In cases when service API doesn’t respond, Affirm components (such as promo messages, affirm payment method during checkout) won’t be displayed. Console will contain error messages about not being able to load affirm resources. Though, the application functionality won’t be disrupted, credit card payment will still work and overall checkout process will go without any errors.</w:t>
+        <w:t xml:space="preserve">In cases when service API doesn’t respond, </w:t>
+      </w:r>
+      <w:proofErr w:type="gramStart"/>
+      <w:r>
+        <w:t>Affirm</w:t>
+      </w:r>
+      <w:proofErr w:type="gramEnd"/>
+      <w:r>
+        <w:t xml:space="preserve"> components (such as promo messages, affirm payment method during checkout) won’t be displayed. Console will contain error messages about not being able to load affirm resources. Though, the application functionality won’t be disrupted, credit card payment will still </w:t>
+      </w:r>
+      <w:proofErr w:type="gramStart"/>
+      <w:r>
+        <w:t>work</w:t>
+      </w:r>
+      <w:proofErr w:type="gramEnd"/>
+      <w:r>
+        <w:t xml:space="preserve"> and overall checkout process will go without any errors.</w:t>
       </w:r>
     </w:p>
     <w:p>
@@ -18169,7 +20978,15 @@
       <w:bookmarkStart w:id="28" w:name="_2bn6wsx" w:colFirst="0" w:colLast="0"/>
       <w:bookmarkEnd w:id="28"/>
       <w:r>
-        <w:t xml:space="preserve">In case of availability issues, Affirm support can be reached via email at </w:t>
+        <w:t xml:space="preserve">In case of availability issues, </w:t>
+      </w:r>
+      <w:proofErr w:type="gramStart"/>
+      <w:r>
+        <w:t>Affirm</w:t>
+      </w:r>
+      <w:proofErr w:type="gramEnd"/>
+      <w:r>
+        <w:t xml:space="preserve"> support can be reached via email at </w:t>
       </w:r>
       <w:hyperlink r:id="rId47">
         <w:r>
@@ -18253,7 +21070,15 @@
       <w:bookmarkStart w:id="31" w:name="_1pxezwc" w:colFirst="0" w:colLast="0"/>
       <w:bookmarkEnd w:id="31"/>
       <w:r>
-        <w:t>There are no recurring tasks that need to be fulfilled to set up the Affirm cartridge. As long as the configuration details are correct in your Site Preferences based on instructions in section 3.1 3.2 and 3.3 that is all that needs to be done.</w:t>
+        <w:t xml:space="preserve">There are no recurring tasks that need to be fulfilled to set up the Affirm cartridge. </w:t>
+      </w:r>
+      <w:proofErr w:type="gramStart"/>
+      <w:r>
+        <w:t>As long as</w:t>
+      </w:r>
+      <w:proofErr w:type="gramEnd"/>
+      <w:r>
+        <w:t xml:space="preserve"> the configuration details are correct in your Site Preferences based on instructions in section 3.1 3.2 and 3.3 that is all that needs to be done.</w:t>
       </w:r>
     </w:p>
     <w:p>
@@ -18285,7 +21110,15 @@
       <w:bookmarkStart w:id="33" w:name="_2p2csry" w:colFirst="0" w:colLast="0"/>
       <w:bookmarkEnd w:id="33"/>
       <w:r>
-        <w:t>The Int_affirm cartridge should be placed into the BM cartridge path to avoid error in logs while using BM.</w:t>
+        <w:t xml:space="preserve">The </w:t>
+      </w:r>
+      <w:proofErr w:type="spellStart"/>
+      <w:r>
+        <w:t>Int_affirm</w:t>
+      </w:r>
+      <w:proofErr w:type="spellEnd"/>
+      <w:r>
+        <w:t xml:space="preserve"> cartridge should be placed into the BM cartridge path to avoid error in logs while using BM.</w:t>
       </w:r>
     </w:p>
     <w:p>
@@ -20283,6 +23116,260 @@
           </w:p>
         </w:tc>
       </w:tr>
+      <w:tr>
+        <w:tc>
+          <w:tcPr>
+            <w:tcW w:w="1683" w:type="dxa"/>
+            <w:tcBorders>
+              <w:top w:val="dotted" w:sz="4" w:space="0" w:color="000001"/>
+              <w:left w:val="dotted" w:sz="4" w:space="0" w:color="000001"/>
+              <w:bottom w:val="dotted" w:sz="4" w:space="0" w:color="000001"/>
+              <w:right w:val="dotted" w:sz="4" w:space="0" w:color="000001"/>
+            </w:tcBorders>
+            <w:shd w:val="clear" w:color="auto" w:fill="auto"/>
+            <w:tcMar>
+              <w:left w:w="110" w:type="dxa"/>
+            </w:tcMar>
+          </w:tcPr>
+          <w:p>
+            <w:pPr>
+              <w:keepNext/>
+              <w:widowControl/>
+              <w:spacing w:line="240" w:lineRule="auto"/>
+              <w:jc w:val="both"/>
+              <w:rPr>
+                <w:rFonts w:ascii="Arial" w:eastAsia="Arial" w:hAnsi="Arial" w:cs="Arial"/>
+                <w:sz w:val="18"/>
+                <w:szCs w:val="18"/>
+              </w:rPr>
+            </w:pPr>
+            <w:r>
+              <w:rPr>
+                <w:rFonts w:ascii="Arial" w:eastAsia="Arial" w:hAnsi="Arial" w:cs="Arial"/>
+                <w:sz w:val="18"/>
+                <w:szCs w:val="18"/>
+              </w:rPr>
+              <w:t>22.1.0</w:t>
+            </w:r>
+          </w:p>
+        </w:tc>
+        <w:tc>
+          <w:tcPr>
+            <w:tcW w:w="1646" w:type="dxa"/>
+            <w:tcBorders>
+              <w:top w:val="dotted" w:sz="4" w:space="0" w:color="000001"/>
+              <w:left w:val="dotted" w:sz="4" w:space="0" w:color="000001"/>
+              <w:bottom w:val="dotted" w:sz="4" w:space="0" w:color="000001"/>
+              <w:right w:val="dotted" w:sz="4" w:space="0" w:color="000001"/>
+            </w:tcBorders>
+            <w:shd w:val="clear" w:color="auto" w:fill="auto"/>
+            <w:tcMar>
+              <w:left w:w="110" w:type="dxa"/>
+            </w:tcMar>
+          </w:tcPr>
+          <w:p>
+            <w:pPr>
+              <w:keepNext/>
+              <w:spacing w:line="240" w:lineRule="auto"/>
+              <w:jc w:val="both"/>
+              <w:rPr>
+                <w:rFonts w:ascii="Arial" w:eastAsia="Arial" w:hAnsi="Arial" w:cs="Arial"/>
+                <w:sz w:val="18"/>
+                <w:szCs w:val="18"/>
+              </w:rPr>
+            </w:pPr>
+            <w:r>
+              <w:rPr>
+                <w:rFonts w:ascii="Arial" w:eastAsia="Arial" w:hAnsi="Arial" w:cs="Arial"/>
+                <w:sz w:val="18"/>
+                <w:szCs w:val="18"/>
+              </w:rPr>
+              <w:t>03/10/2022</w:t>
+            </w:r>
+          </w:p>
+        </w:tc>
+        <w:tc>
+          <w:tcPr>
+            <w:tcW w:w="6255" w:type="dxa"/>
+            <w:tcBorders>
+              <w:top w:val="dotted" w:sz="4" w:space="0" w:color="000001"/>
+              <w:left w:val="dotted" w:sz="4" w:space="0" w:color="000001"/>
+              <w:bottom w:val="dotted" w:sz="4" w:space="0" w:color="000001"/>
+              <w:right w:val="dotted" w:sz="4" w:space="0" w:color="000001"/>
+            </w:tcBorders>
+            <w:shd w:val="clear" w:color="auto" w:fill="auto"/>
+            <w:tcMar>
+              <w:left w:w="110" w:type="dxa"/>
+            </w:tcMar>
+          </w:tcPr>
+          <w:p>
+            <w:pPr>
+              <w:pStyle w:val="ListParagraph"/>
+              <w:keepNext/>
+              <w:widowControl/>
+              <w:numPr>
+                <w:ilvl w:val="0"/>
+                <w:numId w:val="11"/>
+              </w:numPr>
+              <w:spacing w:line="240" w:lineRule="auto"/>
+              <w:jc w:val="both"/>
+              <w:rPr>
+                <w:rFonts w:ascii="Arial" w:eastAsia="Arial" w:hAnsi="Arial" w:cs="Arial"/>
+                <w:sz w:val="18"/>
+                <w:szCs w:val="18"/>
+              </w:rPr>
+            </w:pPr>
+            <w:r>
+              <w:rPr>
+                <w:rFonts w:ascii="Arial" w:eastAsia="Arial" w:hAnsi="Arial" w:cs="Arial"/>
+                <w:sz w:val="18"/>
+                <w:szCs w:val="18"/>
+              </w:rPr>
+              <w:t>Adds a BM module for Transaction Management</w:t>
+            </w:r>
+          </w:p>
+          <w:p>
+            <w:pPr>
+              <w:pStyle w:val="ListParagraph"/>
+              <w:keepNext/>
+              <w:widowControl/>
+              <w:numPr>
+                <w:ilvl w:val="0"/>
+                <w:numId w:val="11"/>
+              </w:numPr>
+              <w:spacing w:line="240" w:lineRule="auto"/>
+              <w:jc w:val="both"/>
+              <w:rPr>
+                <w:rFonts w:ascii="Arial" w:eastAsia="Arial" w:hAnsi="Arial" w:cs="Arial"/>
+                <w:sz w:val="18"/>
+                <w:szCs w:val="18"/>
+              </w:rPr>
+            </w:pPr>
+            <w:r>
+              <w:rPr>
+                <w:rFonts w:ascii="Arial" w:eastAsia="Arial" w:hAnsi="Arial" w:cs="Arial"/>
+                <w:sz w:val="18"/>
+                <w:szCs w:val="18"/>
+              </w:rPr>
+              <w:t>Partial capture support</w:t>
+            </w:r>
+          </w:p>
+        </w:tc>
+      </w:tr>
+      <w:tr>
+        <w:tc>
+          <w:tcPr>
+            <w:tcW w:w="1683" w:type="dxa"/>
+            <w:tcBorders>
+              <w:top w:val="dotted" w:sz="4" w:space="0" w:color="000001"/>
+              <w:left w:val="dotted" w:sz="4" w:space="0" w:color="000001"/>
+              <w:bottom w:val="dotted" w:sz="4" w:space="0" w:color="000001"/>
+              <w:right w:val="dotted" w:sz="4" w:space="0" w:color="000001"/>
+            </w:tcBorders>
+            <w:shd w:val="clear" w:color="auto" w:fill="auto"/>
+            <w:tcMar>
+              <w:left w:w="110" w:type="dxa"/>
+            </w:tcMar>
+          </w:tcPr>
+          <w:p>
+            <w:pPr>
+              <w:keepNext/>
+              <w:widowControl/>
+              <w:spacing w:line="240" w:lineRule="auto"/>
+              <w:jc w:val="both"/>
+              <w:rPr>
+                <w:rFonts w:ascii="Arial" w:eastAsia="Arial" w:hAnsi="Arial" w:cs="Arial"/>
+                <w:sz w:val="18"/>
+                <w:szCs w:val="18"/>
+              </w:rPr>
+            </w:pPr>
+            <w:r>
+              <w:rPr>
+                <w:rFonts w:ascii="Arial" w:eastAsia="Arial" w:hAnsi="Arial" w:cs="Arial"/>
+                <w:sz w:val="18"/>
+                <w:szCs w:val="18"/>
+              </w:rPr>
+              <w:t>22.2.0</w:t>
+            </w:r>
+          </w:p>
+        </w:tc>
+        <w:tc>
+          <w:tcPr>
+            <w:tcW w:w="1646" w:type="dxa"/>
+            <w:tcBorders>
+              <w:top w:val="dotted" w:sz="4" w:space="0" w:color="000001"/>
+              <w:left w:val="dotted" w:sz="4" w:space="0" w:color="000001"/>
+              <w:bottom w:val="dotted" w:sz="4" w:space="0" w:color="000001"/>
+              <w:right w:val="dotted" w:sz="4" w:space="0" w:color="000001"/>
+            </w:tcBorders>
+            <w:shd w:val="clear" w:color="auto" w:fill="auto"/>
+            <w:tcMar>
+              <w:left w:w="110" w:type="dxa"/>
+            </w:tcMar>
+          </w:tcPr>
+          <w:p>
+            <w:pPr>
+              <w:keepNext/>
+              <w:spacing w:line="240" w:lineRule="auto"/>
+              <w:jc w:val="both"/>
+              <w:rPr>
+                <w:rFonts w:ascii="Arial" w:eastAsia="Arial" w:hAnsi="Arial" w:cs="Arial"/>
+                <w:sz w:val="18"/>
+                <w:szCs w:val="18"/>
+              </w:rPr>
+            </w:pPr>
+            <w:r>
+              <w:rPr>
+                <w:rFonts w:ascii="Arial" w:eastAsia="Arial" w:hAnsi="Arial" w:cs="Arial"/>
+                <w:sz w:val="18"/>
+                <w:szCs w:val="18"/>
+              </w:rPr>
+              <w:t>07/19/2022</w:t>
+            </w:r>
+          </w:p>
+        </w:tc>
+        <w:tc>
+          <w:tcPr>
+            <w:tcW w:w="6255" w:type="dxa"/>
+            <w:tcBorders>
+              <w:top w:val="dotted" w:sz="4" w:space="0" w:color="000001"/>
+              <w:left w:val="dotted" w:sz="4" w:space="0" w:color="000001"/>
+              <w:bottom w:val="dotted" w:sz="4" w:space="0" w:color="000001"/>
+              <w:right w:val="dotted" w:sz="4" w:space="0" w:color="000001"/>
+            </w:tcBorders>
+            <w:shd w:val="clear" w:color="auto" w:fill="auto"/>
+            <w:tcMar>
+              <w:left w:w="110" w:type="dxa"/>
+            </w:tcMar>
+          </w:tcPr>
+          <w:p>
+            <w:pPr>
+              <w:pStyle w:val="ListParagraph"/>
+              <w:keepNext/>
+              <w:widowControl/>
+              <w:numPr>
+                <w:ilvl w:val="0"/>
+                <w:numId w:val="11"/>
+              </w:numPr>
+              <w:spacing w:line="240" w:lineRule="auto"/>
+              <w:jc w:val="both"/>
+              <w:rPr>
+                <w:rFonts w:ascii="Arial" w:eastAsia="Arial" w:hAnsi="Arial" w:cs="Arial"/>
+                <w:sz w:val="18"/>
+                <w:szCs w:val="18"/>
+              </w:rPr>
+            </w:pPr>
+            <w:r>
+              <w:rPr>
+                <w:rFonts w:ascii="Arial" w:eastAsia="Arial" w:hAnsi="Arial" w:cs="Arial"/>
+                <w:sz w:val="18"/>
+                <w:szCs w:val="18"/>
+              </w:rPr>
+              <w:t>Adds non-USD currency and non-US region support (CAD, Canada)</w:t>
+            </w:r>
+          </w:p>
+        </w:tc>
+      </w:tr>
     </w:tbl>
     <w:p>
       <w:pPr>
@@ -20322,7 +23409,7 @@
 </file>
 
 <file path=word/endnotes.xml><?xml version="1.0" encoding="utf-8"?>
-<w:endnotes xmlns:wpc="http://schemas.microsoft.com/office/word/2010/wordprocessingCanvas" xmlns:cx="http://schemas.microsoft.com/office/drawing/2014/chartex" xmlns:cx1="http://schemas.microsoft.com/office/drawing/2015/9/8/chartex" xmlns:cx2="http://schemas.microsoft.com/office/drawing/2015/10/21/chartex" xmlns:cx3="http://schemas.microsoft.com/office/drawing/2016/5/9/chartex" xmlns:cx4="http://schemas.microsoft.com/office/drawing/2016/5/10/chartex" xmlns:cx5="http://schemas.microsoft.com/office/drawing/2016/5/11/chartex" xmlns:cx6="http://schemas.microsoft.com/office/drawing/2016/5/12/chartex" xmlns:cx7="http://schemas.microsoft.com/office/drawing/2016/5/13/chartex" xmlns:cx8="http://schemas.microsoft.com/office/drawing/2016/5/14/chartex" xmlns:mc="http://schemas.openxmlformats.org/markup-compatibility/2006" xmlns:aink="http://schemas.microsoft.com/office/drawing/2016/ink" xmlns:am3d="http://schemas.microsoft.com/office/drawing/2017/model3d" xmlns:o="urn:schemas-microsoft-com:office:office" xmlns:r="http://schemas.openxmlformats.org/officeDocument/2006/relationships" xmlns:m="http://schemas.openxmlformats.org/officeDocument/2006/math" xmlns:v="urn:schemas-microsoft-com:vml" xmlns:wp14="http://schemas.microsoft.com/office/word/2010/wordprocessingDrawing" xmlns:wp="http://schemas.openxmlformats.org/drawingml/2006/wordprocessingDrawing" xmlns:w10="urn:schemas-microsoft-com:office:word" xmlns:w="http://schemas.openxmlformats.org/wordprocessingml/2006/main" xmlns:w14="http://schemas.microsoft.com/office/word/2010/wordml" xmlns:w15="http://schemas.microsoft.com/office/word/2012/wordml" xmlns:w16cex="http://schemas.microsoft.com/office/word/2018/wordml/cex" xmlns:w16cid="http://schemas.microsoft.com/office/word/2016/wordml/cid" xmlns:w16="http://schemas.microsoft.com/office/word/2018/wordml" xmlns:w16sdtdh="http://schemas.microsoft.com/office/word/2020/wordml/sdtdatahash" xmlns:w16se="http://schemas.microsoft.com/office/word/2015/wordml/symex" xmlns:wpg="http://schemas.microsoft.com/office/word/2010/wordprocessingGroup" xmlns:wpi="http://schemas.microsoft.com/office/word/2010/wordprocessingInk" xmlns:wne="http://schemas.microsoft.com/office/word/2006/wordml" xmlns:wps="http://schemas.microsoft.com/office/word/2010/wordprocessingShape" mc:Ignorable="w14 w15 w16se w16cid w16 w16cex w16sdtdh wp14">
+<w:endnotes xmlns:wpc="http://schemas.microsoft.com/office/word/2010/wordprocessingCanvas" xmlns:cx="http://schemas.microsoft.com/office/drawing/2014/chartex" xmlns:cx1="http://schemas.microsoft.com/office/drawing/2015/9/8/chartex" xmlns:cx2="http://schemas.microsoft.com/office/drawing/2015/10/21/chartex" xmlns:cx3="http://schemas.microsoft.com/office/drawing/2016/5/9/chartex" xmlns:cx4="http://schemas.microsoft.com/office/drawing/2016/5/10/chartex" xmlns:cx5="http://schemas.microsoft.com/office/drawing/2016/5/11/chartex" xmlns:cx6="http://schemas.microsoft.com/office/drawing/2016/5/12/chartex" xmlns:cx7="http://schemas.microsoft.com/office/drawing/2016/5/13/chartex" xmlns:cx8="http://schemas.microsoft.com/office/drawing/2016/5/14/chartex" xmlns:mc="http://schemas.openxmlformats.org/markup-compatibility/2006" xmlns:aink="http://schemas.microsoft.com/office/drawing/2016/ink" xmlns:am3d="http://schemas.microsoft.com/office/drawing/2017/model3d" xmlns:o="urn:schemas-microsoft-com:office:office" xmlns:oel="http://schemas.microsoft.com/office/2019/extlst" xmlns:r="http://schemas.openxmlformats.org/officeDocument/2006/relationships" xmlns:m="http://schemas.openxmlformats.org/officeDocument/2006/math" xmlns:v="urn:schemas-microsoft-com:vml" xmlns:wp14="http://schemas.microsoft.com/office/word/2010/wordprocessingDrawing" xmlns:wp="http://schemas.openxmlformats.org/drawingml/2006/wordprocessingDrawing" xmlns:w10="urn:schemas-microsoft-com:office:word" xmlns:w="http://schemas.openxmlformats.org/wordprocessingml/2006/main" xmlns:w14="http://schemas.microsoft.com/office/word/2010/wordml" xmlns:w15="http://schemas.microsoft.com/office/word/2012/wordml" xmlns:w16cex="http://schemas.microsoft.com/office/word/2018/wordml/cex" xmlns:w16cid="http://schemas.microsoft.com/office/word/2016/wordml/cid" xmlns:w16="http://schemas.microsoft.com/office/word/2018/wordml" xmlns:w16sdtdh="http://schemas.microsoft.com/office/word/2020/wordml/sdtdatahash" xmlns:w16se="http://schemas.microsoft.com/office/word/2015/wordml/symex" xmlns:wpg="http://schemas.microsoft.com/office/word/2010/wordprocessingGroup" xmlns:wpi="http://schemas.microsoft.com/office/word/2010/wordprocessingInk" xmlns:wne="http://schemas.microsoft.com/office/word/2006/wordml" xmlns:wps="http://schemas.microsoft.com/office/word/2010/wordprocessingShape" mc:Ignorable="w14 w15 w16se w16cid w16 w16cex w16sdtdh wp14">
   <w:endnote w:type="separator" w:id="-1">
     <w:p>
       <w:pPr>
@@ -20347,7 +23434,7 @@
 </file>
 
 <file path=word/footer1.xml><?xml version="1.0" encoding="utf-8"?>
-<w:ftr xmlns:wpc="http://schemas.microsoft.com/office/word/2010/wordprocessingCanvas" xmlns:cx="http://schemas.microsoft.com/office/drawing/2014/chartex" xmlns:cx1="http://schemas.microsoft.com/office/drawing/2015/9/8/chartex" xmlns:cx2="http://schemas.microsoft.com/office/drawing/2015/10/21/chartex" xmlns:cx3="http://schemas.microsoft.com/office/drawing/2016/5/9/chartex" xmlns:cx4="http://schemas.microsoft.com/office/drawing/2016/5/10/chartex" xmlns:cx5="http://schemas.microsoft.com/office/drawing/2016/5/11/chartex" xmlns:cx6="http://schemas.microsoft.com/office/drawing/2016/5/12/chartex" xmlns:cx7="http://schemas.microsoft.com/office/drawing/2016/5/13/chartex" xmlns:cx8="http://schemas.microsoft.com/office/drawing/2016/5/14/chartex" xmlns:mc="http://schemas.openxmlformats.org/markup-compatibility/2006" xmlns:aink="http://schemas.microsoft.com/office/drawing/2016/ink" xmlns:am3d="http://schemas.microsoft.com/office/drawing/2017/model3d" xmlns:o="urn:schemas-microsoft-com:office:office" xmlns:r="http://schemas.openxmlformats.org/officeDocument/2006/relationships" xmlns:m="http://schemas.openxmlformats.org/officeDocument/2006/math" xmlns:v="urn:schemas-microsoft-com:vml" xmlns:wp14="http://schemas.microsoft.com/office/word/2010/wordprocessingDrawing" xmlns:wp="http://schemas.openxmlformats.org/drawingml/2006/wordprocessingDrawing" xmlns:w10="urn:schemas-microsoft-com:office:word" xmlns:w="http://schemas.openxmlformats.org/wordprocessingml/2006/main" xmlns:w14="http://schemas.microsoft.com/office/word/2010/wordml" xmlns:w15="http://schemas.microsoft.com/office/word/2012/wordml" xmlns:w16cex="http://schemas.microsoft.com/office/word/2018/wordml/cex" xmlns:w16cid="http://schemas.microsoft.com/office/word/2016/wordml/cid" xmlns:w16="http://schemas.microsoft.com/office/word/2018/wordml" xmlns:w16sdtdh="http://schemas.microsoft.com/office/word/2020/wordml/sdtdatahash" xmlns:w16se="http://schemas.microsoft.com/office/word/2015/wordml/symex" xmlns:wpg="http://schemas.microsoft.com/office/word/2010/wordprocessingGroup" xmlns:wpi="http://schemas.microsoft.com/office/word/2010/wordprocessingInk" xmlns:wne="http://schemas.microsoft.com/office/word/2006/wordml" xmlns:wps="http://schemas.microsoft.com/office/word/2010/wordprocessingShape" mc:Ignorable="w14 w15 w16se w16cid w16 w16cex w16sdtdh wp14">
+<w:ftr xmlns:wpc="http://schemas.microsoft.com/office/word/2010/wordprocessingCanvas" xmlns:cx="http://schemas.microsoft.com/office/drawing/2014/chartex" xmlns:cx1="http://schemas.microsoft.com/office/drawing/2015/9/8/chartex" xmlns:cx2="http://schemas.microsoft.com/office/drawing/2015/10/21/chartex" xmlns:cx3="http://schemas.microsoft.com/office/drawing/2016/5/9/chartex" xmlns:cx4="http://schemas.microsoft.com/office/drawing/2016/5/10/chartex" xmlns:cx5="http://schemas.microsoft.com/office/drawing/2016/5/11/chartex" xmlns:cx6="http://schemas.microsoft.com/office/drawing/2016/5/12/chartex" xmlns:cx7="http://schemas.microsoft.com/office/drawing/2016/5/13/chartex" xmlns:cx8="http://schemas.microsoft.com/office/drawing/2016/5/14/chartex" xmlns:mc="http://schemas.openxmlformats.org/markup-compatibility/2006" xmlns:aink="http://schemas.microsoft.com/office/drawing/2016/ink" xmlns:am3d="http://schemas.microsoft.com/office/drawing/2017/model3d" xmlns:o="urn:schemas-microsoft-com:office:office" xmlns:oel="http://schemas.microsoft.com/office/2019/extlst" xmlns:r="http://schemas.openxmlformats.org/officeDocument/2006/relationships" xmlns:m="http://schemas.openxmlformats.org/officeDocument/2006/math" xmlns:v="urn:schemas-microsoft-com:vml" xmlns:wp14="http://schemas.microsoft.com/office/word/2010/wordprocessingDrawing" xmlns:wp="http://schemas.openxmlformats.org/drawingml/2006/wordprocessingDrawing" xmlns:w10="urn:schemas-microsoft-com:office:word" xmlns:w="http://schemas.openxmlformats.org/wordprocessingml/2006/main" xmlns:w14="http://schemas.microsoft.com/office/word/2010/wordml" xmlns:w15="http://schemas.microsoft.com/office/word/2012/wordml" xmlns:w16cex="http://schemas.microsoft.com/office/word/2018/wordml/cex" xmlns:w16cid="http://schemas.microsoft.com/office/word/2016/wordml/cid" xmlns:w16="http://schemas.microsoft.com/office/word/2018/wordml" xmlns:w16sdtdh="http://schemas.microsoft.com/office/word/2020/wordml/sdtdatahash" xmlns:w16se="http://schemas.microsoft.com/office/word/2015/wordml/symex" xmlns:wpg="http://schemas.microsoft.com/office/word/2010/wordprocessingGroup" xmlns:wpi="http://schemas.microsoft.com/office/word/2010/wordprocessingInk" xmlns:wne="http://schemas.microsoft.com/office/word/2006/wordml" xmlns:wps="http://schemas.microsoft.com/office/word/2010/wordprocessingShape" mc:Ignorable="w14 w15 w16se w16cid w16 w16cex w16sdtdh wp14">
   <w:p>
     <w:pPr>
       <w:keepNext/>
@@ -20510,7 +23597,7 @@
 </file>
 
 <file path=word/footer2.xml><?xml version="1.0" encoding="utf-8"?>
-<w:ftr xmlns:wpc="http://schemas.microsoft.com/office/word/2010/wordprocessingCanvas" xmlns:cx="http://schemas.microsoft.com/office/drawing/2014/chartex" xmlns:cx1="http://schemas.microsoft.com/office/drawing/2015/9/8/chartex" xmlns:cx2="http://schemas.microsoft.com/office/drawing/2015/10/21/chartex" xmlns:cx3="http://schemas.microsoft.com/office/drawing/2016/5/9/chartex" xmlns:cx4="http://schemas.microsoft.com/office/drawing/2016/5/10/chartex" xmlns:cx5="http://schemas.microsoft.com/office/drawing/2016/5/11/chartex" xmlns:cx6="http://schemas.microsoft.com/office/drawing/2016/5/12/chartex" xmlns:cx7="http://schemas.microsoft.com/office/drawing/2016/5/13/chartex" xmlns:cx8="http://schemas.microsoft.com/office/drawing/2016/5/14/chartex" xmlns:mc="http://schemas.openxmlformats.org/markup-compatibility/2006" xmlns:aink="http://schemas.microsoft.com/office/drawing/2016/ink" xmlns:am3d="http://schemas.microsoft.com/office/drawing/2017/model3d" xmlns:o="urn:schemas-microsoft-com:office:office" xmlns:r="http://schemas.openxmlformats.org/officeDocument/2006/relationships" xmlns:m="http://schemas.openxmlformats.org/officeDocument/2006/math" xmlns:v="urn:schemas-microsoft-com:vml" xmlns:wp14="http://schemas.microsoft.com/office/word/2010/wordprocessingDrawing" xmlns:wp="http://schemas.openxmlformats.org/drawingml/2006/wordprocessingDrawing" xmlns:w10="urn:schemas-microsoft-com:office:word" xmlns:w="http://schemas.openxmlformats.org/wordprocessingml/2006/main" xmlns:w14="http://schemas.microsoft.com/office/word/2010/wordml" xmlns:w15="http://schemas.microsoft.com/office/word/2012/wordml" xmlns:w16cex="http://schemas.microsoft.com/office/word/2018/wordml/cex" xmlns:w16cid="http://schemas.microsoft.com/office/word/2016/wordml/cid" xmlns:w16="http://schemas.microsoft.com/office/word/2018/wordml" xmlns:w16sdtdh="http://schemas.microsoft.com/office/word/2020/wordml/sdtdatahash" xmlns:w16se="http://schemas.microsoft.com/office/word/2015/wordml/symex" xmlns:wpg="http://schemas.microsoft.com/office/word/2010/wordprocessingGroup" xmlns:wpi="http://schemas.microsoft.com/office/word/2010/wordprocessingInk" xmlns:wne="http://schemas.microsoft.com/office/word/2006/wordml" xmlns:wps="http://schemas.microsoft.com/office/word/2010/wordprocessingShape" mc:Ignorable="w14 w15 w16se w16cid w16 w16cex w16sdtdh wp14">
+<w:ftr xmlns:wpc="http://schemas.microsoft.com/office/word/2010/wordprocessingCanvas" xmlns:cx="http://schemas.microsoft.com/office/drawing/2014/chartex" xmlns:cx1="http://schemas.microsoft.com/office/drawing/2015/9/8/chartex" xmlns:cx2="http://schemas.microsoft.com/office/drawing/2015/10/21/chartex" xmlns:cx3="http://schemas.microsoft.com/office/drawing/2016/5/9/chartex" xmlns:cx4="http://schemas.microsoft.com/office/drawing/2016/5/10/chartex" xmlns:cx5="http://schemas.microsoft.com/office/drawing/2016/5/11/chartex" xmlns:cx6="http://schemas.microsoft.com/office/drawing/2016/5/12/chartex" xmlns:cx7="http://schemas.microsoft.com/office/drawing/2016/5/13/chartex" xmlns:cx8="http://schemas.microsoft.com/office/drawing/2016/5/14/chartex" xmlns:mc="http://schemas.openxmlformats.org/markup-compatibility/2006" xmlns:aink="http://schemas.microsoft.com/office/drawing/2016/ink" xmlns:am3d="http://schemas.microsoft.com/office/drawing/2017/model3d" xmlns:o="urn:schemas-microsoft-com:office:office" xmlns:oel="http://schemas.microsoft.com/office/2019/extlst" xmlns:r="http://schemas.openxmlformats.org/officeDocument/2006/relationships" xmlns:m="http://schemas.openxmlformats.org/officeDocument/2006/math" xmlns:v="urn:schemas-microsoft-com:vml" xmlns:wp14="http://schemas.microsoft.com/office/word/2010/wordprocessingDrawing" xmlns:wp="http://schemas.openxmlformats.org/drawingml/2006/wordprocessingDrawing" xmlns:w10="urn:schemas-microsoft-com:office:word" xmlns:w="http://schemas.openxmlformats.org/wordprocessingml/2006/main" xmlns:w14="http://schemas.microsoft.com/office/word/2010/wordml" xmlns:w15="http://schemas.microsoft.com/office/word/2012/wordml" xmlns:w16cex="http://schemas.microsoft.com/office/word/2018/wordml/cex" xmlns:w16cid="http://schemas.microsoft.com/office/word/2016/wordml/cid" xmlns:w16="http://schemas.microsoft.com/office/word/2018/wordml" xmlns:w16sdtdh="http://schemas.microsoft.com/office/word/2020/wordml/sdtdatahash" xmlns:w16se="http://schemas.microsoft.com/office/word/2015/wordml/symex" xmlns:wpg="http://schemas.microsoft.com/office/word/2010/wordprocessingGroup" xmlns:wpi="http://schemas.microsoft.com/office/word/2010/wordprocessingInk" xmlns:wne="http://schemas.microsoft.com/office/word/2006/wordml" xmlns:wps="http://schemas.microsoft.com/office/word/2010/wordprocessingShape" mc:Ignorable="w14 w15 w16se w16cid w16 w16cex w16sdtdh wp14">
   <w:p>
     <w:pPr>
       <w:tabs>
@@ -20589,7 +23676,7 @@
 </file>
 
 <file path=word/footnotes.xml><?xml version="1.0" encoding="utf-8"?>
-<w:footnotes xmlns:wpc="http://schemas.microsoft.com/office/word/2010/wordprocessingCanvas" xmlns:cx="http://schemas.microsoft.com/office/drawing/2014/chartex" xmlns:cx1="http://schemas.microsoft.com/office/drawing/2015/9/8/chartex" xmlns:cx2="http://schemas.microsoft.com/office/drawing/2015/10/21/chartex" xmlns:cx3="http://schemas.microsoft.com/office/drawing/2016/5/9/chartex" xmlns:cx4="http://schemas.microsoft.com/office/drawing/2016/5/10/chartex" xmlns:cx5="http://schemas.microsoft.com/office/drawing/2016/5/11/chartex" xmlns:cx6="http://schemas.microsoft.com/office/drawing/2016/5/12/chartex" xmlns:cx7="http://schemas.microsoft.com/office/drawing/2016/5/13/chartex" xmlns:cx8="http://schemas.microsoft.com/office/drawing/2016/5/14/chartex" xmlns:mc="http://schemas.openxmlformats.org/markup-compatibility/2006" xmlns:aink="http://schemas.microsoft.com/office/drawing/2016/ink" xmlns:am3d="http://schemas.microsoft.com/office/drawing/2017/model3d" xmlns:o="urn:schemas-microsoft-com:office:office" xmlns:r="http://schemas.openxmlformats.org/officeDocument/2006/relationships" xmlns:m="http://schemas.openxmlformats.org/officeDocument/2006/math" xmlns:v="urn:schemas-microsoft-com:vml" xmlns:wp14="http://schemas.microsoft.com/office/word/2010/wordprocessingDrawing" xmlns:wp="http://schemas.openxmlformats.org/drawingml/2006/wordprocessingDrawing" xmlns:w10="urn:schemas-microsoft-com:office:word" xmlns:w="http://schemas.openxmlformats.org/wordprocessingml/2006/main" xmlns:w14="http://schemas.microsoft.com/office/word/2010/wordml" xmlns:w15="http://schemas.microsoft.com/office/word/2012/wordml" xmlns:w16cex="http://schemas.microsoft.com/office/word/2018/wordml/cex" xmlns:w16cid="http://schemas.microsoft.com/office/word/2016/wordml/cid" xmlns:w16="http://schemas.microsoft.com/office/word/2018/wordml" xmlns:w16sdtdh="http://schemas.microsoft.com/office/word/2020/wordml/sdtdatahash" xmlns:w16se="http://schemas.microsoft.com/office/word/2015/wordml/symex" xmlns:wpg="http://schemas.microsoft.com/office/word/2010/wordprocessingGroup" xmlns:wpi="http://schemas.microsoft.com/office/word/2010/wordprocessingInk" xmlns:wne="http://schemas.microsoft.com/office/word/2006/wordml" xmlns:wps="http://schemas.microsoft.com/office/word/2010/wordprocessingShape" mc:Ignorable="w14 w15 w16se w16cid w16 w16cex w16sdtdh wp14">
+<w:footnotes xmlns:wpc="http://schemas.microsoft.com/office/word/2010/wordprocessingCanvas" xmlns:cx="http://schemas.microsoft.com/office/drawing/2014/chartex" xmlns:cx1="http://schemas.microsoft.com/office/drawing/2015/9/8/chartex" xmlns:cx2="http://schemas.microsoft.com/office/drawing/2015/10/21/chartex" xmlns:cx3="http://schemas.microsoft.com/office/drawing/2016/5/9/chartex" xmlns:cx4="http://schemas.microsoft.com/office/drawing/2016/5/10/chartex" xmlns:cx5="http://schemas.microsoft.com/office/drawing/2016/5/11/chartex" xmlns:cx6="http://schemas.microsoft.com/office/drawing/2016/5/12/chartex" xmlns:cx7="http://schemas.microsoft.com/office/drawing/2016/5/13/chartex" xmlns:cx8="http://schemas.microsoft.com/office/drawing/2016/5/14/chartex" xmlns:mc="http://schemas.openxmlformats.org/markup-compatibility/2006" xmlns:aink="http://schemas.microsoft.com/office/drawing/2016/ink" xmlns:am3d="http://schemas.microsoft.com/office/drawing/2017/model3d" xmlns:o="urn:schemas-microsoft-com:office:office" xmlns:oel="http://schemas.microsoft.com/office/2019/extlst" xmlns:r="http://schemas.openxmlformats.org/officeDocument/2006/relationships" xmlns:m="http://schemas.openxmlformats.org/officeDocument/2006/math" xmlns:v="urn:schemas-microsoft-com:vml" xmlns:wp14="http://schemas.microsoft.com/office/word/2010/wordprocessingDrawing" xmlns:wp="http://schemas.openxmlformats.org/drawingml/2006/wordprocessingDrawing" xmlns:w10="urn:schemas-microsoft-com:office:word" xmlns:w="http://schemas.openxmlformats.org/wordprocessingml/2006/main" xmlns:w14="http://schemas.microsoft.com/office/word/2010/wordml" xmlns:w15="http://schemas.microsoft.com/office/word/2012/wordml" xmlns:w16cex="http://schemas.microsoft.com/office/word/2018/wordml/cex" xmlns:w16cid="http://schemas.microsoft.com/office/word/2016/wordml/cid" xmlns:w16="http://schemas.microsoft.com/office/word/2018/wordml" xmlns:w16sdtdh="http://schemas.microsoft.com/office/word/2020/wordml/sdtdatahash" xmlns:w16se="http://schemas.microsoft.com/office/word/2015/wordml/symex" xmlns:wpg="http://schemas.microsoft.com/office/word/2010/wordprocessingGroup" xmlns:wpi="http://schemas.microsoft.com/office/word/2010/wordprocessingInk" xmlns:wne="http://schemas.microsoft.com/office/word/2006/wordml" xmlns:wps="http://schemas.microsoft.com/office/word/2010/wordprocessingShape" mc:Ignorable="w14 w15 w16se w16cid w16 w16cex w16sdtdh wp14">
   <w:footnote w:type="separator" w:id="-1">
     <w:p>
       <w:pPr>
@@ -20614,7 +23701,7 @@
 </file>
 
 <file path=word/header1.xml><?xml version="1.0" encoding="utf-8"?>
-<w:hdr xmlns:wpc="http://schemas.microsoft.com/office/word/2010/wordprocessingCanvas" xmlns:cx="http://schemas.microsoft.com/office/drawing/2014/chartex" xmlns:cx1="http://schemas.microsoft.com/office/drawing/2015/9/8/chartex" xmlns:cx2="http://schemas.microsoft.com/office/drawing/2015/10/21/chartex" xmlns:cx3="http://schemas.microsoft.com/office/drawing/2016/5/9/chartex" xmlns:cx4="http://schemas.microsoft.com/office/drawing/2016/5/10/chartex" xmlns:cx5="http://schemas.microsoft.com/office/drawing/2016/5/11/chartex" xmlns:cx6="http://schemas.microsoft.com/office/drawing/2016/5/12/chartex" xmlns:cx7="http://schemas.microsoft.com/office/drawing/2016/5/13/chartex" xmlns:cx8="http://schemas.microsoft.com/office/drawing/2016/5/14/chartex" xmlns:mc="http://schemas.openxmlformats.org/markup-compatibility/2006" xmlns:aink="http://schemas.microsoft.com/office/drawing/2016/ink" xmlns:am3d="http://schemas.microsoft.com/office/drawing/2017/model3d" xmlns:o="urn:schemas-microsoft-com:office:office" xmlns:r="http://schemas.openxmlformats.org/officeDocument/2006/relationships" xmlns:m="http://schemas.openxmlformats.org/officeDocument/2006/math" xmlns:v="urn:schemas-microsoft-com:vml" xmlns:wp14="http://schemas.microsoft.com/office/word/2010/wordprocessingDrawing" xmlns:wp="http://schemas.openxmlformats.org/drawingml/2006/wordprocessingDrawing" xmlns:w10="urn:schemas-microsoft-com:office:word" xmlns:w="http://schemas.openxmlformats.org/wordprocessingml/2006/main" xmlns:w14="http://schemas.microsoft.com/office/word/2010/wordml" xmlns:w15="http://schemas.microsoft.com/office/word/2012/wordml" xmlns:w16cex="http://schemas.microsoft.com/office/word/2018/wordml/cex" xmlns:w16cid="http://schemas.microsoft.com/office/word/2016/wordml/cid" xmlns:w16="http://schemas.microsoft.com/office/word/2018/wordml" xmlns:w16sdtdh="http://schemas.microsoft.com/office/word/2020/wordml/sdtdatahash" xmlns:w16se="http://schemas.microsoft.com/office/word/2015/wordml/symex" xmlns:wpg="http://schemas.microsoft.com/office/word/2010/wordprocessingGroup" xmlns:wpi="http://schemas.microsoft.com/office/word/2010/wordprocessingInk" xmlns:wne="http://schemas.microsoft.com/office/word/2006/wordml" xmlns:wps="http://schemas.microsoft.com/office/word/2010/wordprocessingShape" mc:Ignorable="w14 w15 w16se w16cid w16 w16cex w16sdtdh wp14">
+<w:hdr xmlns:wpc="http://schemas.microsoft.com/office/word/2010/wordprocessingCanvas" xmlns:cx="http://schemas.microsoft.com/office/drawing/2014/chartex" xmlns:cx1="http://schemas.microsoft.com/office/drawing/2015/9/8/chartex" xmlns:cx2="http://schemas.microsoft.com/office/drawing/2015/10/21/chartex" xmlns:cx3="http://schemas.microsoft.com/office/drawing/2016/5/9/chartex" xmlns:cx4="http://schemas.microsoft.com/office/drawing/2016/5/10/chartex" xmlns:cx5="http://schemas.microsoft.com/office/drawing/2016/5/11/chartex" xmlns:cx6="http://schemas.microsoft.com/office/drawing/2016/5/12/chartex" xmlns:cx7="http://schemas.microsoft.com/office/drawing/2016/5/13/chartex" xmlns:cx8="http://schemas.microsoft.com/office/drawing/2016/5/14/chartex" xmlns:mc="http://schemas.openxmlformats.org/markup-compatibility/2006" xmlns:aink="http://schemas.microsoft.com/office/drawing/2016/ink" xmlns:am3d="http://schemas.microsoft.com/office/drawing/2017/model3d" xmlns:o="urn:schemas-microsoft-com:office:office" xmlns:oel="http://schemas.microsoft.com/office/2019/extlst" xmlns:r="http://schemas.openxmlformats.org/officeDocument/2006/relationships" xmlns:m="http://schemas.openxmlformats.org/officeDocument/2006/math" xmlns:v="urn:schemas-microsoft-com:vml" xmlns:wp14="http://schemas.microsoft.com/office/word/2010/wordprocessingDrawing" xmlns:wp="http://schemas.openxmlformats.org/drawingml/2006/wordprocessingDrawing" xmlns:w10="urn:schemas-microsoft-com:office:word" xmlns:w="http://schemas.openxmlformats.org/wordprocessingml/2006/main" xmlns:w14="http://schemas.microsoft.com/office/word/2010/wordml" xmlns:w15="http://schemas.microsoft.com/office/word/2012/wordml" xmlns:w16cex="http://schemas.microsoft.com/office/word/2018/wordml/cex" xmlns:w16cid="http://schemas.microsoft.com/office/word/2016/wordml/cid" xmlns:w16="http://schemas.microsoft.com/office/word/2018/wordml" xmlns:w16sdtdh="http://schemas.microsoft.com/office/word/2020/wordml/sdtdatahash" xmlns:w16se="http://schemas.microsoft.com/office/word/2015/wordml/symex" xmlns:wpg="http://schemas.microsoft.com/office/word/2010/wordprocessingGroup" xmlns:wpi="http://schemas.microsoft.com/office/word/2010/wordprocessingInk" xmlns:wne="http://schemas.microsoft.com/office/word/2006/wordml" xmlns:wps="http://schemas.microsoft.com/office/word/2010/wordprocessingShape" mc:Ignorable="w14 w15 w16se w16cid w16 w16cex w16sdtdh wp14">
   <w:p>
     <w:pPr>
       <w:keepNext/>
@@ -20634,7 +23721,7 @@
 </file>
 
 <file path=word/header2.xml><?xml version="1.0" encoding="utf-8"?>
-<w:hdr xmlns:wpc="http://schemas.microsoft.com/office/word/2010/wordprocessingCanvas" xmlns:cx="http://schemas.microsoft.com/office/drawing/2014/chartex" xmlns:cx1="http://schemas.microsoft.com/office/drawing/2015/9/8/chartex" xmlns:cx2="http://schemas.microsoft.com/office/drawing/2015/10/21/chartex" xmlns:cx3="http://schemas.microsoft.com/office/drawing/2016/5/9/chartex" xmlns:cx4="http://schemas.microsoft.com/office/drawing/2016/5/10/chartex" xmlns:cx5="http://schemas.microsoft.com/office/drawing/2016/5/11/chartex" xmlns:cx6="http://schemas.microsoft.com/office/drawing/2016/5/12/chartex" xmlns:cx7="http://schemas.microsoft.com/office/drawing/2016/5/13/chartex" xmlns:cx8="http://schemas.microsoft.com/office/drawing/2016/5/14/chartex" xmlns:mc="http://schemas.openxmlformats.org/markup-compatibility/2006" xmlns:aink="http://schemas.microsoft.com/office/drawing/2016/ink" xmlns:am3d="http://schemas.microsoft.com/office/drawing/2017/model3d" xmlns:o="urn:schemas-microsoft-com:office:office" xmlns:r="http://schemas.openxmlformats.org/officeDocument/2006/relationships" xmlns:m="http://schemas.openxmlformats.org/officeDocument/2006/math" xmlns:v="urn:schemas-microsoft-com:vml" xmlns:wp14="http://schemas.microsoft.com/office/word/2010/wordprocessingDrawing" xmlns:wp="http://schemas.openxmlformats.org/drawingml/2006/wordprocessingDrawing" xmlns:w10="urn:schemas-microsoft-com:office:word" xmlns:w="http://schemas.openxmlformats.org/wordprocessingml/2006/main" xmlns:w14="http://schemas.microsoft.com/office/word/2010/wordml" xmlns:w15="http://schemas.microsoft.com/office/word/2012/wordml" xmlns:w16cex="http://schemas.microsoft.com/office/word/2018/wordml/cex" xmlns:w16cid="http://schemas.microsoft.com/office/word/2016/wordml/cid" xmlns:w16="http://schemas.microsoft.com/office/word/2018/wordml" xmlns:w16sdtdh="http://schemas.microsoft.com/office/word/2020/wordml/sdtdatahash" xmlns:w16se="http://schemas.microsoft.com/office/word/2015/wordml/symex" xmlns:wpg="http://schemas.microsoft.com/office/word/2010/wordprocessingGroup" xmlns:wpi="http://schemas.microsoft.com/office/word/2010/wordprocessingInk" xmlns:wne="http://schemas.microsoft.com/office/word/2006/wordml" xmlns:wps="http://schemas.microsoft.com/office/word/2010/wordprocessingShape" mc:Ignorable="w14 w15 w16se w16cid w16 w16cex w16sdtdh wp14">
+<w:hdr xmlns:wpc="http://schemas.microsoft.com/office/word/2010/wordprocessingCanvas" xmlns:cx="http://schemas.microsoft.com/office/drawing/2014/chartex" xmlns:cx1="http://schemas.microsoft.com/office/drawing/2015/9/8/chartex" xmlns:cx2="http://schemas.microsoft.com/office/drawing/2015/10/21/chartex" xmlns:cx3="http://schemas.microsoft.com/office/drawing/2016/5/9/chartex" xmlns:cx4="http://schemas.microsoft.com/office/drawing/2016/5/10/chartex" xmlns:cx5="http://schemas.microsoft.com/office/drawing/2016/5/11/chartex" xmlns:cx6="http://schemas.microsoft.com/office/drawing/2016/5/12/chartex" xmlns:cx7="http://schemas.microsoft.com/office/drawing/2016/5/13/chartex" xmlns:cx8="http://schemas.microsoft.com/office/drawing/2016/5/14/chartex" xmlns:mc="http://schemas.openxmlformats.org/markup-compatibility/2006" xmlns:aink="http://schemas.microsoft.com/office/drawing/2016/ink" xmlns:am3d="http://schemas.microsoft.com/office/drawing/2017/model3d" xmlns:o="urn:schemas-microsoft-com:office:office" xmlns:oel="http://schemas.microsoft.com/office/2019/extlst" xmlns:r="http://schemas.openxmlformats.org/officeDocument/2006/relationships" xmlns:m="http://schemas.openxmlformats.org/officeDocument/2006/math" xmlns:v="urn:schemas-microsoft-com:vml" xmlns:wp14="http://schemas.microsoft.com/office/word/2010/wordprocessingDrawing" xmlns:wp="http://schemas.openxmlformats.org/drawingml/2006/wordprocessingDrawing" xmlns:w10="urn:schemas-microsoft-com:office:word" xmlns:w="http://schemas.openxmlformats.org/wordprocessingml/2006/main" xmlns:w14="http://schemas.microsoft.com/office/word/2010/wordml" xmlns:w15="http://schemas.microsoft.com/office/word/2012/wordml" xmlns:w16cex="http://schemas.microsoft.com/office/word/2018/wordml/cex" xmlns:w16cid="http://schemas.microsoft.com/office/word/2016/wordml/cid" xmlns:w16="http://schemas.microsoft.com/office/word/2018/wordml" xmlns:w16sdtdh="http://schemas.microsoft.com/office/word/2020/wordml/sdtdatahash" xmlns:w16se="http://schemas.microsoft.com/office/word/2015/wordml/symex" xmlns:wpg="http://schemas.microsoft.com/office/word/2010/wordprocessingGroup" xmlns:wpi="http://schemas.microsoft.com/office/word/2010/wordprocessingInk" xmlns:wne="http://schemas.microsoft.com/office/word/2006/wordml" xmlns:wps="http://schemas.microsoft.com/office/word/2010/wordprocessingShape" mc:Ignorable="w14 w15 w16se w16cid w16 w16cex w16sdtdh wp14">
   <w:p/>
   <w:p/>
   <w:p/>
@@ -20644,7 +23731,7 @@
 </file>
 
 <file path=word/numbering.xml><?xml version="1.0" encoding="utf-8"?>
-<w:numbering xmlns:wpc="http://schemas.microsoft.com/office/word/2010/wordprocessingCanvas" xmlns:cx="http://schemas.microsoft.com/office/drawing/2014/chartex" xmlns:cx1="http://schemas.microsoft.com/office/drawing/2015/9/8/chartex" xmlns:cx2="http://schemas.microsoft.com/office/drawing/2015/10/21/chartex" xmlns:cx3="http://schemas.microsoft.com/office/drawing/2016/5/9/chartex" xmlns:cx4="http://schemas.microsoft.com/office/drawing/2016/5/10/chartex" xmlns:cx5="http://schemas.microsoft.com/office/drawing/2016/5/11/chartex" xmlns:cx6="http://schemas.microsoft.com/office/drawing/2016/5/12/chartex" xmlns:cx7="http://schemas.microsoft.com/office/drawing/2016/5/13/chartex" xmlns:cx8="http://schemas.microsoft.com/office/drawing/2016/5/14/chartex" xmlns:mc="http://schemas.openxmlformats.org/markup-compatibility/2006" xmlns:aink="http://schemas.microsoft.com/office/drawing/2016/ink" xmlns:am3d="http://schemas.microsoft.com/office/drawing/2017/model3d" xmlns:o="urn:schemas-microsoft-com:office:office" xmlns:r="http://schemas.openxmlformats.org/officeDocument/2006/relationships" xmlns:m="http://schemas.openxmlformats.org/officeDocument/2006/math" xmlns:v="urn:schemas-microsoft-com:vml" xmlns:wp14="http://schemas.microsoft.com/office/word/2010/wordprocessingDrawing" xmlns:wp="http://schemas.openxmlformats.org/drawingml/2006/wordprocessingDrawing" xmlns:w10="urn:schemas-microsoft-com:office:word" xmlns:w="http://schemas.openxmlformats.org/wordprocessingml/2006/main" xmlns:w14="http://schemas.microsoft.com/office/word/2010/wordml" xmlns:w15="http://schemas.microsoft.com/office/word/2012/wordml" xmlns:w16cex="http://schemas.microsoft.com/office/word/2018/wordml/cex" xmlns:w16cid="http://schemas.microsoft.com/office/word/2016/wordml/cid" xmlns:w16="http://schemas.microsoft.com/office/word/2018/wordml" xmlns:w16sdtdh="http://schemas.microsoft.com/office/word/2020/wordml/sdtdatahash" xmlns:w16se="http://schemas.microsoft.com/office/word/2015/wordml/symex" xmlns:wpg="http://schemas.microsoft.com/office/word/2010/wordprocessingGroup" xmlns:wpi="http://schemas.microsoft.com/office/word/2010/wordprocessingInk" xmlns:wne="http://schemas.microsoft.com/office/word/2006/wordml" xmlns:wps="http://schemas.microsoft.com/office/word/2010/wordprocessingShape" mc:Ignorable="w14 w15 w16se w16cid w16 w16cex w16sdtdh wp14">
+<w:numbering xmlns:wpc="http://schemas.microsoft.com/office/word/2010/wordprocessingCanvas" xmlns:cx="http://schemas.microsoft.com/office/drawing/2014/chartex" xmlns:cx1="http://schemas.microsoft.com/office/drawing/2015/9/8/chartex" xmlns:cx2="http://schemas.microsoft.com/office/drawing/2015/10/21/chartex" xmlns:cx3="http://schemas.microsoft.com/office/drawing/2016/5/9/chartex" xmlns:cx4="http://schemas.microsoft.com/office/drawing/2016/5/10/chartex" xmlns:cx5="http://schemas.microsoft.com/office/drawing/2016/5/11/chartex" xmlns:cx6="http://schemas.microsoft.com/office/drawing/2016/5/12/chartex" xmlns:cx7="http://schemas.microsoft.com/office/drawing/2016/5/13/chartex" xmlns:cx8="http://schemas.microsoft.com/office/drawing/2016/5/14/chartex" xmlns:mc="http://schemas.openxmlformats.org/markup-compatibility/2006" xmlns:aink="http://schemas.microsoft.com/office/drawing/2016/ink" xmlns:am3d="http://schemas.microsoft.com/office/drawing/2017/model3d" xmlns:o="urn:schemas-microsoft-com:office:office" xmlns:oel="http://schemas.microsoft.com/office/2019/extlst" xmlns:r="http://schemas.openxmlformats.org/officeDocument/2006/relationships" xmlns:m="http://schemas.openxmlformats.org/officeDocument/2006/math" xmlns:v="urn:schemas-microsoft-com:vml" xmlns:wp14="http://schemas.microsoft.com/office/word/2010/wordprocessingDrawing" xmlns:wp="http://schemas.openxmlformats.org/drawingml/2006/wordprocessingDrawing" xmlns:w10="urn:schemas-microsoft-com:office:word" xmlns:w="http://schemas.openxmlformats.org/wordprocessingml/2006/main" xmlns:w14="http://schemas.microsoft.com/office/word/2010/wordml" xmlns:w15="http://schemas.microsoft.com/office/word/2012/wordml" xmlns:w16cex="http://schemas.microsoft.com/office/word/2018/wordml/cex" xmlns:w16cid="http://schemas.microsoft.com/office/word/2016/wordml/cid" xmlns:w16="http://schemas.microsoft.com/office/word/2018/wordml" xmlns:w16sdtdh="http://schemas.microsoft.com/office/word/2020/wordml/sdtdatahash" xmlns:w16se="http://schemas.microsoft.com/office/word/2015/wordml/symex" xmlns:wpg="http://schemas.microsoft.com/office/word/2010/wordprocessingGroup" xmlns:wpi="http://schemas.microsoft.com/office/word/2010/wordprocessingInk" xmlns:wne="http://schemas.microsoft.com/office/word/2006/wordml" xmlns:wps="http://schemas.microsoft.com/office/word/2010/wordprocessingShape" mc:Ignorable="w14 w15 w16se w16cid w16 w16cex w16sdtdh wp14">
   <w:abstractNum w:abstractNumId="0" w15:restartNumberingAfterBreak="0">
     <w:nsid w:val="07E91364"/>
     <w:multiLevelType w:val="hybridMultilevel"/>
@@ -22736,64 +25823,64 @@
       </w:pPr>
     </w:lvl>
   </w:abstractNum>
-  <w:num w:numId="1">
+  <w:num w:numId="1" w16cid:durableId="1774979308">
     <w:abstractNumId w:val="7"/>
   </w:num>
-  <w:num w:numId="2">
+  <w:num w:numId="2" w16cid:durableId="598755426">
     <w:abstractNumId w:val="5"/>
   </w:num>
-  <w:num w:numId="3">
+  <w:num w:numId="3" w16cid:durableId="2100518245">
     <w:abstractNumId w:val="3"/>
   </w:num>
-  <w:num w:numId="4">
+  <w:num w:numId="4" w16cid:durableId="49691275">
     <w:abstractNumId w:val="9"/>
   </w:num>
-  <w:num w:numId="5">
+  <w:num w:numId="5" w16cid:durableId="587078087">
     <w:abstractNumId w:val="16"/>
   </w:num>
-  <w:num w:numId="6">
+  <w:num w:numId="6" w16cid:durableId="859319780">
     <w:abstractNumId w:val="2"/>
   </w:num>
-  <w:num w:numId="7">
+  <w:num w:numId="7" w16cid:durableId="1439446906">
     <w:abstractNumId w:val="17"/>
   </w:num>
-  <w:num w:numId="8">
+  <w:num w:numId="8" w16cid:durableId="738359760">
     <w:abstractNumId w:val="6"/>
   </w:num>
-  <w:num w:numId="9">
+  <w:num w:numId="9" w16cid:durableId="1358969420">
     <w:abstractNumId w:val="19"/>
   </w:num>
-  <w:num w:numId="10">
+  <w:num w:numId="10" w16cid:durableId="1413043934">
     <w:abstractNumId w:val="18"/>
   </w:num>
-  <w:num w:numId="11">
+  <w:num w:numId="11" w16cid:durableId="1341203098">
     <w:abstractNumId w:val="1"/>
   </w:num>
-  <w:num w:numId="12">
+  <w:num w:numId="12" w16cid:durableId="826365063">
     <w:abstractNumId w:val="13"/>
   </w:num>
-  <w:num w:numId="13">
+  <w:num w:numId="13" w16cid:durableId="126749499">
     <w:abstractNumId w:val="10"/>
   </w:num>
-  <w:num w:numId="14">
+  <w:num w:numId="14" w16cid:durableId="990673771">
     <w:abstractNumId w:val="15"/>
   </w:num>
-  <w:num w:numId="15">
+  <w:num w:numId="15" w16cid:durableId="1311716602">
     <w:abstractNumId w:val="8"/>
   </w:num>
-  <w:num w:numId="16">
+  <w:num w:numId="16" w16cid:durableId="1076249070">
     <w:abstractNumId w:val="0"/>
   </w:num>
-  <w:num w:numId="17">
+  <w:num w:numId="17" w16cid:durableId="162359446">
     <w:abstractNumId w:val="4"/>
   </w:num>
-  <w:num w:numId="18">
+  <w:num w:numId="18" w16cid:durableId="1928004475">
     <w:abstractNumId w:val="14"/>
   </w:num>
-  <w:num w:numId="19">
+  <w:num w:numId="19" w16cid:durableId="147595362">
     <w:abstractNumId w:val="12"/>
   </w:num>
-  <w:num w:numId="20">
+  <w:num w:numId="20" w16cid:durableId="604727111">
     <w:abstractNumId w:val="11"/>
   </w:num>
 </w:numbering>
